--- a/behdavar-document/services.docx
+++ b/behdavar-document/services.docx
@@ -1,6 +1,6 @@
 
 <file path=word/document.xml><?xml version="1.0" encoding="utf-8"?>
-<w:document xmlns:wpc="http://schemas.microsoft.com/office/word/2010/wordprocessingCanvas" xmlns:cx="http://schemas.microsoft.com/office/drawing/2014/chartex" xmlns:mc="http://schemas.openxmlformats.org/markup-compatibility/2006" xmlns:o="urn:schemas-microsoft-com:office:office" xmlns:r="http://schemas.openxmlformats.org/officeDocument/2006/relationships" xmlns:m="http://schemas.openxmlformats.org/officeDocument/2006/math" xmlns:v="urn:schemas-microsoft-com:vml" xmlns:wp14="http://schemas.microsoft.com/office/word/2010/wordprocessingDrawing" xmlns:wp="http://schemas.openxmlformats.org/drawingml/2006/wordprocessingDrawing" xmlns:w10="urn:schemas-microsoft-com:office:word" xmlns:w="http://schemas.openxmlformats.org/wordprocessingml/2006/main" xmlns:w14="http://schemas.microsoft.com/office/word/2010/wordml" xmlns:w15="http://schemas.microsoft.com/office/word/2012/wordml" xmlns:w16se="http://schemas.microsoft.com/office/word/2015/wordml/symex" xmlns:wpg="http://schemas.microsoft.com/office/word/2010/wordprocessingGroup" xmlns:wpi="http://schemas.microsoft.com/office/word/2010/wordprocessingInk" xmlns:wne="http://schemas.microsoft.com/office/word/2006/wordml" xmlns:wps="http://schemas.microsoft.com/office/word/2010/wordprocessingShape" mc:Ignorable="w14 w15 w16se wp14">
+<w:document xmlns:wpc="http://schemas.microsoft.com/office/word/2010/wordprocessingCanvas" xmlns:mc="http://schemas.openxmlformats.org/markup-compatibility/2006" xmlns:o="urn:schemas-microsoft-com:office:office" xmlns:r="http://schemas.openxmlformats.org/officeDocument/2006/relationships" xmlns:m="http://schemas.openxmlformats.org/officeDocument/2006/math" xmlns:v="urn:schemas-microsoft-com:vml" xmlns:wp14="http://schemas.microsoft.com/office/word/2010/wordprocessingDrawing" xmlns:wp="http://schemas.openxmlformats.org/drawingml/2006/wordprocessingDrawing" xmlns:w10="urn:schemas-microsoft-com:office:word" xmlns:w="http://schemas.openxmlformats.org/wordprocessingml/2006/main" xmlns:w14="http://schemas.microsoft.com/office/word/2010/wordml" xmlns:w15="http://schemas.microsoft.com/office/word/2012/wordml" xmlns:wpg="http://schemas.microsoft.com/office/word/2010/wordprocessingGroup" xmlns:wpi="http://schemas.microsoft.com/office/word/2010/wordprocessingInk" xmlns:wne="http://schemas.microsoft.com/office/word/2006/wordml" xmlns:wps="http://schemas.microsoft.com/office/word/2010/wordprocessingShape" mc:Ignorable="w14 w15 wp14">
   <w:body>
     <w:p>
       <w:pPr>
@@ -17,19 +17,30 @@
           <w:rtl/>
           <w:lang w:bidi="fa-IR"/>
         </w:rPr>
-        <w:t>1-</w:t>
-      </w:r>
-      <w:r>
-        <w:rPr>
-          <w:rFonts w:cs="Arial" w:hint="cs"/>
-          <w:rtl/>
-          <w:lang w:bidi="fa-IR"/>
-        </w:rPr>
-        <w:t>ی</w:t>
-      </w:r>
-      <w:r>
-        <w:rPr>
-          <w:rFonts w:cs="Arial" w:hint="eastAsia"/>
+        <w:t>1</w:t>
+      </w:r>
+      <w:r>
+        <w:rPr>
+          <w:rFonts w:hint="cs"/>
+          <w:highlight w:val="green"/>
+          <w:rtl/>
+          <w:lang w:bidi="fa-IR"/>
+        </w:rPr>
+        <w:t>-</w:t>
+      </w:r>
+      <w:r>
+        <w:rPr>
+          <w:rFonts w:cs="Arial" w:hint="cs"/>
+          <w:highlight w:val="green"/>
+          <w:rtl/>
+          <w:lang w:bidi="fa-IR"/>
+        </w:rPr>
+        <w:t>ی</w:t>
+      </w:r>
+      <w:r>
+        <w:rPr>
+          <w:rFonts w:cs="Arial" w:hint="eastAsia"/>
+          <w:highlight w:val="green"/>
           <w:rtl/>
           <w:lang w:bidi="fa-IR"/>
         </w:rPr>
@@ -38,6 +49,7 @@
       <w:r>
         <w:rPr>
           <w:rFonts w:cs="Arial"/>
+          <w:highlight w:val="green"/>
           <w:rtl/>
           <w:lang w:bidi="fa-IR"/>
         </w:rPr>
@@ -46,14 +58,16 @@
       <w:r>
         <w:rPr>
           <w:rFonts w:cs="Arial" w:hint="cs"/>
-          <w:rtl/>
-          <w:lang w:bidi="fa-IR"/>
-        </w:rPr>
-        <w:t>ی</w:t>
-      </w:r>
-      <w:r>
-        <w:rPr>
-          <w:rFonts w:cs="Arial" w:hint="eastAsia"/>
+          <w:highlight w:val="green"/>
+          <w:rtl/>
+          <w:lang w:bidi="fa-IR"/>
+        </w:rPr>
+        <w:t>ی</w:t>
+      </w:r>
+      <w:r>
+        <w:rPr>
+          <w:rFonts w:cs="Arial" w:hint="eastAsia"/>
+          <w:highlight w:val="green"/>
           <w:rtl/>
           <w:lang w:bidi="fa-IR"/>
         </w:rPr>
@@ -62,6 +76,7 @@
       <w:r>
         <w:rPr>
           <w:rFonts w:cs="Arial"/>
+          <w:highlight w:val="green"/>
           <w:rtl/>
           <w:lang w:bidi="fa-IR"/>
         </w:rPr>
@@ -70,14 +85,16 @@
       <w:r>
         <w:rPr>
           <w:rFonts w:cs="Arial" w:hint="cs"/>
-          <w:rtl/>
-          <w:lang w:bidi="fa-IR"/>
-        </w:rPr>
-        <w:t>ی</w:t>
-      </w:r>
-      <w:r>
-        <w:rPr>
-          <w:rFonts w:cs="Arial" w:hint="eastAsia"/>
+          <w:highlight w:val="green"/>
+          <w:rtl/>
+          <w:lang w:bidi="fa-IR"/>
+        </w:rPr>
+        <w:t>ی</w:t>
+      </w:r>
+      <w:r>
+        <w:rPr>
+          <w:rFonts w:cs="Arial" w:hint="eastAsia"/>
+          <w:highlight w:val="green"/>
           <w:rtl/>
           <w:lang w:bidi="fa-IR"/>
         </w:rPr>
@@ -86,6 +103,7 @@
       <w:r>
         <w:rPr>
           <w:rFonts w:cs="Arial"/>
+          <w:highlight w:val="green"/>
           <w:rtl/>
           <w:lang w:bidi="fa-IR"/>
         </w:rPr>
@@ -94,14 +112,16 @@
       <w:r>
         <w:rPr>
           <w:rFonts w:cs="Arial" w:hint="cs"/>
-          <w:rtl/>
-          <w:lang w:bidi="fa-IR"/>
-        </w:rPr>
-        <w:t>ی</w:t>
-      </w:r>
-      <w:r>
-        <w:rPr>
-          <w:rFonts w:cs="Arial" w:hint="eastAsia"/>
+          <w:highlight w:val="green"/>
+          <w:rtl/>
+          <w:lang w:bidi="fa-IR"/>
+        </w:rPr>
+        <w:t>ی</w:t>
+      </w:r>
+      <w:r>
+        <w:rPr>
+          <w:rFonts w:cs="Arial" w:hint="eastAsia"/>
+          <w:highlight w:val="green"/>
           <w:rtl/>
           <w:lang w:bidi="fa-IR"/>
         </w:rPr>
@@ -110,6 +130,7 @@
       <w:r>
         <w:rPr>
           <w:rFonts w:cs="Arial"/>
+          <w:highlight w:val="green"/>
           <w:rtl/>
           <w:lang w:bidi="fa-IR"/>
         </w:rPr>
@@ -118,14 +139,16 @@
       <w:r>
         <w:rPr>
           <w:rFonts w:cs="Arial" w:hint="cs"/>
-          <w:rtl/>
-          <w:lang w:bidi="fa-IR"/>
-        </w:rPr>
-        <w:t>ی</w:t>
-      </w:r>
-      <w:r>
-        <w:rPr>
-          <w:rFonts w:cs="Arial" w:hint="eastAsia"/>
+          <w:highlight w:val="green"/>
+          <w:rtl/>
+          <w:lang w:bidi="fa-IR"/>
+        </w:rPr>
+        <w:t>ی</w:t>
+      </w:r>
+      <w:r>
+        <w:rPr>
+          <w:rFonts w:cs="Arial" w:hint="eastAsia"/>
+          <w:highlight w:val="green"/>
           <w:rtl/>
           <w:lang w:bidi="fa-IR"/>
         </w:rPr>
@@ -134,6 +157,7 @@
       <w:r>
         <w:rPr>
           <w:rFonts w:cs="Arial"/>
+          <w:highlight w:val="green"/>
           <w:rtl/>
           <w:lang w:bidi="fa-IR"/>
         </w:rPr>
@@ -142,14 +166,16 @@
       <w:r>
         <w:rPr>
           <w:rFonts w:cs="Arial" w:hint="cs"/>
-          <w:rtl/>
-          <w:lang w:bidi="fa-IR"/>
-        </w:rPr>
-        <w:t>ی</w:t>
-      </w:r>
-      <w:r>
-        <w:rPr>
-          <w:rFonts w:cs="Arial" w:hint="eastAsia"/>
+          <w:highlight w:val="green"/>
+          <w:rtl/>
+          <w:lang w:bidi="fa-IR"/>
+        </w:rPr>
+        <w:t>ی</w:t>
+      </w:r>
+      <w:r>
+        <w:rPr>
+          <w:rFonts w:cs="Arial" w:hint="eastAsia"/>
+          <w:highlight w:val="green"/>
           <w:rtl/>
           <w:lang w:bidi="fa-IR"/>
         </w:rPr>
@@ -158,6 +184,7 @@
       <w:r>
         <w:rPr>
           <w:rFonts w:cs="Arial"/>
+          <w:highlight w:val="green"/>
           <w:rtl/>
           <w:lang w:bidi="fa-IR"/>
         </w:rPr>
@@ -166,14 +193,16 @@
       <w:r>
         <w:rPr>
           <w:rFonts w:cs="Arial" w:hint="cs"/>
-          <w:rtl/>
-          <w:lang w:bidi="fa-IR"/>
-        </w:rPr>
-        <w:t>ی</w:t>
-      </w:r>
-      <w:r>
-        <w:rPr>
-          <w:rFonts w:cs="Arial" w:hint="eastAsia"/>
+          <w:highlight w:val="green"/>
+          <w:rtl/>
+          <w:lang w:bidi="fa-IR"/>
+        </w:rPr>
+        <w:t>ی</w:t>
+      </w:r>
+      <w:r>
+        <w:rPr>
+          <w:rFonts w:cs="Arial" w:hint="eastAsia"/>
+          <w:highlight w:val="green"/>
           <w:rtl/>
           <w:lang w:bidi="fa-IR"/>
         </w:rPr>
@@ -182,6 +211,7 @@
       <w:r>
         <w:rPr>
           <w:rFonts w:cs="Arial"/>
+          <w:highlight w:val="green"/>
           <w:rtl/>
           <w:lang w:bidi="fa-IR"/>
         </w:rPr>
@@ -203,19 +233,21 @@
           <w:rtl/>
           <w:lang w:bidi="fa-IR"/>
         </w:rPr>
-        <w:t>2-</w:t>
-      </w:r>
-      <w:r>
-        <w:rPr>
-          <w:rFonts w:cs="Arial" w:hint="cs"/>
-          <w:rtl/>
-          <w:lang w:bidi="fa-IR"/>
-        </w:rPr>
-        <w:t>ی</w:t>
-      </w:r>
-      <w:r>
-        <w:rPr>
-          <w:rFonts w:cs="Arial" w:hint="eastAsia"/>
+        <w:t>2</w:t>
+      </w:r>
+      <w:r>
+        <w:rPr>
+          <w:rFonts w:cs="Arial" w:hint="cs"/>
+          <w:highlight w:val="green"/>
+          <w:rtl/>
+          <w:lang w:bidi="fa-IR"/>
+        </w:rPr>
+        <w:t>-ی</w:t>
+      </w:r>
+      <w:r>
+        <w:rPr>
+          <w:rFonts w:cs="Arial" w:hint="eastAsia"/>
+          <w:highlight w:val="green"/>
           <w:rtl/>
           <w:lang w:bidi="fa-IR"/>
         </w:rPr>
@@ -224,6 +256,7 @@
       <w:r>
         <w:rPr>
           <w:rFonts w:cs="Arial"/>
+          <w:highlight w:val="green"/>
           <w:rtl/>
           <w:lang w:bidi="fa-IR"/>
         </w:rPr>
@@ -232,14 +265,16 @@
       <w:r>
         <w:rPr>
           <w:rFonts w:cs="Arial" w:hint="cs"/>
-          <w:rtl/>
-          <w:lang w:bidi="fa-IR"/>
-        </w:rPr>
-        <w:t>ی</w:t>
-      </w:r>
-      <w:r>
-        <w:rPr>
-          <w:rFonts w:cs="Arial" w:hint="eastAsia"/>
+          <w:highlight w:val="green"/>
+          <w:rtl/>
+          <w:lang w:bidi="fa-IR"/>
+        </w:rPr>
+        <w:t>ی</w:t>
+      </w:r>
+      <w:r>
+        <w:rPr>
+          <w:rFonts w:cs="Arial" w:hint="eastAsia"/>
+          <w:highlight w:val="green"/>
           <w:rtl/>
           <w:lang w:bidi="fa-IR"/>
         </w:rPr>
@@ -248,6 +283,7 @@
       <w:r>
         <w:rPr>
           <w:rFonts w:cs="Arial"/>
+          <w:highlight w:val="green"/>
           <w:rtl/>
           <w:lang w:bidi="fa-IR"/>
         </w:rPr>
@@ -256,14 +292,16 @@
       <w:r>
         <w:rPr>
           <w:rFonts w:cs="Arial" w:hint="cs"/>
-          <w:rtl/>
-          <w:lang w:bidi="fa-IR"/>
-        </w:rPr>
-        <w:t>ی</w:t>
-      </w:r>
-      <w:r>
-        <w:rPr>
-          <w:rFonts w:cs="Arial" w:hint="eastAsia"/>
+          <w:highlight w:val="green"/>
+          <w:rtl/>
+          <w:lang w:bidi="fa-IR"/>
+        </w:rPr>
+        <w:t>ی</w:t>
+      </w:r>
+      <w:r>
+        <w:rPr>
+          <w:rFonts w:cs="Arial" w:hint="eastAsia"/>
+          <w:highlight w:val="green"/>
           <w:rtl/>
           <w:lang w:bidi="fa-IR"/>
         </w:rPr>
@@ -272,6 +310,7 @@
       <w:r>
         <w:rPr>
           <w:rFonts w:cs="Arial"/>
+          <w:highlight w:val="green"/>
           <w:rtl/>
           <w:lang w:bidi="fa-IR"/>
         </w:rPr>
@@ -280,14 +319,16 @@
       <w:r>
         <w:rPr>
           <w:rFonts w:cs="Arial" w:hint="cs"/>
-          <w:rtl/>
-          <w:lang w:bidi="fa-IR"/>
-        </w:rPr>
-        <w:t>ی</w:t>
-      </w:r>
-      <w:r>
-        <w:rPr>
-          <w:rFonts w:cs="Arial"/>
+          <w:highlight w:val="green"/>
+          <w:rtl/>
+          <w:lang w:bidi="fa-IR"/>
+        </w:rPr>
+        <w:t>ی</w:t>
+      </w:r>
+      <w:r>
+        <w:rPr>
+          <w:rFonts w:cs="Arial"/>
+          <w:highlight w:val="green"/>
           <w:rtl/>
           <w:lang w:bidi="fa-IR"/>
         </w:rPr>
@@ -296,14 +337,16 @@
       <w:r>
         <w:rPr>
           <w:rFonts w:cs="Arial" w:hint="cs"/>
-          <w:rtl/>
-          <w:lang w:bidi="fa-IR"/>
-        </w:rPr>
-        <w:t>ی</w:t>
-      </w:r>
-      <w:r>
-        <w:rPr>
-          <w:rFonts w:cs="Arial"/>
+          <w:highlight w:val="green"/>
+          <w:rtl/>
+          <w:lang w:bidi="fa-IR"/>
+        </w:rPr>
+        <w:t>ی</w:t>
+      </w:r>
+      <w:r>
+        <w:rPr>
+          <w:rFonts w:cs="Arial"/>
+          <w:highlight w:val="green"/>
           <w:rtl/>
           <w:lang w:bidi="fa-IR"/>
         </w:rPr>
@@ -312,14 +355,16 @@
       <w:r>
         <w:rPr>
           <w:rFonts w:cs="Arial" w:hint="cs"/>
-          <w:rtl/>
-          <w:lang w:bidi="fa-IR"/>
-        </w:rPr>
-        <w:t>ی</w:t>
-      </w:r>
-      <w:r>
-        <w:rPr>
-          <w:rFonts w:cs="Arial" w:hint="eastAsia"/>
+          <w:highlight w:val="green"/>
+          <w:rtl/>
+          <w:lang w:bidi="fa-IR"/>
+        </w:rPr>
+        <w:t>ی</w:t>
+      </w:r>
+      <w:r>
+        <w:rPr>
+          <w:rFonts w:cs="Arial" w:hint="eastAsia"/>
+          <w:highlight w:val="green"/>
           <w:rtl/>
           <w:lang w:bidi="fa-IR"/>
         </w:rPr>
@@ -328,6 +373,7 @@
       <w:r>
         <w:rPr>
           <w:rFonts w:cs="Arial"/>
+          <w:highlight w:val="green"/>
           <w:rtl/>
           <w:lang w:bidi="fa-IR"/>
         </w:rPr>
@@ -336,14 +382,16 @@
       <w:r>
         <w:rPr>
           <w:rFonts w:cs="Arial" w:hint="cs"/>
-          <w:rtl/>
-          <w:lang w:bidi="fa-IR"/>
-        </w:rPr>
-        <w:t>ی</w:t>
-      </w:r>
-      <w:r>
-        <w:rPr>
-          <w:rFonts w:cs="Arial"/>
+          <w:highlight w:val="green"/>
+          <w:rtl/>
+          <w:lang w:bidi="fa-IR"/>
+        </w:rPr>
+        <w:t>ی</w:t>
+      </w:r>
+      <w:r>
+        <w:rPr>
+          <w:rFonts w:cs="Arial"/>
+          <w:highlight w:val="green"/>
           <w:rtl/>
           <w:lang w:bidi="fa-IR"/>
         </w:rPr>
@@ -365,19 +413,21 @@
           <w:rtl/>
           <w:lang w:bidi="fa-IR"/>
         </w:rPr>
-        <w:t>3-</w:t>
-      </w:r>
-      <w:r>
-        <w:rPr>
-          <w:rFonts w:cs="Arial" w:hint="cs"/>
-          <w:rtl/>
-          <w:lang w:bidi="fa-IR"/>
-        </w:rPr>
-        <w:t>ی</w:t>
-      </w:r>
-      <w:r>
-        <w:rPr>
-          <w:rFonts w:cs="Arial" w:hint="eastAsia"/>
+        <w:t>3</w:t>
+      </w:r>
+      <w:r>
+        <w:rPr>
+          <w:rFonts w:cs="Arial" w:hint="cs"/>
+          <w:highlight w:val="green"/>
+          <w:rtl/>
+          <w:lang w:bidi="fa-IR"/>
+        </w:rPr>
+        <w:t>-ی</w:t>
+      </w:r>
+      <w:r>
+        <w:rPr>
+          <w:rFonts w:cs="Arial" w:hint="eastAsia"/>
+          <w:highlight w:val="green"/>
           <w:rtl/>
           <w:lang w:bidi="fa-IR"/>
         </w:rPr>
@@ -386,6 +436,7 @@
       <w:r>
         <w:rPr>
           <w:rFonts w:cs="Arial"/>
+          <w:highlight w:val="green"/>
           <w:rtl/>
           <w:lang w:bidi="fa-IR"/>
         </w:rPr>
@@ -394,14 +445,16 @@
       <w:r>
         <w:rPr>
           <w:rFonts w:cs="Arial" w:hint="cs"/>
-          <w:rtl/>
-          <w:lang w:bidi="fa-IR"/>
-        </w:rPr>
-        <w:t>ی</w:t>
-      </w:r>
-      <w:r>
-        <w:rPr>
-          <w:rFonts w:cs="Arial" w:hint="eastAsia"/>
+          <w:highlight w:val="green"/>
+          <w:rtl/>
+          <w:lang w:bidi="fa-IR"/>
+        </w:rPr>
+        <w:t>ی</w:t>
+      </w:r>
+      <w:r>
+        <w:rPr>
+          <w:rFonts w:cs="Arial" w:hint="eastAsia"/>
+          <w:highlight w:val="green"/>
           <w:rtl/>
           <w:lang w:bidi="fa-IR"/>
         </w:rPr>
@@ -410,6 +463,7 @@
       <w:r>
         <w:rPr>
           <w:rFonts w:cs="Arial"/>
+          <w:highlight w:val="green"/>
           <w:rtl/>
           <w:lang w:bidi="fa-IR"/>
         </w:rPr>
@@ -418,14 +472,16 @@
       <w:r>
         <w:rPr>
           <w:rFonts w:cs="Arial" w:hint="cs"/>
-          <w:rtl/>
-          <w:lang w:bidi="fa-IR"/>
-        </w:rPr>
-        <w:t>ی</w:t>
-      </w:r>
-      <w:r>
-        <w:rPr>
-          <w:rFonts w:cs="Arial" w:hint="eastAsia"/>
+          <w:highlight w:val="green"/>
+          <w:rtl/>
+          <w:lang w:bidi="fa-IR"/>
+        </w:rPr>
+        <w:t>ی</w:t>
+      </w:r>
+      <w:r>
+        <w:rPr>
+          <w:rFonts w:cs="Arial" w:hint="eastAsia"/>
+          <w:highlight w:val="green"/>
           <w:rtl/>
           <w:lang w:bidi="fa-IR"/>
         </w:rPr>
@@ -434,6 +490,7 @@
       <w:r>
         <w:rPr>
           <w:rFonts w:cs="Arial"/>
+          <w:highlight w:val="green"/>
           <w:rtl/>
           <w:lang w:bidi="fa-IR"/>
         </w:rPr>
@@ -442,14 +499,16 @@
       <w:r>
         <w:rPr>
           <w:rFonts w:cs="Arial" w:hint="cs"/>
-          <w:rtl/>
-          <w:lang w:bidi="fa-IR"/>
-        </w:rPr>
-        <w:t>ی</w:t>
-      </w:r>
-      <w:r>
-        <w:rPr>
-          <w:rFonts w:cs="Arial"/>
+          <w:highlight w:val="green"/>
+          <w:rtl/>
+          <w:lang w:bidi="fa-IR"/>
+        </w:rPr>
+        <w:t>ی</w:t>
+      </w:r>
+      <w:r>
+        <w:rPr>
+          <w:rFonts w:cs="Arial"/>
+          <w:highlight w:val="green"/>
           <w:rtl/>
           <w:lang w:bidi="fa-IR"/>
         </w:rPr>
@@ -458,14 +517,16 @@
       <w:r>
         <w:rPr>
           <w:rFonts w:cs="Arial" w:hint="cs"/>
-          <w:rtl/>
-          <w:lang w:bidi="fa-IR"/>
-        </w:rPr>
-        <w:t>ی</w:t>
-      </w:r>
-      <w:r>
-        <w:rPr>
-          <w:rFonts w:cs="Arial"/>
+          <w:highlight w:val="green"/>
+          <w:rtl/>
+          <w:lang w:bidi="fa-IR"/>
+        </w:rPr>
+        <w:t>ی</w:t>
+      </w:r>
+      <w:r>
+        <w:rPr>
+          <w:rFonts w:cs="Arial"/>
+          <w:highlight w:val="green"/>
           <w:rtl/>
           <w:lang w:bidi="fa-IR"/>
         </w:rPr>
@@ -474,14 +535,16 @@
       <w:r>
         <w:rPr>
           <w:rFonts w:cs="Arial" w:hint="cs"/>
-          <w:rtl/>
-          <w:lang w:bidi="fa-IR"/>
-        </w:rPr>
-        <w:t>ی</w:t>
-      </w:r>
-      <w:r>
-        <w:rPr>
-          <w:rFonts w:cs="Arial" w:hint="eastAsia"/>
+          <w:highlight w:val="green"/>
+          <w:rtl/>
+          <w:lang w:bidi="fa-IR"/>
+        </w:rPr>
+        <w:t>ی</w:t>
+      </w:r>
+      <w:r>
+        <w:rPr>
+          <w:rFonts w:cs="Arial" w:hint="eastAsia"/>
+          <w:highlight w:val="green"/>
           <w:rtl/>
           <w:lang w:bidi="fa-IR"/>
         </w:rPr>
@@ -490,14 +553,16 @@
       <w:r>
         <w:rPr>
           <w:rFonts w:cs="Arial" w:hint="cs"/>
-          <w:rtl/>
-          <w:lang w:bidi="fa-IR"/>
-        </w:rPr>
-        <w:t>ی</w:t>
-      </w:r>
-      <w:r>
-        <w:rPr>
-          <w:rFonts w:cs="Arial" w:hint="eastAsia"/>
+          <w:highlight w:val="green"/>
+          <w:rtl/>
+          <w:lang w:bidi="fa-IR"/>
+        </w:rPr>
+        <w:t>ی</w:t>
+      </w:r>
+      <w:r>
+        <w:rPr>
+          <w:rFonts w:cs="Arial" w:hint="eastAsia"/>
+          <w:highlight w:val="green"/>
           <w:rtl/>
           <w:lang w:bidi="fa-IR"/>
         </w:rPr>
@@ -506,6 +571,7 @@
       <w:r>
         <w:rPr>
           <w:rFonts w:cs="Arial"/>
+          <w:highlight w:val="green"/>
           <w:rtl/>
           <w:lang w:bidi="fa-IR"/>
         </w:rPr>
@@ -527,19 +593,21 @@
           <w:rtl/>
           <w:lang w:bidi="fa-IR"/>
         </w:rPr>
-        <w:t>4-</w:t>
-      </w:r>
-      <w:r>
-        <w:rPr>
-          <w:rFonts w:cs="Arial" w:hint="cs"/>
-          <w:rtl/>
-          <w:lang w:bidi="fa-IR"/>
-        </w:rPr>
-        <w:t>ی</w:t>
-      </w:r>
-      <w:r>
-        <w:rPr>
-          <w:rFonts w:cs="Arial" w:hint="eastAsia"/>
+        <w:t>4</w:t>
+      </w:r>
+      <w:r>
+        <w:rPr>
+          <w:rFonts w:cs="Arial" w:hint="cs"/>
+          <w:highlight w:val="green"/>
+          <w:rtl/>
+          <w:lang w:bidi="fa-IR"/>
+        </w:rPr>
+        <w:t>-ی</w:t>
+      </w:r>
+      <w:r>
+        <w:rPr>
+          <w:rFonts w:cs="Arial" w:hint="eastAsia"/>
+          <w:highlight w:val="green"/>
           <w:rtl/>
           <w:lang w:bidi="fa-IR"/>
         </w:rPr>
@@ -548,6 +616,7 @@
       <w:r>
         <w:rPr>
           <w:rFonts w:cs="Arial"/>
+          <w:highlight w:val="green"/>
           <w:rtl/>
           <w:lang w:bidi="fa-IR"/>
         </w:rPr>
@@ -556,14 +625,16 @@
       <w:r>
         <w:rPr>
           <w:rFonts w:cs="Arial" w:hint="cs"/>
-          <w:rtl/>
-          <w:lang w:bidi="fa-IR"/>
-        </w:rPr>
-        <w:t>ی</w:t>
-      </w:r>
-      <w:r>
-        <w:rPr>
-          <w:rFonts w:cs="Arial" w:hint="eastAsia"/>
+          <w:highlight w:val="green"/>
+          <w:rtl/>
+          <w:lang w:bidi="fa-IR"/>
+        </w:rPr>
+        <w:t>ی</w:t>
+      </w:r>
+      <w:r>
+        <w:rPr>
+          <w:rFonts w:cs="Arial" w:hint="eastAsia"/>
+          <w:highlight w:val="green"/>
           <w:rtl/>
           <w:lang w:bidi="fa-IR"/>
         </w:rPr>
@@ -572,6 +643,7 @@
       <w:r>
         <w:rPr>
           <w:rFonts w:cs="Arial"/>
+          <w:highlight w:val="green"/>
           <w:rtl/>
           <w:lang w:bidi="fa-IR"/>
         </w:rPr>
@@ -580,14 +652,16 @@
       <w:r>
         <w:rPr>
           <w:rFonts w:cs="Arial" w:hint="cs"/>
-          <w:rtl/>
-          <w:lang w:bidi="fa-IR"/>
-        </w:rPr>
-        <w:t>ی</w:t>
-      </w:r>
-      <w:r>
-        <w:rPr>
-          <w:rFonts w:cs="Arial" w:hint="eastAsia"/>
+          <w:highlight w:val="green"/>
+          <w:rtl/>
+          <w:lang w:bidi="fa-IR"/>
+        </w:rPr>
+        <w:t>ی</w:t>
+      </w:r>
+      <w:r>
+        <w:rPr>
+          <w:rFonts w:cs="Arial" w:hint="eastAsia"/>
+          <w:highlight w:val="green"/>
           <w:rtl/>
           <w:lang w:bidi="fa-IR"/>
         </w:rPr>
@@ -596,6 +670,7 @@
       <w:r>
         <w:rPr>
           <w:rFonts w:cs="Arial"/>
+          <w:highlight w:val="green"/>
           <w:rtl/>
           <w:lang w:bidi="fa-IR"/>
         </w:rPr>
@@ -604,14 +679,16 @@
       <w:r>
         <w:rPr>
           <w:rFonts w:cs="Arial" w:hint="cs"/>
-          <w:rtl/>
-          <w:lang w:bidi="fa-IR"/>
-        </w:rPr>
-        <w:t>ی</w:t>
-      </w:r>
-      <w:r>
-        <w:rPr>
-          <w:rFonts w:cs="Arial"/>
+          <w:highlight w:val="green"/>
+          <w:rtl/>
+          <w:lang w:bidi="fa-IR"/>
+        </w:rPr>
+        <w:t>ی</w:t>
+      </w:r>
+      <w:r>
+        <w:rPr>
+          <w:rFonts w:cs="Arial"/>
+          <w:highlight w:val="green"/>
           <w:rtl/>
           <w:lang w:bidi="fa-IR"/>
         </w:rPr>
@@ -620,14 +697,16 @@
       <w:r>
         <w:rPr>
           <w:rFonts w:cs="Arial" w:hint="cs"/>
-          <w:rtl/>
-          <w:lang w:bidi="fa-IR"/>
-        </w:rPr>
-        <w:t>ی</w:t>
-      </w:r>
-      <w:r>
-        <w:rPr>
-          <w:rFonts w:cs="Arial"/>
+          <w:highlight w:val="green"/>
+          <w:rtl/>
+          <w:lang w:bidi="fa-IR"/>
+        </w:rPr>
+        <w:t>ی</w:t>
+      </w:r>
+      <w:r>
+        <w:rPr>
+          <w:rFonts w:cs="Arial"/>
+          <w:highlight w:val="green"/>
           <w:rtl/>
           <w:lang w:bidi="fa-IR"/>
         </w:rPr>
@@ -636,14 +715,16 @@
       <w:r>
         <w:rPr>
           <w:rFonts w:cs="Arial" w:hint="cs"/>
-          <w:rtl/>
-          <w:lang w:bidi="fa-IR"/>
-        </w:rPr>
-        <w:t>ی</w:t>
-      </w:r>
-      <w:r>
-        <w:rPr>
-          <w:rFonts w:cs="Arial" w:hint="eastAsia"/>
+          <w:highlight w:val="green"/>
+          <w:rtl/>
+          <w:lang w:bidi="fa-IR"/>
+        </w:rPr>
+        <w:t>ی</w:t>
+      </w:r>
+      <w:r>
+        <w:rPr>
+          <w:rFonts w:cs="Arial" w:hint="eastAsia"/>
+          <w:highlight w:val="green"/>
           <w:rtl/>
           <w:lang w:bidi="fa-IR"/>
         </w:rPr>
@@ -652,6 +733,7 @@
       <w:r>
         <w:rPr>
           <w:rFonts w:cs="Arial"/>
+          <w:highlight w:val="green"/>
           <w:rtl/>
           <w:lang w:bidi="fa-IR"/>
         </w:rPr>
@@ -660,6 +742,7 @@
       <w:r>
         <w:rPr>
           <w:rFonts w:cs="Arial"/>
+          <w:highlight w:val="green"/>
           <w:lang w:bidi="fa-IR"/>
         </w:rPr>
         <w:t>pursuit</w:t>
@@ -667,6 +750,7 @@
       <w:r>
         <w:rPr>
           <w:rFonts w:cs="Arial"/>
+          <w:highlight w:val="green"/>
           <w:rtl/>
           <w:lang w:bidi="fa-IR"/>
         </w:rPr>
@@ -675,14 +759,16 @@
       <w:r>
         <w:rPr>
           <w:rFonts w:cs="Arial" w:hint="cs"/>
-          <w:rtl/>
-          <w:lang w:bidi="fa-IR"/>
-        </w:rPr>
-        <w:t>ی</w:t>
-      </w:r>
-      <w:r>
-        <w:rPr>
-          <w:rFonts w:cs="Arial" w:hint="eastAsia"/>
+          <w:highlight w:val="green"/>
+          <w:rtl/>
+          <w:lang w:bidi="fa-IR"/>
+        </w:rPr>
+        <w:t>ی</w:t>
+      </w:r>
+      <w:r>
+        <w:rPr>
+          <w:rFonts w:cs="Arial" w:hint="eastAsia"/>
+          <w:highlight w:val="green"/>
           <w:rtl/>
           <w:lang w:bidi="fa-IR"/>
         </w:rPr>
@@ -691,6 +777,7 @@
       <w:r>
         <w:rPr>
           <w:rFonts w:cs="Arial"/>
+          <w:highlight w:val="green"/>
           <w:rtl/>
           <w:lang w:bidi="fa-IR"/>
         </w:rPr>
@@ -699,14 +786,16 @@
       <w:r>
         <w:rPr>
           <w:rFonts w:cs="Arial" w:hint="cs"/>
-          <w:rtl/>
-          <w:lang w:bidi="fa-IR"/>
-        </w:rPr>
-        <w:t>ی</w:t>
-      </w:r>
-      <w:r>
-        <w:rPr>
-          <w:rFonts w:cs="Arial" w:hint="eastAsia"/>
+          <w:highlight w:val="green"/>
+          <w:rtl/>
+          <w:lang w:bidi="fa-IR"/>
+        </w:rPr>
+        <w:t>ی</w:t>
+      </w:r>
+      <w:r>
+        <w:rPr>
+          <w:rFonts w:cs="Arial" w:hint="eastAsia"/>
+          <w:highlight w:val="green"/>
           <w:rtl/>
           <w:lang w:bidi="fa-IR"/>
         </w:rPr>
@@ -715,14 +804,16 @@
       <w:r>
         <w:rPr>
           <w:rFonts w:cs="Arial" w:hint="cs"/>
-          <w:rtl/>
-          <w:lang w:bidi="fa-IR"/>
-        </w:rPr>
-        <w:t>ی</w:t>
-      </w:r>
-      <w:r>
-        <w:rPr>
-          <w:rFonts w:cs="Arial" w:hint="eastAsia"/>
+          <w:highlight w:val="green"/>
+          <w:rtl/>
+          <w:lang w:bidi="fa-IR"/>
+        </w:rPr>
+        <w:t>ی</w:t>
+      </w:r>
+      <w:r>
+        <w:rPr>
+          <w:rFonts w:cs="Arial" w:hint="eastAsia"/>
+          <w:highlight w:val="green"/>
           <w:rtl/>
           <w:lang w:bidi="fa-IR"/>
         </w:rPr>
@@ -731,14 +822,16 @@
       <w:r>
         <w:rPr>
           <w:rFonts w:cs="Arial" w:hint="cs"/>
-          <w:rtl/>
-          <w:lang w:bidi="fa-IR"/>
-        </w:rPr>
-        <w:t>ی</w:t>
-      </w:r>
-      <w:r>
-        <w:rPr>
-          <w:rFonts w:cs="Arial"/>
+          <w:highlight w:val="green"/>
+          <w:rtl/>
+          <w:lang w:bidi="fa-IR"/>
+        </w:rPr>
+        <w:t>ی</w:t>
+      </w:r>
+      <w:r>
+        <w:rPr>
+          <w:rFonts w:cs="Arial"/>
+          <w:highlight w:val="green"/>
           <w:rtl/>
           <w:lang w:bidi="fa-IR"/>
         </w:rPr>
@@ -748,6 +841,7 @@
       <w:r>
         <w:rPr>
           <w:rFonts w:cs="Arial"/>
+          <w:highlight w:val="green"/>
           <w:lang w:bidi="fa-IR"/>
         </w:rPr>
         <w:t>pursuitlog</w:t>
@@ -756,6 +850,7 @@
       <w:r>
         <w:rPr>
           <w:rFonts w:cs="Arial"/>
+          <w:highlight w:val="green"/>
           <w:rtl/>
           <w:lang w:bidi="fa-IR"/>
         </w:rPr>
@@ -764,14 +859,16 @@
       <w:r>
         <w:rPr>
           <w:rFonts w:cs="Arial" w:hint="cs"/>
-          <w:rtl/>
-          <w:lang w:bidi="fa-IR"/>
-        </w:rPr>
-        <w:t>ی</w:t>
-      </w:r>
-      <w:r>
-        <w:rPr>
-          <w:rFonts w:cs="Arial" w:hint="eastAsia"/>
+          <w:highlight w:val="green"/>
+          <w:rtl/>
+          <w:lang w:bidi="fa-IR"/>
+        </w:rPr>
+        <w:t>ی</w:t>
+      </w:r>
+      <w:r>
+        <w:rPr>
+          <w:rFonts w:cs="Arial" w:hint="eastAsia"/>
+          <w:highlight w:val="green"/>
           <w:rtl/>
           <w:lang w:bidi="fa-IR"/>
         </w:rPr>
@@ -780,14 +877,16 @@
       <w:r>
         <w:rPr>
           <w:rFonts w:cs="Arial" w:hint="cs"/>
-          <w:rtl/>
-          <w:lang w:bidi="fa-IR"/>
-        </w:rPr>
-        <w:t>ی</w:t>
-      </w:r>
-      <w:r>
-        <w:rPr>
-          <w:rFonts w:cs="Arial" w:hint="eastAsia"/>
+          <w:highlight w:val="green"/>
+          <w:rtl/>
+          <w:lang w:bidi="fa-IR"/>
+        </w:rPr>
+        <w:t>ی</w:t>
+      </w:r>
+      <w:r>
+        <w:rPr>
+          <w:rFonts w:cs="Arial" w:hint="eastAsia"/>
+          <w:highlight w:val="green"/>
           <w:rtl/>
           <w:lang w:bidi="fa-IR"/>
         </w:rPr>
@@ -796,14 +895,16 @@
       <w:r>
         <w:rPr>
           <w:rFonts w:cs="Arial" w:hint="cs"/>
-          <w:rtl/>
-          <w:lang w:bidi="fa-IR"/>
-        </w:rPr>
-        <w:t>ی</w:t>
-      </w:r>
-      <w:r>
-        <w:rPr>
-          <w:rFonts w:cs="Arial" w:hint="eastAsia"/>
+          <w:highlight w:val="green"/>
+          <w:rtl/>
+          <w:lang w:bidi="fa-IR"/>
+        </w:rPr>
+        <w:t>ی</w:t>
+      </w:r>
+      <w:r>
+        <w:rPr>
+          <w:rFonts w:cs="Arial" w:hint="eastAsia"/>
+          <w:highlight w:val="green"/>
           <w:rtl/>
           <w:lang w:bidi="fa-IR"/>
         </w:rPr>
@@ -812,14 +913,16 @@
       <w:r>
         <w:rPr>
           <w:rFonts w:cs="Arial" w:hint="cs"/>
-          <w:rtl/>
-          <w:lang w:bidi="fa-IR"/>
-        </w:rPr>
-        <w:t>ی</w:t>
-      </w:r>
-      <w:r>
-        <w:rPr>
-          <w:rFonts w:cs="Arial"/>
+          <w:highlight w:val="green"/>
+          <w:rtl/>
+          <w:lang w:bidi="fa-IR"/>
+        </w:rPr>
+        <w:t>ی</w:t>
+      </w:r>
+      <w:r>
+        <w:rPr>
+          <w:rFonts w:cs="Arial"/>
+          <w:highlight w:val="green"/>
           <w:rtl/>
           <w:lang w:bidi="fa-IR"/>
         </w:rPr>
@@ -828,14 +931,16 @@
       <w:r>
         <w:rPr>
           <w:rFonts w:cs="Arial" w:hint="cs"/>
-          <w:rtl/>
-          <w:lang w:bidi="fa-IR"/>
-        </w:rPr>
-        <w:t>ی</w:t>
-      </w:r>
-      <w:r>
-        <w:rPr>
-          <w:rFonts w:cs="Arial" w:hint="eastAsia"/>
+          <w:highlight w:val="green"/>
+          <w:rtl/>
+          <w:lang w:bidi="fa-IR"/>
+        </w:rPr>
+        <w:t>ی</w:t>
+      </w:r>
+      <w:r>
+        <w:rPr>
+          <w:rFonts w:cs="Arial" w:hint="eastAsia"/>
+          <w:highlight w:val="green"/>
           <w:rtl/>
           <w:lang w:bidi="fa-IR"/>
         </w:rPr>
@@ -844,6 +949,7 @@
       <w:r>
         <w:rPr>
           <w:rFonts w:cs="Arial"/>
+          <w:highlight w:val="green"/>
           <w:rtl/>
           <w:lang w:bidi="fa-IR"/>
         </w:rPr>
@@ -852,14 +958,16 @@
       <w:r>
         <w:rPr>
           <w:rFonts w:cs="Arial" w:hint="cs"/>
-          <w:rtl/>
-          <w:lang w:bidi="fa-IR"/>
-        </w:rPr>
-        <w:t>ی</w:t>
-      </w:r>
-      <w:r>
-        <w:rPr>
-          <w:rFonts w:cs="Arial" w:hint="eastAsia"/>
+          <w:highlight w:val="green"/>
+          <w:rtl/>
+          <w:lang w:bidi="fa-IR"/>
+        </w:rPr>
+        <w:t>ی</w:t>
+      </w:r>
+      <w:r>
+        <w:rPr>
+          <w:rFonts w:cs="Arial" w:hint="eastAsia"/>
+          <w:highlight w:val="green"/>
           <w:rtl/>
           <w:lang w:bidi="fa-IR"/>
         </w:rPr>
@@ -868,6 +976,7 @@
       <w:r>
         <w:rPr>
           <w:rFonts w:cs="Arial"/>
+          <w:highlight w:val="green"/>
           <w:rtl/>
           <w:lang w:bidi="fa-IR"/>
         </w:rPr>
@@ -1819,6 +1928,8 @@
         </w:rPr>
         <w:t xml:space="preserve"> توش باشه:</w:t>
       </w:r>
+      <w:bookmarkStart w:id="0" w:name="_GoBack"/>
+      <w:bookmarkEnd w:id="0"/>
     </w:p>
     <w:p>
       <w:pPr>
@@ -2219,19 +2330,21 @@
           <w:rtl/>
           <w:lang w:bidi="fa-IR"/>
         </w:rPr>
-        <w:t>6-</w:t>
-      </w:r>
-      <w:r>
-        <w:rPr>
-          <w:rFonts w:cs="Arial" w:hint="cs"/>
-          <w:rtl/>
-          <w:lang w:bidi="fa-IR"/>
-        </w:rPr>
-        <w:t>ی</w:t>
-      </w:r>
-      <w:r>
-        <w:rPr>
-          <w:rFonts w:cs="Arial" w:hint="eastAsia"/>
+        <w:t>6</w:t>
+      </w:r>
+      <w:r>
+        <w:rPr>
+          <w:rFonts w:cs="Arial" w:hint="cs"/>
+          <w:highlight w:val="green"/>
+          <w:rtl/>
+          <w:lang w:bidi="fa-IR"/>
+        </w:rPr>
+        <w:t>-ی</w:t>
+      </w:r>
+      <w:r>
+        <w:rPr>
+          <w:rFonts w:cs="Arial" w:hint="eastAsia"/>
+          <w:highlight w:val="green"/>
           <w:rtl/>
           <w:lang w:bidi="fa-IR"/>
         </w:rPr>
@@ -2240,6 +2353,7 @@
       <w:r>
         <w:rPr>
           <w:rFonts w:cs="Arial"/>
+          <w:highlight w:val="green"/>
           <w:rtl/>
           <w:lang w:bidi="fa-IR"/>
         </w:rPr>
@@ -2248,14 +2362,16 @@
       <w:r>
         <w:rPr>
           <w:rFonts w:cs="Arial" w:hint="cs"/>
-          <w:rtl/>
-          <w:lang w:bidi="fa-IR"/>
-        </w:rPr>
-        <w:t>ی</w:t>
-      </w:r>
-      <w:r>
-        <w:rPr>
-          <w:rFonts w:cs="Arial" w:hint="eastAsia"/>
+          <w:highlight w:val="green"/>
+          <w:rtl/>
+          <w:lang w:bidi="fa-IR"/>
+        </w:rPr>
+        <w:t>ی</w:t>
+      </w:r>
+      <w:r>
+        <w:rPr>
+          <w:rFonts w:cs="Arial" w:hint="eastAsia"/>
+          <w:highlight w:val="green"/>
           <w:rtl/>
           <w:lang w:bidi="fa-IR"/>
         </w:rPr>
@@ -2264,6 +2380,7 @@
       <w:r>
         <w:rPr>
           <w:rFonts w:cs="Arial"/>
+          <w:highlight w:val="green"/>
           <w:rtl/>
           <w:lang w:bidi="fa-IR"/>
         </w:rPr>
@@ -2272,14 +2389,16 @@
       <w:r>
         <w:rPr>
           <w:rFonts w:cs="Arial" w:hint="cs"/>
-          <w:rtl/>
-          <w:lang w:bidi="fa-IR"/>
-        </w:rPr>
-        <w:t>ی</w:t>
-      </w:r>
-      <w:r>
-        <w:rPr>
-          <w:rFonts w:cs="Arial" w:hint="eastAsia"/>
+          <w:highlight w:val="green"/>
+          <w:rtl/>
+          <w:lang w:bidi="fa-IR"/>
+        </w:rPr>
+        <w:t>ی</w:t>
+      </w:r>
+      <w:r>
+        <w:rPr>
+          <w:rFonts w:cs="Arial" w:hint="eastAsia"/>
+          <w:highlight w:val="green"/>
           <w:rtl/>
           <w:lang w:bidi="fa-IR"/>
         </w:rPr>
@@ -2288,6 +2407,7 @@
       <w:r>
         <w:rPr>
           <w:rFonts w:cs="Arial"/>
+          <w:highlight w:val="green"/>
           <w:rtl/>
           <w:lang w:bidi="fa-IR"/>
         </w:rPr>
@@ -2296,14 +2416,16 @@
       <w:r>
         <w:rPr>
           <w:rFonts w:cs="Arial" w:hint="cs"/>
-          <w:rtl/>
-          <w:lang w:bidi="fa-IR"/>
-        </w:rPr>
-        <w:t>ی</w:t>
-      </w:r>
-      <w:r>
-        <w:rPr>
-          <w:rFonts w:cs="Arial"/>
+          <w:highlight w:val="green"/>
+          <w:rtl/>
+          <w:lang w:bidi="fa-IR"/>
+        </w:rPr>
+        <w:t>ی</w:t>
+      </w:r>
+      <w:r>
+        <w:rPr>
+          <w:rFonts w:cs="Arial"/>
+          <w:highlight w:val="green"/>
           <w:rtl/>
           <w:lang w:bidi="fa-IR"/>
         </w:rPr>
@@ -2312,14 +2434,16 @@
       <w:r>
         <w:rPr>
           <w:rFonts w:cs="Arial" w:hint="cs"/>
-          <w:rtl/>
-          <w:lang w:bidi="fa-IR"/>
-        </w:rPr>
-        <w:t>ی</w:t>
-      </w:r>
-      <w:r>
-        <w:rPr>
-          <w:rFonts w:cs="Arial"/>
+          <w:highlight w:val="green"/>
+          <w:rtl/>
+          <w:lang w:bidi="fa-IR"/>
+        </w:rPr>
+        <w:t>ی</w:t>
+      </w:r>
+      <w:r>
+        <w:rPr>
+          <w:rFonts w:cs="Arial"/>
+          <w:highlight w:val="green"/>
           <w:rtl/>
           <w:lang w:bidi="fa-IR"/>
         </w:rPr>
@@ -2328,14 +2452,16 @@
       <w:r>
         <w:rPr>
           <w:rFonts w:cs="Arial" w:hint="cs"/>
-          <w:rtl/>
-          <w:lang w:bidi="fa-IR"/>
-        </w:rPr>
-        <w:t>ی</w:t>
-      </w:r>
-      <w:r>
-        <w:rPr>
-          <w:rFonts w:cs="Arial" w:hint="eastAsia"/>
+          <w:highlight w:val="green"/>
+          <w:rtl/>
+          <w:lang w:bidi="fa-IR"/>
+        </w:rPr>
+        <w:t>ی</w:t>
+      </w:r>
+      <w:r>
+        <w:rPr>
+          <w:rFonts w:cs="Arial" w:hint="eastAsia"/>
+          <w:highlight w:val="green"/>
           <w:rtl/>
           <w:lang w:bidi="fa-IR"/>
         </w:rPr>
@@ -2344,6 +2470,7 @@
       <w:r>
         <w:rPr>
           <w:rFonts w:cs="Arial"/>
+          <w:highlight w:val="green"/>
           <w:rtl/>
           <w:lang w:bidi="fa-IR"/>
         </w:rPr>
@@ -2352,14 +2479,16 @@
       <w:r>
         <w:rPr>
           <w:rFonts w:cs="Arial" w:hint="cs"/>
-          <w:rtl/>
-          <w:lang w:bidi="fa-IR"/>
-        </w:rPr>
-        <w:t>ی</w:t>
-      </w:r>
-      <w:r>
-        <w:rPr>
-          <w:rFonts w:cs="Arial"/>
+          <w:highlight w:val="green"/>
+          <w:rtl/>
+          <w:lang w:bidi="fa-IR"/>
+        </w:rPr>
+        <w:t>ی</w:t>
+      </w:r>
+      <w:r>
+        <w:rPr>
+          <w:rFonts w:cs="Arial"/>
+          <w:highlight w:val="green"/>
           <w:rtl/>
           <w:lang w:bidi="fa-IR"/>
         </w:rPr>
@@ -2368,14 +2497,16 @@
       <w:r>
         <w:rPr>
           <w:rFonts w:cs="Arial" w:hint="cs"/>
-          <w:rtl/>
-          <w:lang w:bidi="fa-IR"/>
-        </w:rPr>
-        <w:t>ی</w:t>
-      </w:r>
-      <w:r>
-        <w:rPr>
-          <w:rFonts w:cs="Arial" w:hint="eastAsia"/>
+          <w:highlight w:val="green"/>
+          <w:rtl/>
+          <w:lang w:bidi="fa-IR"/>
+        </w:rPr>
+        <w:t>ی</w:t>
+      </w:r>
+      <w:r>
+        <w:rPr>
+          <w:rFonts w:cs="Arial" w:hint="eastAsia"/>
+          <w:highlight w:val="green"/>
           <w:rtl/>
           <w:lang w:bidi="fa-IR"/>
         </w:rPr>
@@ -2384,6 +2515,7 @@
       <w:r>
         <w:rPr>
           <w:rFonts w:cs="Arial"/>
+          <w:highlight w:val="green"/>
           <w:rtl/>
           <w:lang w:bidi="fa-IR"/>
         </w:rPr>
@@ -2392,14 +2524,16 @@
       <w:r>
         <w:rPr>
           <w:rFonts w:cs="Arial" w:hint="cs"/>
-          <w:rtl/>
-          <w:lang w:bidi="fa-IR"/>
-        </w:rPr>
-        <w:t>ی</w:t>
-      </w:r>
-      <w:r>
-        <w:rPr>
-          <w:rFonts w:cs="Arial" w:hint="eastAsia"/>
+          <w:highlight w:val="green"/>
+          <w:rtl/>
+          <w:lang w:bidi="fa-IR"/>
+        </w:rPr>
+        <w:t>ی</w:t>
+      </w:r>
+      <w:r>
+        <w:rPr>
+          <w:rFonts w:cs="Arial" w:hint="eastAsia"/>
+          <w:highlight w:val="green"/>
           <w:rtl/>
           <w:lang w:bidi="fa-IR"/>
         </w:rPr>
@@ -2408,6 +2542,7 @@
       <w:r>
         <w:rPr>
           <w:rFonts w:cs="Arial"/>
+          <w:highlight w:val="green"/>
           <w:rtl/>
           <w:lang w:bidi="fa-IR"/>
         </w:rPr>
@@ -2930,20 +3065,17 @@
       <w:pPr>
         <w:bidi/>
         <w:rPr>
-          <w:rFonts w:cs="Arial" w:hint="cs"/>
+          <w:rFonts w:cs="Arial"/>
           <w:rtl/>
           <w:lang w:bidi="fa-IR"/>
         </w:rPr>
       </w:pPr>
-      <w:bookmarkStart w:id="0" w:name="_GoBack"/>
-      <w:bookmarkEnd w:id="0"/>
-      <w:r>
-        <w:rPr>
-          <w:rFonts w:cs="Arial" w:hint="cs"/>
-          <w:rtl/>
-          <w:lang w:bidi="fa-IR"/>
-        </w:rPr>
-        <w:lastRenderedPageBreak/>
+      <w:r>
+        <w:rPr>
+          <w:rFonts w:cs="Arial" w:hint="cs"/>
+          <w:rtl/>
+          <w:lang w:bidi="fa-IR"/>
+        </w:rPr>
         <w:t>سرویسهای ذخیره:</w:t>
       </w:r>
     </w:p>
@@ -3124,7 +3256,7 @@
       <w:pPr>
         <w:bidi/>
         <w:rPr>
-          <w:rFonts w:cs="Arial" w:hint="cs"/>
+          <w:rFonts w:cs="Arial"/>
           <w:rtl/>
           <w:lang w:bidi="fa-IR"/>
         </w:rPr>
@@ -3173,7 +3305,7 @@
 </file>
 
 <file path=word/styles.xml><?xml version="1.0" encoding="utf-8"?>
-<w:styles xmlns:mc="http://schemas.openxmlformats.org/markup-compatibility/2006" xmlns:r="http://schemas.openxmlformats.org/officeDocument/2006/relationships" xmlns:w="http://schemas.openxmlformats.org/wordprocessingml/2006/main" xmlns:w14="http://schemas.microsoft.com/office/word/2010/wordml" xmlns:w15="http://schemas.microsoft.com/office/word/2012/wordml" xmlns:w16se="http://schemas.microsoft.com/office/word/2015/wordml/symex" mc:Ignorable="w14 w15 w16se">
+<w:styles xmlns:mc="http://schemas.openxmlformats.org/markup-compatibility/2006" xmlns:r="http://schemas.openxmlformats.org/officeDocument/2006/relationships" xmlns:w="http://schemas.openxmlformats.org/wordprocessingml/2006/main" xmlns:w14="http://schemas.microsoft.com/office/word/2010/wordml" xmlns:w15="http://schemas.microsoft.com/office/word/2012/wordml" mc:Ignorable="w14 w15">
   <w:docDefaults>
     <w:rPrDefault>
       <w:rPr>

--- a/behdavar-document/services.docx
+++ b/behdavar-document/services.docx
@@ -1928,6 +1928,309 @@
         </w:rPr>
         <w:t xml:space="preserve"> توش باشه:</w:t>
       </w:r>
+    </w:p>
+    <w:p>
+      <w:pPr>
+        <w:bidi/>
+        <w:rPr>
+          <w:rFonts w:cs="Arial"/>
+          <w:lang w:bidi="fa-IR"/>
+        </w:rPr>
+      </w:pPr>
+      <w:r>
+        <w:rPr>
+          <w:rFonts w:cs="Arial"/>
+          <w:rtl/>
+          <w:lang w:bidi="fa-IR"/>
+        </w:rPr>
+        <w:t>1-کل مبلغ</w:t>
+      </w:r>
+    </w:p>
+    <w:p>
+      <w:pPr>
+        <w:bidi/>
+        <w:rPr>
+          <w:rFonts w:cs="Arial"/>
+          <w:lang w:bidi="fa-IR"/>
+        </w:rPr>
+      </w:pPr>
+      <w:r>
+        <w:rPr>
+          <w:rFonts w:cs="Arial"/>
+          <w:rtl/>
+          <w:lang w:bidi="fa-IR"/>
+        </w:rPr>
+        <w:t>2-وصول شده</w:t>
+      </w:r>
+      <w:r>
+        <w:rPr>
+          <w:rFonts w:cs="Arial" w:hint="cs"/>
+          <w:rtl/>
+          <w:lang w:bidi="fa-IR"/>
+        </w:rPr>
+        <w:t>(</w:t>
+      </w:r>
+      <w:r>
+        <w:rPr>
+          <w:rFonts w:cs="Arial"/>
+          <w:rtl/>
+          <w:lang w:bidi="fa-IR"/>
+        </w:rPr>
+        <w:t xml:space="preserve">از تو </w:t>
+      </w:r>
+      <w:proofErr w:type="spellStart"/>
+      <w:r>
+        <w:rPr>
+          <w:rFonts w:cs="Arial"/>
+          <w:lang w:bidi="fa-IR"/>
+        </w:rPr>
+        <w:t>userAmount</w:t>
+      </w:r>
+      <w:proofErr w:type="spellEnd"/>
+      <w:r>
+        <w:rPr>
+          <w:rFonts w:cs="Arial"/>
+          <w:rtl/>
+          <w:lang w:bidi="fa-IR"/>
+        </w:rPr>
+        <w:t xml:space="preserve">  کل مبلغ کاربر و مبلغ وصول شده کاربر رو در ب</w:t>
+      </w:r>
+      <w:r>
+        <w:rPr>
+          <w:rFonts w:cs="Arial" w:hint="cs"/>
+          <w:rtl/>
+          <w:lang w:bidi="fa-IR"/>
+        </w:rPr>
+        <w:t>ی</w:t>
+      </w:r>
+      <w:r>
+        <w:rPr>
+          <w:rFonts w:cs="Arial" w:hint="eastAsia"/>
+          <w:rtl/>
+          <w:lang w:bidi="fa-IR"/>
+        </w:rPr>
+        <w:t>ار</w:t>
+      </w:r>
+      <w:r>
+        <w:rPr>
+          <w:rFonts w:cs="Arial" w:hint="cs"/>
+          <w:rtl/>
+          <w:lang w:bidi="fa-IR"/>
+        </w:rPr>
+        <w:t>)</w:t>
+      </w:r>
+    </w:p>
+    <w:p>
+      <w:pPr>
+        <w:bidi/>
+        <w:rPr>
+          <w:rFonts w:cs="Arial"/>
+          <w:lang w:bidi="fa-IR"/>
+        </w:rPr>
+      </w:pPr>
+      <w:r>
+        <w:rPr>
+          <w:rFonts w:cs="Arial"/>
+          <w:rtl/>
+          <w:lang w:bidi="fa-IR"/>
+        </w:rPr>
+        <w:t>3-آخر</w:t>
+      </w:r>
+      <w:r>
+        <w:rPr>
+          <w:rFonts w:cs="Arial" w:hint="cs"/>
+          <w:rtl/>
+          <w:lang w:bidi="fa-IR"/>
+        </w:rPr>
+        <w:t>ی</w:t>
+      </w:r>
+      <w:r>
+        <w:rPr>
+          <w:rFonts w:cs="Arial" w:hint="eastAsia"/>
+          <w:rtl/>
+          <w:lang w:bidi="fa-IR"/>
+        </w:rPr>
+        <w:t>ن</w:t>
+      </w:r>
+      <w:r>
+        <w:rPr>
+          <w:rFonts w:cs="Arial"/>
+          <w:rtl/>
+          <w:lang w:bidi="fa-IR"/>
+        </w:rPr>
+        <w:t xml:space="preserve"> ورود</w:t>
+      </w:r>
+      <w:r>
+        <w:rPr>
+          <w:rFonts w:cs="Arial" w:hint="cs"/>
+          <w:rtl/>
+          <w:lang w:bidi="fa-IR"/>
+        </w:rPr>
+        <w:t>(</w:t>
+      </w:r>
+      <w:r>
+        <w:rPr>
+          <w:rFonts w:cs="Arial"/>
+          <w:rtl/>
+          <w:lang w:bidi="fa-IR"/>
+        </w:rPr>
+        <w:t xml:space="preserve">از تو </w:t>
+      </w:r>
+      <w:r>
+        <w:rPr>
+          <w:rFonts w:cs="Arial" w:hint="cs"/>
+          <w:rtl/>
+          <w:lang w:bidi="fa-IR"/>
+        </w:rPr>
+        <w:t>ی</w:t>
+      </w:r>
+      <w:r>
+        <w:rPr>
+          <w:rFonts w:cs="Arial" w:hint="eastAsia"/>
+          <w:rtl/>
+          <w:lang w:bidi="fa-IR"/>
+        </w:rPr>
+        <w:t>وزر</w:t>
+      </w:r>
+      <w:r>
+        <w:rPr>
+          <w:rFonts w:cs="Arial"/>
+          <w:rtl/>
+          <w:lang w:bidi="fa-IR"/>
+        </w:rPr>
+        <w:t xml:space="preserve"> لاگ</w:t>
+      </w:r>
+      <w:r>
+        <w:rPr>
+          <w:rFonts w:cs="Arial" w:hint="cs"/>
+          <w:rtl/>
+          <w:lang w:bidi="fa-IR"/>
+        </w:rPr>
+        <w:t>،</w:t>
+      </w:r>
+      <w:r>
+        <w:rPr>
+          <w:rFonts w:cs="Arial" w:hint="eastAsia"/>
+          <w:rtl/>
+          <w:lang w:bidi="fa-IR"/>
+        </w:rPr>
+        <w:t>آخر</w:t>
+      </w:r>
+      <w:r>
+        <w:rPr>
+          <w:rFonts w:cs="Arial" w:hint="cs"/>
+          <w:rtl/>
+          <w:lang w:bidi="fa-IR"/>
+        </w:rPr>
+        <w:t>ی</w:t>
+      </w:r>
+      <w:r>
+        <w:rPr>
+          <w:rFonts w:cs="Arial" w:hint="eastAsia"/>
+          <w:rtl/>
+          <w:lang w:bidi="fa-IR"/>
+        </w:rPr>
+        <w:t>ن</w:t>
+      </w:r>
+      <w:r>
+        <w:rPr>
+          <w:rFonts w:cs="Arial"/>
+          <w:rtl/>
+          <w:lang w:bidi="fa-IR"/>
+        </w:rPr>
+        <w:t xml:space="preserve"> لاگ</w:t>
+      </w:r>
+      <w:r>
+        <w:rPr>
+          <w:rFonts w:cs="Arial" w:hint="cs"/>
+          <w:rtl/>
+          <w:lang w:bidi="fa-IR"/>
+        </w:rPr>
+        <w:t>ی</w:t>
+      </w:r>
+      <w:r>
+        <w:rPr>
+          <w:rFonts w:cs="Arial" w:hint="eastAsia"/>
+          <w:rtl/>
+          <w:lang w:bidi="fa-IR"/>
+        </w:rPr>
+        <w:t>ن</w:t>
+      </w:r>
+      <w:r>
+        <w:rPr>
+          <w:rFonts w:cs="Arial"/>
+          <w:rtl/>
+          <w:lang w:bidi="fa-IR"/>
+        </w:rPr>
+        <w:t xml:space="preserve"> </w:t>
+      </w:r>
+      <w:r>
+        <w:rPr>
+          <w:rFonts w:cs="Arial" w:hint="cs"/>
+          <w:rtl/>
+          <w:lang w:bidi="fa-IR"/>
+        </w:rPr>
+        <w:t>ی</w:t>
+      </w:r>
+      <w:r>
+        <w:rPr>
+          <w:rFonts w:cs="Arial" w:hint="eastAsia"/>
+          <w:rtl/>
+          <w:lang w:bidi="fa-IR"/>
+        </w:rPr>
+        <w:t>وزر</w:t>
+      </w:r>
+      <w:r>
+        <w:rPr>
+          <w:rFonts w:cs="Arial"/>
+          <w:rtl/>
+          <w:lang w:bidi="fa-IR"/>
+        </w:rPr>
+        <w:t xml:space="preserve"> رو بگ</w:t>
+      </w:r>
+      <w:r>
+        <w:rPr>
+          <w:rFonts w:cs="Arial" w:hint="cs"/>
+          <w:rtl/>
+          <w:lang w:bidi="fa-IR"/>
+        </w:rPr>
+        <w:t>ی</w:t>
+      </w:r>
+      <w:r>
+        <w:rPr>
+          <w:rFonts w:cs="Arial" w:hint="eastAsia"/>
+          <w:rtl/>
+          <w:lang w:bidi="fa-IR"/>
+        </w:rPr>
+        <w:t>ر</w:t>
+      </w:r>
+      <w:r>
+        <w:rPr>
+          <w:rFonts w:cs="Arial" w:hint="cs"/>
+          <w:rtl/>
+          <w:lang w:bidi="fa-IR"/>
+        </w:rPr>
+        <w:t>)</w:t>
+      </w:r>
+    </w:p>
+    <w:p>
+      <w:pPr>
+        <w:bidi/>
+        <w:rPr>
+          <w:rFonts w:cs="Arial"/>
+          <w:highlight w:val="green"/>
+          <w:lang w:bidi="fa-IR"/>
+        </w:rPr>
+      </w:pPr>
+      <w:r>
+        <w:rPr>
+          <w:rFonts w:cs="Arial"/>
+          <w:highlight w:val="green"/>
+          <w:rtl/>
+          <w:lang w:bidi="fa-IR"/>
+        </w:rPr>
+        <w:t>4-تعداد کل پرونده ها</w:t>
+      </w:r>
       <w:bookmarkStart w:id="0" w:name="_GoBack"/>
       <w:bookmarkEnd w:id="0"/>
     </w:p>
@@ -1936,231 +2239,69 @@
         <w:bidi/>
         <w:rPr>
           <w:rFonts w:cs="Arial"/>
+          <w:highlight w:val="green"/>
+          <w:rtl/>
           <w:lang w:bidi="fa-IR"/>
         </w:rPr>
       </w:pPr>
       <w:r>
         <w:rPr>
           <w:rFonts w:cs="Arial"/>
-          <w:rtl/>
-          <w:lang w:bidi="fa-IR"/>
-        </w:rPr>
-        <w:t>1-کل مبلغ</w:t>
-      </w:r>
-    </w:p>
-    <w:p>
-      <w:pPr>
-        <w:bidi/>
-        <w:rPr>
-          <w:rFonts w:cs="Arial"/>
-          <w:lang w:bidi="fa-IR"/>
-        </w:rPr>
-      </w:pPr>
-      <w:r>
-        <w:rPr>
-          <w:rFonts w:cs="Arial"/>
-          <w:rtl/>
-          <w:lang w:bidi="fa-IR"/>
-        </w:rPr>
-        <w:t>2-وصول شده</w:t>
-      </w:r>
-      <w:r>
-        <w:rPr>
-          <w:rFonts w:cs="Arial" w:hint="cs"/>
-          <w:rtl/>
-          <w:lang w:bidi="fa-IR"/>
-        </w:rPr>
-        <w:t>(</w:t>
-      </w:r>
-      <w:r>
-        <w:rPr>
-          <w:rFonts w:cs="Arial"/>
-          <w:rtl/>
-          <w:lang w:bidi="fa-IR"/>
-        </w:rPr>
-        <w:t xml:space="preserve">از تو </w:t>
-      </w:r>
-      <w:proofErr w:type="spellStart"/>
-      <w:r>
-        <w:rPr>
-          <w:rFonts w:cs="Arial"/>
-          <w:lang w:bidi="fa-IR"/>
-        </w:rPr>
-        <w:t>userAmount</w:t>
-      </w:r>
-      <w:proofErr w:type="spellEnd"/>
-      <w:r>
-        <w:rPr>
-          <w:rFonts w:cs="Arial"/>
-          <w:rtl/>
-          <w:lang w:bidi="fa-IR"/>
-        </w:rPr>
-        <w:t xml:space="preserve">  کل مبلغ کاربر و مبلغ وصول شده کاربر رو در ب</w:t>
-      </w:r>
-      <w:r>
-        <w:rPr>
-          <w:rFonts w:cs="Arial" w:hint="cs"/>
-          <w:rtl/>
-          <w:lang w:bidi="fa-IR"/>
-        </w:rPr>
-        <w:t>ی</w:t>
-      </w:r>
-      <w:r>
-        <w:rPr>
-          <w:rFonts w:cs="Arial" w:hint="eastAsia"/>
-          <w:rtl/>
-          <w:lang w:bidi="fa-IR"/>
-        </w:rPr>
-        <w:t>ار</w:t>
-      </w:r>
-      <w:r>
-        <w:rPr>
-          <w:rFonts w:cs="Arial" w:hint="cs"/>
-          <w:rtl/>
-          <w:lang w:bidi="fa-IR"/>
-        </w:rPr>
-        <w:t>)</w:t>
-      </w:r>
-    </w:p>
-    <w:p>
-      <w:pPr>
-        <w:bidi/>
-        <w:rPr>
-          <w:rFonts w:cs="Arial"/>
-          <w:lang w:bidi="fa-IR"/>
-        </w:rPr>
-      </w:pPr>
-      <w:r>
-        <w:rPr>
-          <w:rFonts w:cs="Arial"/>
-          <w:rtl/>
-          <w:lang w:bidi="fa-IR"/>
-        </w:rPr>
-        <w:t>3-آخر</w:t>
-      </w:r>
-      <w:r>
-        <w:rPr>
-          <w:rFonts w:cs="Arial" w:hint="cs"/>
-          <w:rtl/>
-          <w:lang w:bidi="fa-IR"/>
-        </w:rPr>
-        <w:t>ی</w:t>
-      </w:r>
-      <w:r>
-        <w:rPr>
-          <w:rFonts w:cs="Arial" w:hint="eastAsia"/>
-          <w:rtl/>
-          <w:lang w:bidi="fa-IR"/>
-        </w:rPr>
-        <w:t>ن</w:t>
-      </w:r>
-      <w:r>
-        <w:rPr>
-          <w:rFonts w:cs="Arial"/>
-          <w:rtl/>
-          <w:lang w:bidi="fa-IR"/>
-        </w:rPr>
-        <w:t xml:space="preserve"> ورود</w:t>
-      </w:r>
-      <w:r>
-        <w:rPr>
-          <w:rFonts w:cs="Arial" w:hint="cs"/>
-          <w:rtl/>
-          <w:lang w:bidi="fa-IR"/>
-        </w:rPr>
-        <w:t>(</w:t>
-      </w:r>
-      <w:r>
-        <w:rPr>
-          <w:rFonts w:cs="Arial"/>
-          <w:rtl/>
-          <w:lang w:bidi="fa-IR"/>
-        </w:rPr>
-        <w:t xml:space="preserve">از تو </w:t>
-      </w:r>
-      <w:r>
-        <w:rPr>
-          <w:rFonts w:cs="Arial" w:hint="cs"/>
-          <w:rtl/>
-          <w:lang w:bidi="fa-IR"/>
-        </w:rPr>
-        <w:t>ی</w:t>
-      </w:r>
-      <w:r>
-        <w:rPr>
-          <w:rFonts w:cs="Arial" w:hint="eastAsia"/>
-          <w:rtl/>
-          <w:lang w:bidi="fa-IR"/>
-        </w:rPr>
-        <w:t>وزر</w:t>
-      </w:r>
-      <w:r>
-        <w:rPr>
-          <w:rFonts w:cs="Arial"/>
-          <w:rtl/>
-          <w:lang w:bidi="fa-IR"/>
-        </w:rPr>
-        <w:t xml:space="preserve"> لاگ</w:t>
-      </w:r>
-      <w:r>
-        <w:rPr>
-          <w:rFonts w:cs="Arial" w:hint="cs"/>
-          <w:rtl/>
-          <w:lang w:bidi="fa-IR"/>
-        </w:rPr>
-        <w:t>،</w:t>
-      </w:r>
-      <w:r>
-        <w:rPr>
-          <w:rFonts w:cs="Arial" w:hint="eastAsia"/>
-          <w:rtl/>
-          <w:lang w:bidi="fa-IR"/>
-        </w:rPr>
-        <w:t>آخر</w:t>
-      </w:r>
-      <w:r>
-        <w:rPr>
-          <w:rFonts w:cs="Arial" w:hint="cs"/>
-          <w:rtl/>
-          <w:lang w:bidi="fa-IR"/>
-        </w:rPr>
-        <w:t>ی</w:t>
-      </w:r>
-      <w:r>
-        <w:rPr>
-          <w:rFonts w:cs="Arial" w:hint="eastAsia"/>
-          <w:rtl/>
-          <w:lang w:bidi="fa-IR"/>
-        </w:rPr>
-        <w:t>ن</w:t>
-      </w:r>
-      <w:r>
-        <w:rPr>
-          <w:rFonts w:cs="Arial"/>
-          <w:rtl/>
-          <w:lang w:bidi="fa-IR"/>
-        </w:rPr>
-        <w:t xml:space="preserve"> لاگ</w:t>
-      </w:r>
-      <w:r>
-        <w:rPr>
-          <w:rFonts w:cs="Arial" w:hint="cs"/>
-          <w:rtl/>
-          <w:lang w:bidi="fa-IR"/>
-        </w:rPr>
-        <w:t>ی</w:t>
-      </w:r>
-      <w:r>
-        <w:rPr>
-          <w:rFonts w:cs="Arial" w:hint="eastAsia"/>
-          <w:rtl/>
-          <w:lang w:bidi="fa-IR"/>
-        </w:rPr>
-        <w:t>ن</w:t>
-      </w:r>
-      <w:r>
-        <w:rPr>
-          <w:rFonts w:cs="Arial"/>
+          <w:highlight w:val="green"/>
+          <w:rtl/>
+          <w:lang w:bidi="fa-IR"/>
+        </w:rPr>
+        <w:t>5-ل</w:t>
+      </w:r>
+      <w:r>
+        <w:rPr>
+          <w:rFonts w:cs="Arial" w:hint="cs"/>
+          <w:highlight w:val="green"/>
+          <w:rtl/>
+          <w:lang w:bidi="fa-IR"/>
+        </w:rPr>
+        <w:t>ی</w:t>
+      </w:r>
+      <w:r>
+        <w:rPr>
+          <w:rFonts w:cs="Arial" w:hint="eastAsia"/>
+          <w:highlight w:val="green"/>
+          <w:rtl/>
+          <w:lang w:bidi="fa-IR"/>
+        </w:rPr>
+        <w:t>ست</w:t>
+      </w:r>
+      <w:r>
+        <w:rPr>
+          <w:rFonts w:cs="Arial"/>
+          <w:highlight w:val="green"/>
+          <w:rtl/>
+          <w:lang w:bidi="fa-IR"/>
+        </w:rPr>
+        <w:t xml:space="preserve"> پرونده ها با رعا</w:t>
+      </w:r>
+      <w:r>
+        <w:rPr>
+          <w:rFonts w:cs="Arial" w:hint="cs"/>
+          <w:highlight w:val="green"/>
+          <w:rtl/>
+          <w:lang w:bidi="fa-IR"/>
+        </w:rPr>
+        <w:t>ی</w:t>
+      </w:r>
+      <w:r>
+        <w:rPr>
+          <w:rFonts w:cs="Arial" w:hint="eastAsia"/>
+          <w:highlight w:val="green"/>
+          <w:rtl/>
+          <w:lang w:bidi="fa-IR"/>
+        </w:rPr>
+        <w:t>ت</w:t>
+      </w:r>
+      <w:r>
+        <w:rPr>
+          <w:rFonts w:cs="Arial"/>
+          <w:highlight w:val="green"/>
           <w:rtl/>
           <w:lang w:bidi="fa-IR"/>
         </w:rPr>
@@ -2168,138 +2309,8 @@
       </w:r>
       <w:r>
         <w:rPr>
-          <w:rFonts w:cs="Arial" w:hint="cs"/>
-          <w:rtl/>
-          <w:lang w:bidi="fa-IR"/>
-        </w:rPr>
-        <w:t>ی</w:t>
-      </w:r>
-      <w:r>
-        <w:rPr>
-          <w:rFonts w:cs="Arial" w:hint="eastAsia"/>
-          <w:rtl/>
-          <w:lang w:bidi="fa-IR"/>
-        </w:rPr>
-        <w:t>وزر</w:t>
-      </w:r>
-      <w:r>
-        <w:rPr>
-          <w:rFonts w:cs="Arial"/>
-          <w:rtl/>
-          <w:lang w:bidi="fa-IR"/>
-        </w:rPr>
-        <w:t xml:space="preserve"> رو بگ</w:t>
-      </w:r>
-      <w:r>
-        <w:rPr>
-          <w:rFonts w:cs="Arial" w:hint="cs"/>
-          <w:rtl/>
-          <w:lang w:bidi="fa-IR"/>
-        </w:rPr>
-        <w:t>ی</w:t>
-      </w:r>
-      <w:r>
-        <w:rPr>
-          <w:rFonts w:cs="Arial" w:hint="eastAsia"/>
-          <w:rtl/>
-          <w:lang w:bidi="fa-IR"/>
-        </w:rPr>
-        <w:t>ر</w:t>
-      </w:r>
-      <w:r>
-        <w:rPr>
-          <w:rFonts w:cs="Arial" w:hint="cs"/>
-          <w:rtl/>
-          <w:lang w:bidi="fa-IR"/>
-        </w:rPr>
-        <w:t>)</w:t>
-      </w:r>
-    </w:p>
-    <w:p>
-      <w:pPr>
-        <w:bidi/>
-        <w:rPr>
-          <w:rFonts w:cs="Arial"/>
-          <w:lang w:bidi="fa-IR"/>
-        </w:rPr>
-      </w:pPr>
-      <w:r>
-        <w:rPr>
-          <w:rFonts w:cs="Arial"/>
-          <w:rtl/>
-          <w:lang w:bidi="fa-IR"/>
-        </w:rPr>
-        <w:t>4-تعداد کل پرونده ها</w:t>
-      </w:r>
-    </w:p>
-    <w:p>
-      <w:pPr>
-        <w:bidi/>
-        <w:rPr>
-          <w:rFonts w:cs="Arial"/>
-          <w:rtl/>
-          <w:lang w:bidi="fa-IR"/>
-        </w:rPr>
-      </w:pPr>
-      <w:r>
-        <w:rPr>
-          <w:rFonts w:cs="Arial"/>
-          <w:rtl/>
-          <w:lang w:bidi="fa-IR"/>
-        </w:rPr>
-        <w:t>5-ل</w:t>
-      </w:r>
-      <w:r>
-        <w:rPr>
-          <w:rFonts w:cs="Arial" w:hint="cs"/>
-          <w:rtl/>
-          <w:lang w:bidi="fa-IR"/>
-        </w:rPr>
-        <w:t>ی</w:t>
-      </w:r>
-      <w:r>
-        <w:rPr>
-          <w:rFonts w:cs="Arial" w:hint="eastAsia"/>
-          <w:rtl/>
-          <w:lang w:bidi="fa-IR"/>
-        </w:rPr>
-        <w:t>ست</w:t>
-      </w:r>
-      <w:r>
-        <w:rPr>
-          <w:rFonts w:cs="Arial"/>
-          <w:rtl/>
-          <w:lang w:bidi="fa-IR"/>
-        </w:rPr>
-        <w:t xml:space="preserve"> پرونده ها با رعا</w:t>
-      </w:r>
-      <w:r>
-        <w:rPr>
-          <w:rFonts w:cs="Arial" w:hint="cs"/>
-          <w:rtl/>
-          <w:lang w:bidi="fa-IR"/>
-        </w:rPr>
-        <w:t>ی</w:t>
-      </w:r>
-      <w:r>
-        <w:rPr>
-          <w:rFonts w:cs="Arial" w:hint="eastAsia"/>
-          <w:rtl/>
-          <w:lang w:bidi="fa-IR"/>
-        </w:rPr>
-        <w:t>ت</w:t>
-      </w:r>
-      <w:r>
-        <w:rPr>
-          <w:rFonts w:cs="Arial"/>
-          <w:rtl/>
-          <w:lang w:bidi="fa-IR"/>
-        </w:rPr>
-        <w:t xml:space="preserve"> </w:t>
-      </w:r>
-      <w:r>
-        <w:rPr>
-          <w:rFonts w:cs="Arial"/>
+          <w:rFonts w:cs="Arial"/>
+          <w:highlight w:val="green"/>
           <w:lang w:bidi="fa-IR"/>
         </w:rPr>
         <w:t>pagination</w:t>
@@ -2554,6 +2565,7 @@
         <w:bidi/>
         <w:rPr>
           <w:rFonts w:cs="Arial"/>
+          <w:highlight w:val="green"/>
           <w:rtl/>
           <w:lang w:bidi="fa-IR"/>
         </w:rPr>
@@ -2561,22 +2573,16 @@
       <w:r>
         <w:rPr>
           <w:rFonts w:cs="Arial" w:hint="cs"/>
-          <w:rtl/>
-          <w:lang w:bidi="fa-IR"/>
-        </w:rPr>
-        <w:t>7-</w:t>
-      </w:r>
-      <w:r>
-        <w:rPr>
-          <w:rFonts w:cs="Arial" w:hint="cs"/>
-          <w:rtl/>
-          <w:lang w:bidi="fa-IR"/>
-        </w:rPr>
-        <w:t>ی</w:t>
-      </w:r>
-      <w:r>
-        <w:rPr>
-          <w:rFonts w:cs="Arial" w:hint="eastAsia"/>
+          <w:highlight w:val="green"/>
+          <w:rtl/>
+          <w:lang w:bidi="fa-IR"/>
+        </w:rPr>
+        <w:t>7-ی</w:t>
+      </w:r>
+      <w:r>
+        <w:rPr>
+          <w:rFonts w:cs="Arial" w:hint="eastAsia"/>
+          <w:highlight w:val="green"/>
           <w:rtl/>
           <w:lang w:bidi="fa-IR"/>
         </w:rPr>
@@ -2585,6 +2591,7 @@
       <w:r>
         <w:rPr>
           <w:rFonts w:cs="Arial"/>
+          <w:highlight w:val="green"/>
           <w:rtl/>
           <w:lang w:bidi="fa-IR"/>
         </w:rPr>
@@ -2593,14 +2600,16 @@
       <w:r>
         <w:rPr>
           <w:rFonts w:cs="Arial" w:hint="cs"/>
-          <w:rtl/>
-          <w:lang w:bidi="fa-IR"/>
-        </w:rPr>
-        <w:t>ی</w:t>
-      </w:r>
-      <w:r>
-        <w:rPr>
-          <w:rFonts w:cs="Arial" w:hint="eastAsia"/>
+          <w:highlight w:val="green"/>
+          <w:rtl/>
+          <w:lang w:bidi="fa-IR"/>
+        </w:rPr>
+        <w:t>ی</w:t>
+      </w:r>
+      <w:r>
+        <w:rPr>
+          <w:rFonts w:cs="Arial" w:hint="eastAsia"/>
+          <w:highlight w:val="green"/>
           <w:rtl/>
           <w:lang w:bidi="fa-IR"/>
         </w:rPr>
@@ -2609,6 +2618,7 @@
       <w:r>
         <w:rPr>
           <w:rFonts w:cs="Arial"/>
+          <w:highlight w:val="green"/>
           <w:rtl/>
           <w:lang w:bidi="fa-IR"/>
         </w:rPr>
@@ -2617,14 +2627,16 @@
       <w:r>
         <w:rPr>
           <w:rFonts w:cs="Arial" w:hint="cs"/>
-          <w:rtl/>
-          <w:lang w:bidi="fa-IR"/>
-        </w:rPr>
-        <w:t>ی</w:t>
-      </w:r>
-      <w:r>
-        <w:rPr>
-          <w:rFonts w:cs="Arial" w:hint="eastAsia"/>
+          <w:highlight w:val="green"/>
+          <w:rtl/>
+          <w:lang w:bidi="fa-IR"/>
+        </w:rPr>
+        <w:t>ی</w:t>
+      </w:r>
+      <w:r>
+        <w:rPr>
+          <w:rFonts w:cs="Arial" w:hint="eastAsia"/>
+          <w:highlight w:val="green"/>
           <w:rtl/>
           <w:lang w:bidi="fa-IR"/>
         </w:rPr>
@@ -2633,14 +2645,16 @@
       <w:r>
         <w:rPr>
           <w:rFonts w:cs="Arial" w:hint="cs"/>
-          <w:rtl/>
-          <w:lang w:bidi="fa-IR"/>
-        </w:rPr>
-        <w:t>ی</w:t>
-      </w:r>
-      <w:r>
-        <w:rPr>
-          <w:rFonts w:cs="Arial" w:hint="eastAsia"/>
+          <w:highlight w:val="green"/>
+          <w:rtl/>
+          <w:lang w:bidi="fa-IR"/>
+        </w:rPr>
+        <w:t>ی</w:t>
+      </w:r>
+      <w:r>
+        <w:rPr>
+          <w:rFonts w:cs="Arial" w:hint="eastAsia"/>
+          <w:highlight w:val="green"/>
           <w:rtl/>
           <w:lang w:bidi="fa-IR"/>
         </w:rPr>
@@ -2649,6 +2663,7 @@
       <w:r>
         <w:rPr>
           <w:rFonts w:cs="Arial"/>
+          <w:highlight w:val="green"/>
           <w:rtl/>
           <w:lang w:bidi="fa-IR"/>
         </w:rPr>
@@ -2657,14 +2672,16 @@
       <w:r>
         <w:rPr>
           <w:rFonts w:cs="Arial" w:hint="cs"/>
-          <w:rtl/>
-          <w:lang w:bidi="fa-IR"/>
-        </w:rPr>
-        <w:t>ی</w:t>
-      </w:r>
-      <w:r>
-        <w:rPr>
-          <w:rFonts w:cs="Arial" w:hint="eastAsia"/>
+          <w:highlight w:val="green"/>
+          <w:rtl/>
+          <w:lang w:bidi="fa-IR"/>
+        </w:rPr>
+        <w:t>ی</w:t>
+      </w:r>
+      <w:r>
+        <w:rPr>
+          <w:rFonts w:cs="Arial" w:hint="eastAsia"/>
+          <w:highlight w:val="green"/>
           <w:rtl/>
           <w:lang w:bidi="fa-IR"/>
         </w:rPr>
@@ -2673,6 +2690,7 @@
       <w:r>
         <w:rPr>
           <w:rFonts w:cs="Arial"/>
+          <w:highlight w:val="green"/>
           <w:rtl/>
           <w:lang w:bidi="fa-IR"/>
         </w:rPr>
@@ -2681,14 +2699,16 @@
       <w:r>
         <w:rPr>
           <w:rFonts w:cs="Arial" w:hint="cs"/>
-          <w:rtl/>
-          <w:lang w:bidi="fa-IR"/>
-        </w:rPr>
-        <w:t>ی</w:t>
-      </w:r>
-      <w:r>
-        <w:rPr>
-          <w:rFonts w:cs="Arial" w:hint="eastAsia"/>
+          <w:highlight w:val="green"/>
+          <w:rtl/>
+          <w:lang w:bidi="fa-IR"/>
+        </w:rPr>
+        <w:t>ی</w:t>
+      </w:r>
+      <w:r>
+        <w:rPr>
+          <w:rFonts w:cs="Arial" w:hint="eastAsia"/>
+          <w:highlight w:val="green"/>
           <w:rtl/>
           <w:lang w:bidi="fa-IR"/>
         </w:rPr>
@@ -2697,6 +2717,7 @@
       <w:r>
         <w:rPr>
           <w:rFonts w:cs="Arial"/>
+          <w:highlight w:val="green"/>
           <w:rtl/>
           <w:lang w:bidi="fa-IR"/>
         </w:rPr>
@@ -2705,14 +2726,16 @@
       <w:r>
         <w:rPr>
           <w:rFonts w:cs="Arial" w:hint="cs"/>
-          <w:rtl/>
-          <w:lang w:bidi="fa-IR"/>
-        </w:rPr>
-        <w:t>ی</w:t>
-      </w:r>
-      <w:r>
-        <w:rPr>
-          <w:rFonts w:cs="Arial"/>
+          <w:highlight w:val="green"/>
+          <w:rtl/>
+          <w:lang w:bidi="fa-IR"/>
+        </w:rPr>
+        <w:t>ی</w:t>
+      </w:r>
+      <w:r>
+        <w:rPr>
+          <w:rFonts w:cs="Arial"/>
+          <w:highlight w:val="green"/>
           <w:rtl/>
           <w:lang w:bidi="fa-IR"/>
         </w:rPr>
@@ -2721,14 +2744,16 @@
       <w:r>
         <w:rPr>
           <w:rFonts w:cs="Arial" w:hint="cs"/>
-          <w:rtl/>
-          <w:lang w:bidi="fa-IR"/>
-        </w:rPr>
-        <w:t>ی</w:t>
-      </w:r>
-      <w:r>
-        <w:rPr>
-          <w:rFonts w:cs="Arial"/>
+          <w:highlight w:val="green"/>
+          <w:rtl/>
+          <w:lang w:bidi="fa-IR"/>
+        </w:rPr>
+        <w:t>ی</w:t>
+      </w:r>
+      <w:r>
+        <w:rPr>
+          <w:rFonts w:cs="Arial"/>
+          <w:highlight w:val="green"/>
           <w:rtl/>
           <w:lang w:bidi="fa-IR"/>
         </w:rPr>
@@ -2737,14 +2762,16 @@
       <w:r>
         <w:rPr>
           <w:rFonts w:cs="Arial" w:hint="cs"/>
-          <w:rtl/>
-          <w:lang w:bidi="fa-IR"/>
-        </w:rPr>
-        <w:t>ی</w:t>
-      </w:r>
-      <w:r>
-        <w:rPr>
-          <w:rFonts w:cs="Arial" w:hint="eastAsia"/>
+          <w:highlight w:val="green"/>
+          <w:rtl/>
+          <w:lang w:bidi="fa-IR"/>
+        </w:rPr>
+        <w:t>ی</w:t>
+      </w:r>
+      <w:r>
+        <w:rPr>
+          <w:rFonts w:cs="Arial" w:hint="eastAsia"/>
+          <w:highlight w:val="green"/>
           <w:rtl/>
           <w:lang w:bidi="fa-IR"/>
         </w:rPr>
@@ -2753,6 +2780,7 @@
       <w:r>
         <w:rPr>
           <w:rFonts w:cs="Arial"/>
+          <w:highlight w:val="green"/>
           <w:rtl/>
           <w:lang w:bidi="fa-IR"/>
         </w:rPr>
@@ -2762,6 +2790,7 @@
       <w:r>
         <w:rPr>
           <w:rFonts w:cs="Arial"/>
+          <w:highlight w:val="green"/>
           <w:lang w:bidi="fa-IR"/>
         </w:rPr>
         <w:t>userAmount</w:t>
@@ -2770,6 +2799,7 @@
       <w:r>
         <w:rPr>
           <w:rFonts w:cs="Arial"/>
+          <w:highlight w:val="green"/>
           <w:rtl/>
           <w:lang w:bidi="fa-IR"/>
         </w:rPr>
@@ -2778,14 +2808,16 @@
       <w:r>
         <w:rPr>
           <w:rFonts w:cs="Arial" w:hint="cs"/>
-          <w:rtl/>
-          <w:lang w:bidi="fa-IR"/>
-        </w:rPr>
-        <w:t>ی</w:t>
-      </w:r>
-      <w:r>
-        <w:rPr>
-          <w:rFonts w:cs="Arial"/>
+          <w:highlight w:val="green"/>
+          <w:rtl/>
+          <w:lang w:bidi="fa-IR"/>
+        </w:rPr>
+        <w:t>ی</w:t>
+      </w:r>
+      <w:r>
+        <w:rPr>
+          <w:rFonts w:cs="Arial"/>
+          <w:highlight w:val="green"/>
           <w:rtl/>
           <w:lang w:bidi="fa-IR"/>
         </w:rPr>

--- a/behdavar-document/services.docx
+++ b/behdavar-document/services.docx
@@ -1,6 +1,6 @@
 
 <file path=word/document.xml><?xml version="1.0" encoding="utf-8"?>
-<w:document xmlns:wpc="http://schemas.microsoft.com/office/word/2010/wordprocessingCanvas" xmlns:mc="http://schemas.openxmlformats.org/markup-compatibility/2006" xmlns:o="urn:schemas-microsoft-com:office:office" xmlns:r="http://schemas.openxmlformats.org/officeDocument/2006/relationships" xmlns:m="http://schemas.openxmlformats.org/officeDocument/2006/math" xmlns:v="urn:schemas-microsoft-com:vml" xmlns:wp14="http://schemas.microsoft.com/office/word/2010/wordprocessingDrawing" xmlns:wp="http://schemas.openxmlformats.org/drawingml/2006/wordprocessingDrawing" xmlns:w10="urn:schemas-microsoft-com:office:word" xmlns:w="http://schemas.openxmlformats.org/wordprocessingml/2006/main" xmlns:w14="http://schemas.microsoft.com/office/word/2010/wordml" xmlns:w15="http://schemas.microsoft.com/office/word/2012/wordml" xmlns:wpg="http://schemas.microsoft.com/office/word/2010/wordprocessingGroup" xmlns:wpi="http://schemas.microsoft.com/office/word/2010/wordprocessingInk" xmlns:wne="http://schemas.microsoft.com/office/word/2006/wordml" xmlns:wps="http://schemas.microsoft.com/office/word/2010/wordprocessingShape" mc:Ignorable="w14 w15 wp14">
+<w:document xmlns:wpc="http://schemas.microsoft.com/office/word/2010/wordprocessingCanvas" xmlns:cx="http://schemas.microsoft.com/office/drawing/2014/chartex" xmlns:mc="http://schemas.openxmlformats.org/markup-compatibility/2006" xmlns:o="urn:schemas-microsoft-com:office:office" xmlns:r="http://schemas.openxmlformats.org/officeDocument/2006/relationships" xmlns:m="http://schemas.openxmlformats.org/officeDocument/2006/math" xmlns:v="urn:schemas-microsoft-com:vml" xmlns:wp14="http://schemas.microsoft.com/office/word/2010/wordprocessingDrawing" xmlns:wp="http://schemas.openxmlformats.org/drawingml/2006/wordprocessingDrawing" xmlns:w10="urn:schemas-microsoft-com:office:word" xmlns:w="http://schemas.openxmlformats.org/wordprocessingml/2006/main" xmlns:w14="http://schemas.microsoft.com/office/word/2010/wordml" xmlns:w15="http://schemas.microsoft.com/office/word/2012/wordml" xmlns:w16se="http://schemas.microsoft.com/office/word/2015/wordml/symex" xmlns:wpg="http://schemas.microsoft.com/office/word/2010/wordprocessingGroup" xmlns:wpi="http://schemas.microsoft.com/office/word/2010/wordprocessingInk" xmlns:wne="http://schemas.microsoft.com/office/word/2006/wordml" xmlns:wps="http://schemas.microsoft.com/office/word/2010/wordprocessingShape" mc:Ignorable="w14 w15 w16se wp14">
   <w:body>
     <w:p>
       <w:pPr>
@@ -2231,8 +2231,6 @@
         </w:rPr>
         <w:t>4-تعداد کل پرونده ها</w:t>
       </w:r>
-      <w:bookmarkStart w:id="0" w:name="_GoBack"/>
-      <w:bookmarkEnd w:id="0"/>
     </w:p>
     <w:p>
       <w:pPr>
@@ -3108,6 +3106,7 @@
           <w:rtl/>
           <w:lang w:bidi="fa-IR"/>
         </w:rPr>
+        <w:lastRenderedPageBreak/>
         <w:t>سرویسهای ذخیره:</w:t>
       </w:r>
     </w:p>
@@ -3289,7 +3288,6 @@
         <w:bidi/>
         <w:rPr>
           <w:rFonts w:cs="Arial"/>
-          <w:rtl/>
           <w:lang w:bidi="fa-IR"/>
         </w:rPr>
       </w:pPr>
@@ -3325,6 +3323,74 @@
         </w:rPr>
         <w:t xml:space="preserve"> پرونده</w:t>
       </w:r>
+    </w:p>
+    <w:p>
+      <w:pPr>
+        <w:bidi/>
+        <w:rPr>
+          <w:rFonts w:cs="Arial"/>
+          <w:lang w:bidi="fa-IR"/>
+        </w:rPr>
+      </w:pPr>
+      <w:r>
+        <w:rPr>
+          <w:rFonts w:cs="Arial"/>
+          <w:rtl/>
+          <w:lang w:bidi="fa-IR"/>
+        </w:rPr>
+        <w:t>6-یه سوریس میخوایم که آی دی پرونده و یوزر رو بگیره،اول توی جدول کارتابل بگرده،اگه رکورد فعالی برای اون پرونده وجود داره اونو لود کنه،اون رکورد رو غیر فعال کنه،یه رکورد جدید فعال برای کارتابل بزنه،</w:t>
+      </w:r>
+      <w:r>
+        <w:rPr>
+          <w:rFonts w:cs="Arial"/>
+          <w:lang w:bidi="fa-IR"/>
+        </w:rPr>
+        <w:t xml:space="preserve">sender = </w:t>
+      </w:r>
+      <w:proofErr w:type="spellStart"/>
+      <w:r>
+        <w:rPr>
+          <w:rFonts w:cs="Arial"/>
+          <w:lang w:bidi="fa-IR"/>
+        </w:rPr>
+        <w:t>currentUSer</w:t>
+      </w:r>
+      <w:proofErr w:type="spellEnd"/>
+      <w:r>
+        <w:rPr>
+          <w:rFonts w:cs="Arial"/>
+          <w:rtl/>
+          <w:lang w:bidi="fa-IR"/>
+        </w:rPr>
+        <w:t>،</w:t>
+      </w:r>
+      <w:r>
+        <w:rPr>
+          <w:rFonts w:cs="Arial"/>
+          <w:lang w:bidi="fa-IR"/>
+        </w:rPr>
+        <w:t>receiver</w:t>
+      </w:r>
+      <w:r>
+        <w:rPr>
+          <w:rFonts w:cs="Arial"/>
+          <w:rtl/>
+          <w:lang w:bidi="fa-IR"/>
+        </w:rPr>
+        <w:t>=ای دی یوزری که تو ورودی گرفته.</w:t>
+      </w:r>
+    </w:p>
+    <w:p>
+      <w:pPr>
+        <w:bidi/>
+        <w:rPr>
+          <w:rFonts w:cs="Arial"/>
+          <w:rtl/>
+          <w:lang w:bidi="fa-IR"/>
+        </w:rPr>
+      </w:pPr>
+      <w:bookmarkStart w:id="0" w:name="_GoBack"/>
+      <w:bookmarkEnd w:id="0"/>
     </w:p>
     <w:sectPr>
       <w:pgSz w:w="12240" w:h="15840"/>
@@ -3337,7 +3403,7 @@
 </file>
 
 <file path=word/styles.xml><?xml version="1.0" encoding="utf-8"?>
-<w:styles xmlns:mc="http://schemas.openxmlformats.org/markup-compatibility/2006" xmlns:r="http://schemas.openxmlformats.org/officeDocument/2006/relationships" xmlns:w="http://schemas.openxmlformats.org/wordprocessingml/2006/main" xmlns:w14="http://schemas.microsoft.com/office/word/2010/wordml" xmlns:w15="http://schemas.microsoft.com/office/word/2012/wordml" mc:Ignorable="w14 w15">
+<w:styles xmlns:mc="http://schemas.openxmlformats.org/markup-compatibility/2006" xmlns:r="http://schemas.openxmlformats.org/officeDocument/2006/relationships" xmlns:w="http://schemas.openxmlformats.org/wordprocessingml/2006/main" xmlns:w14="http://schemas.microsoft.com/office/word/2010/wordml" xmlns:w15="http://schemas.microsoft.com/office/word/2012/wordml" xmlns:w16se="http://schemas.microsoft.com/office/word/2015/wordml/symex" mc:Ignorable="w14 w15 w16se">
   <w:docDefaults>
     <w:rPrDefault>
       <w:rPr>

--- a/behdavar-document/services.docx
+++ b/behdavar-document/services.docx
@@ -1,6 +1,6 @@
 
 <file path=word/document.xml><?xml version="1.0" encoding="utf-8"?>
-<w:document xmlns:wpc="http://schemas.microsoft.com/office/word/2010/wordprocessingCanvas" xmlns:cx="http://schemas.microsoft.com/office/drawing/2014/chartex" xmlns:mc="http://schemas.openxmlformats.org/markup-compatibility/2006" xmlns:o="urn:schemas-microsoft-com:office:office" xmlns:r="http://schemas.openxmlformats.org/officeDocument/2006/relationships" xmlns:m="http://schemas.openxmlformats.org/officeDocument/2006/math" xmlns:v="urn:schemas-microsoft-com:vml" xmlns:wp14="http://schemas.microsoft.com/office/word/2010/wordprocessingDrawing" xmlns:wp="http://schemas.openxmlformats.org/drawingml/2006/wordprocessingDrawing" xmlns:w10="urn:schemas-microsoft-com:office:word" xmlns:w="http://schemas.openxmlformats.org/wordprocessingml/2006/main" xmlns:w14="http://schemas.microsoft.com/office/word/2010/wordml" xmlns:w15="http://schemas.microsoft.com/office/word/2012/wordml" xmlns:w16se="http://schemas.microsoft.com/office/word/2015/wordml/symex" xmlns:wpg="http://schemas.microsoft.com/office/word/2010/wordprocessingGroup" xmlns:wpi="http://schemas.microsoft.com/office/word/2010/wordprocessingInk" xmlns:wne="http://schemas.microsoft.com/office/word/2006/wordml" xmlns:wps="http://schemas.microsoft.com/office/word/2010/wordprocessingShape" mc:Ignorable="w14 w15 w16se wp14">
+<w:document xmlns:wpc="http://schemas.microsoft.com/office/word/2010/wordprocessingCanvas" xmlns:mc="http://schemas.openxmlformats.org/markup-compatibility/2006" xmlns:o="urn:schemas-microsoft-com:office:office" xmlns:r="http://schemas.openxmlformats.org/officeDocument/2006/relationships" xmlns:m="http://schemas.openxmlformats.org/officeDocument/2006/math" xmlns:v="urn:schemas-microsoft-com:vml" xmlns:wp14="http://schemas.microsoft.com/office/word/2010/wordprocessingDrawing" xmlns:wp="http://schemas.openxmlformats.org/drawingml/2006/wordprocessingDrawing" xmlns:w10="urn:schemas-microsoft-com:office:word" xmlns:w="http://schemas.openxmlformats.org/wordprocessingml/2006/main" xmlns:w14="http://schemas.microsoft.com/office/word/2010/wordml" xmlns:w15="http://schemas.microsoft.com/office/word/2012/wordml" xmlns:wpg="http://schemas.microsoft.com/office/word/2010/wordprocessingGroup" xmlns:wpi="http://schemas.microsoft.com/office/word/2010/wordprocessingInk" xmlns:wne="http://schemas.microsoft.com/office/word/2006/wordml" xmlns:wps="http://schemas.microsoft.com/office/word/2010/wordprocessingShape" mc:Ignorable="w14 w15 wp14">
   <w:body>
     <w:p>
       <w:pPr>
@@ -2212,6 +2212,8 @@
         </w:rPr>
         <w:t>)</w:t>
       </w:r>
+      <w:bookmarkStart w:id="0" w:name="_GoBack"/>
+      <w:bookmarkEnd w:id="0"/>
     </w:p>
     <w:p>
       <w:pPr>
@@ -2827,6 +2829,7 @@
         <w:bidi/>
         <w:rPr>
           <w:rFonts w:cs="Arial"/>
+          <w:highlight w:val="green"/>
           <w:rtl/>
           <w:lang w:bidi="fa-IR"/>
         </w:rPr>
@@ -2837,19 +2840,21 @@
           <w:rtl/>
           <w:lang w:bidi="fa-IR"/>
         </w:rPr>
-        <w:t>8-</w:t>
-      </w:r>
-      <w:r>
-        <w:rPr>
-          <w:rFonts w:cs="Arial" w:hint="cs"/>
-          <w:rtl/>
-          <w:lang w:bidi="fa-IR"/>
-        </w:rPr>
-        <w:t>ی</w:t>
-      </w:r>
-      <w:r>
-        <w:rPr>
-          <w:rFonts w:cs="Arial" w:hint="eastAsia"/>
+        <w:t>8</w:t>
+      </w:r>
+      <w:r>
+        <w:rPr>
+          <w:rFonts w:cs="Arial" w:hint="cs"/>
+          <w:highlight w:val="green"/>
+          <w:rtl/>
+          <w:lang w:bidi="fa-IR"/>
+        </w:rPr>
+        <w:t>-ی</w:t>
+      </w:r>
+      <w:r>
+        <w:rPr>
+          <w:rFonts w:cs="Arial" w:hint="eastAsia"/>
+          <w:highlight w:val="green"/>
           <w:rtl/>
           <w:lang w:bidi="fa-IR"/>
         </w:rPr>
@@ -2858,6 +2863,7 @@
       <w:r>
         <w:rPr>
           <w:rFonts w:cs="Arial"/>
+          <w:highlight w:val="green"/>
           <w:rtl/>
           <w:lang w:bidi="fa-IR"/>
         </w:rPr>
@@ -2866,14 +2872,16 @@
       <w:r>
         <w:rPr>
           <w:rFonts w:cs="Arial" w:hint="cs"/>
-          <w:rtl/>
-          <w:lang w:bidi="fa-IR"/>
-        </w:rPr>
-        <w:t>ی</w:t>
-      </w:r>
-      <w:r>
-        <w:rPr>
-          <w:rFonts w:cs="Arial" w:hint="eastAsia"/>
+          <w:highlight w:val="green"/>
+          <w:rtl/>
+          <w:lang w:bidi="fa-IR"/>
+        </w:rPr>
+        <w:t>ی</w:t>
+      </w:r>
+      <w:r>
+        <w:rPr>
+          <w:rFonts w:cs="Arial" w:hint="eastAsia"/>
+          <w:highlight w:val="green"/>
           <w:rtl/>
           <w:lang w:bidi="fa-IR"/>
         </w:rPr>
@@ -2882,6 +2890,7 @@
       <w:r>
         <w:rPr>
           <w:rFonts w:cs="Arial"/>
+          <w:highlight w:val="green"/>
           <w:rtl/>
           <w:lang w:bidi="fa-IR"/>
         </w:rPr>
@@ -2890,14 +2899,16 @@
       <w:r>
         <w:rPr>
           <w:rFonts w:cs="Arial" w:hint="cs"/>
-          <w:rtl/>
-          <w:lang w:bidi="fa-IR"/>
-        </w:rPr>
-        <w:t>ی</w:t>
-      </w:r>
-      <w:r>
-        <w:rPr>
-          <w:rFonts w:cs="Arial" w:hint="eastAsia"/>
+          <w:highlight w:val="green"/>
+          <w:rtl/>
+          <w:lang w:bidi="fa-IR"/>
+        </w:rPr>
+        <w:t>ی</w:t>
+      </w:r>
+      <w:r>
+        <w:rPr>
+          <w:rFonts w:cs="Arial" w:hint="eastAsia"/>
+          <w:highlight w:val="green"/>
           <w:rtl/>
           <w:lang w:bidi="fa-IR"/>
         </w:rPr>
@@ -2906,14 +2917,16 @@
       <w:r>
         <w:rPr>
           <w:rFonts w:cs="Arial" w:hint="cs"/>
-          <w:rtl/>
-          <w:lang w:bidi="fa-IR"/>
-        </w:rPr>
-        <w:t>ی</w:t>
-      </w:r>
-      <w:r>
-        <w:rPr>
-          <w:rFonts w:cs="Arial" w:hint="eastAsia"/>
+          <w:highlight w:val="green"/>
+          <w:rtl/>
+          <w:lang w:bidi="fa-IR"/>
+        </w:rPr>
+        <w:t>ی</w:t>
+      </w:r>
+      <w:r>
+        <w:rPr>
+          <w:rFonts w:cs="Arial" w:hint="eastAsia"/>
+          <w:highlight w:val="green"/>
           <w:rtl/>
           <w:lang w:bidi="fa-IR"/>
         </w:rPr>
@@ -2922,6 +2935,7 @@
       <w:r>
         <w:rPr>
           <w:rFonts w:cs="Arial"/>
+          <w:highlight w:val="green"/>
           <w:rtl/>
           <w:lang w:bidi="fa-IR"/>
         </w:rPr>
@@ -2930,14 +2944,16 @@
       <w:r>
         <w:rPr>
           <w:rFonts w:cs="Arial" w:hint="cs"/>
-          <w:rtl/>
-          <w:lang w:bidi="fa-IR"/>
-        </w:rPr>
-        <w:t>ی</w:t>
-      </w:r>
-      <w:r>
-        <w:rPr>
-          <w:rFonts w:cs="Arial" w:hint="eastAsia"/>
+          <w:highlight w:val="green"/>
+          <w:rtl/>
+          <w:lang w:bidi="fa-IR"/>
+        </w:rPr>
+        <w:t>ی</w:t>
+      </w:r>
+      <w:r>
+        <w:rPr>
+          <w:rFonts w:cs="Arial" w:hint="eastAsia"/>
+          <w:highlight w:val="green"/>
           <w:rtl/>
           <w:lang w:bidi="fa-IR"/>
         </w:rPr>
@@ -2946,6 +2962,7 @@
       <w:r>
         <w:rPr>
           <w:rFonts w:cs="Arial"/>
+          <w:highlight w:val="green"/>
           <w:rtl/>
           <w:lang w:bidi="fa-IR"/>
         </w:rPr>
@@ -2954,14 +2971,16 @@
       <w:r>
         <w:rPr>
           <w:rFonts w:cs="Arial" w:hint="cs"/>
-          <w:rtl/>
-          <w:lang w:bidi="fa-IR"/>
-        </w:rPr>
-        <w:t>ی</w:t>
-      </w:r>
-      <w:r>
-        <w:rPr>
-          <w:rFonts w:cs="Arial"/>
+          <w:highlight w:val="green"/>
+          <w:rtl/>
+          <w:lang w:bidi="fa-IR"/>
+        </w:rPr>
+        <w:t>ی</w:t>
+      </w:r>
+      <w:r>
+        <w:rPr>
+          <w:rFonts w:cs="Arial"/>
+          <w:highlight w:val="green"/>
           <w:rtl/>
           <w:lang w:bidi="fa-IR"/>
         </w:rPr>
@@ -2970,14 +2989,16 @@
       <w:r>
         <w:rPr>
           <w:rFonts w:cs="Arial" w:hint="cs"/>
-          <w:rtl/>
-          <w:lang w:bidi="fa-IR"/>
-        </w:rPr>
-        <w:t>ی</w:t>
-      </w:r>
-      <w:r>
-        <w:rPr>
-          <w:rFonts w:cs="Arial"/>
+          <w:highlight w:val="green"/>
+          <w:rtl/>
+          <w:lang w:bidi="fa-IR"/>
+        </w:rPr>
+        <w:t>ی</w:t>
+      </w:r>
+      <w:r>
+        <w:rPr>
+          <w:rFonts w:cs="Arial"/>
+          <w:highlight w:val="green"/>
           <w:rtl/>
           <w:lang w:bidi="fa-IR"/>
         </w:rPr>
@@ -2986,6 +3007,7 @@
       <w:r>
         <w:rPr>
           <w:rFonts w:cs="Arial"/>
+          <w:highlight w:val="green"/>
           <w:lang w:bidi="fa-IR"/>
         </w:rPr>
         <w:t>payment</w:t>
@@ -2993,6 +3015,7 @@
       <w:r>
         <w:rPr>
           <w:rFonts w:cs="Arial"/>
+          <w:highlight w:val="green"/>
           <w:rtl/>
           <w:lang w:bidi="fa-IR"/>
         </w:rPr>
@@ -3001,14 +3024,16 @@
       <w:r>
         <w:rPr>
           <w:rFonts w:cs="Arial" w:hint="cs"/>
-          <w:rtl/>
-          <w:lang w:bidi="fa-IR"/>
-        </w:rPr>
-        <w:t>ی</w:t>
-      </w:r>
-      <w:r>
-        <w:rPr>
-          <w:rFonts w:cs="Arial"/>
+          <w:highlight w:val="green"/>
+          <w:rtl/>
+          <w:lang w:bidi="fa-IR"/>
+        </w:rPr>
+        <w:t>ی</w:t>
+      </w:r>
+      <w:r>
+        <w:rPr>
+          <w:rFonts w:cs="Arial"/>
+          <w:highlight w:val="green"/>
           <w:rtl/>
           <w:lang w:bidi="fa-IR"/>
         </w:rPr>
@@ -3017,14 +3042,16 @@
       <w:r>
         <w:rPr>
           <w:rFonts w:cs="Arial" w:hint="cs"/>
-          <w:rtl/>
-          <w:lang w:bidi="fa-IR"/>
-        </w:rPr>
-        <w:t>ی</w:t>
-      </w:r>
-      <w:r>
-        <w:rPr>
-          <w:rFonts w:cs="Arial" w:hint="eastAsia"/>
+          <w:highlight w:val="green"/>
+          <w:rtl/>
+          <w:lang w:bidi="fa-IR"/>
+        </w:rPr>
+        <w:t>ی</w:t>
+      </w:r>
+      <w:r>
+        <w:rPr>
+          <w:rFonts w:cs="Arial" w:hint="eastAsia"/>
+          <w:highlight w:val="green"/>
           <w:rtl/>
           <w:lang w:bidi="fa-IR"/>
         </w:rPr>
@@ -3106,7 +3133,6 @@
           <w:rtl/>
           <w:lang w:bidi="fa-IR"/>
         </w:rPr>
-        <w:lastRenderedPageBreak/>
         <w:t>سرویسهای ذخیره:</w:t>
       </w:r>
     </w:p>
@@ -3389,8 +3415,6 @@
           <w:lang w:bidi="fa-IR"/>
         </w:rPr>
       </w:pPr>
-      <w:bookmarkStart w:id="0" w:name="_GoBack"/>
-      <w:bookmarkEnd w:id="0"/>
     </w:p>
     <w:sectPr>
       <w:pgSz w:w="12240" w:h="15840"/>
@@ -3403,7 +3427,7 @@
 </file>
 
 <file path=word/styles.xml><?xml version="1.0" encoding="utf-8"?>
-<w:styles xmlns:mc="http://schemas.openxmlformats.org/markup-compatibility/2006" xmlns:r="http://schemas.openxmlformats.org/officeDocument/2006/relationships" xmlns:w="http://schemas.openxmlformats.org/wordprocessingml/2006/main" xmlns:w14="http://schemas.microsoft.com/office/word/2010/wordml" xmlns:w15="http://schemas.microsoft.com/office/word/2012/wordml" xmlns:w16se="http://schemas.microsoft.com/office/word/2015/wordml/symex" mc:Ignorable="w14 w15 w16se">
+<w:styles xmlns:mc="http://schemas.openxmlformats.org/markup-compatibility/2006" xmlns:r="http://schemas.openxmlformats.org/officeDocument/2006/relationships" xmlns:w="http://schemas.openxmlformats.org/wordprocessingml/2006/main" xmlns:w14="http://schemas.microsoft.com/office/word/2010/wordml" xmlns:w15="http://schemas.microsoft.com/office/word/2012/wordml" mc:Ignorable="w14 w15">
   <w:docDefaults>
     <w:rPrDefault>
       <w:rPr>

--- a/behdavar-document/services.docx
+++ b/behdavar-document/services.docx
@@ -2212,8 +2212,6 @@
         </w:rPr>
         <w:t>)</w:t>
       </w:r>
-      <w:bookmarkStart w:id="0" w:name="_GoBack"/>
-      <w:bookmarkEnd w:id="0"/>
     </w:p>
     <w:p>
       <w:pPr>
@@ -3174,6 +3172,7 @@
         <w:bidi/>
         <w:rPr>
           <w:rFonts w:cs="Arial"/>
+          <w:highlight w:val="green"/>
           <w:lang w:bidi="fa-IR"/>
         </w:rPr>
       </w:pPr>
@@ -3183,19 +3182,30 @@
           <w:rtl/>
           <w:lang w:bidi="fa-IR"/>
         </w:rPr>
-        <w:t>1-پ</w:t>
-      </w:r>
-      <w:r>
-        <w:rPr>
-          <w:rFonts w:cs="Arial" w:hint="cs"/>
-          <w:rtl/>
-          <w:lang w:bidi="fa-IR"/>
-        </w:rPr>
-        <w:t>ی</w:t>
-      </w:r>
-      <w:r>
-        <w:rPr>
-          <w:rFonts w:cs="Arial" w:hint="eastAsia"/>
+        <w:t>1</w:t>
+      </w:r>
+      <w:r>
+        <w:rPr>
+          <w:rFonts w:cs="Arial"/>
+          <w:highlight w:val="green"/>
+          <w:rtl/>
+          <w:lang w:bidi="fa-IR"/>
+        </w:rPr>
+        <w:t>-پ</w:t>
+      </w:r>
+      <w:r>
+        <w:rPr>
+          <w:rFonts w:cs="Arial" w:hint="cs"/>
+          <w:highlight w:val="green"/>
+          <w:rtl/>
+          <w:lang w:bidi="fa-IR"/>
+        </w:rPr>
+        <w:t>ی</w:t>
+      </w:r>
+      <w:r>
+        <w:rPr>
+          <w:rFonts w:cs="Arial" w:hint="eastAsia"/>
+          <w:highlight w:val="green"/>
           <w:rtl/>
           <w:lang w:bidi="fa-IR"/>
         </w:rPr>
@@ -3204,14 +3214,16 @@
       <w:r>
         <w:rPr>
           <w:rFonts w:cs="Arial" w:hint="cs"/>
-          <w:rtl/>
-          <w:lang w:bidi="fa-IR"/>
-        </w:rPr>
-        <w:t>ی</w:t>
-      </w:r>
-      <w:r>
-        <w:rPr>
-          <w:rFonts w:cs="Arial" w:hint="eastAsia"/>
+          <w:highlight w:val="green"/>
+          <w:rtl/>
+          <w:lang w:bidi="fa-IR"/>
+        </w:rPr>
+        <w:t>ی</w:t>
+      </w:r>
+      <w:r>
+        <w:rPr>
+          <w:rFonts w:cs="Arial" w:hint="eastAsia"/>
+          <w:highlight w:val="green"/>
           <w:rtl/>
           <w:lang w:bidi="fa-IR"/>
         </w:rPr>
@@ -3220,6 +3232,7 @@
       <w:r>
         <w:rPr>
           <w:rFonts w:cs="Arial" w:hint="cs"/>
+          <w:highlight w:val="green"/>
           <w:rtl/>
           <w:lang w:bidi="fa-IR"/>
         </w:rPr>
@@ -3273,6 +3286,7 @@
         <w:bidi/>
         <w:rPr>
           <w:rFonts w:cs="Arial"/>
+          <w:highlight w:val="green"/>
           <w:lang w:bidi="fa-IR"/>
         </w:rPr>
       </w:pPr>
@@ -3282,19 +3296,30 @@
           <w:rtl/>
           <w:lang w:bidi="fa-IR"/>
         </w:rPr>
-        <w:t>4-ضم</w:t>
-      </w:r>
-      <w:r>
-        <w:rPr>
-          <w:rFonts w:cs="Arial" w:hint="cs"/>
-          <w:rtl/>
-          <w:lang w:bidi="fa-IR"/>
-        </w:rPr>
-        <w:t>ی</w:t>
-      </w:r>
-      <w:r>
-        <w:rPr>
-          <w:rFonts w:cs="Arial" w:hint="eastAsia"/>
+        <w:t>4</w:t>
+      </w:r>
+      <w:r>
+        <w:rPr>
+          <w:rFonts w:cs="Arial"/>
+          <w:highlight w:val="green"/>
+          <w:rtl/>
+          <w:lang w:bidi="fa-IR"/>
+        </w:rPr>
+        <w:t>-ضم</w:t>
+      </w:r>
+      <w:r>
+        <w:rPr>
+          <w:rFonts w:cs="Arial" w:hint="cs"/>
+          <w:highlight w:val="green"/>
+          <w:rtl/>
+          <w:lang w:bidi="fa-IR"/>
+        </w:rPr>
+        <w:t>ی</w:t>
+      </w:r>
+      <w:r>
+        <w:rPr>
+          <w:rFonts w:cs="Arial" w:hint="eastAsia"/>
+          <w:highlight w:val="green"/>
           <w:rtl/>
           <w:lang w:bidi="fa-IR"/>
         </w:rPr>
@@ -3303,6 +3328,7 @@
       <w:r>
         <w:rPr>
           <w:rFonts w:cs="Arial"/>
+          <w:highlight w:val="green"/>
           <w:rtl/>
           <w:lang w:bidi="fa-IR"/>
         </w:rPr>
@@ -3415,6 +3441,8 @@
           <w:lang w:bidi="fa-IR"/>
         </w:rPr>
       </w:pPr>
+      <w:bookmarkStart w:id="0" w:name="_GoBack"/>
+      <w:bookmarkEnd w:id="0"/>
     </w:p>
     <w:sectPr>
       <w:pgSz w:w="12240" w:h="15840"/>

--- a/behdavar-document/services.docx
+++ b/behdavar-document/services.docx
@@ -1,6 +1,6 @@
 
 <file path=word/document.xml><?xml version="1.0" encoding="utf-8"?>
-<w:document xmlns:wpc="http://schemas.microsoft.com/office/word/2010/wordprocessingCanvas" xmlns:mc="http://schemas.openxmlformats.org/markup-compatibility/2006" xmlns:o="urn:schemas-microsoft-com:office:office" xmlns:r="http://schemas.openxmlformats.org/officeDocument/2006/relationships" xmlns:m="http://schemas.openxmlformats.org/officeDocument/2006/math" xmlns:v="urn:schemas-microsoft-com:vml" xmlns:wp14="http://schemas.microsoft.com/office/word/2010/wordprocessingDrawing" xmlns:wp="http://schemas.openxmlformats.org/drawingml/2006/wordprocessingDrawing" xmlns:w10="urn:schemas-microsoft-com:office:word" xmlns:w="http://schemas.openxmlformats.org/wordprocessingml/2006/main" xmlns:w14="http://schemas.microsoft.com/office/word/2010/wordml" xmlns:w15="http://schemas.microsoft.com/office/word/2012/wordml" xmlns:wpg="http://schemas.microsoft.com/office/word/2010/wordprocessingGroup" xmlns:wpi="http://schemas.microsoft.com/office/word/2010/wordprocessingInk" xmlns:wne="http://schemas.microsoft.com/office/word/2006/wordml" xmlns:wps="http://schemas.microsoft.com/office/word/2010/wordprocessingShape" mc:Ignorable="w14 w15 wp14">
+<w:document xmlns:wpc="http://schemas.microsoft.com/office/word/2010/wordprocessingCanvas" xmlns:cx="http://schemas.microsoft.com/office/drawing/2014/chartex" xmlns:mc="http://schemas.openxmlformats.org/markup-compatibility/2006" xmlns:o="urn:schemas-microsoft-com:office:office" xmlns:r="http://schemas.openxmlformats.org/officeDocument/2006/relationships" xmlns:m="http://schemas.openxmlformats.org/officeDocument/2006/math" xmlns:v="urn:schemas-microsoft-com:vml" xmlns:wp14="http://schemas.microsoft.com/office/word/2010/wordprocessingDrawing" xmlns:wp="http://schemas.openxmlformats.org/drawingml/2006/wordprocessingDrawing" xmlns:w10="urn:schemas-microsoft-com:office:word" xmlns:w="http://schemas.openxmlformats.org/wordprocessingml/2006/main" xmlns:w14="http://schemas.microsoft.com/office/word/2010/wordml" xmlns:w15="http://schemas.microsoft.com/office/word/2012/wordml" xmlns:w16se="http://schemas.microsoft.com/office/word/2015/wordml/symex" xmlns:wpg="http://schemas.microsoft.com/office/word/2010/wordprocessingGroup" xmlns:wpi="http://schemas.microsoft.com/office/word/2010/wordprocessingInk" xmlns:wne="http://schemas.microsoft.com/office/word/2006/wordml" xmlns:wps="http://schemas.microsoft.com/office/word/2010/wordprocessingShape" mc:Ignorable="w14 w15 w16se wp14">
   <w:body>
     <w:p>
       <w:pPr>
@@ -3131,6 +3131,7 @@
           <w:rtl/>
           <w:lang w:bidi="fa-IR"/>
         </w:rPr>
+        <w:lastRenderedPageBreak/>
         <w:t>سرویسهای ذخیره:</w:t>
       </w:r>
     </w:p>
@@ -3280,6 +3281,8 @@
         </w:rPr>
         <w:t>3-ضامن</w:t>
       </w:r>
+      <w:bookmarkStart w:id="0" w:name="_GoBack"/>
+      <w:bookmarkEnd w:id="0"/>
     </w:p>
     <w:p>
       <w:pPr>
@@ -3437,12 +3440,128 @@
         <w:bidi/>
         <w:rPr>
           <w:rFonts w:cs="Arial"/>
-          <w:rtl/>
           <w:lang w:bidi="fa-IR"/>
         </w:rPr>
       </w:pPr>
-      <w:bookmarkStart w:id="0" w:name="_GoBack"/>
-      <w:bookmarkEnd w:id="0"/>
+      <w:r>
+        <w:rPr>
+          <w:rFonts w:cs="Arial"/>
+          <w:rtl/>
+          <w:lang w:bidi="fa-IR"/>
+        </w:rPr>
+        <w:t xml:space="preserve">7-یه سرویس میخوایم که ورودیش پیگیری باشه،اگه تو پیگیری </w:t>
+      </w:r>
+      <w:proofErr w:type="spellStart"/>
+      <w:r>
+        <w:rPr>
+          <w:rFonts w:cs="Arial"/>
+          <w:lang w:bidi="fa-IR"/>
+        </w:rPr>
+        <w:t>attachement</w:t>
+      </w:r>
+      <w:proofErr w:type="spellEnd"/>
+      <w:r>
+        <w:rPr>
+          <w:rFonts w:cs="Arial"/>
+          <w:rtl/>
+          <w:lang w:bidi="fa-IR"/>
+        </w:rPr>
+        <w:t xml:space="preserve"> وجود داشت یه رکورد توی </w:t>
+      </w:r>
+      <w:proofErr w:type="spellStart"/>
+      <w:r>
+        <w:rPr>
+          <w:rFonts w:cs="Arial"/>
+          <w:lang w:bidi="fa-IR"/>
+        </w:rPr>
+        <w:t>Attachement</w:t>
+      </w:r>
+      <w:proofErr w:type="spellEnd"/>
+      <w:r>
+        <w:rPr>
+          <w:rFonts w:cs="Arial"/>
+          <w:rtl/>
+          <w:lang w:bidi="fa-IR"/>
+        </w:rPr>
+        <w:t xml:space="preserve"> بزنه،اگه مبلغ داشت،از جدول </w:t>
+      </w:r>
+      <w:proofErr w:type="spellStart"/>
+      <w:r>
+        <w:rPr>
+          <w:rFonts w:cs="Arial"/>
+          <w:lang w:bidi="fa-IR"/>
+        </w:rPr>
+        <w:t>userAmount</w:t>
+      </w:r>
+      <w:proofErr w:type="spellEnd"/>
+      <w:r>
+        <w:rPr>
+          <w:rFonts w:cs="Arial"/>
+          <w:rtl/>
+          <w:lang w:bidi="fa-IR"/>
+        </w:rPr>
+        <w:t xml:space="preserve"> به مبلغ وصول شده کاربر اضافه ش کنه،تهشم خود پیگیری رو ذخیره کنه</w:t>
+      </w:r>
+    </w:p>
+    <w:p>
+      <w:pPr>
+        <w:bidi/>
+        <w:rPr>
+          <w:rFonts w:cs="Arial"/>
+          <w:rtl/>
+          <w:lang w:bidi="fa-IR"/>
+        </w:rPr>
+      </w:pPr>
+      <w:r>
+        <w:rPr>
+          <w:rFonts w:cs="Arial"/>
+          <w:rtl/>
+          <w:lang w:bidi="fa-IR"/>
+        </w:rPr>
+        <w:t xml:space="preserve">8- یه سرویس میخوایم که ورودیش آی دی پرونده باشه،از جدول پیگیری همه پیگیری های پرونده رو لود کنه،اونایی که پرداختی دارن،یه لیست ازشون با رعایت </w:t>
+      </w:r>
+      <w:proofErr w:type="spellStart"/>
+      <w:r>
+        <w:rPr>
+          <w:rFonts w:cs="Arial"/>
+          <w:lang w:bidi="fa-IR"/>
+        </w:rPr>
+        <w:t>pagingination</w:t>
+      </w:r>
+      <w:proofErr w:type="spellEnd"/>
+      <w:r>
+        <w:rPr>
+          <w:rFonts w:cs="Arial"/>
+          <w:rtl/>
+          <w:lang w:bidi="fa-IR"/>
+        </w:rPr>
+        <w:t xml:space="preserve"> خروجی بده(</w:t>
+      </w:r>
+      <w:r>
+        <w:rPr>
+          <w:rFonts w:cs="Arial"/>
+          <w:lang w:bidi="fa-IR"/>
+        </w:rPr>
+        <w:t>attachment</w:t>
+      </w:r>
+      <w:r>
+        <w:rPr>
+          <w:rFonts w:cs="Arial"/>
+          <w:rtl/>
+          <w:lang w:bidi="fa-IR"/>
+        </w:rPr>
+        <w:t xml:space="preserve"> هاشونم جزش باشه)</w:t>
+      </w:r>
+    </w:p>
+    <w:p>
+      <w:pPr>
+        <w:bidi/>
+        <w:rPr>
+          <w:rFonts w:cs="Arial"/>
+          <w:rtl/>
+          <w:lang w:bidi="fa-IR"/>
+        </w:rPr>
+      </w:pPr>
     </w:p>
     <w:sectPr>
       <w:pgSz w:w="12240" w:h="15840"/>
@@ -3455,7 +3574,7 @@
 </file>
 
 <file path=word/styles.xml><?xml version="1.0" encoding="utf-8"?>
-<w:styles xmlns:mc="http://schemas.openxmlformats.org/markup-compatibility/2006" xmlns:r="http://schemas.openxmlformats.org/officeDocument/2006/relationships" xmlns:w="http://schemas.openxmlformats.org/wordprocessingml/2006/main" xmlns:w14="http://schemas.microsoft.com/office/word/2010/wordml" xmlns:w15="http://schemas.microsoft.com/office/word/2012/wordml" mc:Ignorable="w14 w15">
+<w:styles xmlns:mc="http://schemas.openxmlformats.org/markup-compatibility/2006" xmlns:r="http://schemas.openxmlformats.org/officeDocument/2006/relationships" xmlns:w="http://schemas.openxmlformats.org/wordprocessingml/2006/main" xmlns:w14="http://schemas.microsoft.com/office/word/2010/wordml" xmlns:w15="http://schemas.microsoft.com/office/word/2012/wordml" xmlns:w16se="http://schemas.microsoft.com/office/word/2015/wordml/symex" mc:Ignorable="w14 w15 w16se">
   <w:docDefaults>
     <w:rPrDefault>
       <w:rPr>

--- a/behdavar-document/services.docx
+++ b/behdavar-document/services.docx
@@ -3065,6 +3065,54 @@
           <w:lang w:bidi="fa-IR"/>
         </w:rPr>
       </w:pPr>
+      <w:r>
+        <w:rPr>
+          <w:rFonts w:cs="Arial" w:hint="cs"/>
+          <w:rtl/>
+          <w:lang w:bidi="fa-IR"/>
+        </w:rPr>
+        <w:t>9</w:t>
+      </w:r>
+      <w:r>
+        <w:rPr>
+          <w:rFonts w:cs="Arial"/>
+          <w:rtl/>
+          <w:lang w:bidi="fa-IR"/>
+        </w:rPr>
+        <w:t xml:space="preserve">- یه سرویس میخوایم که ورودیش آی دی پرونده باشه،از جدول پیگیری همه پیگیری های پرونده رو لود کنه،اونایی که پرداختی دارن،یه لیست ازشون با رعایت </w:t>
+      </w:r>
+      <w:proofErr w:type="spellStart"/>
+      <w:r>
+        <w:rPr>
+          <w:rFonts w:cs="Arial"/>
+          <w:lang w:bidi="fa-IR"/>
+        </w:rPr>
+        <w:t>pagingination</w:t>
+      </w:r>
+      <w:proofErr w:type="spellEnd"/>
+      <w:r>
+        <w:rPr>
+          <w:rFonts w:cs="Arial"/>
+          <w:rtl/>
+          <w:lang w:bidi="fa-IR"/>
+        </w:rPr>
+        <w:t xml:space="preserve"> خروجی بده(</w:t>
+      </w:r>
+      <w:r>
+        <w:rPr>
+          <w:rFonts w:cs="Arial"/>
+          <w:lang w:bidi="fa-IR"/>
+        </w:rPr>
+        <w:t>attachment</w:t>
+      </w:r>
+      <w:r>
+        <w:rPr>
+          <w:rFonts w:cs="Arial"/>
+          <w:rtl/>
+          <w:lang w:bidi="fa-IR"/>
+        </w:rPr>
+        <w:t xml:space="preserve"> هاشونم جزش باشه)</w:t>
+      </w:r>
     </w:p>
     <w:p>
       <w:pPr>
@@ -3115,172 +3163,6 @@
           <w:lang w:bidi="fa-IR"/>
         </w:rPr>
       </w:pPr>
-    </w:p>
-    <w:p>
-      <w:pPr>
-        <w:bidi/>
-        <w:rPr>
-          <w:rFonts w:cs="Arial"/>
-          <w:rtl/>
-          <w:lang w:bidi="fa-IR"/>
-        </w:rPr>
-      </w:pPr>
-      <w:r>
-        <w:rPr>
-          <w:rFonts w:cs="Arial" w:hint="cs"/>
-          <w:rtl/>
-          <w:lang w:bidi="fa-IR"/>
-        </w:rPr>
-        <w:lastRenderedPageBreak/>
-        <w:t>سرویسهای ذخیره:</w:t>
-      </w:r>
-    </w:p>
-    <w:p>
-      <w:pPr>
-        <w:bidi/>
-        <w:rPr>
-          <w:rFonts w:cs="Arial"/>
-          <w:lang w:bidi="fa-IR"/>
-        </w:rPr>
-      </w:pPr>
-      <w:r>
-        <w:rPr>
-          <w:rFonts w:cs="Arial"/>
-          <w:rtl/>
-          <w:lang w:bidi="fa-IR"/>
-        </w:rPr>
-        <w:t>#ذخ</w:t>
-      </w:r>
-      <w:r>
-        <w:rPr>
-          <w:rFonts w:cs="Arial" w:hint="cs"/>
-          <w:rtl/>
-          <w:lang w:bidi="fa-IR"/>
-        </w:rPr>
-        <w:t>ی</w:t>
-      </w:r>
-      <w:r>
-        <w:rPr>
-          <w:rFonts w:cs="Arial" w:hint="eastAsia"/>
-          <w:rtl/>
-          <w:lang w:bidi="fa-IR"/>
-        </w:rPr>
-        <w:t>ره</w:t>
-      </w:r>
-    </w:p>
-    <w:p>
-      <w:pPr>
-        <w:bidi/>
-        <w:rPr>
-          <w:rFonts w:cs="Arial"/>
-          <w:highlight w:val="green"/>
-          <w:lang w:bidi="fa-IR"/>
-        </w:rPr>
-      </w:pPr>
-      <w:r>
-        <w:rPr>
-          <w:rFonts w:cs="Arial"/>
-          <w:rtl/>
-          <w:lang w:bidi="fa-IR"/>
-        </w:rPr>
-        <w:t>1</w:t>
-      </w:r>
-      <w:r>
-        <w:rPr>
-          <w:rFonts w:cs="Arial"/>
-          <w:highlight w:val="green"/>
-          <w:rtl/>
-          <w:lang w:bidi="fa-IR"/>
-        </w:rPr>
-        <w:t>-پ</w:t>
-      </w:r>
-      <w:r>
-        <w:rPr>
-          <w:rFonts w:cs="Arial" w:hint="cs"/>
-          <w:highlight w:val="green"/>
-          <w:rtl/>
-          <w:lang w:bidi="fa-IR"/>
-        </w:rPr>
-        <w:t>ی</w:t>
-      </w:r>
-      <w:r>
-        <w:rPr>
-          <w:rFonts w:cs="Arial" w:hint="eastAsia"/>
-          <w:highlight w:val="green"/>
-          <w:rtl/>
-          <w:lang w:bidi="fa-IR"/>
-        </w:rPr>
-        <w:t>گ</w:t>
-      </w:r>
-      <w:r>
-        <w:rPr>
-          <w:rFonts w:cs="Arial" w:hint="cs"/>
-          <w:highlight w:val="green"/>
-          <w:rtl/>
-          <w:lang w:bidi="fa-IR"/>
-        </w:rPr>
-        <w:t>ی</w:t>
-      </w:r>
-      <w:r>
-        <w:rPr>
-          <w:rFonts w:cs="Arial" w:hint="eastAsia"/>
-          <w:highlight w:val="green"/>
-          <w:rtl/>
-          <w:lang w:bidi="fa-IR"/>
-        </w:rPr>
-        <w:t>ر</w:t>
-      </w:r>
-      <w:r>
-        <w:rPr>
-          <w:rFonts w:cs="Arial" w:hint="cs"/>
-          <w:highlight w:val="green"/>
-          <w:rtl/>
-          <w:lang w:bidi="fa-IR"/>
-        </w:rPr>
-        <w:t>ی</w:t>
-      </w:r>
-    </w:p>
-    <w:p>
-      <w:pPr>
-        <w:bidi/>
-        <w:rPr>
-          <w:rFonts w:cs="Arial"/>
-          <w:lang w:bidi="fa-IR"/>
-        </w:rPr>
-      </w:pPr>
-      <w:r>
-        <w:rPr>
-          <w:rFonts w:cs="Arial"/>
-          <w:rtl/>
-          <w:lang w:bidi="fa-IR"/>
-        </w:rPr>
-        <w:t>2-مشتر</w:t>
-      </w:r>
-      <w:r>
-        <w:rPr>
-          <w:rFonts w:cs="Arial" w:hint="cs"/>
-          <w:rtl/>
-          <w:lang w:bidi="fa-IR"/>
-        </w:rPr>
-        <w:t>ی</w:t>
-      </w:r>
-    </w:p>
-    <w:p>
-      <w:pPr>
-        <w:bidi/>
-        <w:rPr>
-          <w:rFonts w:cs="Arial"/>
-          <w:lang w:bidi="fa-IR"/>
-        </w:rPr>
-      </w:pPr>
-      <w:r>
-        <w:rPr>
-          <w:rFonts w:cs="Arial"/>
-          <w:rtl/>
-          <w:lang w:bidi="fa-IR"/>
-        </w:rPr>
-        <w:t>3-ضامن</w:t>
-      </w:r>
       <w:bookmarkStart w:id="0" w:name="_GoBack"/>
       <w:bookmarkEnd w:id="0"/>
     </w:p>
@@ -3289,94 +3171,27 @@
         <w:bidi/>
         <w:rPr>
           <w:rFonts w:cs="Arial"/>
-          <w:highlight w:val="green"/>
+          <w:rtl/>
           <w:lang w:bidi="fa-IR"/>
         </w:rPr>
       </w:pPr>
-      <w:r>
-        <w:rPr>
-          <w:rFonts w:cs="Arial"/>
-          <w:rtl/>
-          <w:lang w:bidi="fa-IR"/>
-        </w:rPr>
-        <w:t>4</w:t>
-      </w:r>
-      <w:r>
-        <w:rPr>
-          <w:rFonts w:cs="Arial"/>
-          <w:highlight w:val="green"/>
-          <w:rtl/>
-          <w:lang w:bidi="fa-IR"/>
-        </w:rPr>
-        <w:t>-ضم</w:t>
-      </w:r>
-      <w:r>
-        <w:rPr>
-          <w:rFonts w:cs="Arial" w:hint="cs"/>
-          <w:highlight w:val="green"/>
-          <w:rtl/>
-          <w:lang w:bidi="fa-IR"/>
-        </w:rPr>
-        <w:t>ی</w:t>
-      </w:r>
-      <w:r>
-        <w:rPr>
-          <w:rFonts w:cs="Arial" w:hint="eastAsia"/>
-          <w:highlight w:val="green"/>
-          <w:rtl/>
-          <w:lang w:bidi="fa-IR"/>
-        </w:rPr>
-        <w:t>مه</w:t>
-      </w:r>
-      <w:r>
-        <w:rPr>
-          <w:rFonts w:cs="Arial"/>
-          <w:highlight w:val="green"/>
-          <w:rtl/>
-          <w:lang w:bidi="fa-IR"/>
-        </w:rPr>
-        <w:t xml:space="preserve"> پرونده</w:t>
-      </w:r>
     </w:p>
     <w:p>
       <w:pPr>
         <w:bidi/>
         <w:rPr>
           <w:rFonts w:cs="Arial"/>
+          <w:rtl/>
           <w:lang w:bidi="fa-IR"/>
         </w:rPr>
       </w:pPr>
       <w:r>
         <w:rPr>
-          <w:rFonts w:cs="Arial"/>
-          <w:rtl/>
-          <w:lang w:bidi="fa-IR"/>
-        </w:rPr>
-        <w:t>5-وضع</w:t>
-      </w:r>
-      <w:r>
-        <w:rPr>
-          <w:rFonts w:cs="Arial" w:hint="cs"/>
-          <w:rtl/>
-          <w:lang w:bidi="fa-IR"/>
-        </w:rPr>
-        <w:t>ی</w:t>
-      </w:r>
-      <w:r>
-        <w:rPr>
-          <w:rFonts w:cs="Arial" w:hint="eastAsia"/>
-          <w:rtl/>
-          <w:lang w:bidi="fa-IR"/>
-        </w:rPr>
-        <w:t>ت</w:t>
-      </w:r>
-      <w:r>
-        <w:rPr>
-          <w:rFonts w:cs="Arial"/>
-          <w:rtl/>
-          <w:lang w:bidi="fa-IR"/>
-        </w:rPr>
-        <w:t xml:space="preserve"> پرونده</w:t>
+          <w:rFonts w:cs="Arial" w:hint="cs"/>
+          <w:rtl/>
+          <w:lang w:bidi="fa-IR"/>
+        </w:rPr>
+        <w:t>سرویسهای ذخیره:</w:t>
       </w:r>
     </w:p>
     <w:p>
@@ -3393,46 +3208,23 @@
           <w:rtl/>
           <w:lang w:bidi="fa-IR"/>
         </w:rPr>
-        <w:t>6-یه سوریس میخوایم که آی دی پرونده و یوزر رو بگیره،اول توی جدول کارتابل بگرده،اگه رکورد فعالی برای اون پرونده وجود داره اونو لود کنه،اون رکورد رو غیر فعال کنه،یه رکورد جدید فعال برای کارتابل بزنه،</w:t>
-      </w:r>
-      <w:r>
-        <w:rPr>
-          <w:rFonts w:cs="Arial"/>
-          <w:lang w:bidi="fa-IR"/>
-        </w:rPr>
-        <w:t xml:space="preserve">sender = </w:t>
-      </w:r>
-      <w:proofErr w:type="spellStart"/>
-      <w:r>
-        <w:rPr>
-          <w:rFonts w:cs="Arial"/>
-          <w:lang w:bidi="fa-IR"/>
-        </w:rPr>
-        <w:t>currentUSer</w:t>
-      </w:r>
-      <w:proofErr w:type="spellEnd"/>
-      <w:r>
-        <w:rPr>
-          <w:rFonts w:cs="Arial"/>
-          <w:rtl/>
-          <w:lang w:bidi="fa-IR"/>
-        </w:rPr>
-        <w:t>،</w:t>
-      </w:r>
-      <w:r>
-        <w:rPr>
-          <w:rFonts w:cs="Arial"/>
-          <w:lang w:bidi="fa-IR"/>
-        </w:rPr>
-        <w:t>receiver</w:t>
-      </w:r>
-      <w:r>
-        <w:rPr>
-          <w:rFonts w:cs="Arial"/>
-          <w:rtl/>
-          <w:lang w:bidi="fa-IR"/>
-        </w:rPr>
-        <w:t>=ای دی یوزری که تو ورودی گرفته.</w:t>
+        <w:t>#ذخ</w:t>
+      </w:r>
+      <w:r>
+        <w:rPr>
+          <w:rFonts w:cs="Arial" w:hint="cs"/>
+          <w:rtl/>
+          <w:lang w:bidi="fa-IR"/>
+        </w:rPr>
+        <w:t>ی</w:t>
+      </w:r>
+      <w:r>
+        <w:rPr>
+          <w:rFonts w:cs="Arial" w:hint="eastAsia"/>
+          <w:rtl/>
+          <w:lang w:bidi="fa-IR"/>
+        </w:rPr>
+        <w:t>ره</w:t>
       </w:r>
     </w:p>
     <w:p>
@@ -3440,6 +3232,7 @@
         <w:bidi/>
         <w:rPr>
           <w:rFonts w:cs="Arial"/>
+          <w:highlight w:val="green"/>
           <w:lang w:bidi="fa-IR"/>
         </w:rPr>
       </w:pPr>
@@ -3449,58 +3242,61 @@
           <w:rtl/>
           <w:lang w:bidi="fa-IR"/>
         </w:rPr>
-        <w:t xml:space="preserve">7-یه سرویس میخوایم که ورودیش پیگیری باشه،اگه تو پیگیری </w:t>
-      </w:r>
-      <w:proofErr w:type="spellStart"/>
-      <w:r>
-        <w:rPr>
-          <w:rFonts w:cs="Arial"/>
-          <w:lang w:bidi="fa-IR"/>
-        </w:rPr>
-        <w:t>attachement</w:t>
-      </w:r>
-      <w:proofErr w:type="spellEnd"/>
-      <w:r>
-        <w:rPr>
-          <w:rFonts w:cs="Arial"/>
-          <w:rtl/>
-          <w:lang w:bidi="fa-IR"/>
-        </w:rPr>
-        <w:t xml:space="preserve"> وجود داشت یه رکورد توی </w:t>
-      </w:r>
-      <w:proofErr w:type="spellStart"/>
-      <w:r>
-        <w:rPr>
-          <w:rFonts w:cs="Arial"/>
-          <w:lang w:bidi="fa-IR"/>
-        </w:rPr>
-        <w:t>Attachement</w:t>
-      </w:r>
-      <w:proofErr w:type="spellEnd"/>
-      <w:r>
-        <w:rPr>
-          <w:rFonts w:cs="Arial"/>
-          <w:rtl/>
-          <w:lang w:bidi="fa-IR"/>
-        </w:rPr>
-        <w:t xml:space="preserve"> بزنه،اگه مبلغ داشت،از جدول </w:t>
-      </w:r>
-      <w:proofErr w:type="spellStart"/>
-      <w:r>
-        <w:rPr>
-          <w:rFonts w:cs="Arial"/>
-          <w:lang w:bidi="fa-IR"/>
-        </w:rPr>
-        <w:t>userAmount</w:t>
-      </w:r>
-      <w:proofErr w:type="spellEnd"/>
-      <w:r>
-        <w:rPr>
-          <w:rFonts w:cs="Arial"/>
-          <w:rtl/>
-          <w:lang w:bidi="fa-IR"/>
-        </w:rPr>
-        <w:t xml:space="preserve"> به مبلغ وصول شده کاربر اضافه ش کنه،تهشم خود پیگیری رو ذخیره کنه</w:t>
+        <w:t>1</w:t>
+      </w:r>
+      <w:r>
+        <w:rPr>
+          <w:rFonts w:cs="Arial"/>
+          <w:highlight w:val="green"/>
+          <w:rtl/>
+          <w:lang w:bidi="fa-IR"/>
+        </w:rPr>
+        <w:t>-پ</w:t>
+      </w:r>
+      <w:r>
+        <w:rPr>
+          <w:rFonts w:cs="Arial" w:hint="cs"/>
+          <w:highlight w:val="green"/>
+          <w:rtl/>
+          <w:lang w:bidi="fa-IR"/>
+        </w:rPr>
+        <w:t>ی</w:t>
+      </w:r>
+      <w:r>
+        <w:rPr>
+          <w:rFonts w:cs="Arial" w:hint="eastAsia"/>
+          <w:highlight w:val="green"/>
+          <w:rtl/>
+          <w:lang w:bidi="fa-IR"/>
+        </w:rPr>
+        <w:t>گ</w:t>
+      </w:r>
+      <w:r>
+        <w:rPr>
+          <w:rFonts w:cs="Arial" w:hint="cs"/>
+          <w:highlight w:val="green"/>
+          <w:rtl/>
+          <w:lang w:bidi="fa-IR"/>
+        </w:rPr>
+        <w:t>ی</w:t>
+      </w:r>
+      <w:r>
+        <w:rPr>
+          <w:rFonts w:cs="Arial" w:hint="eastAsia"/>
+          <w:highlight w:val="green"/>
+          <w:rtl/>
+          <w:lang w:bidi="fa-IR"/>
+        </w:rPr>
+        <w:t>ر</w:t>
+      </w:r>
+      <w:r>
+        <w:rPr>
+          <w:rFonts w:cs="Arial" w:hint="cs"/>
+          <w:highlight w:val="green"/>
+          <w:rtl/>
+          <w:lang w:bidi="fa-IR"/>
+        </w:rPr>
+        <w:t>ی</w:t>
       </w:r>
     </w:p>
     <w:p>
@@ -3508,7 +3304,6 @@
         <w:bidi/>
         <w:rPr>
           <w:rFonts w:cs="Arial"/>
-          <w:rtl/>
           <w:lang w:bidi="fa-IR"/>
         </w:rPr>
       </w:pPr>
@@ -3518,7 +3313,151 @@
           <w:rtl/>
           <w:lang w:bidi="fa-IR"/>
         </w:rPr>
-        <w:t xml:space="preserve">8- یه سرویس میخوایم که ورودیش آی دی پرونده باشه،از جدول پیگیری همه پیگیری های پرونده رو لود کنه،اونایی که پرداختی دارن،یه لیست ازشون با رعایت </w:t>
+        <w:t>2-مشتر</w:t>
+      </w:r>
+      <w:r>
+        <w:rPr>
+          <w:rFonts w:cs="Arial" w:hint="cs"/>
+          <w:rtl/>
+          <w:lang w:bidi="fa-IR"/>
+        </w:rPr>
+        <w:t>ی</w:t>
+      </w:r>
+    </w:p>
+    <w:p>
+      <w:pPr>
+        <w:bidi/>
+        <w:rPr>
+          <w:rFonts w:cs="Arial"/>
+          <w:lang w:bidi="fa-IR"/>
+        </w:rPr>
+      </w:pPr>
+      <w:r>
+        <w:rPr>
+          <w:rFonts w:cs="Arial"/>
+          <w:rtl/>
+          <w:lang w:bidi="fa-IR"/>
+        </w:rPr>
+        <w:t>3-ضامن</w:t>
+      </w:r>
+    </w:p>
+    <w:p>
+      <w:pPr>
+        <w:bidi/>
+        <w:rPr>
+          <w:rFonts w:cs="Arial"/>
+          <w:highlight w:val="green"/>
+          <w:lang w:bidi="fa-IR"/>
+        </w:rPr>
+      </w:pPr>
+      <w:r>
+        <w:rPr>
+          <w:rFonts w:cs="Arial"/>
+          <w:rtl/>
+          <w:lang w:bidi="fa-IR"/>
+        </w:rPr>
+        <w:t>4</w:t>
+      </w:r>
+      <w:r>
+        <w:rPr>
+          <w:rFonts w:cs="Arial"/>
+          <w:highlight w:val="green"/>
+          <w:rtl/>
+          <w:lang w:bidi="fa-IR"/>
+        </w:rPr>
+        <w:t>-ضم</w:t>
+      </w:r>
+      <w:r>
+        <w:rPr>
+          <w:rFonts w:cs="Arial" w:hint="cs"/>
+          <w:highlight w:val="green"/>
+          <w:rtl/>
+          <w:lang w:bidi="fa-IR"/>
+        </w:rPr>
+        <w:t>ی</w:t>
+      </w:r>
+      <w:r>
+        <w:rPr>
+          <w:rFonts w:cs="Arial" w:hint="eastAsia"/>
+          <w:highlight w:val="green"/>
+          <w:rtl/>
+          <w:lang w:bidi="fa-IR"/>
+        </w:rPr>
+        <w:t>مه</w:t>
+      </w:r>
+      <w:r>
+        <w:rPr>
+          <w:rFonts w:cs="Arial"/>
+          <w:highlight w:val="green"/>
+          <w:rtl/>
+          <w:lang w:bidi="fa-IR"/>
+        </w:rPr>
+        <w:t xml:space="preserve"> پرونده</w:t>
+      </w:r>
+    </w:p>
+    <w:p>
+      <w:pPr>
+        <w:bidi/>
+        <w:rPr>
+          <w:rFonts w:cs="Arial"/>
+          <w:lang w:bidi="fa-IR"/>
+        </w:rPr>
+      </w:pPr>
+      <w:r>
+        <w:rPr>
+          <w:rFonts w:cs="Arial"/>
+          <w:rtl/>
+          <w:lang w:bidi="fa-IR"/>
+        </w:rPr>
+        <w:t>5-وضع</w:t>
+      </w:r>
+      <w:r>
+        <w:rPr>
+          <w:rFonts w:cs="Arial" w:hint="cs"/>
+          <w:rtl/>
+          <w:lang w:bidi="fa-IR"/>
+        </w:rPr>
+        <w:t>ی</w:t>
+      </w:r>
+      <w:r>
+        <w:rPr>
+          <w:rFonts w:cs="Arial" w:hint="eastAsia"/>
+          <w:rtl/>
+          <w:lang w:bidi="fa-IR"/>
+        </w:rPr>
+        <w:t>ت</w:t>
+      </w:r>
+      <w:r>
+        <w:rPr>
+          <w:rFonts w:cs="Arial"/>
+          <w:rtl/>
+          <w:lang w:bidi="fa-IR"/>
+        </w:rPr>
+        <w:t xml:space="preserve"> پرونده</w:t>
+      </w:r>
+    </w:p>
+    <w:p>
+      <w:pPr>
+        <w:bidi/>
+        <w:rPr>
+          <w:rFonts w:cs="Arial"/>
+          <w:lang w:bidi="fa-IR"/>
+        </w:rPr>
+      </w:pPr>
+      <w:r>
+        <w:rPr>
+          <w:rFonts w:cs="Arial"/>
+          <w:rtl/>
+          <w:lang w:bidi="fa-IR"/>
+        </w:rPr>
+        <w:t>6-یه سوریس میخوایم که آی دی پرونده و یوزر رو بگیره،اول توی جدول کارتابل بگرده،اگه رکورد فعالی برای اون پرونده وجود داره اونو لود کنه،اون رکورد رو غیر فعال کنه،یه رکورد جدید فعال برای کارتابل بزنه،</w:t>
+      </w:r>
+      <w:r>
+        <w:rPr>
+          <w:rFonts w:cs="Arial"/>
+          <w:lang w:bidi="fa-IR"/>
+        </w:rPr>
+        <w:t xml:space="preserve">sender = </w:t>
       </w:r>
       <w:proofErr w:type="spellStart"/>
       <w:r>
@@ -3526,7 +3465,7 @@
           <w:rFonts w:cs="Arial"/>
           <w:lang w:bidi="fa-IR"/>
         </w:rPr>
-        <w:t>pagingination</w:t>
+        <w:t>currentUSer</w:t>
       </w:r>
       <w:proofErr w:type="spellEnd"/>
       <w:r>
@@ -3535,22 +3474,90 @@
           <w:rtl/>
           <w:lang w:bidi="fa-IR"/>
         </w:rPr>
-        <w:t xml:space="preserve"> خروجی بده(</w:t>
-      </w:r>
-      <w:r>
-        <w:rPr>
-          <w:rFonts w:cs="Arial"/>
-          <w:lang w:bidi="fa-IR"/>
-        </w:rPr>
-        <w:t>attachment</w:t>
-      </w:r>
-      <w:r>
-        <w:rPr>
-          <w:rFonts w:cs="Arial"/>
-          <w:rtl/>
-          <w:lang w:bidi="fa-IR"/>
-        </w:rPr>
-        <w:t xml:space="preserve"> هاشونم جزش باشه)</w:t>
+        <w:t>،</w:t>
+      </w:r>
+      <w:r>
+        <w:rPr>
+          <w:rFonts w:cs="Arial"/>
+          <w:lang w:bidi="fa-IR"/>
+        </w:rPr>
+        <w:t>receiver</w:t>
+      </w:r>
+      <w:r>
+        <w:rPr>
+          <w:rFonts w:cs="Arial"/>
+          <w:rtl/>
+          <w:lang w:bidi="fa-IR"/>
+        </w:rPr>
+        <w:t>=ای دی یوزری که تو ورودی گرفته.</w:t>
+      </w:r>
+    </w:p>
+    <w:p>
+      <w:pPr>
+        <w:bidi/>
+        <w:rPr>
+          <w:rFonts w:cs="Arial"/>
+          <w:lang w:bidi="fa-IR"/>
+        </w:rPr>
+      </w:pPr>
+      <w:r>
+        <w:rPr>
+          <w:rFonts w:cs="Arial"/>
+          <w:rtl/>
+          <w:lang w:bidi="fa-IR"/>
+        </w:rPr>
+        <w:t xml:space="preserve">7-یه سرویس میخوایم که ورودیش پیگیری باشه،اگه تو پیگیری </w:t>
+      </w:r>
+      <w:proofErr w:type="spellStart"/>
+      <w:r>
+        <w:rPr>
+          <w:rFonts w:cs="Arial"/>
+          <w:lang w:bidi="fa-IR"/>
+        </w:rPr>
+        <w:t>attachement</w:t>
+      </w:r>
+      <w:proofErr w:type="spellEnd"/>
+      <w:r>
+        <w:rPr>
+          <w:rFonts w:cs="Arial"/>
+          <w:rtl/>
+          <w:lang w:bidi="fa-IR"/>
+        </w:rPr>
+        <w:t xml:space="preserve"> وجود داشت یه رکورد توی </w:t>
+      </w:r>
+      <w:proofErr w:type="spellStart"/>
+      <w:r>
+        <w:rPr>
+          <w:rFonts w:cs="Arial"/>
+          <w:lang w:bidi="fa-IR"/>
+        </w:rPr>
+        <w:t>Attachement</w:t>
+      </w:r>
+      <w:proofErr w:type="spellEnd"/>
+      <w:r>
+        <w:rPr>
+          <w:rFonts w:cs="Arial"/>
+          <w:rtl/>
+          <w:lang w:bidi="fa-IR"/>
+        </w:rPr>
+        <w:t xml:space="preserve"> بزنه،اگه مبلغ داشت،از جدول </w:t>
+      </w:r>
+      <w:proofErr w:type="spellStart"/>
+      <w:r>
+        <w:rPr>
+          <w:rFonts w:cs="Arial"/>
+          <w:lang w:bidi="fa-IR"/>
+        </w:rPr>
+        <w:t>userAmount</w:t>
+      </w:r>
+      <w:proofErr w:type="spellEnd"/>
+      <w:r>
+        <w:rPr>
+          <w:rFonts w:cs="Arial"/>
+          <w:rtl/>
+          <w:lang w:bidi="fa-IR"/>
+        </w:rPr>
+        <w:t xml:space="preserve"> به مبلغ وصول شده کاربر اضافه ش کنه،تهشم خود پیگیری رو ذخیره کنه</w:t>
       </w:r>
     </w:p>
     <w:p>

--- a/behdavar-document/services.docx
+++ b/behdavar-document/services.docx
@@ -1,6 +1,6 @@
 
 <file path=word/document.xml><?xml version="1.0" encoding="utf-8"?>
-<w:document xmlns:wpc="http://schemas.microsoft.com/office/word/2010/wordprocessingCanvas" xmlns:cx="http://schemas.microsoft.com/office/drawing/2014/chartex" xmlns:mc="http://schemas.openxmlformats.org/markup-compatibility/2006" xmlns:o="urn:schemas-microsoft-com:office:office" xmlns:r="http://schemas.openxmlformats.org/officeDocument/2006/relationships" xmlns:m="http://schemas.openxmlformats.org/officeDocument/2006/math" xmlns:v="urn:schemas-microsoft-com:vml" xmlns:wp14="http://schemas.microsoft.com/office/word/2010/wordprocessingDrawing" xmlns:wp="http://schemas.openxmlformats.org/drawingml/2006/wordprocessingDrawing" xmlns:w10="urn:schemas-microsoft-com:office:word" xmlns:w="http://schemas.openxmlformats.org/wordprocessingml/2006/main" xmlns:w14="http://schemas.microsoft.com/office/word/2010/wordml" xmlns:w15="http://schemas.microsoft.com/office/word/2012/wordml" xmlns:w16se="http://schemas.microsoft.com/office/word/2015/wordml/symex" xmlns:wpg="http://schemas.microsoft.com/office/word/2010/wordprocessingGroup" xmlns:wpi="http://schemas.microsoft.com/office/word/2010/wordprocessingInk" xmlns:wne="http://schemas.microsoft.com/office/word/2006/wordml" xmlns:wps="http://schemas.microsoft.com/office/word/2010/wordprocessingShape" mc:Ignorable="w14 w15 w16se wp14">
+<w:document xmlns:wpc="http://schemas.microsoft.com/office/word/2010/wordprocessingCanvas" xmlns:mc="http://schemas.openxmlformats.org/markup-compatibility/2006" xmlns:o="urn:schemas-microsoft-com:office:office" xmlns:r="http://schemas.openxmlformats.org/officeDocument/2006/relationships" xmlns:m="http://schemas.openxmlformats.org/officeDocument/2006/math" xmlns:v="urn:schemas-microsoft-com:vml" xmlns:wp14="http://schemas.microsoft.com/office/word/2010/wordprocessingDrawing" xmlns:wp="http://schemas.openxmlformats.org/drawingml/2006/wordprocessingDrawing" xmlns:w10="urn:schemas-microsoft-com:office:word" xmlns:w="http://schemas.openxmlformats.org/wordprocessingml/2006/main" xmlns:w14="http://schemas.microsoft.com/office/word/2010/wordml" xmlns:w15="http://schemas.microsoft.com/office/word/2012/wordml" xmlns:wpg="http://schemas.microsoft.com/office/word/2010/wordprocessingGroup" xmlns:wpi="http://schemas.microsoft.com/office/word/2010/wordprocessingInk" xmlns:wne="http://schemas.microsoft.com/office/word/2006/wordml" xmlns:wps="http://schemas.microsoft.com/office/word/2010/wordprocessingShape" mc:Ignorable="w14 w15 wp14">
   <w:body>
     <w:p>
       <w:pPr>
@@ -3163,6 +3163,67 @@
           <w:lang w:bidi="fa-IR"/>
         </w:rPr>
       </w:pPr>
+    </w:p>
+    <w:p>
+      <w:pPr>
+        <w:bidi/>
+        <w:rPr>
+          <w:rFonts w:cs="Arial"/>
+          <w:rtl/>
+          <w:lang w:bidi="fa-IR"/>
+        </w:rPr>
+      </w:pPr>
+    </w:p>
+    <w:p>
+      <w:pPr>
+        <w:bidi/>
+        <w:rPr>
+          <w:rFonts w:cs="Arial"/>
+          <w:rtl/>
+          <w:lang w:bidi="fa-IR"/>
+        </w:rPr>
+      </w:pPr>
+      <w:r>
+        <w:rPr>
+          <w:rFonts w:cs="Arial" w:hint="cs"/>
+          <w:rtl/>
+          <w:lang w:bidi="fa-IR"/>
+        </w:rPr>
+        <w:t>سرویسهای ذخیره:</w:t>
+      </w:r>
+    </w:p>
+    <w:p>
+      <w:pPr>
+        <w:bidi/>
+        <w:rPr>
+          <w:rFonts w:cs="Arial"/>
+          <w:lang w:bidi="fa-IR"/>
+        </w:rPr>
+      </w:pPr>
+      <w:r>
+        <w:rPr>
+          <w:rFonts w:cs="Arial"/>
+          <w:rtl/>
+          <w:lang w:bidi="fa-IR"/>
+        </w:rPr>
+        <w:t>#ذخ</w:t>
+      </w:r>
+      <w:r>
+        <w:rPr>
+          <w:rFonts w:cs="Arial" w:hint="cs"/>
+          <w:rtl/>
+          <w:lang w:bidi="fa-IR"/>
+        </w:rPr>
+        <w:t>ی</w:t>
+      </w:r>
+      <w:r>
+        <w:rPr>
+          <w:rFonts w:cs="Arial" w:hint="eastAsia"/>
+          <w:rtl/>
+          <w:lang w:bidi="fa-IR"/>
+        </w:rPr>
+        <w:t>ره</w:t>
+      </w:r>
       <w:bookmarkStart w:id="0" w:name="_GoBack"/>
       <w:bookmarkEnd w:id="0"/>
     </w:p>
@@ -3171,27 +3232,96 @@
         <w:bidi/>
         <w:rPr>
           <w:rFonts w:cs="Arial"/>
-          <w:rtl/>
+          <w:highlight w:val="green"/>
           <w:lang w:bidi="fa-IR"/>
         </w:rPr>
       </w:pPr>
+      <w:r>
+        <w:rPr>
+          <w:rFonts w:cs="Arial"/>
+          <w:rtl/>
+          <w:lang w:bidi="fa-IR"/>
+        </w:rPr>
+        <w:t>1</w:t>
+      </w:r>
+      <w:r>
+        <w:rPr>
+          <w:rFonts w:cs="Arial"/>
+          <w:highlight w:val="green"/>
+          <w:rtl/>
+          <w:lang w:bidi="fa-IR"/>
+        </w:rPr>
+        <w:t>-پ</w:t>
+      </w:r>
+      <w:r>
+        <w:rPr>
+          <w:rFonts w:cs="Arial" w:hint="cs"/>
+          <w:highlight w:val="green"/>
+          <w:rtl/>
+          <w:lang w:bidi="fa-IR"/>
+        </w:rPr>
+        <w:t>ی</w:t>
+      </w:r>
+      <w:r>
+        <w:rPr>
+          <w:rFonts w:cs="Arial" w:hint="eastAsia"/>
+          <w:highlight w:val="green"/>
+          <w:rtl/>
+          <w:lang w:bidi="fa-IR"/>
+        </w:rPr>
+        <w:t>گ</w:t>
+      </w:r>
+      <w:r>
+        <w:rPr>
+          <w:rFonts w:cs="Arial" w:hint="cs"/>
+          <w:highlight w:val="green"/>
+          <w:rtl/>
+          <w:lang w:bidi="fa-IR"/>
+        </w:rPr>
+        <w:t>ی</w:t>
+      </w:r>
+      <w:r>
+        <w:rPr>
+          <w:rFonts w:cs="Arial" w:hint="eastAsia"/>
+          <w:highlight w:val="green"/>
+          <w:rtl/>
+          <w:lang w:bidi="fa-IR"/>
+        </w:rPr>
+        <w:t>ر</w:t>
+      </w:r>
+      <w:r>
+        <w:rPr>
+          <w:rFonts w:cs="Arial" w:hint="cs"/>
+          <w:highlight w:val="green"/>
+          <w:rtl/>
+          <w:lang w:bidi="fa-IR"/>
+        </w:rPr>
+        <w:t>ی</w:t>
+      </w:r>
     </w:p>
     <w:p>
       <w:pPr>
         <w:bidi/>
         <w:rPr>
           <w:rFonts w:cs="Arial"/>
-          <w:rtl/>
           <w:lang w:bidi="fa-IR"/>
         </w:rPr>
       </w:pPr>
       <w:r>
         <w:rPr>
-          <w:rFonts w:cs="Arial" w:hint="cs"/>
-          <w:rtl/>
-          <w:lang w:bidi="fa-IR"/>
-        </w:rPr>
-        <w:t>سرویسهای ذخیره:</w:t>
+          <w:rFonts w:cs="Arial"/>
+          <w:rtl/>
+          <w:lang w:bidi="fa-IR"/>
+        </w:rPr>
+        <w:t>2-مشتر</w:t>
+      </w:r>
+      <w:r>
+        <w:rPr>
+          <w:rFonts w:cs="Arial" w:hint="cs"/>
+          <w:rtl/>
+          <w:lang w:bidi="fa-IR"/>
+        </w:rPr>
+        <w:t>ی</w:t>
       </w:r>
     </w:p>
     <w:p>
@@ -3199,6 +3329,7 @@
         <w:bidi/>
         <w:rPr>
           <w:rFonts w:cs="Arial"/>
+          <w:highlight w:val="green"/>
           <w:lang w:bidi="fa-IR"/>
         </w:rPr>
       </w:pPr>
@@ -3208,137 +3339,16 @@
           <w:rtl/>
           <w:lang w:bidi="fa-IR"/>
         </w:rPr>
-        <w:t>#ذخ</w:t>
-      </w:r>
-      <w:r>
-        <w:rPr>
-          <w:rFonts w:cs="Arial" w:hint="cs"/>
-          <w:rtl/>
-          <w:lang w:bidi="fa-IR"/>
-        </w:rPr>
-        <w:t>ی</w:t>
-      </w:r>
-      <w:r>
-        <w:rPr>
-          <w:rFonts w:cs="Arial" w:hint="eastAsia"/>
-          <w:rtl/>
-          <w:lang w:bidi="fa-IR"/>
-        </w:rPr>
-        <w:t>ره</w:t>
-      </w:r>
-    </w:p>
-    <w:p>
-      <w:pPr>
-        <w:bidi/>
-        <w:rPr>
-          <w:rFonts w:cs="Arial"/>
-          <w:highlight w:val="green"/>
-          <w:lang w:bidi="fa-IR"/>
-        </w:rPr>
-      </w:pPr>
-      <w:r>
-        <w:rPr>
-          <w:rFonts w:cs="Arial"/>
-          <w:rtl/>
-          <w:lang w:bidi="fa-IR"/>
-        </w:rPr>
-        <w:t>1</w:t>
-      </w:r>
-      <w:r>
-        <w:rPr>
-          <w:rFonts w:cs="Arial"/>
-          <w:highlight w:val="green"/>
-          <w:rtl/>
-          <w:lang w:bidi="fa-IR"/>
-        </w:rPr>
-        <w:t>-پ</w:t>
-      </w:r>
-      <w:r>
-        <w:rPr>
-          <w:rFonts w:cs="Arial" w:hint="cs"/>
-          <w:highlight w:val="green"/>
-          <w:rtl/>
-          <w:lang w:bidi="fa-IR"/>
-        </w:rPr>
-        <w:t>ی</w:t>
-      </w:r>
-      <w:r>
-        <w:rPr>
-          <w:rFonts w:cs="Arial" w:hint="eastAsia"/>
-          <w:highlight w:val="green"/>
-          <w:rtl/>
-          <w:lang w:bidi="fa-IR"/>
-        </w:rPr>
-        <w:t>گ</w:t>
-      </w:r>
-      <w:r>
-        <w:rPr>
-          <w:rFonts w:cs="Arial" w:hint="cs"/>
-          <w:highlight w:val="green"/>
-          <w:rtl/>
-          <w:lang w:bidi="fa-IR"/>
-        </w:rPr>
-        <w:t>ی</w:t>
-      </w:r>
-      <w:r>
-        <w:rPr>
-          <w:rFonts w:cs="Arial" w:hint="eastAsia"/>
-          <w:highlight w:val="green"/>
-          <w:rtl/>
-          <w:lang w:bidi="fa-IR"/>
-        </w:rPr>
-        <w:t>ر</w:t>
-      </w:r>
-      <w:r>
-        <w:rPr>
-          <w:rFonts w:cs="Arial" w:hint="cs"/>
-          <w:highlight w:val="green"/>
-          <w:rtl/>
-          <w:lang w:bidi="fa-IR"/>
-        </w:rPr>
-        <w:t>ی</w:t>
-      </w:r>
-    </w:p>
-    <w:p>
-      <w:pPr>
-        <w:bidi/>
-        <w:rPr>
-          <w:rFonts w:cs="Arial"/>
-          <w:lang w:bidi="fa-IR"/>
-        </w:rPr>
-      </w:pPr>
-      <w:r>
-        <w:rPr>
-          <w:rFonts w:cs="Arial"/>
-          <w:rtl/>
-          <w:lang w:bidi="fa-IR"/>
-        </w:rPr>
-        <w:t>2-مشتر</w:t>
-      </w:r>
-      <w:r>
-        <w:rPr>
-          <w:rFonts w:cs="Arial" w:hint="cs"/>
-          <w:rtl/>
-          <w:lang w:bidi="fa-IR"/>
-        </w:rPr>
-        <w:t>ی</w:t>
-      </w:r>
-    </w:p>
-    <w:p>
-      <w:pPr>
-        <w:bidi/>
-        <w:rPr>
-          <w:rFonts w:cs="Arial"/>
-          <w:lang w:bidi="fa-IR"/>
-        </w:rPr>
-      </w:pPr>
-      <w:r>
-        <w:rPr>
-          <w:rFonts w:cs="Arial"/>
-          <w:rtl/>
-          <w:lang w:bidi="fa-IR"/>
-        </w:rPr>
-        <w:t>3-ضامن</w:t>
+        <w:t>3</w:t>
+      </w:r>
+      <w:r>
+        <w:rPr>
+          <w:rFonts w:cs="Arial"/>
+          <w:highlight w:val="green"/>
+          <w:rtl/>
+          <w:lang w:bidi="fa-IR"/>
+        </w:rPr>
+        <w:t>-ضامن</w:t>
       </w:r>
     </w:p>
     <w:p>
@@ -3581,7 +3591,7 @@
 </file>
 
 <file path=word/styles.xml><?xml version="1.0" encoding="utf-8"?>
-<w:styles xmlns:mc="http://schemas.openxmlformats.org/markup-compatibility/2006" xmlns:r="http://schemas.openxmlformats.org/officeDocument/2006/relationships" xmlns:w="http://schemas.openxmlformats.org/wordprocessingml/2006/main" xmlns:w14="http://schemas.microsoft.com/office/word/2010/wordml" xmlns:w15="http://schemas.microsoft.com/office/word/2012/wordml" xmlns:w16se="http://schemas.microsoft.com/office/word/2015/wordml/symex" mc:Ignorable="w14 w15 w16se">
+<w:styles xmlns:mc="http://schemas.openxmlformats.org/markup-compatibility/2006" xmlns:r="http://schemas.openxmlformats.org/officeDocument/2006/relationships" xmlns:w="http://schemas.openxmlformats.org/wordprocessingml/2006/main" xmlns:w14="http://schemas.microsoft.com/office/word/2010/wordml" xmlns:w15="http://schemas.microsoft.com/office/word/2012/wordml" mc:Ignorable="w14 w15">
   <w:docDefaults>
     <w:rPrDefault>
       <w:rPr>

--- a/behdavar-document/services.docx
+++ b/behdavar-document/services.docx
@@ -1702,12 +1702,14 @@
         <w:bidi/>
         <w:rPr>
           <w:rFonts w:cs="Arial"/>
+          <w:highlight w:val="green"/>
           <w:lang w:bidi="fa-IR"/>
         </w:rPr>
       </w:pPr>
       <w:r>
         <w:rPr>
           <w:rFonts w:cs="Arial" w:hint="eastAsia"/>
+          <w:highlight w:val="green"/>
           <w:rtl/>
           <w:lang w:bidi="fa-IR"/>
         </w:rPr>
@@ -1716,6 +1718,7 @@
       <w:r>
         <w:rPr>
           <w:rFonts w:cs="Arial"/>
+          <w:highlight w:val="green"/>
           <w:rtl/>
           <w:lang w:bidi="fa-IR"/>
         </w:rPr>
@@ -1724,6 +1727,7 @@
       <w:r>
         <w:rPr>
           <w:rFonts w:cs="Arial"/>
+          <w:highlight w:val="green"/>
           <w:lang w:bidi="fa-IR"/>
         </w:rPr>
         <w:t>product</w:t>
@@ -1731,6 +1735,7 @@
       <w:r>
         <w:rPr>
           <w:rFonts w:cs="Arial"/>
+          <w:highlight w:val="green"/>
           <w:rtl/>
           <w:lang w:bidi="fa-IR"/>
         </w:rPr>
@@ -1739,14 +1744,16 @@
       <w:r>
         <w:rPr>
           <w:rFonts w:cs="Arial" w:hint="cs"/>
-          <w:rtl/>
-          <w:lang w:bidi="fa-IR"/>
-        </w:rPr>
-        <w:t>ی</w:t>
-      </w:r>
-      <w:r>
-        <w:rPr>
-          <w:rFonts w:cs="Arial"/>
+          <w:highlight w:val="green"/>
+          <w:rtl/>
+          <w:lang w:bidi="fa-IR"/>
+        </w:rPr>
+        <w:t>ی</w:t>
+      </w:r>
+      <w:r>
+        <w:rPr>
+          <w:rFonts w:cs="Arial"/>
+          <w:highlight w:val="green"/>
           <w:rtl/>
           <w:lang w:bidi="fa-IR"/>
         </w:rPr>
@@ -1755,31 +1762,37 @@
       <w:r>
         <w:rPr>
           <w:rFonts w:cs="Arial" w:hint="cs"/>
-          <w:rtl/>
-          <w:lang w:bidi="fa-IR"/>
-        </w:rPr>
-        <w:t>ی</w:t>
-      </w:r>
-      <w:r>
-        <w:rPr>
-          <w:rFonts w:cs="Arial" w:hint="eastAsia"/>
+          <w:highlight w:val="green"/>
+          <w:rtl/>
+          <w:lang w:bidi="fa-IR"/>
+        </w:rPr>
+        <w:t>ی</w:t>
+      </w:r>
+      <w:r>
+        <w:rPr>
+          <w:rFonts w:cs="Arial" w:hint="eastAsia"/>
+          <w:highlight w:val="green"/>
           <w:rtl/>
           <w:lang w:bidi="fa-IR"/>
         </w:rPr>
         <w:t>اره</w:t>
       </w:r>
+      <w:bookmarkStart w:id="0" w:name="_GoBack"/>
+      <w:bookmarkEnd w:id="0"/>
     </w:p>
     <w:p>
       <w:pPr>
         <w:bidi/>
         <w:rPr>
           <w:rFonts w:cs="Arial"/>
+          <w:highlight w:val="green"/>
           <w:lang w:bidi="fa-IR"/>
         </w:rPr>
       </w:pPr>
       <w:r>
         <w:rPr>
           <w:rFonts w:cs="Arial" w:hint="eastAsia"/>
+          <w:highlight w:val="green"/>
           <w:rtl/>
           <w:lang w:bidi="fa-IR"/>
         </w:rPr>
@@ -1788,6 +1801,7 @@
       <w:r>
         <w:rPr>
           <w:rFonts w:cs="Arial"/>
+          <w:highlight w:val="green"/>
           <w:rtl/>
           <w:lang w:bidi="fa-IR"/>
         </w:rPr>
@@ -1796,6 +1810,7 @@
       <w:r>
         <w:rPr>
           <w:rFonts w:cs="Arial"/>
+          <w:highlight w:val="green"/>
           <w:lang w:bidi="fa-IR"/>
         </w:rPr>
         <w:t>lending</w:t>
@@ -1803,6 +1818,7 @@
       <w:r>
         <w:rPr>
           <w:rFonts w:cs="Arial"/>
+          <w:highlight w:val="green"/>
           <w:rtl/>
           <w:lang w:bidi="fa-IR"/>
         </w:rPr>
@@ -1811,14 +1827,16 @@
       <w:r>
         <w:rPr>
           <w:rFonts w:cs="Arial" w:hint="cs"/>
-          <w:rtl/>
-          <w:lang w:bidi="fa-IR"/>
-        </w:rPr>
-        <w:t>ی</w:t>
-      </w:r>
-      <w:r>
-        <w:rPr>
-          <w:rFonts w:cs="Arial" w:hint="eastAsia"/>
+          <w:highlight w:val="green"/>
+          <w:rtl/>
+          <w:lang w:bidi="fa-IR"/>
+        </w:rPr>
+        <w:t>ی</w:t>
+      </w:r>
+      <w:r>
+        <w:rPr>
+          <w:rFonts w:cs="Arial" w:hint="eastAsia"/>
+          <w:highlight w:val="green"/>
           <w:rtl/>
           <w:lang w:bidi="fa-IR"/>
         </w:rPr>
@@ -3224,8 +3242,6 @@
         </w:rPr>
         <w:t>ره</w:t>
       </w:r>
-      <w:bookmarkStart w:id="0" w:name="_GoBack"/>
-      <w:bookmarkEnd w:id="0"/>
     </w:p>
     <w:p>
       <w:pPr>

--- a/behdavar-document/services.docx
+++ b/behdavar-document/services.docx
@@ -1777,6 +1777,1541 @@
         </w:rPr>
         <w:t>اره</w:t>
       </w:r>
+    </w:p>
+    <w:p>
+      <w:pPr>
+        <w:bidi/>
+        <w:rPr>
+          <w:rFonts w:cs="Arial"/>
+          <w:highlight w:val="green"/>
+          <w:lang w:bidi="fa-IR"/>
+        </w:rPr>
+      </w:pPr>
+      <w:r>
+        <w:rPr>
+          <w:rFonts w:cs="Arial" w:hint="eastAsia"/>
+          <w:highlight w:val="green"/>
+          <w:rtl/>
+          <w:lang w:bidi="fa-IR"/>
+        </w:rPr>
+        <w:t>از</w:t>
+      </w:r>
+      <w:r>
+        <w:rPr>
+          <w:rFonts w:cs="Arial"/>
+          <w:highlight w:val="green"/>
+          <w:rtl/>
+          <w:lang w:bidi="fa-IR"/>
+        </w:rPr>
+        <w:t xml:space="preserve"> جدول </w:t>
+      </w:r>
+      <w:r>
+        <w:rPr>
+          <w:rFonts w:cs="Arial"/>
+          <w:highlight w:val="green"/>
+          <w:lang w:bidi="fa-IR"/>
+        </w:rPr>
+        <w:t>lending</w:t>
+      </w:r>
+      <w:r>
+        <w:rPr>
+          <w:rFonts w:cs="Arial"/>
+          <w:highlight w:val="green"/>
+          <w:rtl/>
+          <w:lang w:bidi="fa-IR"/>
+        </w:rPr>
+        <w:t xml:space="preserve"> هم اطلاعات هر پرونده رو ب</w:t>
+      </w:r>
+      <w:r>
+        <w:rPr>
+          <w:rFonts w:cs="Arial" w:hint="cs"/>
+          <w:highlight w:val="green"/>
+          <w:rtl/>
+          <w:lang w:bidi="fa-IR"/>
+        </w:rPr>
+        <w:t>ی</w:t>
+      </w:r>
+      <w:r>
+        <w:rPr>
+          <w:rFonts w:cs="Arial" w:hint="eastAsia"/>
+          <w:highlight w:val="green"/>
+          <w:rtl/>
+          <w:lang w:bidi="fa-IR"/>
+        </w:rPr>
+        <w:t>اره</w:t>
+      </w:r>
+    </w:p>
+    <w:p>
+      <w:pPr>
+        <w:bidi/>
+        <w:rPr>
+          <w:rFonts w:cs="Arial"/>
+          <w:lang w:bidi="fa-IR"/>
+        </w:rPr>
+      </w:pPr>
+      <w:r>
+        <w:rPr>
+          <w:rFonts w:cs="Arial" w:hint="eastAsia"/>
+          <w:rtl/>
+          <w:lang w:bidi="fa-IR"/>
+        </w:rPr>
+        <w:t>خروج</w:t>
+      </w:r>
+      <w:r>
+        <w:rPr>
+          <w:rFonts w:cs="Arial" w:hint="cs"/>
+          <w:rtl/>
+          <w:lang w:bidi="fa-IR"/>
+        </w:rPr>
+        <w:t>ی</w:t>
+      </w:r>
+      <w:r>
+        <w:rPr>
+          <w:rFonts w:cs="Arial" w:hint="eastAsia"/>
+          <w:rtl/>
+          <w:lang w:bidi="fa-IR"/>
+        </w:rPr>
+        <w:t>ش</w:t>
+      </w:r>
+      <w:r>
+        <w:rPr>
+          <w:rFonts w:cs="Arial"/>
+          <w:rtl/>
+          <w:lang w:bidi="fa-IR"/>
+        </w:rPr>
+        <w:t>:</w:t>
+      </w:r>
+      <w:r>
+        <w:rPr>
+          <w:rFonts w:cs="Arial" w:hint="cs"/>
+          <w:rtl/>
+          <w:lang w:bidi="fa-IR"/>
+        </w:rPr>
+        <w:t>ی</w:t>
+      </w:r>
+      <w:r>
+        <w:rPr>
+          <w:rFonts w:cs="Arial" w:hint="eastAsia"/>
+          <w:rtl/>
+          <w:lang w:bidi="fa-IR"/>
+        </w:rPr>
+        <w:t>ه</w:t>
+      </w:r>
+      <w:r>
+        <w:rPr>
+          <w:rFonts w:cs="Arial"/>
+          <w:rtl/>
+          <w:lang w:bidi="fa-IR"/>
+        </w:rPr>
+        <w:t xml:space="preserve"> </w:t>
+      </w:r>
+      <w:r>
+        <w:rPr>
+          <w:rFonts w:cs="Arial"/>
+          <w:lang w:bidi="fa-IR"/>
+        </w:rPr>
+        <w:t>DTO</w:t>
+      </w:r>
+      <w:r>
+        <w:rPr>
+          <w:rFonts w:cs="Arial"/>
+          <w:rtl/>
+          <w:lang w:bidi="fa-IR"/>
+        </w:rPr>
+        <w:t xml:space="preserve"> که ا</w:t>
+      </w:r>
+      <w:r>
+        <w:rPr>
+          <w:rFonts w:cs="Arial" w:hint="cs"/>
+          <w:rtl/>
+          <w:lang w:bidi="fa-IR"/>
+        </w:rPr>
+        <w:t>ی</w:t>
+      </w:r>
+      <w:r>
+        <w:rPr>
+          <w:rFonts w:cs="Arial" w:hint="eastAsia"/>
+          <w:rtl/>
+          <w:lang w:bidi="fa-IR"/>
+        </w:rPr>
+        <w:t>نا</w:t>
+      </w:r>
+      <w:r>
+        <w:rPr>
+          <w:rFonts w:cs="Arial"/>
+          <w:rtl/>
+          <w:lang w:bidi="fa-IR"/>
+        </w:rPr>
+        <w:t xml:space="preserve"> توش باشه:</w:t>
+      </w:r>
+    </w:p>
+    <w:p>
+      <w:pPr>
+        <w:bidi/>
+        <w:rPr>
+          <w:rFonts w:cs="Arial"/>
+          <w:lang w:bidi="fa-IR"/>
+        </w:rPr>
+      </w:pPr>
+      <w:r>
+        <w:rPr>
+          <w:rFonts w:cs="Arial"/>
+          <w:rtl/>
+          <w:lang w:bidi="fa-IR"/>
+        </w:rPr>
+        <w:t>1-کل مبلغ</w:t>
+      </w:r>
+    </w:p>
+    <w:p>
+      <w:pPr>
+        <w:bidi/>
+        <w:rPr>
+          <w:rFonts w:cs="Arial"/>
+          <w:lang w:bidi="fa-IR"/>
+        </w:rPr>
+      </w:pPr>
+      <w:r>
+        <w:rPr>
+          <w:rFonts w:cs="Arial"/>
+          <w:rtl/>
+          <w:lang w:bidi="fa-IR"/>
+        </w:rPr>
+        <w:t>2-وصول شده</w:t>
+      </w:r>
+      <w:r>
+        <w:rPr>
+          <w:rFonts w:cs="Arial" w:hint="cs"/>
+          <w:rtl/>
+          <w:lang w:bidi="fa-IR"/>
+        </w:rPr>
+        <w:t>(</w:t>
+      </w:r>
+      <w:r>
+        <w:rPr>
+          <w:rFonts w:cs="Arial"/>
+          <w:rtl/>
+          <w:lang w:bidi="fa-IR"/>
+        </w:rPr>
+        <w:t xml:space="preserve">از تو </w:t>
+      </w:r>
+      <w:proofErr w:type="spellStart"/>
+      <w:r>
+        <w:rPr>
+          <w:rFonts w:cs="Arial"/>
+          <w:lang w:bidi="fa-IR"/>
+        </w:rPr>
+        <w:t>userAmount</w:t>
+      </w:r>
+      <w:proofErr w:type="spellEnd"/>
+      <w:r>
+        <w:rPr>
+          <w:rFonts w:cs="Arial"/>
+          <w:rtl/>
+          <w:lang w:bidi="fa-IR"/>
+        </w:rPr>
+        <w:t xml:space="preserve">  کل مبلغ کاربر و مبلغ وصول شده کاربر رو در ب</w:t>
+      </w:r>
+      <w:r>
+        <w:rPr>
+          <w:rFonts w:cs="Arial" w:hint="cs"/>
+          <w:rtl/>
+          <w:lang w:bidi="fa-IR"/>
+        </w:rPr>
+        <w:t>ی</w:t>
+      </w:r>
+      <w:r>
+        <w:rPr>
+          <w:rFonts w:cs="Arial" w:hint="eastAsia"/>
+          <w:rtl/>
+          <w:lang w:bidi="fa-IR"/>
+        </w:rPr>
+        <w:t>ار</w:t>
+      </w:r>
+      <w:r>
+        <w:rPr>
+          <w:rFonts w:cs="Arial" w:hint="cs"/>
+          <w:rtl/>
+          <w:lang w:bidi="fa-IR"/>
+        </w:rPr>
+        <w:t>)</w:t>
+      </w:r>
+    </w:p>
+    <w:p>
+      <w:pPr>
+        <w:bidi/>
+        <w:rPr>
+          <w:rFonts w:cs="Arial"/>
+          <w:lang w:bidi="fa-IR"/>
+        </w:rPr>
+      </w:pPr>
+      <w:r>
+        <w:rPr>
+          <w:rFonts w:cs="Arial"/>
+          <w:rtl/>
+          <w:lang w:bidi="fa-IR"/>
+        </w:rPr>
+        <w:t>3-آخر</w:t>
+      </w:r>
+      <w:r>
+        <w:rPr>
+          <w:rFonts w:cs="Arial" w:hint="cs"/>
+          <w:rtl/>
+          <w:lang w:bidi="fa-IR"/>
+        </w:rPr>
+        <w:t>ی</w:t>
+      </w:r>
+      <w:r>
+        <w:rPr>
+          <w:rFonts w:cs="Arial" w:hint="eastAsia"/>
+          <w:rtl/>
+          <w:lang w:bidi="fa-IR"/>
+        </w:rPr>
+        <w:t>ن</w:t>
+      </w:r>
+      <w:r>
+        <w:rPr>
+          <w:rFonts w:cs="Arial"/>
+          <w:rtl/>
+          <w:lang w:bidi="fa-IR"/>
+        </w:rPr>
+        <w:t xml:space="preserve"> ورود</w:t>
+      </w:r>
+      <w:r>
+        <w:rPr>
+          <w:rFonts w:cs="Arial" w:hint="cs"/>
+          <w:rtl/>
+          <w:lang w:bidi="fa-IR"/>
+        </w:rPr>
+        <w:t>(</w:t>
+      </w:r>
+      <w:r>
+        <w:rPr>
+          <w:rFonts w:cs="Arial"/>
+          <w:rtl/>
+          <w:lang w:bidi="fa-IR"/>
+        </w:rPr>
+        <w:t xml:space="preserve">از تو </w:t>
+      </w:r>
+      <w:r>
+        <w:rPr>
+          <w:rFonts w:cs="Arial" w:hint="cs"/>
+          <w:rtl/>
+          <w:lang w:bidi="fa-IR"/>
+        </w:rPr>
+        <w:t>ی</w:t>
+      </w:r>
+      <w:r>
+        <w:rPr>
+          <w:rFonts w:cs="Arial" w:hint="eastAsia"/>
+          <w:rtl/>
+          <w:lang w:bidi="fa-IR"/>
+        </w:rPr>
+        <w:t>وزر</w:t>
+      </w:r>
+      <w:r>
+        <w:rPr>
+          <w:rFonts w:cs="Arial"/>
+          <w:rtl/>
+          <w:lang w:bidi="fa-IR"/>
+        </w:rPr>
+        <w:t xml:space="preserve"> لاگ</w:t>
+      </w:r>
+      <w:r>
+        <w:rPr>
+          <w:rFonts w:cs="Arial" w:hint="cs"/>
+          <w:rtl/>
+          <w:lang w:bidi="fa-IR"/>
+        </w:rPr>
+        <w:t>،</w:t>
+      </w:r>
+      <w:r>
+        <w:rPr>
+          <w:rFonts w:cs="Arial" w:hint="eastAsia"/>
+          <w:rtl/>
+          <w:lang w:bidi="fa-IR"/>
+        </w:rPr>
+        <w:t>آخر</w:t>
+      </w:r>
+      <w:r>
+        <w:rPr>
+          <w:rFonts w:cs="Arial" w:hint="cs"/>
+          <w:rtl/>
+          <w:lang w:bidi="fa-IR"/>
+        </w:rPr>
+        <w:t>ی</w:t>
+      </w:r>
+      <w:r>
+        <w:rPr>
+          <w:rFonts w:cs="Arial" w:hint="eastAsia"/>
+          <w:rtl/>
+          <w:lang w:bidi="fa-IR"/>
+        </w:rPr>
+        <w:t>ن</w:t>
+      </w:r>
+      <w:r>
+        <w:rPr>
+          <w:rFonts w:cs="Arial"/>
+          <w:rtl/>
+          <w:lang w:bidi="fa-IR"/>
+        </w:rPr>
+        <w:t xml:space="preserve"> لاگ</w:t>
+      </w:r>
+      <w:r>
+        <w:rPr>
+          <w:rFonts w:cs="Arial" w:hint="cs"/>
+          <w:rtl/>
+          <w:lang w:bidi="fa-IR"/>
+        </w:rPr>
+        <w:t>ی</w:t>
+      </w:r>
+      <w:r>
+        <w:rPr>
+          <w:rFonts w:cs="Arial" w:hint="eastAsia"/>
+          <w:rtl/>
+          <w:lang w:bidi="fa-IR"/>
+        </w:rPr>
+        <w:t>ن</w:t>
+      </w:r>
+      <w:r>
+        <w:rPr>
+          <w:rFonts w:cs="Arial"/>
+          <w:rtl/>
+          <w:lang w:bidi="fa-IR"/>
+        </w:rPr>
+        <w:t xml:space="preserve"> </w:t>
+      </w:r>
+      <w:r>
+        <w:rPr>
+          <w:rFonts w:cs="Arial" w:hint="cs"/>
+          <w:rtl/>
+          <w:lang w:bidi="fa-IR"/>
+        </w:rPr>
+        <w:t>ی</w:t>
+      </w:r>
+      <w:r>
+        <w:rPr>
+          <w:rFonts w:cs="Arial" w:hint="eastAsia"/>
+          <w:rtl/>
+          <w:lang w:bidi="fa-IR"/>
+        </w:rPr>
+        <w:t>وزر</w:t>
+      </w:r>
+      <w:r>
+        <w:rPr>
+          <w:rFonts w:cs="Arial"/>
+          <w:rtl/>
+          <w:lang w:bidi="fa-IR"/>
+        </w:rPr>
+        <w:t xml:space="preserve"> رو بگ</w:t>
+      </w:r>
+      <w:r>
+        <w:rPr>
+          <w:rFonts w:cs="Arial" w:hint="cs"/>
+          <w:rtl/>
+          <w:lang w:bidi="fa-IR"/>
+        </w:rPr>
+        <w:t>ی</w:t>
+      </w:r>
+      <w:r>
+        <w:rPr>
+          <w:rFonts w:cs="Arial" w:hint="eastAsia"/>
+          <w:rtl/>
+          <w:lang w:bidi="fa-IR"/>
+        </w:rPr>
+        <w:t>ر</w:t>
+      </w:r>
+      <w:r>
+        <w:rPr>
+          <w:rFonts w:cs="Arial" w:hint="cs"/>
+          <w:rtl/>
+          <w:lang w:bidi="fa-IR"/>
+        </w:rPr>
+        <w:t>)</w:t>
+      </w:r>
+    </w:p>
+    <w:p>
+      <w:pPr>
+        <w:bidi/>
+        <w:rPr>
+          <w:rFonts w:cs="Arial"/>
+          <w:highlight w:val="green"/>
+          <w:lang w:bidi="fa-IR"/>
+        </w:rPr>
+      </w:pPr>
+      <w:r>
+        <w:rPr>
+          <w:rFonts w:cs="Arial"/>
+          <w:highlight w:val="green"/>
+          <w:rtl/>
+          <w:lang w:bidi="fa-IR"/>
+        </w:rPr>
+        <w:t>4-تعداد کل پرونده ها</w:t>
+      </w:r>
+    </w:p>
+    <w:p>
+      <w:pPr>
+        <w:bidi/>
+        <w:rPr>
+          <w:rFonts w:cs="Arial"/>
+          <w:highlight w:val="green"/>
+          <w:rtl/>
+          <w:lang w:bidi="fa-IR"/>
+        </w:rPr>
+      </w:pPr>
+      <w:r>
+        <w:rPr>
+          <w:rFonts w:cs="Arial"/>
+          <w:highlight w:val="green"/>
+          <w:rtl/>
+          <w:lang w:bidi="fa-IR"/>
+        </w:rPr>
+        <w:t>5-ل</w:t>
+      </w:r>
+      <w:r>
+        <w:rPr>
+          <w:rFonts w:cs="Arial" w:hint="cs"/>
+          <w:highlight w:val="green"/>
+          <w:rtl/>
+          <w:lang w:bidi="fa-IR"/>
+        </w:rPr>
+        <w:t>ی</w:t>
+      </w:r>
+      <w:r>
+        <w:rPr>
+          <w:rFonts w:cs="Arial" w:hint="eastAsia"/>
+          <w:highlight w:val="green"/>
+          <w:rtl/>
+          <w:lang w:bidi="fa-IR"/>
+        </w:rPr>
+        <w:t>ست</w:t>
+      </w:r>
+      <w:r>
+        <w:rPr>
+          <w:rFonts w:cs="Arial"/>
+          <w:highlight w:val="green"/>
+          <w:rtl/>
+          <w:lang w:bidi="fa-IR"/>
+        </w:rPr>
+        <w:t xml:space="preserve"> پرونده ها با رعا</w:t>
+      </w:r>
+      <w:r>
+        <w:rPr>
+          <w:rFonts w:cs="Arial" w:hint="cs"/>
+          <w:highlight w:val="green"/>
+          <w:rtl/>
+          <w:lang w:bidi="fa-IR"/>
+        </w:rPr>
+        <w:t>ی</w:t>
+      </w:r>
+      <w:r>
+        <w:rPr>
+          <w:rFonts w:cs="Arial" w:hint="eastAsia"/>
+          <w:highlight w:val="green"/>
+          <w:rtl/>
+          <w:lang w:bidi="fa-IR"/>
+        </w:rPr>
+        <w:t>ت</w:t>
+      </w:r>
+      <w:r>
+        <w:rPr>
+          <w:rFonts w:cs="Arial"/>
+          <w:highlight w:val="green"/>
+          <w:rtl/>
+          <w:lang w:bidi="fa-IR"/>
+        </w:rPr>
+        <w:t xml:space="preserve"> </w:t>
+      </w:r>
+      <w:r>
+        <w:rPr>
+          <w:rFonts w:cs="Arial"/>
+          <w:highlight w:val="green"/>
+          <w:lang w:bidi="fa-IR"/>
+        </w:rPr>
+        <w:t>pagination</w:t>
+      </w:r>
+    </w:p>
+    <w:p>
+      <w:pPr>
+        <w:bidi/>
+        <w:rPr>
+          <w:rFonts w:cs="Arial"/>
+          <w:rtl/>
+          <w:lang w:bidi="fa-IR"/>
+        </w:rPr>
+      </w:pPr>
+    </w:p>
+    <w:p>
+      <w:pPr>
+        <w:bidi/>
+        <w:rPr>
+          <w:rFonts w:cs="Arial"/>
+          <w:rtl/>
+          <w:lang w:bidi="fa-IR"/>
+        </w:rPr>
+      </w:pPr>
+      <w:r>
+        <w:rPr>
+          <w:rFonts w:cs="Arial" w:hint="cs"/>
+          <w:rtl/>
+          <w:lang w:bidi="fa-IR"/>
+        </w:rPr>
+        <w:t>6</w:t>
+      </w:r>
+      <w:r>
+        <w:rPr>
+          <w:rFonts w:cs="Arial" w:hint="cs"/>
+          <w:highlight w:val="green"/>
+          <w:rtl/>
+          <w:lang w:bidi="fa-IR"/>
+        </w:rPr>
+        <w:t>-ی</w:t>
+      </w:r>
+      <w:r>
+        <w:rPr>
+          <w:rFonts w:cs="Arial" w:hint="eastAsia"/>
+          <w:highlight w:val="green"/>
+          <w:rtl/>
+          <w:lang w:bidi="fa-IR"/>
+        </w:rPr>
+        <w:t>ه</w:t>
+      </w:r>
+      <w:r>
+        <w:rPr>
+          <w:rFonts w:cs="Arial"/>
+          <w:highlight w:val="green"/>
+          <w:rtl/>
+          <w:lang w:bidi="fa-IR"/>
+        </w:rPr>
+        <w:t xml:space="preserve"> سرو</w:t>
+      </w:r>
+      <w:r>
+        <w:rPr>
+          <w:rFonts w:cs="Arial" w:hint="cs"/>
+          <w:highlight w:val="green"/>
+          <w:rtl/>
+          <w:lang w:bidi="fa-IR"/>
+        </w:rPr>
+        <w:t>ی</w:t>
+      </w:r>
+      <w:r>
+        <w:rPr>
+          <w:rFonts w:cs="Arial" w:hint="eastAsia"/>
+          <w:highlight w:val="green"/>
+          <w:rtl/>
+          <w:lang w:bidi="fa-IR"/>
+        </w:rPr>
+        <w:t>س</w:t>
+      </w:r>
+      <w:r>
+        <w:rPr>
+          <w:rFonts w:cs="Arial"/>
+          <w:highlight w:val="green"/>
+          <w:rtl/>
+          <w:lang w:bidi="fa-IR"/>
+        </w:rPr>
+        <w:t xml:space="preserve"> بنو</w:t>
+      </w:r>
+      <w:r>
+        <w:rPr>
+          <w:rFonts w:cs="Arial" w:hint="cs"/>
+          <w:highlight w:val="green"/>
+          <w:rtl/>
+          <w:lang w:bidi="fa-IR"/>
+        </w:rPr>
+        <w:t>ی</w:t>
+      </w:r>
+      <w:r>
+        <w:rPr>
+          <w:rFonts w:cs="Arial" w:hint="eastAsia"/>
+          <w:highlight w:val="green"/>
+          <w:rtl/>
+          <w:lang w:bidi="fa-IR"/>
+        </w:rPr>
+        <w:t>س</w:t>
+      </w:r>
+      <w:r>
+        <w:rPr>
+          <w:rFonts w:cs="Arial"/>
+          <w:highlight w:val="green"/>
+          <w:rtl/>
+          <w:lang w:bidi="fa-IR"/>
+        </w:rPr>
+        <w:t xml:space="preserve"> که آ</w:t>
+      </w:r>
+      <w:r>
+        <w:rPr>
+          <w:rFonts w:cs="Arial" w:hint="cs"/>
+          <w:highlight w:val="green"/>
+          <w:rtl/>
+          <w:lang w:bidi="fa-IR"/>
+        </w:rPr>
+        <w:t>ی</w:t>
+      </w:r>
+      <w:r>
+        <w:rPr>
+          <w:rFonts w:cs="Arial"/>
+          <w:highlight w:val="green"/>
+          <w:rtl/>
+          <w:lang w:bidi="fa-IR"/>
+        </w:rPr>
+        <w:t xml:space="preserve"> د</w:t>
+      </w:r>
+      <w:r>
+        <w:rPr>
+          <w:rFonts w:cs="Arial" w:hint="cs"/>
+          <w:highlight w:val="green"/>
+          <w:rtl/>
+          <w:lang w:bidi="fa-IR"/>
+        </w:rPr>
+        <w:t>ی</w:t>
+      </w:r>
+      <w:r>
+        <w:rPr>
+          <w:rFonts w:cs="Arial"/>
+          <w:highlight w:val="green"/>
+          <w:rtl/>
+          <w:lang w:bidi="fa-IR"/>
+        </w:rPr>
+        <w:t xml:space="preserve"> پرونده رو بگ</w:t>
+      </w:r>
+      <w:r>
+        <w:rPr>
+          <w:rFonts w:cs="Arial" w:hint="cs"/>
+          <w:highlight w:val="green"/>
+          <w:rtl/>
+          <w:lang w:bidi="fa-IR"/>
+        </w:rPr>
+        <w:t>ی</w:t>
+      </w:r>
+      <w:r>
+        <w:rPr>
+          <w:rFonts w:cs="Arial" w:hint="eastAsia"/>
+          <w:highlight w:val="green"/>
+          <w:rtl/>
+          <w:lang w:bidi="fa-IR"/>
+        </w:rPr>
+        <w:t>ره،از</w:t>
+      </w:r>
+      <w:r>
+        <w:rPr>
+          <w:rFonts w:cs="Arial"/>
+          <w:highlight w:val="green"/>
+          <w:rtl/>
+          <w:lang w:bidi="fa-IR"/>
+        </w:rPr>
+        <w:t xml:space="preserve"> جدول کارتابل هرچ</w:t>
+      </w:r>
+      <w:r>
+        <w:rPr>
+          <w:rFonts w:cs="Arial" w:hint="cs"/>
+          <w:highlight w:val="green"/>
+          <w:rtl/>
+          <w:lang w:bidi="fa-IR"/>
+        </w:rPr>
+        <w:t>ی</w:t>
+      </w:r>
+      <w:r>
+        <w:rPr>
+          <w:rFonts w:cs="Arial"/>
+          <w:highlight w:val="green"/>
+          <w:rtl/>
+          <w:lang w:bidi="fa-IR"/>
+        </w:rPr>
+        <w:t xml:space="preserve"> مربوط به اون پرونده س رو تو </w:t>
+      </w:r>
+      <w:r>
+        <w:rPr>
+          <w:rFonts w:cs="Arial" w:hint="cs"/>
+          <w:highlight w:val="green"/>
+          <w:rtl/>
+          <w:lang w:bidi="fa-IR"/>
+        </w:rPr>
+        <w:t>ی</w:t>
+      </w:r>
+      <w:r>
+        <w:rPr>
+          <w:rFonts w:cs="Arial" w:hint="eastAsia"/>
+          <w:highlight w:val="green"/>
+          <w:rtl/>
+          <w:lang w:bidi="fa-IR"/>
+        </w:rPr>
+        <w:t>ه</w:t>
+      </w:r>
+      <w:r>
+        <w:rPr>
+          <w:rFonts w:cs="Arial"/>
+          <w:highlight w:val="green"/>
+          <w:rtl/>
+          <w:lang w:bidi="fa-IR"/>
+        </w:rPr>
+        <w:t xml:space="preserve"> ل</w:t>
+      </w:r>
+      <w:r>
+        <w:rPr>
+          <w:rFonts w:cs="Arial" w:hint="cs"/>
+          <w:highlight w:val="green"/>
+          <w:rtl/>
+          <w:lang w:bidi="fa-IR"/>
+        </w:rPr>
+        <w:t>ی</w:t>
+      </w:r>
+      <w:r>
+        <w:rPr>
+          <w:rFonts w:cs="Arial" w:hint="eastAsia"/>
+          <w:highlight w:val="green"/>
+          <w:rtl/>
+          <w:lang w:bidi="fa-IR"/>
+        </w:rPr>
+        <w:t>ست</w:t>
+      </w:r>
+      <w:r>
+        <w:rPr>
+          <w:rFonts w:cs="Arial"/>
+          <w:highlight w:val="green"/>
+          <w:rtl/>
+          <w:lang w:bidi="fa-IR"/>
+        </w:rPr>
+        <w:t xml:space="preserve"> بده</w:t>
+      </w:r>
+    </w:p>
+    <w:p>
+      <w:pPr>
+        <w:bidi/>
+        <w:rPr>
+          <w:rFonts w:cs="Arial"/>
+          <w:highlight w:val="green"/>
+          <w:rtl/>
+          <w:lang w:bidi="fa-IR"/>
+        </w:rPr>
+      </w:pPr>
+      <w:r>
+        <w:rPr>
+          <w:rFonts w:cs="Arial" w:hint="cs"/>
+          <w:highlight w:val="green"/>
+          <w:rtl/>
+          <w:lang w:bidi="fa-IR"/>
+        </w:rPr>
+        <w:t>7-ی</w:t>
+      </w:r>
+      <w:r>
+        <w:rPr>
+          <w:rFonts w:cs="Arial" w:hint="eastAsia"/>
+          <w:highlight w:val="green"/>
+          <w:rtl/>
+          <w:lang w:bidi="fa-IR"/>
+        </w:rPr>
+        <w:t>ه</w:t>
+      </w:r>
+      <w:r>
+        <w:rPr>
+          <w:rFonts w:cs="Arial"/>
+          <w:highlight w:val="green"/>
+          <w:rtl/>
+          <w:lang w:bidi="fa-IR"/>
+        </w:rPr>
+        <w:t xml:space="preserve"> سرو</w:t>
+      </w:r>
+      <w:r>
+        <w:rPr>
+          <w:rFonts w:cs="Arial" w:hint="cs"/>
+          <w:highlight w:val="green"/>
+          <w:rtl/>
+          <w:lang w:bidi="fa-IR"/>
+        </w:rPr>
+        <w:t>ی</w:t>
+      </w:r>
+      <w:r>
+        <w:rPr>
+          <w:rFonts w:cs="Arial" w:hint="eastAsia"/>
+          <w:highlight w:val="green"/>
+          <w:rtl/>
+          <w:lang w:bidi="fa-IR"/>
+        </w:rPr>
+        <w:t>س</w:t>
+      </w:r>
+      <w:r>
+        <w:rPr>
+          <w:rFonts w:cs="Arial"/>
+          <w:highlight w:val="green"/>
+          <w:rtl/>
+          <w:lang w:bidi="fa-IR"/>
+        </w:rPr>
+        <w:t xml:space="preserve"> م</w:t>
+      </w:r>
+      <w:r>
+        <w:rPr>
+          <w:rFonts w:cs="Arial" w:hint="cs"/>
+          <w:highlight w:val="green"/>
+          <w:rtl/>
+          <w:lang w:bidi="fa-IR"/>
+        </w:rPr>
+        <w:t>ی</w:t>
+      </w:r>
+      <w:r>
+        <w:rPr>
+          <w:rFonts w:cs="Arial" w:hint="eastAsia"/>
+          <w:highlight w:val="green"/>
+          <w:rtl/>
+          <w:lang w:bidi="fa-IR"/>
+        </w:rPr>
+        <w:t>خوا</w:t>
+      </w:r>
+      <w:r>
+        <w:rPr>
+          <w:rFonts w:cs="Arial" w:hint="cs"/>
+          <w:highlight w:val="green"/>
+          <w:rtl/>
+          <w:lang w:bidi="fa-IR"/>
+        </w:rPr>
+        <w:t>ی</w:t>
+      </w:r>
+      <w:r>
+        <w:rPr>
+          <w:rFonts w:cs="Arial" w:hint="eastAsia"/>
+          <w:highlight w:val="green"/>
+          <w:rtl/>
+          <w:lang w:bidi="fa-IR"/>
+        </w:rPr>
+        <w:t>م</w:t>
+      </w:r>
+      <w:r>
+        <w:rPr>
+          <w:rFonts w:cs="Arial"/>
+          <w:highlight w:val="green"/>
+          <w:rtl/>
+          <w:lang w:bidi="fa-IR"/>
+        </w:rPr>
+        <w:t xml:space="preserve"> ورود</w:t>
+      </w:r>
+      <w:r>
+        <w:rPr>
+          <w:rFonts w:cs="Arial" w:hint="cs"/>
+          <w:highlight w:val="green"/>
+          <w:rtl/>
+          <w:lang w:bidi="fa-IR"/>
+        </w:rPr>
+        <w:t>ی</w:t>
+      </w:r>
+      <w:r>
+        <w:rPr>
+          <w:rFonts w:cs="Arial" w:hint="eastAsia"/>
+          <w:highlight w:val="green"/>
+          <w:rtl/>
+          <w:lang w:bidi="fa-IR"/>
+        </w:rPr>
+        <w:t>ش</w:t>
+      </w:r>
+      <w:r>
+        <w:rPr>
+          <w:rFonts w:cs="Arial"/>
+          <w:highlight w:val="green"/>
+          <w:rtl/>
+          <w:lang w:bidi="fa-IR"/>
+        </w:rPr>
+        <w:t xml:space="preserve"> </w:t>
+      </w:r>
+      <w:r>
+        <w:rPr>
+          <w:rFonts w:cs="Arial" w:hint="cs"/>
+          <w:highlight w:val="green"/>
+          <w:rtl/>
+          <w:lang w:bidi="fa-IR"/>
+        </w:rPr>
+        <w:t>ی</w:t>
+      </w:r>
+      <w:r>
+        <w:rPr>
+          <w:rFonts w:cs="Arial" w:hint="eastAsia"/>
+          <w:highlight w:val="green"/>
+          <w:rtl/>
+          <w:lang w:bidi="fa-IR"/>
+        </w:rPr>
+        <w:t>ه</w:t>
+      </w:r>
+      <w:r>
+        <w:rPr>
+          <w:rFonts w:cs="Arial"/>
+          <w:highlight w:val="green"/>
+          <w:rtl/>
+          <w:lang w:bidi="fa-IR"/>
+        </w:rPr>
+        <w:t xml:space="preserve"> مبلغ باشه و آ</w:t>
+      </w:r>
+      <w:r>
+        <w:rPr>
+          <w:rFonts w:cs="Arial" w:hint="cs"/>
+          <w:highlight w:val="green"/>
+          <w:rtl/>
+          <w:lang w:bidi="fa-IR"/>
+        </w:rPr>
+        <w:t>ی</w:t>
+      </w:r>
+      <w:r>
+        <w:rPr>
+          <w:rFonts w:cs="Arial"/>
+          <w:highlight w:val="green"/>
+          <w:rtl/>
+          <w:lang w:bidi="fa-IR"/>
+        </w:rPr>
+        <w:t xml:space="preserve"> د</w:t>
+      </w:r>
+      <w:r>
+        <w:rPr>
+          <w:rFonts w:cs="Arial" w:hint="cs"/>
+          <w:highlight w:val="green"/>
+          <w:rtl/>
+          <w:lang w:bidi="fa-IR"/>
+        </w:rPr>
+        <w:t>ی</w:t>
+      </w:r>
+      <w:r>
+        <w:rPr>
+          <w:rFonts w:cs="Arial"/>
+          <w:highlight w:val="green"/>
+          <w:rtl/>
+          <w:lang w:bidi="fa-IR"/>
+        </w:rPr>
+        <w:t xml:space="preserve"> </w:t>
+      </w:r>
+      <w:r>
+        <w:rPr>
+          <w:rFonts w:cs="Arial" w:hint="cs"/>
+          <w:highlight w:val="green"/>
+          <w:rtl/>
+          <w:lang w:bidi="fa-IR"/>
+        </w:rPr>
+        <w:t>ی</w:t>
+      </w:r>
+      <w:r>
+        <w:rPr>
+          <w:rFonts w:cs="Arial" w:hint="eastAsia"/>
+          <w:highlight w:val="green"/>
+          <w:rtl/>
+          <w:lang w:bidi="fa-IR"/>
+        </w:rPr>
+        <w:t>وزر،تو</w:t>
+      </w:r>
+      <w:r>
+        <w:rPr>
+          <w:rFonts w:cs="Arial"/>
+          <w:highlight w:val="green"/>
+          <w:rtl/>
+          <w:lang w:bidi="fa-IR"/>
+        </w:rPr>
+        <w:t xml:space="preserve"> جدول </w:t>
+      </w:r>
+      <w:proofErr w:type="spellStart"/>
+      <w:r>
+        <w:rPr>
+          <w:rFonts w:cs="Arial"/>
+          <w:highlight w:val="green"/>
+          <w:lang w:bidi="fa-IR"/>
+        </w:rPr>
+        <w:t>userAmount</w:t>
+      </w:r>
+      <w:proofErr w:type="spellEnd"/>
+      <w:r>
+        <w:rPr>
+          <w:rFonts w:cs="Arial"/>
+          <w:highlight w:val="green"/>
+          <w:rtl/>
+          <w:lang w:bidi="fa-IR"/>
+        </w:rPr>
+        <w:t xml:space="preserve"> به مبلغ وصول</w:t>
+      </w:r>
+      <w:r>
+        <w:rPr>
+          <w:rFonts w:cs="Arial" w:hint="cs"/>
+          <w:highlight w:val="green"/>
+          <w:rtl/>
+          <w:lang w:bidi="fa-IR"/>
+        </w:rPr>
+        <w:t>ی</w:t>
+      </w:r>
+      <w:r>
+        <w:rPr>
+          <w:rFonts w:cs="Arial"/>
+          <w:highlight w:val="green"/>
+          <w:rtl/>
+          <w:lang w:bidi="fa-IR"/>
+        </w:rPr>
+        <w:t xml:space="preserve"> کاربر اضافه ش کنه</w:t>
+      </w:r>
+    </w:p>
+    <w:p>
+      <w:pPr>
+        <w:bidi/>
+        <w:rPr>
+          <w:rFonts w:cs="Arial"/>
+          <w:highlight w:val="green"/>
+          <w:rtl/>
+          <w:lang w:bidi="fa-IR"/>
+        </w:rPr>
+      </w:pPr>
+      <w:r>
+        <w:rPr>
+          <w:rFonts w:cs="Arial" w:hint="cs"/>
+          <w:rtl/>
+          <w:lang w:bidi="fa-IR"/>
+        </w:rPr>
+        <w:t>8</w:t>
+      </w:r>
+      <w:r>
+        <w:rPr>
+          <w:rFonts w:cs="Arial" w:hint="cs"/>
+          <w:highlight w:val="green"/>
+          <w:rtl/>
+          <w:lang w:bidi="fa-IR"/>
+        </w:rPr>
+        <w:t>-ی</w:t>
+      </w:r>
+      <w:r>
+        <w:rPr>
+          <w:rFonts w:cs="Arial" w:hint="eastAsia"/>
+          <w:highlight w:val="green"/>
+          <w:rtl/>
+          <w:lang w:bidi="fa-IR"/>
+        </w:rPr>
+        <w:t>ه</w:t>
+      </w:r>
+      <w:r>
+        <w:rPr>
+          <w:rFonts w:cs="Arial"/>
+          <w:highlight w:val="green"/>
+          <w:rtl/>
+          <w:lang w:bidi="fa-IR"/>
+        </w:rPr>
+        <w:t xml:space="preserve"> سرو</w:t>
+      </w:r>
+      <w:r>
+        <w:rPr>
+          <w:rFonts w:cs="Arial" w:hint="cs"/>
+          <w:highlight w:val="green"/>
+          <w:rtl/>
+          <w:lang w:bidi="fa-IR"/>
+        </w:rPr>
+        <w:t>ی</w:t>
+      </w:r>
+      <w:r>
+        <w:rPr>
+          <w:rFonts w:cs="Arial" w:hint="eastAsia"/>
+          <w:highlight w:val="green"/>
+          <w:rtl/>
+          <w:lang w:bidi="fa-IR"/>
+        </w:rPr>
+        <w:t>س</w:t>
+      </w:r>
+      <w:r>
+        <w:rPr>
+          <w:rFonts w:cs="Arial"/>
+          <w:highlight w:val="green"/>
+          <w:rtl/>
+          <w:lang w:bidi="fa-IR"/>
+        </w:rPr>
+        <w:t xml:space="preserve"> م</w:t>
+      </w:r>
+      <w:r>
+        <w:rPr>
+          <w:rFonts w:cs="Arial" w:hint="cs"/>
+          <w:highlight w:val="green"/>
+          <w:rtl/>
+          <w:lang w:bidi="fa-IR"/>
+        </w:rPr>
+        <w:t>ی</w:t>
+      </w:r>
+      <w:r>
+        <w:rPr>
+          <w:rFonts w:cs="Arial" w:hint="eastAsia"/>
+          <w:highlight w:val="green"/>
+          <w:rtl/>
+          <w:lang w:bidi="fa-IR"/>
+        </w:rPr>
+        <w:t>خوا</w:t>
+      </w:r>
+      <w:r>
+        <w:rPr>
+          <w:rFonts w:cs="Arial" w:hint="cs"/>
+          <w:highlight w:val="green"/>
+          <w:rtl/>
+          <w:lang w:bidi="fa-IR"/>
+        </w:rPr>
+        <w:t>ی</w:t>
+      </w:r>
+      <w:r>
+        <w:rPr>
+          <w:rFonts w:cs="Arial" w:hint="eastAsia"/>
+          <w:highlight w:val="green"/>
+          <w:rtl/>
+          <w:lang w:bidi="fa-IR"/>
+        </w:rPr>
+        <w:t>م</w:t>
+      </w:r>
+      <w:r>
+        <w:rPr>
+          <w:rFonts w:cs="Arial"/>
+          <w:highlight w:val="green"/>
+          <w:rtl/>
+          <w:lang w:bidi="fa-IR"/>
+        </w:rPr>
+        <w:t xml:space="preserve"> ورود</w:t>
+      </w:r>
+      <w:r>
+        <w:rPr>
+          <w:rFonts w:cs="Arial" w:hint="cs"/>
+          <w:highlight w:val="green"/>
+          <w:rtl/>
+          <w:lang w:bidi="fa-IR"/>
+        </w:rPr>
+        <w:t>ی</w:t>
+      </w:r>
+      <w:r>
+        <w:rPr>
+          <w:rFonts w:cs="Arial" w:hint="eastAsia"/>
+          <w:highlight w:val="green"/>
+          <w:rtl/>
+          <w:lang w:bidi="fa-IR"/>
+        </w:rPr>
+        <w:t>ش</w:t>
+      </w:r>
+      <w:r>
+        <w:rPr>
+          <w:rFonts w:cs="Arial"/>
+          <w:highlight w:val="green"/>
+          <w:rtl/>
+          <w:lang w:bidi="fa-IR"/>
+        </w:rPr>
+        <w:t xml:space="preserve"> آ</w:t>
+      </w:r>
+      <w:r>
+        <w:rPr>
+          <w:rFonts w:cs="Arial" w:hint="cs"/>
+          <w:highlight w:val="green"/>
+          <w:rtl/>
+          <w:lang w:bidi="fa-IR"/>
+        </w:rPr>
+        <w:t>ی</w:t>
+      </w:r>
+      <w:r>
+        <w:rPr>
+          <w:rFonts w:cs="Arial"/>
+          <w:highlight w:val="green"/>
+          <w:rtl/>
+          <w:lang w:bidi="fa-IR"/>
+        </w:rPr>
+        <w:t xml:space="preserve"> د</w:t>
+      </w:r>
+      <w:r>
+        <w:rPr>
+          <w:rFonts w:cs="Arial" w:hint="cs"/>
+          <w:highlight w:val="green"/>
+          <w:rtl/>
+          <w:lang w:bidi="fa-IR"/>
+        </w:rPr>
+        <w:t>ی</w:t>
+      </w:r>
+      <w:r>
+        <w:rPr>
+          <w:rFonts w:cs="Arial"/>
+          <w:highlight w:val="green"/>
+          <w:rtl/>
+          <w:lang w:bidi="fa-IR"/>
+        </w:rPr>
+        <w:t xml:space="preserve"> پرونده باشه،از جدول </w:t>
+      </w:r>
+      <w:r>
+        <w:rPr>
+          <w:rFonts w:cs="Arial"/>
+          <w:highlight w:val="green"/>
+          <w:lang w:bidi="fa-IR"/>
+        </w:rPr>
+        <w:t>payment</w:t>
+      </w:r>
+      <w:r>
+        <w:rPr>
+          <w:rFonts w:cs="Arial"/>
+          <w:highlight w:val="green"/>
+          <w:rtl/>
+          <w:lang w:bidi="fa-IR"/>
+        </w:rPr>
+        <w:t xml:space="preserve">  همه پرداخت ها</w:t>
+      </w:r>
+      <w:r>
+        <w:rPr>
+          <w:rFonts w:cs="Arial" w:hint="cs"/>
+          <w:highlight w:val="green"/>
+          <w:rtl/>
+          <w:lang w:bidi="fa-IR"/>
+        </w:rPr>
+        <w:t>ی</w:t>
+      </w:r>
+      <w:r>
+        <w:rPr>
+          <w:rFonts w:cs="Arial"/>
+          <w:highlight w:val="green"/>
+          <w:rtl/>
+          <w:lang w:bidi="fa-IR"/>
+        </w:rPr>
+        <w:t xml:space="preserve"> اون پرونده رو رو درب</w:t>
+      </w:r>
+      <w:r>
+        <w:rPr>
+          <w:rFonts w:cs="Arial" w:hint="cs"/>
+          <w:highlight w:val="green"/>
+          <w:rtl/>
+          <w:lang w:bidi="fa-IR"/>
+        </w:rPr>
+        <w:t>ی</w:t>
+      </w:r>
+      <w:r>
+        <w:rPr>
+          <w:rFonts w:cs="Arial" w:hint="eastAsia"/>
+          <w:highlight w:val="green"/>
+          <w:rtl/>
+          <w:lang w:bidi="fa-IR"/>
+        </w:rPr>
+        <w:t>اره</w:t>
+      </w:r>
+    </w:p>
+    <w:p>
+      <w:pPr>
+        <w:bidi/>
+        <w:rPr>
+          <w:rFonts w:cs="Arial"/>
+          <w:rtl/>
+          <w:lang w:bidi="fa-IR"/>
+        </w:rPr>
+      </w:pPr>
+      <w:r>
+        <w:rPr>
+          <w:rFonts w:cs="Arial" w:hint="cs"/>
+          <w:rtl/>
+          <w:lang w:bidi="fa-IR"/>
+        </w:rPr>
+        <w:t>9</w:t>
+      </w:r>
+      <w:r>
+        <w:rPr>
+          <w:rFonts w:cs="Arial"/>
+          <w:rtl/>
+          <w:lang w:bidi="fa-IR"/>
+        </w:rPr>
+        <w:t xml:space="preserve">- یه سرویس میخوایم که ورودیش آی دی پرونده باشه،از جدول پیگیری همه پیگیری های پرونده رو لود کنه،اونایی که پرداختی دارن،یه لیست ازشون با رعایت </w:t>
+      </w:r>
+      <w:proofErr w:type="spellStart"/>
+      <w:r>
+        <w:rPr>
+          <w:rFonts w:cs="Arial"/>
+          <w:lang w:bidi="fa-IR"/>
+        </w:rPr>
+        <w:t>pagingination</w:t>
+      </w:r>
+      <w:proofErr w:type="spellEnd"/>
+      <w:r>
+        <w:rPr>
+          <w:rFonts w:cs="Arial"/>
+          <w:rtl/>
+          <w:lang w:bidi="fa-IR"/>
+        </w:rPr>
+        <w:t xml:space="preserve"> خروجی بده(</w:t>
+      </w:r>
+      <w:r>
+        <w:rPr>
+          <w:rFonts w:cs="Arial"/>
+          <w:lang w:bidi="fa-IR"/>
+        </w:rPr>
+        <w:t>attachment</w:t>
+      </w:r>
+      <w:r>
+        <w:rPr>
+          <w:rFonts w:cs="Arial"/>
+          <w:rtl/>
+          <w:lang w:bidi="fa-IR"/>
+        </w:rPr>
+        <w:t xml:space="preserve"> هاشونم جزش باشه)</w:t>
+      </w:r>
+    </w:p>
+    <w:p>
+      <w:pPr>
+        <w:bidi/>
+        <w:rPr>
+          <w:rFonts w:cs="Arial"/>
+          <w:rtl/>
+          <w:lang w:bidi="fa-IR"/>
+        </w:rPr>
+      </w:pPr>
+    </w:p>
+    <w:p>
+      <w:pPr>
+        <w:bidi/>
+        <w:rPr>
+          <w:rFonts w:cs="Arial"/>
+          <w:rtl/>
+          <w:lang w:bidi="fa-IR"/>
+        </w:rPr>
+      </w:pPr>
+    </w:p>
+    <w:p>
+      <w:pPr>
+        <w:bidi/>
+        <w:rPr>
+          <w:rFonts w:cs="Arial"/>
+          <w:rtl/>
+          <w:lang w:bidi="fa-IR"/>
+        </w:rPr>
+      </w:pPr>
+    </w:p>
+    <w:p>
+      <w:pPr>
+        <w:bidi/>
+        <w:rPr>
+          <w:rFonts w:cs="Arial"/>
+          <w:rtl/>
+          <w:lang w:bidi="fa-IR"/>
+        </w:rPr>
+      </w:pPr>
+    </w:p>
+    <w:p>
+      <w:pPr>
+        <w:bidi/>
+        <w:rPr>
+          <w:rFonts w:cs="Arial"/>
+          <w:rtl/>
+          <w:lang w:bidi="fa-IR"/>
+        </w:rPr>
+      </w:pPr>
+    </w:p>
+    <w:p>
+      <w:pPr>
+        <w:bidi/>
+        <w:rPr>
+          <w:rFonts w:cs="Arial"/>
+          <w:rtl/>
+          <w:lang w:bidi="fa-IR"/>
+        </w:rPr>
+      </w:pPr>
+    </w:p>
+    <w:p>
+      <w:pPr>
+        <w:bidi/>
+        <w:rPr>
+          <w:rFonts w:cs="Arial"/>
+          <w:rtl/>
+          <w:lang w:bidi="fa-IR"/>
+        </w:rPr>
+      </w:pPr>
+      <w:r>
+        <w:rPr>
+          <w:rFonts w:cs="Arial" w:hint="cs"/>
+          <w:rtl/>
+          <w:lang w:bidi="fa-IR"/>
+        </w:rPr>
+        <w:t>سرویسهای ذخیره:</w:t>
+      </w:r>
+    </w:p>
+    <w:p>
+      <w:pPr>
+        <w:bidi/>
+        <w:rPr>
+          <w:rFonts w:cs="Arial"/>
+          <w:lang w:bidi="fa-IR"/>
+        </w:rPr>
+      </w:pPr>
+      <w:r>
+        <w:rPr>
+          <w:rFonts w:cs="Arial"/>
+          <w:rtl/>
+          <w:lang w:bidi="fa-IR"/>
+        </w:rPr>
+        <w:t>#ذخ</w:t>
+      </w:r>
+      <w:r>
+        <w:rPr>
+          <w:rFonts w:cs="Arial" w:hint="cs"/>
+          <w:rtl/>
+          <w:lang w:bidi="fa-IR"/>
+        </w:rPr>
+        <w:t>ی</w:t>
+      </w:r>
+      <w:r>
+        <w:rPr>
+          <w:rFonts w:cs="Arial" w:hint="eastAsia"/>
+          <w:rtl/>
+          <w:lang w:bidi="fa-IR"/>
+        </w:rPr>
+        <w:t>ره</w:t>
+      </w:r>
+    </w:p>
+    <w:p>
+      <w:pPr>
+        <w:bidi/>
+        <w:rPr>
+          <w:rFonts w:cs="Arial"/>
+          <w:highlight w:val="green"/>
+          <w:lang w:bidi="fa-IR"/>
+        </w:rPr>
+      </w:pPr>
+      <w:r>
+        <w:rPr>
+          <w:rFonts w:cs="Arial"/>
+          <w:rtl/>
+          <w:lang w:bidi="fa-IR"/>
+        </w:rPr>
+        <w:t>1</w:t>
+      </w:r>
+      <w:r>
+        <w:rPr>
+          <w:rFonts w:cs="Arial"/>
+          <w:highlight w:val="green"/>
+          <w:rtl/>
+          <w:lang w:bidi="fa-IR"/>
+        </w:rPr>
+        <w:t>-پ</w:t>
+      </w:r>
+      <w:r>
+        <w:rPr>
+          <w:rFonts w:cs="Arial" w:hint="cs"/>
+          <w:highlight w:val="green"/>
+          <w:rtl/>
+          <w:lang w:bidi="fa-IR"/>
+        </w:rPr>
+        <w:t>ی</w:t>
+      </w:r>
+      <w:r>
+        <w:rPr>
+          <w:rFonts w:cs="Arial" w:hint="eastAsia"/>
+          <w:highlight w:val="green"/>
+          <w:rtl/>
+          <w:lang w:bidi="fa-IR"/>
+        </w:rPr>
+        <w:t>گ</w:t>
+      </w:r>
+      <w:r>
+        <w:rPr>
+          <w:rFonts w:cs="Arial" w:hint="cs"/>
+          <w:highlight w:val="green"/>
+          <w:rtl/>
+          <w:lang w:bidi="fa-IR"/>
+        </w:rPr>
+        <w:t>ی</w:t>
+      </w:r>
+      <w:r>
+        <w:rPr>
+          <w:rFonts w:cs="Arial" w:hint="eastAsia"/>
+          <w:highlight w:val="green"/>
+          <w:rtl/>
+          <w:lang w:bidi="fa-IR"/>
+        </w:rPr>
+        <w:t>ر</w:t>
+      </w:r>
+      <w:r>
+        <w:rPr>
+          <w:rFonts w:cs="Arial" w:hint="cs"/>
+          <w:highlight w:val="green"/>
+          <w:rtl/>
+          <w:lang w:bidi="fa-IR"/>
+        </w:rPr>
+        <w:t>ی</w:t>
+      </w:r>
       <w:bookmarkStart w:id="0" w:name="_GoBack"/>
       <w:bookmarkEnd w:id="0"/>
     </w:p>
@@ -1791,1549 +3326,25 @@
       </w:pPr>
       <w:r>
         <w:rPr>
-          <w:rFonts w:cs="Arial" w:hint="eastAsia"/>
-          <w:highlight w:val="green"/>
-          <w:rtl/>
-          <w:lang w:bidi="fa-IR"/>
-        </w:rPr>
-        <w:t>از</w:t>
-      </w:r>
-      <w:r>
-        <w:rPr>
-          <w:rFonts w:cs="Arial"/>
-          <w:highlight w:val="green"/>
-          <w:rtl/>
-          <w:lang w:bidi="fa-IR"/>
-        </w:rPr>
-        <w:t xml:space="preserve"> جدول </w:t>
-      </w:r>
-      <w:r>
-        <w:rPr>
-          <w:rFonts w:cs="Arial"/>
-          <w:highlight w:val="green"/>
-          <w:lang w:bidi="fa-IR"/>
-        </w:rPr>
-        <w:t>lending</w:t>
-      </w:r>
-      <w:r>
-        <w:rPr>
-          <w:rFonts w:cs="Arial"/>
-          <w:highlight w:val="green"/>
-          <w:rtl/>
-          <w:lang w:bidi="fa-IR"/>
-        </w:rPr>
-        <w:t xml:space="preserve"> هم اطلاعات هر پرونده رو ب</w:t>
-      </w:r>
-      <w:r>
-        <w:rPr>
-          <w:rFonts w:cs="Arial" w:hint="cs"/>
-          <w:highlight w:val="green"/>
-          <w:rtl/>
-          <w:lang w:bidi="fa-IR"/>
-        </w:rPr>
-        <w:t>ی</w:t>
-      </w:r>
-      <w:r>
-        <w:rPr>
-          <w:rFonts w:cs="Arial" w:hint="eastAsia"/>
-          <w:highlight w:val="green"/>
-          <w:rtl/>
-          <w:lang w:bidi="fa-IR"/>
-        </w:rPr>
-        <w:t>اره</w:t>
-      </w:r>
-    </w:p>
-    <w:p>
-      <w:pPr>
-        <w:bidi/>
-        <w:rPr>
-          <w:rFonts w:cs="Arial"/>
-          <w:lang w:bidi="fa-IR"/>
-        </w:rPr>
-      </w:pPr>
-      <w:r>
-        <w:rPr>
-          <w:rFonts w:cs="Arial" w:hint="eastAsia"/>
-          <w:rtl/>
-          <w:lang w:bidi="fa-IR"/>
-        </w:rPr>
-        <w:t>خروج</w:t>
-      </w:r>
-      <w:r>
-        <w:rPr>
-          <w:rFonts w:cs="Arial" w:hint="cs"/>
-          <w:rtl/>
-          <w:lang w:bidi="fa-IR"/>
-        </w:rPr>
-        <w:t>ی</w:t>
-      </w:r>
-      <w:r>
-        <w:rPr>
-          <w:rFonts w:cs="Arial" w:hint="eastAsia"/>
-          <w:rtl/>
-          <w:lang w:bidi="fa-IR"/>
-        </w:rPr>
-        <w:t>ش</w:t>
-      </w:r>
-      <w:r>
-        <w:rPr>
-          <w:rFonts w:cs="Arial"/>
-          <w:rtl/>
-          <w:lang w:bidi="fa-IR"/>
-        </w:rPr>
-        <w:t>:</w:t>
-      </w:r>
-      <w:r>
-        <w:rPr>
-          <w:rFonts w:cs="Arial" w:hint="cs"/>
-          <w:rtl/>
-          <w:lang w:bidi="fa-IR"/>
-        </w:rPr>
-        <w:t>ی</w:t>
-      </w:r>
-      <w:r>
-        <w:rPr>
-          <w:rFonts w:cs="Arial" w:hint="eastAsia"/>
-          <w:rtl/>
-          <w:lang w:bidi="fa-IR"/>
-        </w:rPr>
-        <w:t>ه</w:t>
-      </w:r>
-      <w:r>
-        <w:rPr>
-          <w:rFonts w:cs="Arial"/>
-          <w:rtl/>
-          <w:lang w:bidi="fa-IR"/>
-        </w:rPr>
-        <w:t xml:space="preserve"> </w:t>
-      </w:r>
-      <w:r>
-        <w:rPr>
-          <w:rFonts w:cs="Arial"/>
-          <w:lang w:bidi="fa-IR"/>
-        </w:rPr>
-        <w:t>DTO</w:t>
-      </w:r>
-      <w:r>
-        <w:rPr>
-          <w:rFonts w:cs="Arial"/>
-          <w:rtl/>
-          <w:lang w:bidi="fa-IR"/>
-        </w:rPr>
-        <w:t xml:space="preserve"> که ا</w:t>
-      </w:r>
-      <w:r>
-        <w:rPr>
-          <w:rFonts w:cs="Arial" w:hint="cs"/>
-          <w:rtl/>
-          <w:lang w:bidi="fa-IR"/>
-        </w:rPr>
-        <w:t>ی</w:t>
-      </w:r>
-      <w:r>
-        <w:rPr>
-          <w:rFonts w:cs="Arial" w:hint="eastAsia"/>
-          <w:rtl/>
-          <w:lang w:bidi="fa-IR"/>
-        </w:rPr>
-        <w:t>نا</w:t>
-      </w:r>
-      <w:r>
-        <w:rPr>
-          <w:rFonts w:cs="Arial"/>
-          <w:rtl/>
-          <w:lang w:bidi="fa-IR"/>
-        </w:rPr>
-        <w:t xml:space="preserve"> توش باشه:</w:t>
-      </w:r>
-    </w:p>
-    <w:p>
-      <w:pPr>
-        <w:bidi/>
-        <w:rPr>
-          <w:rFonts w:cs="Arial"/>
-          <w:lang w:bidi="fa-IR"/>
-        </w:rPr>
-      </w:pPr>
-      <w:r>
-        <w:rPr>
-          <w:rFonts w:cs="Arial"/>
-          <w:rtl/>
-          <w:lang w:bidi="fa-IR"/>
-        </w:rPr>
-        <w:t>1-کل مبلغ</w:t>
-      </w:r>
-    </w:p>
-    <w:p>
-      <w:pPr>
-        <w:bidi/>
-        <w:rPr>
-          <w:rFonts w:cs="Arial"/>
-          <w:lang w:bidi="fa-IR"/>
-        </w:rPr>
-      </w:pPr>
-      <w:r>
-        <w:rPr>
-          <w:rFonts w:cs="Arial"/>
-          <w:rtl/>
-          <w:lang w:bidi="fa-IR"/>
-        </w:rPr>
-        <w:t>2-وصول شده</w:t>
-      </w:r>
-      <w:r>
-        <w:rPr>
-          <w:rFonts w:cs="Arial" w:hint="cs"/>
-          <w:rtl/>
-          <w:lang w:bidi="fa-IR"/>
-        </w:rPr>
-        <w:t>(</w:t>
-      </w:r>
-      <w:r>
-        <w:rPr>
-          <w:rFonts w:cs="Arial"/>
-          <w:rtl/>
-          <w:lang w:bidi="fa-IR"/>
-        </w:rPr>
-        <w:t xml:space="preserve">از تو </w:t>
-      </w:r>
-      <w:proofErr w:type="spellStart"/>
-      <w:r>
-        <w:rPr>
-          <w:rFonts w:cs="Arial"/>
-          <w:lang w:bidi="fa-IR"/>
-        </w:rPr>
-        <w:t>userAmount</w:t>
-      </w:r>
-      <w:proofErr w:type="spellEnd"/>
-      <w:r>
-        <w:rPr>
-          <w:rFonts w:cs="Arial"/>
-          <w:rtl/>
-          <w:lang w:bidi="fa-IR"/>
-        </w:rPr>
-        <w:t xml:space="preserve">  کل مبلغ کاربر و مبلغ وصول شده کاربر رو در ب</w:t>
-      </w:r>
-      <w:r>
-        <w:rPr>
-          <w:rFonts w:cs="Arial" w:hint="cs"/>
-          <w:rtl/>
-          <w:lang w:bidi="fa-IR"/>
-        </w:rPr>
-        <w:t>ی</w:t>
-      </w:r>
-      <w:r>
-        <w:rPr>
-          <w:rFonts w:cs="Arial" w:hint="eastAsia"/>
-          <w:rtl/>
-          <w:lang w:bidi="fa-IR"/>
-        </w:rPr>
-        <w:t>ار</w:t>
-      </w:r>
-      <w:r>
-        <w:rPr>
-          <w:rFonts w:cs="Arial" w:hint="cs"/>
-          <w:rtl/>
-          <w:lang w:bidi="fa-IR"/>
-        </w:rPr>
-        <w:t>)</w:t>
-      </w:r>
-    </w:p>
-    <w:p>
-      <w:pPr>
-        <w:bidi/>
-        <w:rPr>
-          <w:rFonts w:cs="Arial"/>
-          <w:lang w:bidi="fa-IR"/>
-        </w:rPr>
-      </w:pPr>
-      <w:r>
-        <w:rPr>
-          <w:rFonts w:cs="Arial"/>
-          <w:rtl/>
-          <w:lang w:bidi="fa-IR"/>
-        </w:rPr>
-        <w:t>3-آخر</w:t>
-      </w:r>
-      <w:r>
-        <w:rPr>
-          <w:rFonts w:cs="Arial" w:hint="cs"/>
-          <w:rtl/>
-          <w:lang w:bidi="fa-IR"/>
-        </w:rPr>
-        <w:t>ی</w:t>
-      </w:r>
-      <w:r>
-        <w:rPr>
-          <w:rFonts w:cs="Arial" w:hint="eastAsia"/>
-          <w:rtl/>
-          <w:lang w:bidi="fa-IR"/>
-        </w:rPr>
-        <w:t>ن</w:t>
-      </w:r>
-      <w:r>
-        <w:rPr>
-          <w:rFonts w:cs="Arial"/>
-          <w:rtl/>
-          <w:lang w:bidi="fa-IR"/>
-        </w:rPr>
-        <w:t xml:space="preserve"> ورود</w:t>
-      </w:r>
-      <w:r>
-        <w:rPr>
-          <w:rFonts w:cs="Arial" w:hint="cs"/>
-          <w:rtl/>
-          <w:lang w:bidi="fa-IR"/>
-        </w:rPr>
-        <w:t>(</w:t>
-      </w:r>
-      <w:r>
-        <w:rPr>
-          <w:rFonts w:cs="Arial"/>
-          <w:rtl/>
-          <w:lang w:bidi="fa-IR"/>
-        </w:rPr>
-        <w:t xml:space="preserve">از تو </w:t>
-      </w:r>
-      <w:r>
-        <w:rPr>
-          <w:rFonts w:cs="Arial" w:hint="cs"/>
-          <w:rtl/>
-          <w:lang w:bidi="fa-IR"/>
-        </w:rPr>
-        <w:t>ی</w:t>
-      </w:r>
-      <w:r>
-        <w:rPr>
-          <w:rFonts w:cs="Arial" w:hint="eastAsia"/>
-          <w:rtl/>
-          <w:lang w:bidi="fa-IR"/>
-        </w:rPr>
-        <w:t>وزر</w:t>
-      </w:r>
-      <w:r>
-        <w:rPr>
-          <w:rFonts w:cs="Arial"/>
-          <w:rtl/>
-          <w:lang w:bidi="fa-IR"/>
-        </w:rPr>
-        <w:t xml:space="preserve"> لاگ</w:t>
-      </w:r>
-      <w:r>
-        <w:rPr>
-          <w:rFonts w:cs="Arial" w:hint="cs"/>
-          <w:rtl/>
-          <w:lang w:bidi="fa-IR"/>
-        </w:rPr>
-        <w:t>،</w:t>
-      </w:r>
-      <w:r>
-        <w:rPr>
-          <w:rFonts w:cs="Arial" w:hint="eastAsia"/>
-          <w:rtl/>
-          <w:lang w:bidi="fa-IR"/>
-        </w:rPr>
-        <w:t>آخر</w:t>
-      </w:r>
-      <w:r>
-        <w:rPr>
-          <w:rFonts w:cs="Arial" w:hint="cs"/>
-          <w:rtl/>
-          <w:lang w:bidi="fa-IR"/>
-        </w:rPr>
-        <w:t>ی</w:t>
-      </w:r>
-      <w:r>
-        <w:rPr>
-          <w:rFonts w:cs="Arial" w:hint="eastAsia"/>
-          <w:rtl/>
-          <w:lang w:bidi="fa-IR"/>
-        </w:rPr>
-        <w:t>ن</w:t>
-      </w:r>
-      <w:r>
-        <w:rPr>
-          <w:rFonts w:cs="Arial"/>
-          <w:rtl/>
-          <w:lang w:bidi="fa-IR"/>
-        </w:rPr>
-        <w:t xml:space="preserve"> لاگ</w:t>
-      </w:r>
-      <w:r>
-        <w:rPr>
-          <w:rFonts w:cs="Arial" w:hint="cs"/>
-          <w:rtl/>
-          <w:lang w:bidi="fa-IR"/>
-        </w:rPr>
-        <w:t>ی</w:t>
-      </w:r>
-      <w:r>
-        <w:rPr>
-          <w:rFonts w:cs="Arial" w:hint="eastAsia"/>
-          <w:rtl/>
-          <w:lang w:bidi="fa-IR"/>
-        </w:rPr>
-        <w:t>ن</w:t>
-      </w:r>
-      <w:r>
-        <w:rPr>
-          <w:rFonts w:cs="Arial"/>
-          <w:rtl/>
-          <w:lang w:bidi="fa-IR"/>
-        </w:rPr>
-        <w:t xml:space="preserve"> </w:t>
-      </w:r>
-      <w:r>
-        <w:rPr>
-          <w:rFonts w:cs="Arial" w:hint="cs"/>
-          <w:rtl/>
-          <w:lang w:bidi="fa-IR"/>
-        </w:rPr>
-        <w:t>ی</w:t>
-      </w:r>
-      <w:r>
-        <w:rPr>
-          <w:rFonts w:cs="Arial" w:hint="eastAsia"/>
-          <w:rtl/>
-          <w:lang w:bidi="fa-IR"/>
-        </w:rPr>
-        <w:t>وزر</w:t>
-      </w:r>
-      <w:r>
-        <w:rPr>
-          <w:rFonts w:cs="Arial"/>
-          <w:rtl/>
-          <w:lang w:bidi="fa-IR"/>
-        </w:rPr>
-        <w:t xml:space="preserve"> رو بگ</w:t>
-      </w:r>
-      <w:r>
-        <w:rPr>
-          <w:rFonts w:cs="Arial" w:hint="cs"/>
-          <w:rtl/>
-          <w:lang w:bidi="fa-IR"/>
-        </w:rPr>
-        <w:t>ی</w:t>
-      </w:r>
-      <w:r>
-        <w:rPr>
-          <w:rFonts w:cs="Arial" w:hint="eastAsia"/>
-          <w:rtl/>
-          <w:lang w:bidi="fa-IR"/>
-        </w:rPr>
-        <w:t>ر</w:t>
-      </w:r>
-      <w:r>
-        <w:rPr>
-          <w:rFonts w:cs="Arial" w:hint="cs"/>
-          <w:rtl/>
-          <w:lang w:bidi="fa-IR"/>
-        </w:rPr>
-        <w:t>)</w:t>
-      </w:r>
-    </w:p>
-    <w:p>
-      <w:pPr>
-        <w:bidi/>
-        <w:rPr>
-          <w:rFonts w:cs="Arial"/>
-          <w:highlight w:val="green"/>
-          <w:lang w:bidi="fa-IR"/>
-        </w:rPr>
-      </w:pPr>
-      <w:r>
-        <w:rPr>
-          <w:rFonts w:cs="Arial"/>
-          <w:highlight w:val="green"/>
-          <w:rtl/>
-          <w:lang w:bidi="fa-IR"/>
-        </w:rPr>
-        <w:t>4-تعداد کل پرونده ها</w:t>
-      </w:r>
-    </w:p>
-    <w:p>
-      <w:pPr>
-        <w:bidi/>
-        <w:rPr>
-          <w:rFonts w:cs="Arial"/>
-          <w:highlight w:val="green"/>
-          <w:rtl/>
-          <w:lang w:bidi="fa-IR"/>
-        </w:rPr>
-      </w:pPr>
-      <w:r>
-        <w:rPr>
-          <w:rFonts w:cs="Arial"/>
-          <w:highlight w:val="green"/>
-          <w:rtl/>
-          <w:lang w:bidi="fa-IR"/>
-        </w:rPr>
-        <w:t>5-ل</w:t>
-      </w:r>
-      <w:r>
-        <w:rPr>
-          <w:rFonts w:cs="Arial" w:hint="cs"/>
-          <w:highlight w:val="green"/>
-          <w:rtl/>
-          <w:lang w:bidi="fa-IR"/>
-        </w:rPr>
-        <w:t>ی</w:t>
-      </w:r>
-      <w:r>
-        <w:rPr>
-          <w:rFonts w:cs="Arial" w:hint="eastAsia"/>
-          <w:highlight w:val="green"/>
-          <w:rtl/>
-          <w:lang w:bidi="fa-IR"/>
-        </w:rPr>
-        <w:t>ست</w:t>
-      </w:r>
-      <w:r>
-        <w:rPr>
-          <w:rFonts w:cs="Arial"/>
-          <w:highlight w:val="green"/>
-          <w:rtl/>
-          <w:lang w:bidi="fa-IR"/>
-        </w:rPr>
-        <w:t xml:space="preserve"> پرونده ها با رعا</w:t>
-      </w:r>
-      <w:r>
-        <w:rPr>
-          <w:rFonts w:cs="Arial" w:hint="cs"/>
-          <w:highlight w:val="green"/>
-          <w:rtl/>
-          <w:lang w:bidi="fa-IR"/>
-        </w:rPr>
-        <w:t>ی</w:t>
-      </w:r>
-      <w:r>
-        <w:rPr>
-          <w:rFonts w:cs="Arial" w:hint="eastAsia"/>
-          <w:highlight w:val="green"/>
-          <w:rtl/>
-          <w:lang w:bidi="fa-IR"/>
-        </w:rPr>
-        <w:t>ت</w:t>
-      </w:r>
-      <w:r>
-        <w:rPr>
-          <w:rFonts w:cs="Arial"/>
-          <w:highlight w:val="green"/>
-          <w:rtl/>
-          <w:lang w:bidi="fa-IR"/>
-        </w:rPr>
-        <w:t xml:space="preserve"> </w:t>
-      </w:r>
-      <w:r>
-        <w:rPr>
-          <w:rFonts w:cs="Arial"/>
-          <w:highlight w:val="green"/>
-          <w:lang w:bidi="fa-IR"/>
-        </w:rPr>
-        <w:t>pagination</w:t>
-      </w:r>
-    </w:p>
-    <w:p>
-      <w:pPr>
-        <w:bidi/>
-        <w:rPr>
-          <w:rFonts w:cs="Arial"/>
-          <w:rtl/>
-          <w:lang w:bidi="fa-IR"/>
-        </w:rPr>
-      </w:pPr>
-    </w:p>
-    <w:p>
-      <w:pPr>
-        <w:bidi/>
-        <w:rPr>
-          <w:rFonts w:cs="Arial"/>
-          <w:rtl/>
-          <w:lang w:bidi="fa-IR"/>
-        </w:rPr>
-      </w:pPr>
-      <w:r>
-        <w:rPr>
-          <w:rFonts w:cs="Arial" w:hint="cs"/>
-          <w:rtl/>
-          <w:lang w:bidi="fa-IR"/>
-        </w:rPr>
-        <w:t>6</w:t>
-      </w:r>
-      <w:r>
-        <w:rPr>
-          <w:rFonts w:cs="Arial" w:hint="cs"/>
-          <w:highlight w:val="green"/>
-          <w:rtl/>
-          <w:lang w:bidi="fa-IR"/>
-        </w:rPr>
-        <w:t>-ی</w:t>
-      </w:r>
-      <w:r>
-        <w:rPr>
-          <w:rFonts w:cs="Arial" w:hint="eastAsia"/>
-          <w:highlight w:val="green"/>
-          <w:rtl/>
-          <w:lang w:bidi="fa-IR"/>
-        </w:rPr>
-        <w:t>ه</w:t>
-      </w:r>
-      <w:r>
-        <w:rPr>
-          <w:rFonts w:cs="Arial"/>
-          <w:highlight w:val="green"/>
-          <w:rtl/>
-          <w:lang w:bidi="fa-IR"/>
-        </w:rPr>
-        <w:t xml:space="preserve"> سرو</w:t>
-      </w:r>
-      <w:r>
-        <w:rPr>
-          <w:rFonts w:cs="Arial" w:hint="cs"/>
-          <w:highlight w:val="green"/>
-          <w:rtl/>
-          <w:lang w:bidi="fa-IR"/>
-        </w:rPr>
-        <w:t>ی</w:t>
-      </w:r>
-      <w:r>
-        <w:rPr>
-          <w:rFonts w:cs="Arial" w:hint="eastAsia"/>
-          <w:highlight w:val="green"/>
-          <w:rtl/>
-          <w:lang w:bidi="fa-IR"/>
-        </w:rPr>
-        <w:t>س</w:t>
-      </w:r>
-      <w:r>
-        <w:rPr>
-          <w:rFonts w:cs="Arial"/>
-          <w:highlight w:val="green"/>
-          <w:rtl/>
-          <w:lang w:bidi="fa-IR"/>
-        </w:rPr>
-        <w:t xml:space="preserve"> بنو</w:t>
-      </w:r>
-      <w:r>
-        <w:rPr>
-          <w:rFonts w:cs="Arial" w:hint="cs"/>
-          <w:highlight w:val="green"/>
-          <w:rtl/>
-          <w:lang w:bidi="fa-IR"/>
-        </w:rPr>
-        <w:t>ی</w:t>
-      </w:r>
-      <w:r>
-        <w:rPr>
-          <w:rFonts w:cs="Arial" w:hint="eastAsia"/>
-          <w:highlight w:val="green"/>
-          <w:rtl/>
-          <w:lang w:bidi="fa-IR"/>
-        </w:rPr>
-        <w:t>س</w:t>
-      </w:r>
-      <w:r>
-        <w:rPr>
-          <w:rFonts w:cs="Arial"/>
-          <w:highlight w:val="green"/>
-          <w:rtl/>
-          <w:lang w:bidi="fa-IR"/>
-        </w:rPr>
-        <w:t xml:space="preserve"> که آ</w:t>
-      </w:r>
-      <w:r>
-        <w:rPr>
-          <w:rFonts w:cs="Arial" w:hint="cs"/>
-          <w:highlight w:val="green"/>
-          <w:rtl/>
-          <w:lang w:bidi="fa-IR"/>
-        </w:rPr>
-        <w:t>ی</w:t>
-      </w:r>
-      <w:r>
-        <w:rPr>
-          <w:rFonts w:cs="Arial"/>
-          <w:highlight w:val="green"/>
-          <w:rtl/>
-          <w:lang w:bidi="fa-IR"/>
-        </w:rPr>
-        <w:t xml:space="preserve"> د</w:t>
-      </w:r>
-      <w:r>
-        <w:rPr>
-          <w:rFonts w:cs="Arial" w:hint="cs"/>
-          <w:highlight w:val="green"/>
-          <w:rtl/>
-          <w:lang w:bidi="fa-IR"/>
-        </w:rPr>
-        <w:t>ی</w:t>
-      </w:r>
-      <w:r>
-        <w:rPr>
-          <w:rFonts w:cs="Arial"/>
-          <w:highlight w:val="green"/>
-          <w:rtl/>
-          <w:lang w:bidi="fa-IR"/>
-        </w:rPr>
-        <w:t xml:space="preserve"> پرونده رو بگ</w:t>
-      </w:r>
-      <w:r>
-        <w:rPr>
-          <w:rFonts w:cs="Arial" w:hint="cs"/>
-          <w:highlight w:val="green"/>
-          <w:rtl/>
-          <w:lang w:bidi="fa-IR"/>
-        </w:rPr>
-        <w:t>ی</w:t>
-      </w:r>
-      <w:r>
-        <w:rPr>
-          <w:rFonts w:cs="Arial" w:hint="eastAsia"/>
-          <w:highlight w:val="green"/>
-          <w:rtl/>
-          <w:lang w:bidi="fa-IR"/>
-        </w:rPr>
-        <w:t>ره،از</w:t>
-      </w:r>
-      <w:r>
-        <w:rPr>
-          <w:rFonts w:cs="Arial"/>
-          <w:highlight w:val="green"/>
-          <w:rtl/>
-          <w:lang w:bidi="fa-IR"/>
-        </w:rPr>
-        <w:t xml:space="preserve"> جدول کارتابل هرچ</w:t>
-      </w:r>
-      <w:r>
-        <w:rPr>
-          <w:rFonts w:cs="Arial" w:hint="cs"/>
-          <w:highlight w:val="green"/>
-          <w:rtl/>
-          <w:lang w:bidi="fa-IR"/>
-        </w:rPr>
-        <w:t>ی</w:t>
-      </w:r>
-      <w:r>
-        <w:rPr>
-          <w:rFonts w:cs="Arial"/>
-          <w:highlight w:val="green"/>
-          <w:rtl/>
-          <w:lang w:bidi="fa-IR"/>
-        </w:rPr>
-        <w:t xml:space="preserve"> مربوط به اون پرونده س رو تو </w:t>
-      </w:r>
-      <w:r>
-        <w:rPr>
-          <w:rFonts w:cs="Arial" w:hint="cs"/>
-          <w:highlight w:val="green"/>
-          <w:rtl/>
-          <w:lang w:bidi="fa-IR"/>
-        </w:rPr>
-        <w:t>ی</w:t>
-      </w:r>
-      <w:r>
-        <w:rPr>
-          <w:rFonts w:cs="Arial" w:hint="eastAsia"/>
-          <w:highlight w:val="green"/>
-          <w:rtl/>
-          <w:lang w:bidi="fa-IR"/>
-        </w:rPr>
-        <w:t>ه</w:t>
-      </w:r>
-      <w:r>
-        <w:rPr>
-          <w:rFonts w:cs="Arial"/>
-          <w:highlight w:val="green"/>
-          <w:rtl/>
-          <w:lang w:bidi="fa-IR"/>
-        </w:rPr>
-        <w:t xml:space="preserve"> ل</w:t>
-      </w:r>
-      <w:r>
-        <w:rPr>
-          <w:rFonts w:cs="Arial" w:hint="cs"/>
-          <w:highlight w:val="green"/>
-          <w:rtl/>
-          <w:lang w:bidi="fa-IR"/>
-        </w:rPr>
-        <w:t>ی</w:t>
-      </w:r>
-      <w:r>
-        <w:rPr>
-          <w:rFonts w:cs="Arial" w:hint="eastAsia"/>
-          <w:highlight w:val="green"/>
-          <w:rtl/>
-          <w:lang w:bidi="fa-IR"/>
-        </w:rPr>
-        <w:t>ست</w:t>
-      </w:r>
-      <w:r>
-        <w:rPr>
-          <w:rFonts w:cs="Arial"/>
-          <w:highlight w:val="green"/>
-          <w:rtl/>
-          <w:lang w:bidi="fa-IR"/>
-        </w:rPr>
-        <w:t xml:space="preserve"> بده</w:t>
-      </w:r>
-    </w:p>
-    <w:p>
-      <w:pPr>
-        <w:bidi/>
-        <w:rPr>
-          <w:rFonts w:cs="Arial"/>
-          <w:highlight w:val="green"/>
-          <w:rtl/>
-          <w:lang w:bidi="fa-IR"/>
-        </w:rPr>
-      </w:pPr>
-      <w:r>
-        <w:rPr>
-          <w:rFonts w:cs="Arial" w:hint="cs"/>
-          <w:highlight w:val="green"/>
-          <w:rtl/>
-          <w:lang w:bidi="fa-IR"/>
-        </w:rPr>
-        <w:t>7-ی</w:t>
-      </w:r>
-      <w:r>
-        <w:rPr>
-          <w:rFonts w:cs="Arial" w:hint="eastAsia"/>
-          <w:highlight w:val="green"/>
-          <w:rtl/>
-          <w:lang w:bidi="fa-IR"/>
-        </w:rPr>
-        <w:t>ه</w:t>
-      </w:r>
-      <w:r>
-        <w:rPr>
-          <w:rFonts w:cs="Arial"/>
-          <w:highlight w:val="green"/>
-          <w:rtl/>
-          <w:lang w:bidi="fa-IR"/>
-        </w:rPr>
-        <w:t xml:space="preserve"> سرو</w:t>
-      </w:r>
-      <w:r>
-        <w:rPr>
-          <w:rFonts w:cs="Arial" w:hint="cs"/>
-          <w:highlight w:val="green"/>
-          <w:rtl/>
-          <w:lang w:bidi="fa-IR"/>
-        </w:rPr>
-        <w:t>ی</w:t>
-      </w:r>
-      <w:r>
-        <w:rPr>
-          <w:rFonts w:cs="Arial" w:hint="eastAsia"/>
-          <w:highlight w:val="green"/>
-          <w:rtl/>
-          <w:lang w:bidi="fa-IR"/>
-        </w:rPr>
-        <w:t>س</w:t>
-      </w:r>
-      <w:r>
-        <w:rPr>
-          <w:rFonts w:cs="Arial"/>
-          <w:highlight w:val="green"/>
-          <w:rtl/>
-          <w:lang w:bidi="fa-IR"/>
-        </w:rPr>
-        <w:t xml:space="preserve"> م</w:t>
-      </w:r>
-      <w:r>
-        <w:rPr>
-          <w:rFonts w:cs="Arial" w:hint="cs"/>
-          <w:highlight w:val="green"/>
-          <w:rtl/>
-          <w:lang w:bidi="fa-IR"/>
-        </w:rPr>
-        <w:t>ی</w:t>
-      </w:r>
-      <w:r>
-        <w:rPr>
-          <w:rFonts w:cs="Arial" w:hint="eastAsia"/>
-          <w:highlight w:val="green"/>
-          <w:rtl/>
-          <w:lang w:bidi="fa-IR"/>
-        </w:rPr>
-        <w:t>خوا</w:t>
-      </w:r>
-      <w:r>
-        <w:rPr>
-          <w:rFonts w:cs="Arial" w:hint="cs"/>
-          <w:highlight w:val="green"/>
-          <w:rtl/>
-          <w:lang w:bidi="fa-IR"/>
-        </w:rPr>
-        <w:t>ی</w:t>
-      </w:r>
-      <w:r>
-        <w:rPr>
-          <w:rFonts w:cs="Arial" w:hint="eastAsia"/>
-          <w:highlight w:val="green"/>
-          <w:rtl/>
-          <w:lang w:bidi="fa-IR"/>
-        </w:rPr>
-        <w:t>م</w:t>
-      </w:r>
-      <w:r>
-        <w:rPr>
-          <w:rFonts w:cs="Arial"/>
-          <w:highlight w:val="green"/>
-          <w:rtl/>
-          <w:lang w:bidi="fa-IR"/>
-        </w:rPr>
-        <w:t xml:space="preserve"> ورود</w:t>
-      </w:r>
-      <w:r>
-        <w:rPr>
-          <w:rFonts w:cs="Arial" w:hint="cs"/>
-          <w:highlight w:val="green"/>
-          <w:rtl/>
-          <w:lang w:bidi="fa-IR"/>
-        </w:rPr>
-        <w:t>ی</w:t>
-      </w:r>
-      <w:r>
-        <w:rPr>
-          <w:rFonts w:cs="Arial" w:hint="eastAsia"/>
-          <w:highlight w:val="green"/>
-          <w:rtl/>
-          <w:lang w:bidi="fa-IR"/>
-        </w:rPr>
-        <w:t>ش</w:t>
-      </w:r>
-      <w:r>
-        <w:rPr>
-          <w:rFonts w:cs="Arial"/>
-          <w:highlight w:val="green"/>
-          <w:rtl/>
-          <w:lang w:bidi="fa-IR"/>
-        </w:rPr>
-        <w:t xml:space="preserve"> </w:t>
-      </w:r>
-      <w:r>
-        <w:rPr>
-          <w:rFonts w:cs="Arial" w:hint="cs"/>
-          <w:highlight w:val="green"/>
-          <w:rtl/>
-          <w:lang w:bidi="fa-IR"/>
-        </w:rPr>
-        <w:t>ی</w:t>
-      </w:r>
-      <w:r>
-        <w:rPr>
-          <w:rFonts w:cs="Arial" w:hint="eastAsia"/>
-          <w:highlight w:val="green"/>
-          <w:rtl/>
-          <w:lang w:bidi="fa-IR"/>
-        </w:rPr>
-        <w:t>ه</w:t>
-      </w:r>
-      <w:r>
-        <w:rPr>
-          <w:rFonts w:cs="Arial"/>
-          <w:highlight w:val="green"/>
-          <w:rtl/>
-          <w:lang w:bidi="fa-IR"/>
-        </w:rPr>
-        <w:t xml:space="preserve"> مبلغ باشه و آ</w:t>
-      </w:r>
-      <w:r>
-        <w:rPr>
-          <w:rFonts w:cs="Arial" w:hint="cs"/>
-          <w:highlight w:val="green"/>
-          <w:rtl/>
-          <w:lang w:bidi="fa-IR"/>
-        </w:rPr>
-        <w:t>ی</w:t>
-      </w:r>
-      <w:r>
-        <w:rPr>
-          <w:rFonts w:cs="Arial"/>
-          <w:highlight w:val="green"/>
-          <w:rtl/>
-          <w:lang w:bidi="fa-IR"/>
-        </w:rPr>
-        <w:t xml:space="preserve"> د</w:t>
-      </w:r>
-      <w:r>
-        <w:rPr>
-          <w:rFonts w:cs="Arial" w:hint="cs"/>
-          <w:highlight w:val="green"/>
-          <w:rtl/>
-          <w:lang w:bidi="fa-IR"/>
-        </w:rPr>
-        <w:t>ی</w:t>
-      </w:r>
-      <w:r>
-        <w:rPr>
-          <w:rFonts w:cs="Arial"/>
-          <w:highlight w:val="green"/>
-          <w:rtl/>
-          <w:lang w:bidi="fa-IR"/>
-        </w:rPr>
-        <w:t xml:space="preserve"> </w:t>
-      </w:r>
-      <w:r>
-        <w:rPr>
-          <w:rFonts w:cs="Arial" w:hint="cs"/>
-          <w:highlight w:val="green"/>
-          <w:rtl/>
-          <w:lang w:bidi="fa-IR"/>
-        </w:rPr>
-        <w:t>ی</w:t>
-      </w:r>
-      <w:r>
-        <w:rPr>
-          <w:rFonts w:cs="Arial" w:hint="eastAsia"/>
-          <w:highlight w:val="green"/>
-          <w:rtl/>
-          <w:lang w:bidi="fa-IR"/>
-        </w:rPr>
-        <w:t>وزر،تو</w:t>
-      </w:r>
-      <w:r>
-        <w:rPr>
-          <w:rFonts w:cs="Arial"/>
-          <w:highlight w:val="green"/>
-          <w:rtl/>
-          <w:lang w:bidi="fa-IR"/>
-        </w:rPr>
-        <w:t xml:space="preserve"> جدول </w:t>
-      </w:r>
-      <w:proofErr w:type="spellStart"/>
-      <w:r>
-        <w:rPr>
-          <w:rFonts w:cs="Arial"/>
-          <w:highlight w:val="green"/>
-          <w:lang w:bidi="fa-IR"/>
-        </w:rPr>
-        <w:t>userAmount</w:t>
-      </w:r>
-      <w:proofErr w:type="spellEnd"/>
-      <w:r>
-        <w:rPr>
-          <w:rFonts w:cs="Arial"/>
-          <w:highlight w:val="green"/>
-          <w:rtl/>
-          <w:lang w:bidi="fa-IR"/>
-        </w:rPr>
-        <w:t xml:space="preserve"> به مبلغ وصول</w:t>
-      </w:r>
-      <w:r>
-        <w:rPr>
-          <w:rFonts w:cs="Arial" w:hint="cs"/>
-          <w:highlight w:val="green"/>
-          <w:rtl/>
-          <w:lang w:bidi="fa-IR"/>
-        </w:rPr>
-        <w:t>ی</w:t>
-      </w:r>
-      <w:r>
-        <w:rPr>
-          <w:rFonts w:cs="Arial"/>
-          <w:highlight w:val="green"/>
-          <w:rtl/>
-          <w:lang w:bidi="fa-IR"/>
-        </w:rPr>
-        <w:t xml:space="preserve"> کاربر اضافه ش کنه</w:t>
-      </w:r>
-    </w:p>
-    <w:p>
-      <w:pPr>
-        <w:bidi/>
-        <w:rPr>
-          <w:rFonts w:cs="Arial"/>
-          <w:highlight w:val="green"/>
-          <w:rtl/>
-          <w:lang w:bidi="fa-IR"/>
-        </w:rPr>
-      </w:pPr>
-      <w:r>
-        <w:rPr>
-          <w:rFonts w:cs="Arial" w:hint="cs"/>
-          <w:rtl/>
-          <w:lang w:bidi="fa-IR"/>
-        </w:rPr>
-        <w:t>8</w:t>
-      </w:r>
-      <w:r>
-        <w:rPr>
-          <w:rFonts w:cs="Arial" w:hint="cs"/>
-          <w:highlight w:val="green"/>
-          <w:rtl/>
-          <w:lang w:bidi="fa-IR"/>
-        </w:rPr>
-        <w:t>-ی</w:t>
-      </w:r>
-      <w:r>
-        <w:rPr>
-          <w:rFonts w:cs="Arial" w:hint="eastAsia"/>
-          <w:highlight w:val="green"/>
-          <w:rtl/>
-          <w:lang w:bidi="fa-IR"/>
-        </w:rPr>
-        <w:t>ه</w:t>
-      </w:r>
-      <w:r>
-        <w:rPr>
-          <w:rFonts w:cs="Arial"/>
-          <w:highlight w:val="green"/>
-          <w:rtl/>
-          <w:lang w:bidi="fa-IR"/>
-        </w:rPr>
-        <w:t xml:space="preserve"> سرو</w:t>
-      </w:r>
-      <w:r>
-        <w:rPr>
-          <w:rFonts w:cs="Arial" w:hint="cs"/>
-          <w:highlight w:val="green"/>
-          <w:rtl/>
-          <w:lang w:bidi="fa-IR"/>
-        </w:rPr>
-        <w:t>ی</w:t>
-      </w:r>
-      <w:r>
-        <w:rPr>
-          <w:rFonts w:cs="Arial" w:hint="eastAsia"/>
-          <w:highlight w:val="green"/>
-          <w:rtl/>
-          <w:lang w:bidi="fa-IR"/>
-        </w:rPr>
-        <w:t>س</w:t>
-      </w:r>
-      <w:r>
-        <w:rPr>
-          <w:rFonts w:cs="Arial"/>
-          <w:highlight w:val="green"/>
-          <w:rtl/>
-          <w:lang w:bidi="fa-IR"/>
-        </w:rPr>
-        <w:t xml:space="preserve"> م</w:t>
-      </w:r>
-      <w:r>
-        <w:rPr>
-          <w:rFonts w:cs="Arial" w:hint="cs"/>
-          <w:highlight w:val="green"/>
-          <w:rtl/>
-          <w:lang w:bidi="fa-IR"/>
-        </w:rPr>
-        <w:t>ی</w:t>
-      </w:r>
-      <w:r>
-        <w:rPr>
-          <w:rFonts w:cs="Arial" w:hint="eastAsia"/>
-          <w:highlight w:val="green"/>
-          <w:rtl/>
-          <w:lang w:bidi="fa-IR"/>
-        </w:rPr>
-        <w:t>خوا</w:t>
-      </w:r>
-      <w:r>
-        <w:rPr>
-          <w:rFonts w:cs="Arial" w:hint="cs"/>
-          <w:highlight w:val="green"/>
-          <w:rtl/>
-          <w:lang w:bidi="fa-IR"/>
-        </w:rPr>
-        <w:t>ی</w:t>
-      </w:r>
-      <w:r>
-        <w:rPr>
-          <w:rFonts w:cs="Arial" w:hint="eastAsia"/>
-          <w:highlight w:val="green"/>
-          <w:rtl/>
-          <w:lang w:bidi="fa-IR"/>
-        </w:rPr>
-        <w:t>م</w:t>
-      </w:r>
-      <w:r>
-        <w:rPr>
-          <w:rFonts w:cs="Arial"/>
-          <w:highlight w:val="green"/>
-          <w:rtl/>
-          <w:lang w:bidi="fa-IR"/>
-        </w:rPr>
-        <w:t xml:space="preserve"> ورود</w:t>
-      </w:r>
-      <w:r>
-        <w:rPr>
-          <w:rFonts w:cs="Arial" w:hint="cs"/>
-          <w:highlight w:val="green"/>
-          <w:rtl/>
-          <w:lang w:bidi="fa-IR"/>
-        </w:rPr>
-        <w:t>ی</w:t>
-      </w:r>
-      <w:r>
-        <w:rPr>
-          <w:rFonts w:cs="Arial" w:hint="eastAsia"/>
-          <w:highlight w:val="green"/>
-          <w:rtl/>
-          <w:lang w:bidi="fa-IR"/>
-        </w:rPr>
-        <w:t>ش</w:t>
-      </w:r>
-      <w:r>
-        <w:rPr>
-          <w:rFonts w:cs="Arial"/>
-          <w:highlight w:val="green"/>
-          <w:rtl/>
-          <w:lang w:bidi="fa-IR"/>
-        </w:rPr>
-        <w:t xml:space="preserve"> آ</w:t>
-      </w:r>
-      <w:r>
-        <w:rPr>
-          <w:rFonts w:cs="Arial" w:hint="cs"/>
-          <w:highlight w:val="green"/>
-          <w:rtl/>
-          <w:lang w:bidi="fa-IR"/>
-        </w:rPr>
-        <w:t>ی</w:t>
-      </w:r>
-      <w:r>
-        <w:rPr>
-          <w:rFonts w:cs="Arial"/>
-          <w:highlight w:val="green"/>
-          <w:rtl/>
-          <w:lang w:bidi="fa-IR"/>
-        </w:rPr>
-        <w:t xml:space="preserve"> د</w:t>
-      </w:r>
-      <w:r>
-        <w:rPr>
-          <w:rFonts w:cs="Arial" w:hint="cs"/>
-          <w:highlight w:val="green"/>
-          <w:rtl/>
-          <w:lang w:bidi="fa-IR"/>
-        </w:rPr>
-        <w:t>ی</w:t>
-      </w:r>
-      <w:r>
-        <w:rPr>
-          <w:rFonts w:cs="Arial"/>
-          <w:highlight w:val="green"/>
-          <w:rtl/>
-          <w:lang w:bidi="fa-IR"/>
-        </w:rPr>
-        <w:t xml:space="preserve"> پرونده باشه،از جدول </w:t>
-      </w:r>
-      <w:r>
-        <w:rPr>
-          <w:rFonts w:cs="Arial"/>
-          <w:highlight w:val="green"/>
-          <w:lang w:bidi="fa-IR"/>
-        </w:rPr>
-        <w:t>payment</w:t>
-      </w:r>
-      <w:r>
-        <w:rPr>
-          <w:rFonts w:cs="Arial"/>
-          <w:highlight w:val="green"/>
-          <w:rtl/>
-          <w:lang w:bidi="fa-IR"/>
-        </w:rPr>
-        <w:t xml:space="preserve">  همه پرداخت ها</w:t>
-      </w:r>
-      <w:r>
-        <w:rPr>
-          <w:rFonts w:cs="Arial" w:hint="cs"/>
-          <w:highlight w:val="green"/>
-          <w:rtl/>
-          <w:lang w:bidi="fa-IR"/>
-        </w:rPr>
-        <w:t>ی</w:t>
-      </w:r>
-      <w:r>
-        <w:rPr>
-          <w:rFonts w:cs="Arial"/>
-          <w:highlight w:val="green"/>
-          <w:rtl/>
-          <w:lang w:bidi="fa-IR"/>
-        </w:rPr>
-        <w:t xml:space="preserve"> اون پرونده رو رو درب</w:t>
-      </w:r>
-      <w:r>
-        <w:rPr>
-          <w:rFonts w:cs="Arial" w:hint="cs"/>
-          <w:highlight w:val="green"/>
-          <w:rtl/>
-          <w:lang w:bidi="fa-IR"/>
-        </w:rPr>
-        <w:t>ی</w:t>
-      </w:r>
-      <w:r>
-        <w:rPr>
-          <w:rFonts w:cs="Arial" w:hint="eastAsia"/>
-          <w:highlight w:val="green"/>
-          <w:rtl/>
-          <w:lang w:bidi="fa-IR"/>
-        </w:rPr>
-        <w:t>اره</w:t>
-      </w:r>
-    </w:p>
-    <w:p>
-      <w:pPr>
-        <w:bidi/>
-        <w:rPr>
-          <w:rFonts w:cs="Arial"/>
-          <w:rtl/>
-          <w:lang w:bidi="fa-IR"/>
-        </w:rPr>
-      </w:pPr>
-      <w:r>
-        <w:rPr>
-          <w:rFonts w:cs="Arial" w:hint="cs"/>
-          <w:rtl/>
-          <w:lang w:bidi="fa-IR"/>
-        </w:rPr>
-        <w:t>9</w:t>
-      </w:r>
-      <w:r>
-        <w:rPr>
-          <w:rFonts w:cs="Arial"/>
-          <w:rtl/>
-          <w:lang w:bidi="fa-IR"/>
-        </w:rPr>
-        <w:t xml:space="preserve">- یه سرویس میخوایم که ورودیش آی دی پرونده باشه،از جدول پیگیری همه پیگیری های پرونده رو لود کنه،اونایی که پرداختی دارن،یه لیست ازشون با رعایت </w:t>
-      </w:r>
-      <w:proofErr w:type="spellStart"/>
-      <w:r>
-        <w:rPr>
-          <w:rFonts w:cs="Arial"/>
-          <w:lang w:bidi="fa-IR"/>
-        </w:rPr>
-        <w:t>pagingination</w:t>
-      </w:r>
-      <w:proofErr w:type="spellEnd"/>
-      <w:r>
-        <w:rPr>
-          <w:rFonts w:cs="Arial"/>
-          <w:rtl/>
-          <w:lang w:bidi="fa-IR"/>
-        </w:rPr>
-        <w:t xml:space="preserve"> خروجی بده(</w:t>
-      </w:r>
-      <w:r>
-        <w:rPr>
-          <w:rFonts w:cs="Arial"/>
-          <w:lang w:bidi="fa-IR"/>
-        </w:rPr>
-        <w:t>attachment</w:t>
-      </w:r>
-      <w:r>
-        <w:rPr>
-          <w:rFonts w:cs="Arial"/>
-          <w:rtl/>
-          <w:lang w:bidi="fa-IR"/>
-        </w:rPr>
-        <w:t xml:space="preserve"> هاشونم جزش باشه)</w:t>
-      </w:r>
-    </w:p>
-    <w:p>
-      <w:pPr>
-        <w:bidi/>
-        <w:rPr>
-          <w:rFonts w:cs="Arial"/>
-          <w:rtl/>
-          <w:lang w:bidi="fa-IR"/>
-        </w:rPr>
-      </w:pPr>
-    </w:p>
-    <w:p>
-      <w:pPr>
-        <w:bidi/>
-        <w:rPr>
-          <w:rFonts w:cs="Arial"/>
-          <w:rtl/>
-          <w:lang w:bidi="fa-IR"/>
-        </w:rPr>
-      </w:pPr>
-    </w:p>
-    <w:p>
-      <w:pPr>
-        <w:bidi/>
-        <w:rPr>
-          <w:rFonts w:cs="Arial"/>
-          <w:rtl/>
-          <w:lang w:bidi="fa-IR"/>
-        </w:rPr>
-      </w:pPr>
-    </w:p>
-    <w:p>
-      <w:pPr>
-        <w:bidi/>
-        <w:rPr>
-          <w:rFonts w:cs="Arial"/>
-          <w:rtl/>
-          <w:lang w:bidi="fa-IR"/>
-        </w:rPr>
-      </w:pPr>
-    </w:p>
-    <w:p>
-      <w:pPr>
-        <w:bidi/>
-        <w:rPr>
-          <w:rFonts w:cs="Arial"/>
-          <w:rtl/>
-          <w:lang w:bidi="fa-IR"/>
-        </w:rPr>
-      </w:pPr>
-    </w:p>
-    <w:p>
-      <w:pPr>
-        <w:bidi/>
-        <w:rPr>
-          <w:rFonts w:cs="Arial"/>
-          <w:rtl/>
-          <w:lang w:bidi="fa-IR"/>
-        </w:rPr>
-      </w:pPr>
-    </w:p>
-    <w:p>
-      <w:pPr>
-        <w:bidi/>
-        <w:rPr>
-          <w:rFonts w:cs="Arial"/>
-          <w:rtl/>
-          <w:lang w:bidi="fa-IR"/>
-        </w:rPr>
-      </w:pPr>
-      <w:r>
-        <w:rPr>
-          <w:rFonts w:cs="Arial" w:hint="cs"/>
-          <w:rtl/>
-          <w:lang w:bidi="fa-IR"/>
-        </w:rPr>
-        <w:t>سرویسهای ذخیره:</w:t>
-      </w:r>
-    </w:p>
-    <w:p>
-      <w:pPr>
-        <w:bidi/>
-        <w:rPr>
-          <w:rFonts w:cs="Arial"/>
-          <w:lang w:bidi="fa-IR"/>
-        </w:rPr>
-      </w:pPr>
-      <w:r>
-        <w:rPr>
-          <w:rFonts w:cs="Arial"/>
-          <w:rtl/>
-          <w:lang w:bidi="fa-IR"/>
-        </w:rPr>
-        <w:t>#ذخ</w:t>
-      </w:r>
-      <w:r>
-        <w:rPr>
-          <w:rFonts w:cs="Arial" w:hint="cs"/>
-          <w:rtl/>
-          <w:lang w:bidi="fa-IR"/>
-        </w:rPr>
-        <w:t>ی</w:t>
-      </w:r>
-      <w:r>
-        <w:rPr>
-          <w:rFonts w:cs="Arial" w:hint="eastAsia"/>
-          <w:rtl/>
-          <w:lang w:bidi="fa-IR"/>
-        </w:rPr>
-        <w:t>ره</w:t>
-      </w:r>
-    </w:p>
-    <w:p>
-      <w:pPr>
-        <w:bidi/>
-        <w:rPr>
-          <w:rFonts w:cs="Arial"/>
-          <w:highlight w:val="green"/>
-          <w:lang w:bidi="fa-IR"/>
-        </w:rPr>
-      </w:pPr>
-      <w:r>
-        <w:rPr>
-          <w:rFonts w:cs="Arial"/>
-          <w:rtl/>
-          <w:lang w:bidi="fa-IR"/>
-        </w:rPr>
-        <w:t>1</w:t>
-      </w:r>
-      <w:r>
-        <w:rPr>
-          <w:rFonts w:cs="Arial"/>
-          <w:highlight w:val="green"/>
-          <w:rtl/>
-          <w:lang w:bidi="fa-IR"/>
-        </w:rPr>
-        <w:t>-پ</w:t>
-      </w:r>
-      <w:r>
-        <w:rPr>
-          <w:rFonts w:cs="Arial" w:hint="cs"/>
-          <w:highlight w:val="green"/>
-          <w:rtl/>
-          <w:lang w:bidi="fa-IR"/>
-        </w:rPr>
-        <w:t>ی</w:t>
-      </w:r>
-      <w:r>
-        <w:rPr>
-          <w:rFonts w:cs="Arial" w:hint="eastAsia"/>
-          <w:highlight w:val="green"/>
-          <w:rtl/>
-          <w:lang w:bidi="fa-IR"/>
-        </w:rPr>
-        <w:t>گ</w:t>
-      </w:r>
-      <w:r>
-        <w:rPr>
-          <w:rFonts w:cs="Arial" w:hint="cs"/>
-          <w:highlight w:val="green"/>
-          <w:rtl/>
-          <w:lang w:bidi="fa-IR"/>
-        </w:rPr>
-        <w:t>ی</w:t>
-      </w:r>
-      <w:r>
-        <w:rPr>
-          <w:rFonts w:cs="Arial" w:hint="eastAsia"/>
-          <w:highlight w:val="green"/>
-          <w:rtl/>
-          <w:lang w:bidi="fa-IR"/>
-        </w:rPr>
-        <w:t>ر</w:t>
-      </w:r>
-      <w:r>
-        <w:rPr>
-          <w:rFonts w:cs="Arial" w:hint="cs"/>
-          <w:highlight w:val="green"/>
-          <w:rtl/>
-          <w:lang w:bidi="fa-IR"/>
-        </w:rPr>
-        <w:t>ی</w:t>
-      </w:r>
-    </w:p>
-    <w:p>
-      <w:pPr>
-        <w:bidi/>
-        <w:rPr>
-          <w:rFonts w:cs="Arial"/>
-          <w:lang w:bidi="fa-IR"/>
-        </w:rPr>
-      </w:pPr>
-      <w:r>
-        <w:rPr>
-          <w:rFonts w:cs="Arial"/>
-          <w:rtl/>
-          <w:lang w:bidi="fa-IR"/>
-        </w:rPr>
-        <w:t>2-مشتر</w:t>
-      </w:r>
-      <w:r>
-        <w:rPr>
-          <w:rFonts w:cs="Arial" w:hint="cs"/>
+          <w:rFonts w:cs="Arial"/>
+          <w:rtl/>
+          <w:lang w:bidi="fa-IR"/>
+        </w:rPr>
+        <w:t>2</w:t>
+      </w:r>
+      <w:r>
+        <w:rPr>
+          <w:rFonts w:cs="Arial"/>
+          <w:highlight w:val="green"/>
+          <w:rtl/>
+          <w:lang w:bidi="fa-IR"/>
+        </w:rPr>
+        <w:t>-مشتر</w:t>
+      </w:r>
+      <w:r>
+        <w:rPr>
+          <w:rFonts w:cs="Arial" w:hint="cs"/>
+          <w:highlight w:val="green"/>
           <w:rtl/>
           <w:lang w:bidi="fa-IR"/>
         </w:rPr>

--- a/behdavar-document/services.docx
+++ b/behdavar-document/services.docx
@@ -1,6 +1,6 @@
 
 <file path=word/document.xml><?xml version="1.0" encoding="utf-8"?>
-<w:document xmlns:wpc="http://schemas.microsoft.com/office/word/2010/wordprocessingCanvas" xmlns:mc="http://schemas.openxmlformats.org/markup-compatibility/2006" xmlns:o="urn:schemas-microsoft-com:office:office" xmlns:r="http://schemas.openxmlformats.org/officeDocument/2006/relationships" xmlns:m="http://schemas.openxmlformats.org/officeDocument/2006/math" xmlns:v="urn:schemas-microsoft-com:vml" xmlns:wp14="http://schemas.microsoft.com/office/word/2010/wordprocessingDrawing" xmlns:wp="http://schemas.openxmlformats.org/drawingml/2006/wordprocessingDrawing" xmlns:w10="urn:schemas-microsoft-com:office:word" xmlns:w="http://schemas.openxmlformats.org/wordprocessingml/2006/main" xmlns:w14="http://schemas.microsoft.com/office/word/2010/wordml" xmlns:w15="http://schemas.microsoft.com/office/word/2012/wordml" xmlns:wpg="http://schemas.microsoft.com/office/word/2010/wordprocessingGroup" xmlns:wpi="http://schemas.microsoft.com/office/word/2010/wordprocessingInk" xmlns:wne="http://schemas.microsoft.com/office/word/2006/wordml" xmlns:wps="http://schemas.microsoft.com/office/word/2010/wordprocessingShape" mc:Ignorable="w14 w15 wp14">
+<w:document xmlns:wpc="http://schemas.microsoft.com/office/word/2010/wordprocessingCanvas" xmlns:cx="http://schemas.microsoft.com/office/drawing/2014/chartex" xmlns:mc="http://schemas.openxmlformats.org/markup-compatibility/2006" xmlns:o="urn:schemas-microsoft-com:office:office" xmlns:r="http://schemas.openxmlformats.org/officeDocument/2006/relationships" xmlns:m="http://schemas.openxmlformats.org/officeDocument/2006/math" xmlns:v="urn:schemas-microsoft-com:vml" xmlns:wp14="http://schemas.microsoft.com/office/word/2010/wordprocessingDrawing" xmlns:wp="http://schemas.openxmlformats.org/drawingml/2006/wordprocessingDrawing" xmlns:w10="urn:schemas-microsoft-com:office:word" xmlns:w="http://schemas.openxmlformats.org/wordprocessingml/2006/main" xmlns:w14="http://schemas.microsoft.com/office/word/2010/wordml" xmlns:w15="http://schemas.microsoft.com/office/word/2012/wordml" xmlns:w16se="http://schemas.microsoft.com/office/word/2015/wordml/symex" xmlns:wpg="http://schemas.microsoft.com/office/word/2010/wordprocessingGroup" xmlns:wpi="http://schemas.microsoft.com/office/word/2010/wordprocessingInk" xmlns:wne="http://schemas.microsoft.com/office/word/2006/wordml" xmlns:wps="http://schemas.microsoft.com/office/word/2010/wordprocessingShape" mc:Ignorable="w14 w15 w16se wp14">
   <w:body>
     <w:p>
       <w:pPr>
@@ -837,7 +837,6 @@
         </w:rPr>
         <w:t xml:space="preserve"> و بعد از جدول </w:t>
       </w:r>
-      <w:proofErr w:type="spellStart"/>
       <w:r>
         <w:rPr>
           <w:rFonts w:cs="Arial"/>
@@ -846,7 +845,6 @@
         </w:rPr>
         <w:t>pursuitlog</w:t>
       </w:r>
-      <w:proofErr w:type="spellEnd"/>
       <w:r>
         <w:rPr>
           <w:rFonts w:cs="Arial"/>
@@ -1320,7 +1318,6 @@
         </w:rPr>
         <w:t>:</w:t>
       </w:r>
-      <w:proofErr w:type="spellStart"/>
       <w:r>
         <w:rPr>
           <w:rFonts w:cs="Arial"/>
@@ -1328,7 +1325,6 @@
         </w:rPr>
         <w:t>userid</w:t>
       </w:r>
-      <w:proofErr w:type="spellEnd"/>
     </w:p>
     <w:p>
       <w:pPr>
@@ -1395,7 +1391,6 @@
         </w:rPr>
         <w:t xml:space="preserve"> که </w:t>
       </w:r>
-      <w:proofErr w:type="spellStart"/>
       <w:r>
         <w:rPr>
           <w:rFonts w:cs="Arial"/>
@@ -1403,7 +1398,6 @@
         </w:rPr>
         <w:t>reciever</w:t>
       </w:r>
-      <w:proofErr w:type="spellEnd"/>
       <w:r>
         <w:rPr>
           <w:rFonts w:cs="Arial"/>
@@ -1549,7 +1543,6 @@
         </w:rPr>
         <w:t xml:space="preserve"> جدول </w:t>
       </w:r>
-      <w:proofErr w:type="spellStart"/>
       <w:r>
         <w:rPr>
           <w:rFonts w:cs="Arial"/>
@@ -1557,7 +1550,6 @@
         </w:rPr>
         <w:t>userAmount</w:t>
       </w:r>
-      <w:proofErr w:type="spellEnd"/>
       <w:r>
         <w:rPr>
           <w:rFonts w:cs="Arial"/>
@@ -1631,7 +1623,6 @@
         </w:rPr>
         <w:t xml:space="preserve"> </w:t>
       </w:r>
-      <w:proofErr w:type="spellStart"/>
       <w:r>
         <w:rPr>
           <w:rFonts w:cs="Arial"/>
@@ -1639,7 +1630,6 @@
         </w:rPr>
         <w:t>userLog</w:t>
       </w:r>
-      <w:proofErr w:type="spellEnd"/>
       <w:r>
         <w:rPr>
           <w:rFonts w:cs="Arial"/>
@@ -1994,7 +1984,6 @@
         </w:rPr>
         <w:t xml:space="preserve">از تو </w:t>
       </w:r>
-      <w:proofErr w:type="spellStart"/>
       <w:r>
         <w:rPr>
           <w:rFonts w:cs="Arial"/>
@@ -2002,7 +1991,6 @@
         </w:rPr>
         <w:t>userAmount</w:t>
       </w:r>
-      <w:proofErr w:type="spellEnd"/>
       <w:r>
         <w:rPr>
           <w:rFonts w:cs="Arial"/>
@@ -2800,7 +2788,6 @@
         </w:rPr>
         <w:t xml:space="preserve"> جدول </w:t>
       </w:r>
-      <w:proofErr w:type="spellStart"/>
       <w:r>
         <w:rPr>
           <w:rFonts w:cs="Arial"/>
@@ -2809,7 +2796,6 @@
         </w:rPr>
         <w:t>userAmount</w:t>
       </w:r>
-      <w:proofErr w:type="spellEnd"/>
       <w:r>
         <w:rPr>
           <w:rFonts w:cs="Arial"/>
@@ -3097,7 +3083,6 @@
         </w:rPr>
         <w:t xml:space="preserve">- یه سرویس میخوایم که ورودیش آی دی پرونده باشه،از جدول پیگیری همه پیگیری های پرونده رو لود کنه،اونایی که پرداختی دارن،یه لیست ازشون با رعایت </w:t>
       </w:r>
-      <w:proofErr w:type="spellStart"/>
       <w:r>
         <w:rPr>
           <w:rFonts w:cs="Arial"/>
@@ -3105,7 +3090,6 @@
         </w:rPr>
         <w:t>pagingination</w:t>
       </w:r>
-      <w:proofErr w:type="spellEnd"/>
       <w:r>
         <w:rPr>
           <w:rFonts w:cs="Arial"/>
@@ -3312,8 +3296,6 @@
         </w:rPr>
         <w:t>ی</w:t>
       </w:r>
-      <w:bookmarkStart w:id="0" w:name="_GoBack"/>
-      <w:bookmarkEnd w:id="0"/>
     </w:p>
     <w:p>
       <w:pPr>
@@ -3487,24 +3469,33 @@
           <w:rtl/>
           <w:lang w:bidi="fa-IR"/>
         </w:rPr>
-        <w:t>6-یه سوریس میخوایم که آی دی پرونده و یوزر رو بگیره،اول توی جدول کارتابل بگرده،اگه رکورد فعالی برای اون پرونده وجود داره اونو لود کنه،اون رکورد رو غیر فعال کنه،یه رکورد جدید فعال برای کارتابل بزنه،</w:t>
-      </w:r>
-      <w:r>
-        <w:rPr>
-          <w:rFonts w:cs="Arial"/>
-          <w:lang w:bidi="fa-IR"/>
-        </w:rPr>
-        <w:t xml:space="preserve">sender = </w:t>
-      </w:r>
-      <w:proofErr w:type="spellStart"/>
-      <w:r>
-        <w:rPr>
-          <w:rFonts w:cs="Arial"/>
-          <w:lang w:bidi="fa-IR"/>
-        </w:rPr>
-        <w:t>currentUSer</w:t>
-      </w:r>
-      <w:proofErr w:type="spellEnd"/>
+        <w:t>6-یه سوریس میخوایم که آی دی پرونده و یوزر</w:t>
+      </w:r>
+      <w:r>
+        <w:rPr>
+          <w:rFonts w:cs="Arial" w:hint="cs"/>
+          <w:rtl/>
+          <w:lang w:bidi="fa-IR"/>
+        </w:rPr>
+        <w:t>و وضعیت پرونده</w:t>
+      </w:r>
+      <w:bookmarkStart w:id="0" w:name="_GoBack"/>
+      <w:bookmarkEnd w:id="0"/>
+      <w:r>
+        <w:rPr>
+          <w:rFonts w:cs="Arial"/>
+          <w:rtl/>
+          <w:lang w:bidi="fa-IR"/>
+        </w:rPr>
+        <w:t xml:space="preserve"> رو بگیره،اول توی جدول کارتابل بگرده،اگه رکورد فعالی برای اون پرونده وجود داره اونو لود کنه،اون رکورد رو غیر فعال کنه،یه رکورد جدید فعال برای کارتابل بزنه،</w:t>
+      </w:r>
+      <w:r>
+        <w:rPr>
+          <w:rFonts w:cs="Arial"/>
+          <w:lang w:bidi="fa-IR"/>
+        </w:rPr>
+        <w:t>sender = currentUSer</w:t>
+      </w:r>
       <w:r>
         <w:rPr>
           <w:rFonts w:cs="Arial"/>
@@ -3527,6 +3518,22 @@
           <w:lang w:bidi="fa-IR"/>
         </w:rPr>
         <w:t>=ای دی یوزری که تو ورودی گرفته.</w:t>
+      </w:r>
+      <w:r>
+        <w:rPr>
+          <w:rFonts w:cs="Arial" w:hint="cs"/>
+          <w:rtl/>
+          <w:lang w:bidi="fa-IR"/>
+        </w:rPr>
+        <w:t xml:space="preserve"> </w:t>
+      </w:r>
+      <w:r>
+        <w:rPr>
+          <w:rFonts w:cs="Arial" w:hint="cs"/>
+          <w:rtl/>
+          <w:lang w:bidi="fa-IR"/>
+        </w:rPr>
+        <w:t>یه رکورد هم تو وضعیت بزنه با وضعیتی که توی ورودی گرفته.</w:t>
       </w:r>
     </w:p>
     <w:p>
@@ -3545,7 +3552,6 @@
         </w:rPr>
         <w:t xml:space="preserve">7-یه سرویس میخوایم که ورودیش پیگیری باشه،اگه تو پیگیری </w:t>
       </w:r>
-      <w:proofErr w:type="spellStart"/>
       <w:r>
         <w:rPr>
           <w:rFonts w:cs="Arial"/>
@@ -3553,7 +3559,6 @@
         </w:rPr>
         <w:t>attachement</w:t>
       </w:r>
-      <w:proofErr w:type="spellEnd"/>
       <w:r>
         <w:rPr>
           <w:rFonts w:cs="Arial"/>
@@ -3562,7 +3567,6 @@
         </w:rPr>
         <w:t xml:space="preserve"> وجود داشت یه رکورد توی </w:t>
       </w:r>
-      <w:proofErr w:type="spellStart"/>
       <w:r>
         <w:rPr>
           <w:rFonts w:cs="Arial"/>
@@ -3570,7 +3574,6 @@
         </w:rPr>
         <w:t>Attachement</w:t>
       </w:r>
-      <w:proofErr w:type="spellEnd"/>
       <w:r>
         <w:rPr>
           <w:rFonts w:cs="Arial"/>
@@ -3579,7 +3582,6 @@
         </w:rPr>
         <w:t xml:space="preserve"> بزنه،اگه مبلغ داشت،از جدول </w:t>
       </w:r>
-      <w:proofErr w:type="spellStart"/>
       <w:r>
         <w:rPr>
           <w:rFonts w:cs="Arial"/>
@@ -3587,7 +3589,6 @@
         </w:rPr>
         <w:t>userAmount</w:t>
       </w:r>
-      <w:proofErr w:type="spellEnd"/>
       <w:r>
         <w:rPr>
           <w:rFonts w:cs="Arial"/>
@@ -3618,7 +3619,7 @@
 </file>
 
 <file path=word/styles.xml><?xml version="1.0" encoding="utf-8"?>
-<w:styles xmlns:mc="http://schemas.openxmlformats.org/markup-compatibility/2006" xmlns:r="http://schemas.openxmlformats.org/officeDocument/2006/relationships" xmlns:w="http://schemas.openxmlformats.org/wordprocessingml/2006/main" xmlns:w14="http://schemas.microsoft.com/office/word/2010/wordml" xmlns:w15="http://schemas.microsoft.com/office/word/2012/wordml" mc:Ignorable="w14 w15">
+<w:styles xmlns:mc="http://schemas.openxmlformats.org/markup-compatibility/2006" xmlns:r="http://schemas.openxmlformats.org/officeDocument/2006/relationships" xmlns:w="http://schemas.openxmlformats.org/wordprocessingml/2006/main" xmlns:w14="http://schemas.microsoft.com/office/word/2010/wordml" xmlns:w15="http://schemas.microsoft.com/office/word/2012/wordml" xmlns:w16se="http://schemas.microsoft.com/office/word/2015/wordml/symex" mc:Ignorable="w14 w15 w16se">
   <w:docDefaults>
     <w:rPrDefault>
       <w:rPr>

--- a/behdavar-document/services.docx
+++ b/behdavar-document/services.docx
@@ -1,6 +1,6 @@
 
 <file path=word/document.xml><?xml version="1.0" encoding="utf-8"?>
-<w:document xmlns:wpc="http://schemas.microsoft.com/office/word/2010/wordprocessingCanvas" xmlns:cx="http://schemas.microsoft.com/office/drawing/2014/chartex" xmlns:mc="http://schemas.openxmlformats.org/markup-compatibility/2006" xmlns:o="urn:schemas-microsoft-com:office:office" xmlns:r="http://schemas.openxmlformats.org/officeDocument/2006/relationships" xmlns:m="http://schemas.openxmlformats.org/officeDocument/2006/math" xmlns:v="urn:schemas-microsoft-com:vml" xmlns:wp14="http://schemas.microsoft.com/office/word/2010/wordprocessingDrawing" xmlns:wp="http://schemas.openxmlformats.org/drawingml/2006/wordprocessingDrawing" xmlns:w10="urn:schemas-microsoft-com:office:word" xmlns:w="http://schemas.openxmlformats.org/wordprocessingml/2006/main" xmlns:w14="http://schemas.microsoft.com/office/word/2010/wordml" xmlns:w15="http://schemas.microsoft.com/office/word/2012/wordml" xmlns:w16se="http://schemas.microsoft.com/office/word/2015/wordml/symex" xmlns:wpg="http://schemas.microsoft.com/office/word/2010/wordprocessingGroup" xmlns:wpi="http://schemas.microsoft.com/office/word/2010/wordprocessingInk" xmlns:wne="http://schemas.microsoft.com/office/word/2006/wordml" xmlns:wps="http://schemas.microsoft.com/office/word/2010/wordprocessingShape" mc:Ignorable="w14 w15 w16se wp14">
+<w:document xmlns:wpc="http://schemas.microsoft.com/office/word/2010/wordprocessingCanvas" xmlns:mc="http://schemas.openxmlformats.org/markup-compatibility/2006" xmlns:o="urn:schemas-microsoft-com:office:office" xmlns:r="http://schemas.openxmlformats.org/officeDocument/2006/relationships" xmlns:m="http://schemas.openxmlformats.org/officeDocument/2006/math" xmlns:v="urn:schemas-microsoft-com:vml" xmlns:wp14="http://schemas.microsoft.com/office/word/2010/wordprocessingDrawing" xmlns:wp="http://schemas.openxmlformats.org/drawingml/2006/wordprocessingDrawing" xmlns:w10="urn:schemas-microsoft-com:office:word" xmlns:w="http://schemas.openxmlformats.org/wordprocessingml/2006/main" xmlns:w14="http://schemas.microsoft.com/office/word/2010/wordml" xmlns:w15="http://schemas.microsoft.com/office/word/2012/wordml" xmlns:wpg="http://schemas.microsoft.com/office/word/2010/wordprocessingGroup" xmlns:wpi="http://schemas.microsoft.com/office/word/2010/wordprocessingInk" xmlns:wne="http://schemas.microsoft.com/office/word/2006/wordml" xmlns:wps="http://schemas.microsoft.com/office/word/2010/wordprocessingShape" mc:Ignorable="w14 w15 wp14">
   <w:body>
     <w:p>
       <w:pPr>
@@ -837,6 +837,7 @@
         </w:rPr>
         <w:t xml:space="preserve"> و بعد از جدول </w:t>
       </w:r>
+      <w:proofErr w:type="spellStart"/>
       <w:r>
         <w:rPr>
           <w:rFonts w:cs="Arial"/>
@@ -845,6 +846,7 @@
         </w:rPr>
         <w:t>pursuitlog</w:t>
       </w:r>
+      <w:proofErr w:type="spellEnd"/>
       <w:r>
         <w:rPr>
           <w:rFonts w:cs="Arial"/>
@@ -1318,6 +1320,7 @@
         </w:rPr>
         <w:t>:</w:t>
       </w:r>
+      <w:proofErr w:type="spellStart"/>
       <w:r>
         <w:rPr>
           <w:rFonts w:cs="Arial"/>
@@ -1325,6 +1328,7 @@
         </w:rPr>
         <w:t>userid</w:t>
       </w:r>
+      <w:proofErr w:type="spellEnd"/>
     </w:p>
     <w:p>
       <w:pPr>
@@ -1391,6 +1395,7 @@
         </w:rPr>
         <w:t xml:space="preserve"> که </w:t>
       </w:r>
+      <w:proofErr w:type="spellStart"/>
       <w:r>
         <w:rPr>
           <w:rFonts w:cs="Arial"/>
@@ -1398,6 +1403,7 @@
         </w:rPr>
         <w:t>reciever</w:t>
       </w:r>
+      <w:proofErr w:type="spellEnd"/>
       <w:r>
         <w:rPr>
           <w:rFonts w:cs="Arial"/>
@@ -1543,6 +1549,7 @@
         </w:rPr>
         <w:t xml:space="preserve"> جدول </w:t>
       </w:r>
+      <w:proofErr w:type="spellStart"/>
       <w:r>
         <w:rPr>
           <w:rFonts w:cs="Arial"/>
@@ -1550,6 +1557,7 @@
         </w:rPr>
         <w:t>userAmount</w:t>
       </w:r>
+      <w:proofErr w:type="spellEnd"/>
       <w:r>
         <w:rPr>
           <w:rFonts w:cs="Arial"/>
@@ -1623,6 +1631,7 @@
         </w:rPr>
         <w:t xml:space="preserve"> </w:t>
       </w:r>
+      <w:proofErr w:type="spellStart"/>
       <w:r>
         <w:rPr>
           <w:rFonts w:cs="Arial"/>
@@ -1630,6 +1639,7 @@
         </w:rPr>
         <w:t>userLog</w:t>
       </w:r>
+      <w:proofErr w:type="spellEnd"/>
       <w:r>
         <w:rPr>
           <w:rFonts w:cs="Arial"/>
@@ -1984,6 +1994,7 @@
         </w:rPr>
         <w:t xml:space="preserve">از تو </w:t>
       </w:r>
+      <w:proofErr w:type="spellStart"/>
       <w:r>
         <w:rPr>
           <w:rFonts w:cs="Arial"/>
@@ -1991,6 +2002,7 @@
         </w:rPr>
         <w:t>userAmount</w:t>
       </w:r>
+      <w:proofErr w:type="spellEnd"/>
       <w:r>
         <w:rPr>
           <w:rFonts w:cs="Arial"/>
@@ -2788,6 +2800,7 @@
         </w:rPr>
         <w:t xml:space="preserve"> جدول </w:t>
       </w:r>
+      <w:proofErr w:type="spellStart"/>
       <w:r>
         <w:rPr>
           <w:rFonts w:cs="Arial"/>
@@ -2796,6 +2809,7 @@
         </w:rPr>
         <w:t>userAmount</w:t>
       </w:r>
+      <w:proofErr w:type="spellEnd"/>
       <w:r>
         <w:rPr>
           <w:rFonts w:cs="Arial"/>
@@ -3083,6 +3097,7 @@
         </w:rPr>
         <w:t xml:space="preserve">- یه سرویس میخوایم که ورودیش آی دی پرونده باشه،از جدول پیگیری همه پیگیری های پرونده رو لود کنه،اونایی که پرداختی دارن،یه لیست ازشون با رعایت </w:t>
       </w:r>
+      <w:proofErr w:type="spellStart"/>
       <w:r>
         <w:rPr>
           <w:rFonts w:cs="Arial"/>
@@ -3090,6 +3105,7 @@
         </w:rPr>
         <w:t>pagingination</w:t>
       </w:r>
+      <w:proofErr w:type="spellEnd"/>
       <w:r>
         <w:rPr>
           <w:rFonts w:cs="Arial"/>
@@ -3419,12 +3435,14 @@
         <w:bidi/>
         <w:rPr>
           <w:rFonts w:cs="Arial"/>
+          <w:highlight w:val="green"/>
           <w:lang w:bidi="fa-IR"/>
         </w:rPr>
       </w:pPr>
       <w:r>
         <w:rPr>
           <w:rFonts w:cs="Arial"/>
+          <w:highlight w:val="green"/>
           <w:rtl/>
           <w:lang w:bidi="fa-IR"/>
         </w:rPr>
@@ -3433,14 +3451,16 @@
       <w:r>
         <w:rPr>
           <w:rFonts w:cs="Arial" w:hint="cs"/>
-          <w:rtl/>
-          <w:lang w:bidi="fa-IR"/>
-        </w:rPr>
-        <w:t>ی</w:t>
-      </w:r>
-      <w:r>
-        <w:rPr>
-          <w:rFonts w:cs="Arial" w:hint="eastAsia"/>
+          <w:highlight w:val="green"/>
+          <w:rtl/>
+          <w:lang w:bidi="fa-IR"/>
+        </w:rPr>
+        <w:t>ی</w:t>
+      </w:r>
+      <w:r>
+        <w:rPr>
+          <w:rFonts w:cs="Arial" w:hint="eastAsia"/>
+          <w:highlight w:val="green"/>
           <w:rtl/>
           <w:lang w:bidi="fa-IR"/>
         </w:rPr>
@@ -3449,6 +3469,7 @@
       <w:r>
         <w:rPr>
           <w:rFonts w:cs="Arial"/>
+          <w:highlight w:val="green"/>
           <w:rtl/>
           <w:lang w:bidi="fa-IR"/>
         </w:rPr>
@@ -3479,8 +3500,6 @@
         </w:rPr>
         <w:t>و وضعیت پرونده</w:t>
       </w:r>
-      <w:bookmarkStart w:id="0" w:name="_GoBack"/>
-      <w:bookmarkEnd w:id="0"/>
       <w:r>
         <w:rPr>
           <w:rFonts w:cs="Arial"/>
@@ -3494,8 +3513,17 @@
           <w:rFonts w:cs="Arial"/>
           <w:lang w:bidi="fa-IR"/>
         </w:rPr>
-        <w:t>sender = currentUSer</w:t>
-      </w:r>
+        <w:t xml:space="preserve">sender = </w:t>
+      </w:r>
+      <w:proofErr w:type="spellStart"/>
+      <w:r>
+        <w:rPr>
+          <w:rFonts w:cs="Arial"/>
+          <w:lang w:bidi="fa-IR"/>
+        </w:rPr>
+        <w:t>currentUSer</w:t>
+      </w:r>
+      <w:proofErr w:type="spellEnd"/>
       <w:r>
         <w:rPr>
           <w:rFonts w:cs="Arial"/>
@@ -3552,6 +3580,7 @@
         </w:rPr>
         <w:t xml:space="preserve">7-یه سرویس میخوایم که ورودیش پیگیری باشه،اگه تو پیگیری </w:t>
       </w:r>
+      <w:proofErr w:type="spellStart"/>
       <w:r>
         <w:rPr>
           <w:rFonts w:cs="Arial"/>
@@ -3559,6 +3588,7 @@
         </w:rPr>
         <w:t>attachement</w:t>
       </w:r>
+      <w:proofErr w:type="spellEnd"/>
       <w:r>
         <w:rPr>
           <w:rFonts w:cs="Arial"/>
@@ -3567,6 +3597,7 @@
         </w:rPr>
         <w:t xml:space="preserve"> وجود داشت یه رکورد توی </w:t>
       </w:r>
+      <w:proofErr w:type="spellStart"/>
       <w:r>
         <w:rPr>
           <w:rFonts w:cs="Arial"/>
@@ -3574,6 +3605,7 @@
         </w:rPr>
         <w:t>Attachement</w:t>
       </w:r>
+      <w:proofErr w:type="spellEnd"/>
       <w:r>
         <w:rPr>
           <w:rFonts w:cs="Arial"/>
@@ -3582,6 +3614,7 @@
         </w:rPr>
         <w:t xml:space="preserve"> بزنه،اگه مبلغ داشت،از جدول </w:t>
       </w:r>
+      <w:proofErr w:type="spellStart"/>
       <w:r>
         <w:rPr>
           <w:rFonts w:cs="Arial"/>
@@ -3589,13 +3622,24 @@
         </w:rPr>
         <w:t>userAmount</w:t>
       </w:r>
-      <w:r>
-        <w:rPr>
-          <w:rFonts w:cs="Arial"/>
-          <w:rtl/>
-          <w:lang w:bidi="fa-IR"/>
-        </w:rPr>
-        <w:t xml:space="preserve"> به مبلغ وصول شده کاربر اضافه ش کنه،تهشم خود پیگیری رو ذخیره کنه</w:t>
+      <w:proofErr w:type="spellEnd"/>
+      <w:r>
+        <w:rPr>
+          <w:rFonts w:cs="Arial"/>
+          <w:rtl/>
+          <w:lang w:bidi="fa-IR"/>
+        </w:rPr>
+        <w:t xml:space="preserve"> به مبلغ وصول شد</w:t>
+      </w:r>
+      <w:bookmarkStart w:id="0" w:name="_GoBack"/>
+      <w:bookmarkEnd w:id="0"/>
+      <w:r>
+        <w:rPr>
+          <w:rFonts w:cs="Arial"/>
+          <w:rtl/>
+          <w:lang w:bidi="fa-IR"/>
+        </w:rPr>
+        <w:t>ه کاربر اضافه ش کنه،تهشم خود پیگیری رو ذخیره کنه</w:t>
       </w:r>
     </w:p>
     <w:p>
@@ -3619,7 +3663,7 @@
 </file>
 
 <file path=word/styles.xml><?xml version="1.0" encoding="utf-8"?>
-<w:styles xmlns:mc="http://schemas.openxmlformats.org/markup-compatibility/2006" xmlns:r="http://schemas.openxmlformats.org/officeDocument/2006/relationships" xmlns:w="http://schemas.openxmlformats.org/wordprocessingml/2006/main" xmlns:w14="http://schemas.microsoft.com/office/word/2010/wordml" xmlns:w15="http://schemas.microsoft.com/office/word/2012/wordml" xmlns:w16se="http://schemas.microsoft.com/office/word/2015/wordml/symex" mc:Ignorable="w14 w15 w16se">
+<w:styles xmlns:mc="http://schemas.openxmlformats.org/markup-compatibility/2006" xmlns:r="http://schemas.openxmlformats.org/officeDocument/2006/relationships" xmlns:w="http://schemas.openxmlformats.org/wordprocessingml/2006/main" xmlns:w14="http://schemas.microsoft.com/office/word/2010/wordml" xmlns:w15="http://schemas.microsoft.com/office/word/2012/wordml" mc:Ignorable="w14 w15">
   <w:docDefaults>
     <w:rPrDefault>
       <w:rPr>

--- a/behdavar-document/services.docx
+++ b/behdavar-document/services.docx
@@ -2247,6 +2247,8 @@
         </w:rPr>
         <w:t>4-تعداد کل پرونده ها</w:t>
       </w:r>
+      <w:bookmarkStart w:id="0" w:name="_GoBack"/>
+      <w:bookmarkEnd w:id="0"/>
     </w:p>
     <w:p>
       <w:pPr>
@@ -3077,6 +3079,7 @@
         <w:bidi/>
         <w:rPr>
           <w:rFonts w:cs="Arial"/>
+          <w:highlight w:val="green"/>
           <w:rtl/>
           <w:lang w:bidi="fa-IR"/>
         </w:rPr>
@@ -3084,6 +3087,7 @@
       <w:r>
         <w:rPr>
           <w:rFonts w:cs="Arial" w:hint="cs"/>
+          <w:highlight w:val="green"/>
           <w:rtl/>
           <w:lang w:bidi="fa-IR"/>
         </w:rPr>
@@ -3092,6 +3096,7 @@
       <w:r>
         <w:rPr>
           <w:rFonts w:cs="Arial"/>
+          <w:highlight w:val="green"/>
           <w:rtl/>
           <w:lang w:bidi="fa-IR"/>
         </w:rPr>
@@ -3101,6 +3106,7 @@
       <w:r>
         <w:rPr>
           <w:rFonts w:cs="Arial"/>
+          <w:highlight w:val="green"/>
           <w:lang w:bidi="fa-IR"/>
         </w:rPr>
         <w:t>pagingination</w:t>
@@ -3109,6 +3115,7 @@
       <w:r>
         <w:rPr>
           <w:rFonts w:cs="Arial"/>
+          <w:highlight w:val="green"/>
           <w:rtl/>
           <w:lang w:bidi="fa-IR"/>
         </w:rPr>
@@ -3117,6 +3124,7 @@
       <w:r>
         <w:rPr>
           <w:rFonts w:cs="Arial"/>
+          <w:highlight w:val="green"/>
           <w:lang w:bidi="fa-IR"/>
         </w:rPr>
         <w:t>attachment</w:t>
@@ -3124,6 +3132,7 @@
       <w:r>
         <w:rPr>
           <w:rFonts w:cs="Arial"/>
+          <w:highlight w:val="green"/>
           <w:rtl/>
           <w:lang w:bidi="fa-IR"/>
         </w:rPr>
@@ -3629,17 +3638,7 @@
           <w:rtl/>
           <w:lang w:bidi="fa-IR"/>
         </w:rPr>
-        <w:t xml:space="preserve"> به مبلغ وصول شد</w:t>
-      </w:r>
-      <w:bookmarkStart w:id="0" w:name="_GoBack"/>
-      <w:bookmarkEnd w:id="0"/>
-      <w:r>
-        <w:rPr>
-          <w:rFonts w:cs="Arial"/>
-          <w:rtl/>
-          <w:lang w:bidi="fa-IR"/>
-        </w:rPr>
-        <w:t>ه کاربر اضافه ش کنه،تهشم خود پیگیری رو ذخیره کنه</w:t>
+        <w:t xml:space="preserve"> به مبلغ وصول شده کاربر اضافه ش کنه،تهشم خود پیگیری رو ذخیره کنه</w:t>
       </w:r>
     </w:p>
     <w:p>

--- a/behdavar-document/services.docx
+++ b/behdavar-document/services.docx
@@ -2247,6 +2247,1195 @@
         </w:rPr>
         <w:t>4-تعداد کل پرونده ها</w:t>
       </w:r>
+    </w:p>
+    <w:p>
+      <w:pPr>
+        <w:bidi/>
+        <w:rPr>
+          <w:rFonts w:cs="Arial"/>
+          <w:highlight w:val="green"/>
+          <w:rtl/>
+          <w:lang w:bidi="fa-IR"/>
+        </w:rPr>
+      </w:pPr>
+      <w:r>
+        <w:rPr>
+          <w:rFonts w:cs="Arial"/>
+          <w:highlight w:val="green"/>
+          <w:rtl/>
+          <w:lang w:bidi="fa-IR"/>
+        </w:rPr>
+        <w:t>5-ل</w:t>
+      </w:r>
+      <w:r>
+        <w:rPr>
+          <w:rFonts w:cs="Arial" w:hint="cs"/>
+          <w:highlight w:val="green"/>
+          <w:rtl/>
+          <w:lang w:bidi="fa-IR"/>
+        </w:rPr>
+        <w:t>ی</w:t>
+      </w:r>
+      <w:r>
+        <w:rPr>
+          <w:rFonts w:cs="Arial" w:hint="eastAsia"/>
+          <w:highlight w:val="green"/>
+          <w:rtl/>
+          <w:lang w:bidi="fa-IR"/>
+        </w:rPr>
+        <w:t>ست</w:t>
+      </w:r>
+      <w:r>
+        <w:rPr>
+          <w:rFonts w:cs="Arial"/>
+          <w:highlight w:val="green"/>
+          <w:rtl/>
+          <w:lang w:bidi="fa-IR"/>
+        </w:rPr>
+        <w:t xml:space="preserve"> پرونده ها با رعا</w:t>
+      </w:r>
+      <w:r>
+        <w:rPr>
+          <w:rFonts w:cs="Arial" w:hint="cs"/>
+          <w:highlight w:val="green"/>
+          <w:rtl/>
+          <w:lang w:bidi="fa-IR"/>
+        </w:rPr>
+        <w:t>ی</w:t>
+      </w:r>
+      <w:r>
+        <w:rPr>
+          <w:rFonts w:cs="Arial" w:hint="eastAsia"/>
+          <w:highlight w:val="green"/>
+          <w:rtl/>
+          <w:lang w:bidi="fa-IR"/>
+        </w:rPr>
+        <w:t>ت</w:t>
+      </w:r>
+      <w:r>
+        <w:rPr>
+          <w:rFonts w:cs="Arial"/>
+          <w:highlight w:val="green"/>
+          <w:rtl/>
+          <w:lang w:bidi="fa-IR"/>
+        </w:rPr>
+        <w:t xml:space="preserve"> </w:t>
+      </w:r>
+      <w:r>
+        <w:rPr>
+          <w:rFonts w:cs="Arial"/>
+          <w:highlight w:val="green"/>
+          <w:lang w:bidi="fa-IR"/>
+        </w:rPr>
+        <w:t>pagination</w:t>
+      </w:r>
+    </w:p>
+    <w:p>
+      <w:pPr>
+        <w:bidi/>
+        <w:rPr>
+          <w:rFonts w:cs="Arial"/>
+          <w:rtl/>
+          <w:lang w:bidi="fa-IR"/>
+        </w:rPr>
+      </w:pPr>
+    </w:p>
+    <w:p>
+      <w:pPr>
+        <w:bidi/>
+        <w:rPr>
+          <w:rFonts w:cs="Arial"/>
+          <w:rtl/>
+          <w:lang w:bidi="fa-IR"/>
+        </w:rPr>
+      </w:pPr>
+      <w:r>
+        <w:rPr>
+          <w:rFonts w:cs="Arial" w:hint="cs"/>
+          <w:rtl/>
+          <w:lang w:bidi="fa-IR"/>
+        </w:rPr>
+        <w:t>6</w:t>
+      </w:r>
+      <w:r>
+        <w:rPr>
+          <w:rFonts w:cs="Arial" w:hint="cs"/>
+          <w:highlight w:val="green"/>
+          <w:rtl/>
+          <w:lang w:bidi="fa-IR"/>
+        </w:rPr>
+        <w:t>-ی</w:t>
+      </w:r>
+      <w:r>
+        <w:rPr>
+          <w:rFonts w:cs="Arial" w:hint="eastAsia"/>
+          <w:highlight w:val="green"/>
+          <w:rtl/>
+          <w:lang w:bidi="fa-IR"/>
+        </w:rPr>
+        <w:t>ه</w:t>
+      </w:r>
+      <w:r>
+        <w:rPr>
+          <w:rFonts w:cs="Arial"/>
+          <w:highlight w:val="green"/>
+          <w:rtl/>
+          <w:lang w:bidi="fa-IR"/>
+        </w:rPr>
+        <w:t xml:space="preserve"> سرو</w:t>
+      </w:r>
+      <w:r>
+        <w:rPr>
+          <w:rFonts w:cs="Arial" w:hint="cs"/>
+          <w:highlight w:val="green"/>
+          <w:rtl/>
+          <w:lang w:bidi="fa-IR"/>
+        </w:rPr>
+        <w:t>ی</w:t>
+      </w:r>
+      <w:r>
+        <w:rPr>
+          <w:rFonts w:cs="Arial" w:hint="eastAsia"/>
+          <w:highlight w:val="green"/>
+          <w:rtl/>
+          <w:lang w:bidi="fa-IR"/>
+        </w:rPr>
+        <w:t>س</w:t>
+      </w:r>
+      <w:r>
+        <w:rPr>
+          <w:rFonts w:cs="Arial"/>
+          <w:highlight w:val="green"/>
+          <w:rtl/>
+          <w:lang w:bidi="fa-IR"/>
+        </w:rPr>
+        <w:t xml:space="preserve"> بنو</w:t>
+      </w:r>
+      <w:r>
+        <w:rPr>
+          <w:rFonts w:cs="Arial" w:hint="cs"/>
+          <w:highlight w:val="green"/>
+          <w:rtl/>
+          <w:lang w:bidi="fa-IR"/>
+        </w:rPr>
+        <w:t>ی</w:t>
+      </w:r>
+      <w:r>
+        <w:rPr>
+          <w:rFonts w:cs="Arial" w:hint="eastAsia"/>
+          <w:highlight w:val="green"/>
+          <w:rtl/>
+          <w:lang w:bidi="fa-IR"/>
+        </w:rPr>
+        <w:t>س</w:t>
+      </w:r>
+      <w:r>
+        <w:rPr>
+          <w:rFonts w:cs="Arial"/>
+          <w:highlight w:val="green"/>
+          <w:rtl/>
+          <w:lang w:bidi="fa-IR"/>
+        </w:rPr>
+        <w:t xml:space="preserve"> که آ</w:t>
+      </w:r>
+      <w:r>
+        <w:rPr>
+          <w:rFonts w:cs="Arial" w:hint="cs"/>
+          <w:highlight w:val="green"/>
+          <w:rtl/>
+          <w:lang w:bidi="fa-IR"/>
+        </w:rPr>
+        <w:t>ی</w:t>
+      </w:r>
+      <w:r>
+        <w:rPr>
+          <w:rFonts w:cs="Arial"/>
+          <w:highlight w:val="green"/>
+          <w:rtl/>
+          <w:lang w:bidi="fa-IR"/>
+        </w:rPr>
+        <w:t xml:space="preserve"> د</w:t>
+      </w:r>
+      <w:r>
+        <w:rPr>
+          <w:rFonts w:cs="Arial" w:hint="cs"/>
+          <w:highlight w:val="green"/>
+          <w:rtl/>
+          <w:lang w:bidi="fa-IR"/>
+        </w:rPr>
+        <w:t>ی</w:t>
+      </w:r>
+      <w:r>
+        <w:rPr>
+          <w:rFonts w:cs="Arial"/>
+          <w:highlight w:val="green"/>
+          <w:rtl/>
+          <w:lang w:bidi="fa-IR"/>
+        </w:rPr>
+        <w:t xml:space="preserve"> پرونده رو بگ</w:t>
+      </w:r>
+      <w:r>
+        <w:rPr>
+          <w:rFonts w:cs="Arial" w:hint="cs"/>
+          <w:highlight w:val="green"/>
+          <w:rtl/>
+          <w:lang w:bidi="fa-IR"/>
+        </w:rPr>
+        <w:t>ی</w:t>
+      </w:r>
+      <w:r>
+        <w:rPr>
+          <w:rFonts w:cs="Arial" w:hint="eastAsia"/>
+          <w:highlight w:val="green"/>
+          <w:rtl/>
+          <w:lang w:bidi="fa-IR"/>
+        </w:rPr>
+        <w:t>ره،از</w:t>
+      </w:r>
+      <w:r>
+        <w:rPr>
+          <w:rFonts w:cs="Arial"/>
+          <w:highlight w:val="green"/>
+          <w:rtl/>
+          <w:lang w:bidi="fa-IR"/>
+        </w:rPr>
+        <w:t xml:space="preserve"> جدول کارتابل هرچ</w:t>
+      </w:r>
+      <w:r>
+        <w:rPr>
+          <w:rFonts w:cs="Arial" w:hint="cs"/>
+          <w:highlight w:val="green"/>
+          <w:rtl/>
+          <w:lang w:bidi="fa-IR"/>
+        </w:rPr>
+        <w:t>ی</w:t>
+      </w:r>
+      <w:r>
+        <w:rPr>
+          <w:rFonts w:cs="Arial"/>
+          <w:highlight w:val="green"/>
+          <w:rtl/>
+          <w:lang w:bidi="fa-IR"/>
+        </w:rPr>
+        <w:t xml:space="preserve"> مربوط به اون پرونده س رو تو </w:t>
+      </w:r>
+      <w:r>
+        <w:rPr>
+          <w:rFonts w:cs="Arial" w:hint="cs"/>
+          <w:highlight w:val="green"/>
+          <w:rtl/>
+          <w:lang w:bidi="fa-IR"/>
+        </w:rPr>
+        <w:t>ی</w:t>
+      </w:r>
+      <w:r>
+        <w:rPr>
+          <w:rFonts w:cs="Arial" w:hint="eastAsia"/>
+          <w:highlight w:val="green"/>
+          <w:rtl/>
+          <w:lang w:bidi="fa-IR"/>
+        </w:rPr>
+        <w:t>ه</w:t>
+      </w:r>
+      <w:r>
+        <w:rPr>
+          <w:rFonts w:cs="Arial"/>
+          <w:highlight w:val="green"/>
+          <w:rtl/>
+          <w:lang w:bidi="fa-IR"/>
+        </w:rPr>
+        <w:t xml:space="preserve"> ل</w:t>
+      </w:r>
+      <w:r>
+        <w:rPr>
+          <w:rFonts w:cs="Arial" w:hint="cs"/>
+          <w:highlight w:val="green"/>
+          <w:rtl/>
+          <w:lang w:bidi="fa-IR"/>
+        </w:rPr>
+        <w:t>ی</w:t>
+      </w:r>
+      <w:r>
+        <w:rPr>
+          <w:rFonts w:cs="Arial" w:hint="eastAsia"/>
+          <w:highlight w:val="green"/>
+          <w:rtl/>
+          <w:lang w:bidi="fa-IR"/>
+        </w:rPr>
+        <w:t>ست</w:t>
+      </w:r>
+      <w:r>
+        <w:rPr>
+          <w:rFonts w:cs="Arial"/>
+          <w:highlight w:val="green"/>
+          <w:rtl/>
+          <w:lang w:bidi="fa-IR"/>
+        </w:rPr>
+        <w:t xml:space="preserve"> بده</w:t>
+      </w:r>
+    </w:p>
+    <w:p>
+      <w:pPr>
+        <w:bidi/>
+        <w:rPr>
+          <w:rFonts w:cs="Arial"/>
+          <w:highlight w:val="green"/>
+          <w:rtl/>
+          <w:lang w:bidi="fa-IR"/>
+        </w:rPr>
+      </w:pPr>
+      <w:r>
+        <w:rPr>
+          <w:rFonts w:cs="Arial" w:hint="cs"/>
+          <w:highlight w:val="green"/>
+          <w:rtl/>
+          <w:lang w:bidi="fa-IR"/>
+        </w:rPr>
+        <w:t>7-ی</w:t>
+      </w:r>
+      <w:r>
+        <w:rPr>
+          <w:rFonts w:cs="Arial" w:hint="eastAsia"/>
+          <w:highlight w:val="green"/>
+          <w:rtl/>
+          <w:lang w:bidi="fa-IR"/>
+        </w:rPr>
+        <w:t>ه</w:t>
+      </w:r>
+      <w:r>
+        <w:rPr>
+          <w:rFonts w:cs="Arial"/>
+          <w:highlight w:val="green"/>
+          <w:rtl/>
+          <w:lang w:bidi="fa-IR"/>
+        </w:rPr>
+        <w:t xml:space="preserve"> سرو</w:t>
+      </w:r>
+      <w:r>
+        <w:rPr>
+          <w:rFonts w:cs="Arial" w:hint="cs"/>
+          <w:highlight w:val="green"/>
+          <w:rtl/>
+          <w:lang w:bidi="fa-IR"/>
+        </w:rPr>
+        <w:t>ی</w:t>
+      </w:r>
+      <w:r>
+        <w:rPr>
+          <w:rFonts w:cs="Arial" w:hint="eastAsia"/>
+          <w:highlight w:val="green"/>
+          <w:rtl/>
+          <w:lang w:bidi="fa-IR"/>
+        </w:rPr>
+        <w:t>س</w:t>
+      </w:r>
+      <w:r>
+        <w:rPr>
+          <w:rFonts w:cs="Arial"/>
+          <w:highlight w:val="green"/>
+          <w:rtl/>
+          <w:lang w:bidi="fa-IR"/>
+        </w:rPr>
+        <w:t xml:space="preserve"> م</w:t>
+      </w:r>
+      <w:r>
+        <w:rPr>
+          <w:rFonts w:cs="Arial" w:hint="cs"/>
+          <w:highlight w:val="green"/>
+          <w:rtl/>
+          <w:lang w:bidi="fa-IR"/>
+        </w:rPr>
+        <w:t>ی</w:t>
+      </w:r>
+      <w:r>
+        <w:rPr>
+          <w:rFonts w:cs="Arial" w:hint="eastAsia"/>
+          <w:highlight w:val="green"/>
+          <w:rtl/>
+          <w:lang w:bidi="fa-IR"/>
+        </w:rPr>
+        <w:t>خوا</w:t>
+      </w:r>
+      <w:r>
+        <w:rPr>
+          <w:rFonts w:cs="Arial" w:hint="cs"/>
+          <w:highlight w:val="green"/>
+          <w:rtl/>
+          <w:lang w:bidi="fa-IR"/>
+        </w:rPr>
+        <w:t>ی</w:t>
+      </w:r>
+      <w:r>
+        <w:rPr>
+          <w:rFonts w:cs="Arial" w:hint="eastAsia"/>
+          <w:highlight w:val="green"/>
+          <w:rtl/>
+          <w:lang w:bidi="fa-IR"/>
+        </w:rPr>
+        <w:t>م</w:t>
+      </w:r>
+      <w:r>
+        <w:rPr>
+          <w:rFonts w:cs="Arial"/>
+          <w:highlight w:val="green"/>
+          <w:rtl/>
+          <w:lang w:bidi="fa-IR"/>
+        </w:rPr>
+        <w:t xml:space="preserve"> ورود</w:t>
+      </w:r>
+      <w:r>
+        <w:rPr>
+          <w:rFonts w:cs="Arial" w:hint="cs"/>
+          <w:highlight w:val="green"/>
+          <w:rtl/>
+          <w:lang w:bidi="fa-IR"/>
+        </w:rPr>
+        <w:t>ی</w:t>
+      </w:r>
+      <w:r>
+        <w:rPr>
+          <w:rFonts w:cs="Arial" w:hint="eastAsia"/>
+          <w:highlight w:val="green"/>
+          <w:rtl/>
+          <w:lang w:bidi="fa-IR"/>
+        </w:rPr>
+        <w:t>ش</w:t>
+      </w:r>
+      <w:r>
+        <w:rPr>
+          <w:rFonts w:cs="Arial"/>
+          <w:highlight w:val="green"/>
+          <w:rtl/>
+          <w:lang w:bidi="fa-IR"/>
+        </w:rPr>
+        <w:t xml:space="preserve"> </w:t>
+      </w:r>
+      <w:r>
+        <w:rPr>
+          <w:rFonts w:cs="Arial" w:hint="cs"/>
+          <w:highlight w:val="green"/>
+          <w:rtl/>
+          <w:lang w:bidi="fa-IR"/>
+        </w:rPr>
+        <w:t>ی</w:t>
+      </w:r>
+      <w:r>
+        <w:rPr>
+          <w:rFonts w:cs="Arial" w:hint="eastAsia"/>
+          <w:highlight w:val="green"/>
+          <w:rtl/>
+          <w:lang w:bidi="fa-IR"/>
+        </w:rPr>
+        <w:t>ه</w:t>
+      </w:r>
+      <w:r>
+        <w:rPr>
+          <w:rFonts w:cs="Arial"/>
+          <w:highlight w:val="green"/>
+          <w:rtl/>
+          <w:lang w:bidi="fa-IR"/>
+        </w:rPr>
+        <w:t xml:space="preserve"> مبلغ باشه و آ</w:t>
+      </w:r>
+      <w:r>
+        <w:rPr>
+          <w:rFonts w:cs="Arial" w:hint="cs"/>
+          <w:highlight w:val="green"/>
+          <w:rtl/>
+          <w:lang w:bidi="fa-IR"/>
+        </w:rPr>
+        <w:t>ی</w:t>
+      </w:r>
+      <w:r>
+        <w:rPr>
+          <w:rFonts w:cs="Arial"/>
+          <w:highlight w:val="green"/>
+          <w:rtl/>
+          <w:lang w:bidi="fa-IR"/>
+        </w:rPr>
+        <w:t xml:space="preserve"> د</w:t>
+      </w:r>
+      <w:r>
+        <w:rPr>
+          <w:rFonts w:cs="Arial" w:hint="cs"/>
+          <w:highlight w:val="green"/>
+          <w:rtl/>
+          <w:lang w:bidi="fa-IR"/>
+        </w:rPr>
+        <w:t>ی</w:t>
+      </w:r>
+      <w:r>
+        <w:rPr>
+          <w:rFonts w:cs="Arial"/>
+          <w:highlight w:val="green"/>
+          <w:rtl/>
+          <w:lang w:bidi="fa-IR"/>
+        </w:rPr>
+        <w:t xml:space="preserve"> </w:t>
+      </w:r>
+      <w:r>
+        <w:rPr>
+          <w:rFonts w:cs="Arial" w:hint="cs"/>
+          <w:highlight w:val="green"/>
+          <w:rtl/>
+          <w:lang w:bidi="fa-IR"/>
+        </w:rPr>
+        <w:t>ی</w:t>
+      </w:r>
+      <w:r>
+        <w:rPr>
+          <w:rFonts w:cs="Arial" w:hint="eastAsia"/>
+          <w:highlight w:val="green"/>
+          <w:rtl/>
+          <w:lang w:bidi="fa-IR"/>
+        </w:rPr>
+        <w:t>وزر،تو</w:t>
+      </w:r>
+      <w:r>
+        <w:rPr>
+          <w:rFonts w:cs="Arial"/>
+          <w:highlight w:val="green"/>
+          <w:rtl/>
+          <w:lang w:bidi="fa-IR"/>
+        </w:rPr>
+        <w:t xml:space="preserve"> جدول </w:t>
+      </w:r>
+      <w:proofErr w:type="spellStart"/>
+      <w:r>
+        <w:rPr>
+          <w:rFonts w:cs="Arial"/>
+          <w:highlight w:val="green"/>
+          <w:lang w:bidi="fa-IR"/>
+        </w:rPr>
+        <w:t>userAmount</w:t>
+      </w:r>
+      <w:proofErr w:type="spellEnd"/>
+      <w:r>
+        <w:rPr>
+          <w:rFonts w:cs="Arial"/>
+          <w:highlight w:val="green"/>
+          <w:rtl/>
+          <w:lang w:bidi="fa-IR"/>
+        </w:rPr>
+        <w:t xml:space="preserve"> به مبلغ وصول</w:t>
+      </w:r>
+      <w:r>
+        <w:rPr>
+          <w:rFonts w:cs="Arial" w:hint="cs"/>
+          <w:highlight w:val="green"/>
+          <w:rtl/>
+          <w:lang w:bidi="fa-IR"/>
+        </w:rPr>
+        <w:t>ی</w:t>
+      </w:r>
+      <w:r>
+        <w:rPr>
+          <w:rFonts w:cs="Arial"/>
+          <w:highlight w:val="green"/>
+          <w:rtl/>
+          <w:lang w:bidi="fa-IR"/>
+        </w:rPr>
+        <w:t xml:space="preserve"> کاربر اضافه ش کنه</w:t>
+      </w:r>
+    </w:p>
+    <w:p>
+      <w:pPr>
+        <w:bidi/>
+        <w:rPr>
+          <w:rFonts w:cs="Arial"/>
+          <w:highlight w:val="green"/>
+          <w:rtl/>
+          <w:lang w:bidi="fa-IR"/>
+        </w:rPr>
+      </w:pPr>
+      <w:r>
+        <w:rPr>
+          <w:rFonts w:cs="Arial" w:hint="cs"/>
+          <w:rtl/>
+          <w:lang w:bidi="fa-IR"/>
+        </w:rPr>
+        <w:t>8</w:t>
+      </w:r>
+      <w:r>
+        <w:rPr>
+          <w:rFonts w:cs="Arial" w:hint="cs"/>
+          <w:highlight w:val="green"/>
+          <w:rtl/>
+          <w:lang w:bidi="fa-IR"/>
+        </w:rPr>
+        <w:t>-ی</w:t>
+      </w:r>
+      <w:r>
+        <w:rPr>
+          <w:rFonts w:cs="Arial" w:hint="eastAsia"/>
+          <w:highlight w:val="green"/>
+          <w:rtl/>
+          <w:lang w:bidi="fa-IR"/>
+        </w:rPr>
+        <w:t>ه</w:t>
+      </w:r>
+      <w:r>
+        <w:rPr>
+          <w:rFonts w:cs="Arial"/>
+          <w:highlight w:val="green"/>
+          <w:rtl/>
+          <w:lang w:bidi="fa-IR"/>
+        </w:rPr>
+        <w:t xml:space="preserve"> سرو</w:t>
+      </w:r>
+      <w:r>
+        <w:rPr>
+          <w:rFonts w:cs="Arial" w:hint="cs"/>
+          <w:highlight w:val="green"/>
+          <w:rtl/>
+          <w:lang w:bidi="fa-IR"/>
+        </w:rPr>
+        <w:t>ی</w:t>
+      </w:r>
+      <w:r>
+        <w:rPr>
+          <w:rFonts w:cs="Arial" w:hint="eastAsia"/>
+          <w:highlight w:val="green"/>
+          <w:rtl/>
+          <w:lang w:bidi="fa-IR"/>
+        </w:rPr>
+        <w:t>س</w:t>
+      </w:r>
+      <w:r>
+        <w:rPr>
+          <w:rFonts w:cs="Arial"/>
+          <w:highlight w:val="green"/>
+          <w:rtl/>
+          <w:lang w:bidi="fa-IR"/>
+        </w:rPr>
+        <w:t xml:space="preserve"> م</w:t>
+      </w:r>
+      <w:r>
+        <w:rPr>
+          <w:rFonts w:cs="Arial" w:hint="cs"/>
+          <w:highlight w:val="green"/>
+          <w:rtl/>
+          <w:lang w:bidi="fa-IR"/>
+        </w:rPr>
+        <w:t>ی</w:t>
+      </w:r>
+      <w:r>
+        <w:rPr>
+          <w:rFonts w:cs="Arial" w:hint="eastAsia"/>
+          <w:highlight w:val="green"/>
+          <w:rtl/>
+          <w:lang w:bidi="fa-IR"/>
+        </w:rPr>
+        <w:t>خوا</w:t>
+      </w:r>
+      <w:r>
+        <w:rPr>
+          <w:rFonts w:cs="Arial" w:hint="cs"/>
+          <w:highlight w:val="green"/>
+          <w:rtl/>
+          <w:lang w:bidi="fa-IR"/>
+        </w:rPr>
+        <w:t>ی</w:t>
+      </w:r>
+      <w:r>
+        <w:rPr>
+          <w:rFonts w:cs="Arial" w:hint="eastAsia"/>
+          <w:highlight w:val="green"/>
+          <w:rtl/>
+          <w:lang w:bidi="fa-IR"/>
+        </w:rPr>
+        <w:t>م</w:t>
+      </w:r>
+      <w:r>
+        <w:rPr>
+          <w:rFonts w:cs="Arial"/>
+          <w:highlight w:val="green"/>
+          <w:rtl/>
+          <w:lang w:bidi="fa-IR"/>
+        </w:rPr>
+        <w:t xml:space="preserve"> ورود</w:t>
+      </w:r>
+      <w:r>
+        <w:rPr>
+          <w:rFonts w:cs="Arial" w:hint="cs"/>
+          <w:highlight w:val="green"/>
+          <w:rtl/>
+          <w:lang w:bidi="fa-IR"/>
+        </w:rPr>
+        <w:t>ی</w:t>
+      </w:r>
+      <w:r>
+        <w:rPr>
+          <w:rFonts w:cs="Arial" w:hint="eastAsia"/>
+          <w:highlight w:val="green"/>
+          <w:rtl/>
+          <w:lang w:bidi="fa-IR"/>
+        </w:rPr>
+        <w:t>ش</w:t>
+      </w:r>
+      <w:r>
+        <w:rPr>
+          <w:rFonts w:cs="Arial"/>
+          <w:highlight w:val="green"/>
+          <w:rtl/>
+          <w:lang w:bidi="fa-IR"/>
+        </w:rPr>
+        <w:t xml:space="preserve"> آ</w:t>
+      </w:r>
+      <w:r>
+        <w:rPr>
+          <w:rFonts w:cs="Arial" w:hint="cs"/>
+          <w:highlight w:val="green"/>
+          <w:rtl/>
+          <w:lang w:bidi="fa-IR"/>
+        </w:rPr>
+        <w:t>ی</w:t>
+      </w:r>
+      <w:r>
+        <w:rPr>
+          <w:rFonts w:cs="Arial"/>
+          <w:highlight w:val="green"/>
+          <w:rtl/>
+          <w:lang w:bidi="fa-IR"/>
+        </w:rPr>
+        <w:t xml:space="preserve"> د</w:t>
+      </w:r>
+      <w:r>
+        <w:rPr>
+          <w:rFonts w:cs="Arial" w:hint="cs"/>
+          <w:highlight w:val="green"/>
+          <w:rtl/>
+          <w:lang w:bidi="fa-IR"/>
+        </w:rPr>
+        <w:t>ی</w:t>
+      </w:r>
+      <w:r>
+        <w:rPr>
+          <w:rFonts w:cs="Arial"/>
+          <w:highlight w:val="green"/>
+          <w:rtl/>
+          <w:lang w:bidi="fa-IR"/>
+        </w:rPr>
+        <w:t xml:space="preserve"> پرونده باشه،از جدول </w:t>
+      </w:r>
+      <w:r>
+        <w:rPr>
+          <w:rFonts w:cs="Arial"/>
+          <w:highlight w:val="green"/>
+          <w:lang w:bidi="fa-IR"/>
+        </w:rPr>
+        <w:t>payment</w:t>
+      </w:r>
+      <w:r>
+        <w:rPr>
+          <w:rFonts w:cs="Arial"/>
+          <w:highlight w:val="green"/>
+          <w:rtl/>
+          <w:lang w:bidi="fa-IR"/>
+        </w:rPr>
+        <w:t xml:space="preserve">  همه پرداخت ها</w:t>
+      </w:r>
+      <w:r>
+        <w:rPr>
+          <w:rFonts w:cs="Arial" w:hint="cs"/>
+          <w:highlight w:val="green"/>
+          <w:rtl/>
+          <w:lang w:bidi="fa-IR"/>
+        </w:rPr>
+        <w:t>ی</w:t>
+      </w:r>
+      <w:r>
+        <w:rPr>
+          <w:rFonts w:cs="Arial"/>
+          <w:highlight w:val="green"/>
+          <w:rtl/>
+          <w:lang w:bidi="fa-IR"/>
+        </w:rPr>
+        <w:t xml:space="preserve"> اون پرونده رو رو درب</w:t>
+      </w:r>
+      <w:r>
+        <w:rPr>
+          <w:rFonts w:cs="Arial" w:hint="cs"/>
+          <w:highlight w:val="green"/>
+          <w:rtl/>
+          <w:lang w:bidi="fa-IR"/>
+        </w:rPr>
+        <w:t>ی</w:t>
+      </w:r>
+      <w:r>
+        <w:rPr>
+          <w:rFonts w:cs="Arial" w:hint="eastAsia"/>
+          <w:highlight w:val="green"/>
+          <w:rtl/>
+          <w:lang w:bidi="fa-IR"/>
+        </w:rPr>
+        <w:t>اره</w:t>
+      </w:r>
+    </w:p>
+    <w:p>
+      <w:pPr>
+        <w:bidi/>
+        <w:rPr>
+          <w:rFonts w:cs="Arial"/>
+          <w:highlight w:val="green"/>
+          <w:rtl/>
+          <w:lang w:bidi="fa-IR"/>
+        </w:rPr>
+      </w:pPr>
+      <w:r>
+        <w:rPr>
+          <w:rFonts w:cs="Arial" w:hint="cs"/>
+          <w:highlight w:val="green"/>
+          <w:rtl/>
+          <w:lang w:bidi="fa-IR"/>
+        </w:rPr>
+        <w:t>9</w:t>
+      </w:r>
+      <w:r>
+        <w:rPr>
+          <w:rFonts w:cs="Arial"/>
+          <w:highlight w:val="green"/>
+          <w:rtl/>
+          <w:lang w:bidi="fa-IR"/>
+        </w:rPr>
+        <w:t xml:space="preserve">- یه سرویس میخوایم که ورودیش آی دی پرونده باشه،از جدول پیگیری همه پیگیری های پرونده رو لود کنه،اونایی که پرداختی دارن،یه لیست ازشون با رعایت </w:t>
+      </w:r>
+      <w:proofErr w:type="spellStart"/>
+      <w:r>
+        <w:rPr>
+          <w:rFonts w:cs="Arial"/>
+          <w:highlight w:val="green"/>
+          <w:lang w:bidi="fa-IR"/>
+        </w:rPr>
+        <w:t>pagingination</w:t>
+      </w:r>
+      <w:proofErr w:type="spellEnd"/>
+      <w:r>
+        <w:rPr>
+          <w:rFonts w:cs="Arial"/>
+          <w:highlight w:val="green"/>
+          <w:rtl/>
+          <w:lang w:bidi="fa-IR"/>
+        </w:rPr>
+        <w:t xml:space="preserve"> خروجی بده(</w:t>
+      </w:r>
+      <w:r>
+        <w:rPr>
+          <w:rFonts w:cs="Arial"/>
+          <w:highlight w:val="green"/>
+          <w:lang w:bidi="fa-IR"/>
+        </w:rPr>
+        <w:t>attachment</w:t>
+      </w:r>
+      <w:r>
+        <w:rPr>
+          <w:rFonts w:cs="Arial"/>
+          <w:highlight w:val="green"/>
+          <w:rtl/>
+          <w:lang w:bidi="fa-IR"/>
+        </w:rPr>
+        <w:t xml:space="preserve"> هاشونم جزش باشه)</w:t>
+      </w:r>
+    </w:p>
+    <w:p>
+      <w:pPr>
+        <w:bidi/>
+        <w:rPr>
+          <w:rFonts w:cs="Arial"/>
+          <w:rtl/>
+          <w:lang w:bidi="fa-IR"/>
+        </w:rPr>
+      </w:pPr>
+    </w:p>
+    <w:p>
+      <w:pPr>
+        <w:bidi/>
+        <w:rPr>
+          <w:rFonts w:cs="Arial"/>
+          <w:rtl/>
+          <w:lang w:bidi="fa-IR"/>
+        </w:rPr>
+      </w:pPr>
+    </w:p>
+    <w:p>
+      <w:pPr>
+        <w:bidi/>
+        <w:rPr>
+          <w:rFonts w:cs="Arial"/>
+          <w:rtl/>
+          <w:lang w:bidi="fa-IR"/>
+        </w:rPr>
+      </w:pPr>
+    </w:p>
+    <w:p>
+      <w:pPr>
+        <w:bidi/>
+        <w:rPr>
+          <w:rFonts w:cs="Arial"/>
+          <w:rtl/>
+          <w:lang w:bidi="fa-IR"/>
+        </w:rPr>
+      </w:pPr>
+    </w:p>
+    <w:p>
+      <w:pPr>
+        <w:bidi/>
+        <w:rPr>
+          <w:rFonts w:cs="Arial"/>
+          <w:rtl/>
+          <w:lang w:bidi="fa-IR"/>
+        </w:rPr>
+      </w:pPr>
+    </w:p>
+    <w:p>
+      <w:pPr>
+        <w:bidi/>
+        <w:rPr>
+          <w:rFonts w:cs="Arial"/>
+          <w:rtl/>
+          <w:lang w:bidi="fa-IR"/>
+        </w:rPr>
+      </w:pPr>
+    </w:p>
+    <w:p>
+      <w:pPr>
+        <w:bidi/>
+        <w:rPr>
+          <w:rFonts w:cs="Arial"/>
+          <w:rtl/>
+          <w:lang w:bidi="fa-IR"/>
+        </w:rPr>
+      </w:pPr>
+      <w:r>
+        <w:rPr>
+          <w:rFonts w:cs="Arial" w:hint="cs"/>
+          <w:rtl/>
+          <w:lang w:bidi="fa-IR"/>
+        </w:rPr>
+        <w:t>سرویسهای ذخیره:</w:t>
+      </w:r>
+    </w:p>
+    <w:p>
+      <w:pPr>
+        <w:bidi/>
+        <w:rPr>
+          <w:rFonts w:cs="Arial"/>
+          <w:lang w:bidi="fa-IR"/>
+        </w:rPr>
+      </w:pPr>
+      <w:r>
+        <w:rPr>
+          <w:rFonts w:cs="Arial"/>
+          <w:rtl/>
+          <w:lang w:bidi="fa-IR"/>
+        </w:rPr>
+        <w:t>#ذخ</w:t>
+      </w:r>
+      <w:r>
+        <w:rPr>
+          <w:rFonts w:cs="Arial" w:hint="cs"/>
+          <w:rtl/>
+          <w:lang w:bidi="fa-IR"/>
+        </w:rPr>
+        <w:t>ی</w:t>
+      </w:r>
+      <w:r>
+        <w:rPr>
+          <w:rFonts w:cs="Arial" w:hint="eastAsia"/>
+          <w:rtl/>
+          <w:lang w:bidi="fa-IR"/>
+        </w:rPr>
+        <w:t>ره</w:t>
+      </w:r>
+    </w:p>
+    <w:p>
+      <w:pPr>
+        <w:bidi/>
+        <w:rPr>
+          <w:rFonts w:cs="Arial"/>
+          <w:highlight w:val="green"/>
+          <w:lang w:bidi="fa-IR"/>
+        </w:rPr>
+      </w:pPr>
+      <w:r>
+        <w:rPr>
+          <w:rFonts w:cs="Arial"/>
+          <w:rtl/>
+          <w:lang w:bidi="fa-IR"/>
+        </w:rPr>
+        <w:t>1</w:t>
+      </w:r>
+      <w:r>
+        <w:rPr>
+          <w:rFonts w:cs="Arial"/>
+          <w:highlight w:val="green"/>
+          <w:rtl/>
+          <w:lang w:bidi="fa-IR"/>
+        </w:rPr>
+        <w:t>-پ</w:t>
+      </w:r>
+      <w:r>
+        <w:rPr>
+          <w:rFonts w:cs="Arial" w:hint="cs"/>
+          <w:highlight w:val="green"/>
+          <w:rtl/>
+          <w:lang w:bidi="fa-IR"/>
+        </w:rPr>
+        <w:t>ی</w:t>
+      </w:r>
+      <w:r>
+        <w:rPr>
+          <w:rFonts w:cs="Arial" w:hint="eastAsia"/>
+          <w:highlight w:val="green"/>
+          <w:rtl/>
+          <w:lang w:bidi="fa-IR"/>
+        </w:rPr>
+        <w:t>گ</w:t>
+      </w:r>
+      <w:r>
+        <w:rPr>
+          <w:rFonts w:cs="Arial" w:hint="cs"/>
+          <w:highlight w:val="green"/>
+          <w:rtl/>
+          <w:lang w:bidi="fa-IR"/>
+        </w:rPr>
+        <w:t>ی</w:t>
+      </w:r>
+      <w:r>
+        <w:rPr>
+          <w:rFonts w:cs="Arial" w:hint="eastAsia"/>
+          <w:highlight w:val="green"/>
+          <w:rtl/>
+          <w:lang w:bidi="fa-IR"/>
+        </w:rPr>
+        <w:t>ر</w:t>
+      </w:r>
+      <w:r>
+        <w:rPr>
+          <w:rFonts w:cs="Arial" w:hint="cs"/>
+          <w:highlight w:val="green"/>
+          <w:rtl/>
+          <w:lang w:bidi="fa-IR"/>
+        </w:rPr>
+        <w:t>ی</w:t>
+      </w:r>
+    </w:p>
+    <w:p>
+      <w:pPr>
+        <w:bidi/>
+        <w:rPr>
+          <w:rFonts w:cs="Arial"/>
+          <w:highlight w:val="green"/>
+          <w:lang w:bidi="fa-IR"/>
+        </w:rPr>
+      </w:pPr>
+      <w:r>
+        <w:rPr>
+          <w:rFonts w:cs="Arial"/>
+          <w:rtl/>
+          <w:lang w:bidi="fa-IR"/>
+        </w:rPr>
+        <w:t>2</w:t>
+      </w:r>
+      <w:r>
+        <w:rPr>
+          <w:rFonts w:cs="Arial"/>
+          <w:highlight w:val="green"/>
+          <w:rtl/>
+          <w:lang w:bidi="fa-IR"/>
+        </w:rPr>
+        <w:t>-مشتر</w:t>
+      </w:r>
+      <w:r>
+        <w:rPr>
+          <w:rFonts w:cs="Arial" w:hint="cs"/>
+          <w:highlight w:val="green"/>
+          <w:rtl/>
+          <w:lang w:bidi="fa-IR"/>
+        </w:rPr>
+        <w:t>ی</w:t>
+      </w:r>
+    </w:p>
+    <w:p>
+      <w:pPr>
+        <w:bidi/>
+        <w:rPr>
+          <w:rFonts w:cs="Arial"/>
+          <w:highlight w:val="green"/>
+          <w:lang w:bidi="fa-IR"/>
+        </w:rPr>
+      </w:pPr>
+      <w:r>
+        <w:rPr>
+          <w:rFonts w:cs="Arial"/>
+          <w:rtl/>
+          <w:lang w:bidi="fa-IR"/>
+        </w:rPr>
+        <w:t>3</w:t>
+      </w:r>
+      <w:r>
+        <w:rPr>
+          <w:rFonts w:cs="Arial"/>
+          <w:highlight w:val="green"/>
+          <w:rtl/>
+          <w:lang w:bidi="fa-IR"/>
+        </w:rPr>
+        <w:t>-ضامن</w:t>
+      </w:r>
+    </w:p>
+    <w:p>
+      <w:pPr>
+        <w:bidi/>
+        <w:rPr>
+          <w:rFonts w:cs="Arial"/>
+          <w:highlight w:val="green"/>
+          <w:lang w:bidi="fa-IR"/>
+        </w:rPr>
+      </w:pPr>
+      <w:r>
+        <w:rPr>
+          <w:rFonts w:cs="Arial"/>
+          <w:rtl/>
+          <w:lang w:bidi="fa-IR"/>
+        </w:rPr>
+        <w:t>4</w:t>
+      </w:r>
+      <w:r>
+        <w:rPr>
+          <w:rFonts w:cs="Arial"/>
+          <w:highlight w:val="green"/>
+          <w:rtl/>
+          <w:lang w:bidi="fa-IR"/>
+        </w:rPr>
+        <w:t>-ضم</w:t>
+      </w:r>
+      <w:r>
+        <w:rPr>
+          <w:rFonts w:cs="Arial" w:hint="cs"/>
+          <w:highlight w:val="green"/>
+          <w:rtl/>
+          <w:lang w:bidi="fa-IR"/>
+        </w:rPr>
+        <w:t>ی</w:t>
+      </w:r>
+      <w:r>
+        <w:rPr>
+          <w:rFonts w:cs="Arial" w:hint="eastAsia"/>
+          <w:highlight w:val="green"/>
+          <w:rtl/>
+          <w:lang w:bidi="fa-IR"/>
+        </w:rPr>
+        <w:t>مه</w:t>
+      </w:r>
+      <w:r>
+        <w:rPr>
+          <w:rFonts w:cs="Arial"/>
+          <w:highlight w:val="green"/>
+          <w:rtl/>
+          <w:lang w:bidi="fa-IR"/>
+        </w:rPr>
+        <w:t xml:space="preserve"> پرونده</w:t>
+      </w:r>
       <w:bookmarkStart w:id="0" w:name="_GoBack"/>
       <w:bookmarkEnd w:id="0"/>
     </w:p>
@@ -2256,7 +3445,6 @@
         <w:rPr>
           <w:rFonts w:cs="Arial"/>
           <w:highlight w:val="green"/>
-          <w:rtl/>
           <w:lang w:bidi="fa-IR"/>
         </w:rPr>
       </w:pPr>
@@ -2267,34 +3455,7 @@
           <w:rtl/>
           <w:lang w:bidi="fa-IR"/>
         </w:rPr>
-        <w:t>5-ل</w:t>
-      </w:r>
-      <w:r>
-        <w:rPr>
-          <w:rFonts w:cs="Arial" w:hint="cs"/>
-          <w:highlight w:val="green"/>
-          <w:rtl/>
-          <w:lang w:bidi="fa-IR"/>
-        </w:rPr>
-        <w:t>ی</w:t>
-      </w:r>
-      <w:r>
-        <w:rPr>
-          <w:rFonts w:cs="Arial" w:hint="eastAsia"/>
-          <w:highlight w:val="green"/>
-          <w:rtl/>
-          <w:lang w:bidi="fa-IR"/>
-        </w:rPr>
-        <w:t>ست</w:t>
-      </w:r>
-      <w:r>
-        <w:rPr>
-          <w:rFonts w:cs="Arial"/>
-          <w:highlight w:val="green"/>
-          <w:rtl/>
-          <w:lang w:bidi="fa-IR"/>
-        </w:rPr>
-        <w:t xml:space="preserve"> پرونده ها با رعا</w:t>
+        <w:t>5-وضع</w:t>
       </w:r>
       <w:r>
         <w:rPr>
@@ -2321,15 +3482,7 @@
           <w:rtl/>
           <w:lang w:bidi="fa-IR"/>
         </w:rPr>
-        <w:t xml:space="preserve"> </w:t>
-      </w:r>
-      <w:r>
-        <w:rPr>
-          <w:rFonts w:cs="Arial"/>
-          <w:highlight w:val="green"/>
-          <w:lang w:bidi="fa-IR"/>
-        </w:rPr>
-        <w:t>pagination</w:t>
+        <w:t xml:space="preserve"> پرونده</w:t>
       </w:r>
     </w:p>
     <w:p>
@@ -2337,470 +3490,44 @@
         <w:bidi/>
         <w:rPr>
           <w:rFonts w:cs="Arial"/>
-          <w:rtl/>
+          <w:highlight w:val="green"/>
           <w:lang w:bidi="fa-IR"/>
         </w:rPr>
       </w:pPr>
-    </w:p>
-    <w:p>
-      <w:pPr>
-        <w:bidi/>
-        <w:rPr>
-          <w:rFonts w:cs="Arial"/>
-          <w:rtl/>
-          <w:lang w:bidi="fa-IR"/>
-        </w:rPr>
-      </w:pPr>
-      <w:r>
-        <w:rPr>
-          <w:rFonts w:cs="Arial" w:hint="cs"/>
-          <w:rtl/>
-          <w:lang w:bidi="fa-IR"/>
-        </w:rPr>
-        <w:t>6</w:t>
-      </w:r>
-      <w:r>
-        <w:rPr>
-          <w:rFonts w:cs="Arial" w:hint="cs"/>
-          <w:highlight w:val="green"/>
-          <w:rtl/>
-          <w:lang w:bidi="fa-IR"/>
-        </w:rPr>
-        <w:t>-ی</w:t>
-      </w:r>
-      <w:r>
-        <w:rPr>
-          <w:rFonts w:cs="Arial" w:hint="eastAsia"/>
-          <w:highlight w:val="green"/>
-          <w:rtl/>
-          <w:lang w:bidi="fa-IR"/>
-        </w:rPr>
-        <w:t>ه</w:t>
-      </w:r>
-      <w:r>
-        <w:rPr>
-          <w:rFonts w:cs="Arial"/>
-          <w:highlight w:val="green"/>
-          <w:rtl/>
-          <w:lang w:bidi="fa-IR"/>
-        </w:rPr>
-        <w:t xml:space="preserve"> سرو</w:t>
-      </w:r>
-      <w:r>
-        <w:rPr>
-          <w:rFonts w:cs="Arial" w:hint="cs"/>
-          <w:highlight w:val="green"/>
-          <w:rtl/>
-          <w:lang w:bidi="fa-IR"/>
-        </w:rPr>
-        <w:t>ی</w:t>
-      </w:r>
-      <w:r>
-        <w:rPr>
-          <w:rFonts w:cs="Arial" w:hint="eastAsia"/>
-          <w:highlight w:val="green"/>
-          <w:rtl/>
-          <w:lang w:bidi="fa-IR"/>
-        </w:rPr>
-        <w:t>س</w:t>
-      </w:r>
-      <w:r>
-        <w:rPr>
-          <w:rFonts w:cs="Arial"/>
-          <w:highlight w:val="green"/>
-          <w:rtl/>
-          <w:lang w:bidi="fa-IR"/>
-        </w:rPr>
-        <w:t xml:space="preserve"> بنو</w:t>
-      </w:r>
-      <w:r>
-        <w:rPr>
-          <w:rFonts w:cs="Arial" w:hint="cs"/>
-          <w:highlight w:val="green"/>
-          <w:rtl/>
-          <w:lang w:bidi="fa-IR"/>
-        </w:rPr>
-        <w:t>ی</w:t>
-      </w:r>
-      <w:r>
-        <w:rPr>
-          <w:rFonts w:cs="Arial" w:hint="eastAsia"/>
-          <w:highlight w:val="green"/>
-          <w:rtl/>
-          <w:lang w:bidi="fa-IR"/>
-        </w:rPr>
-        <w:t>س</w:t>
-      </w:r>
-      <w:r>
-        <w:rPr>
-          <w:rFonts w:cs="Arial"/>
-          <w:highlight w:val="green"/>
-          <w:rtl/>
-          <w:lang w:bidi="fa-IR"/>
-        </w:rPr>
-        <w:t xml:space="preserve"> که آ</w:t>
-      </w:r>
-      <w:r>
-        <w:rPr>
-          <w:rFonts w:cs="Arial" w:hint="cs"/>
-          <w:highlight w:val="green"/>
-          <w:rtl/>
-          <w:lang w:bidi="fa-IR"/>
-        </w:rPr>
-        <w:t>ی</w:t>
-      </w:r>
-      <w:r>
-        <w:rPr>
-          <w:rFonts w:cs="Arial"/>
-          <w:highlight w:val="green"/>
-          <w:rtl/>
-          <w:lang w:bidi="fa-IR"/>
-        </w:rPr>
-        <w:t xml:space="preserve"> د</w:t>
-      </w:r>
-      <w:r>
-        <w:rPr>
-          <w:rFonts w:cs="Arial" w:hint="cs"/>
-          <w:highlight w:val="green"/>
-          <w:rtl/>
-          <w:lang w:bidi="fa-IR"/>
-        </w:rPr>
-        <w:t>ی</w:t>
-      </w:r>
-      <w:r>
-        <w:rPr>
-          <w:rFonts w:cs="Arial"/>
-          <w:highlight w:val="green"/>
-          <w:rtl/>
-          <w:lang w:bidi="fa-IR"/>
-        </w:rPr>
-        <w:t xml:space="preserve"> پرونده رو بگ</w:t>
-      </w:r>
-      <w:r>
-        <w:rPr>
-          <w:rFonts w:cs="Arial" w:hint="cs"/>
-          <w:highlight w:val="green"/>
-          <w:rtl/>
-          <w:lang w:bidi="fa-IR"/>
-        </w:rPr>
-        <w:t>ی</w:t>
-      </w:r>
-      <w:r>
-        <w:rPr>
-          <w:rFonts w:cs="Arial" w:hint="eastAsia"/>
-          <w:highlight w:val="green"/>
-          <w:rtl/>
-          <w:lang w:bidi="fa-IR"/>
-        </w:rPr>
-        <w:t>ره،از</w:t>
-      </w:r>
-      <w:r>
-        <w:rPr>
-          <w:rFonts w:cs="Arial"/>
-          <w:highlight w:val="green"/>
-          <w:rtl/>
-          <w:lang w:bidi="fa-IR"/>
-        </w:rPr>
-        <w:t xml:space="preserve"> جدول کارتابل هرچ</w:t>
-      </w:r>
-      <w:r>
-        <w:rPr>
-          <w:rFonts w:cs="Arial" w:hint="cs"/>
-          <w:highlight w:val="green"/>
-          <w:rtl/>
-          <w:lang w:bidi="fa-IR"/>
-        </w:rPr>
-        <w:t>ی</w:t>
-      </w:r>
-      <w:r>
-        <w:rPr>
-          <w:rFonts w:cs="Arial"/>
-          <w:highlight w:val="green"/>
-          <w:rtl/>
-          <w:lang w:bidi="fa-IR"/>
-        </w:rPr>
-        <w:t xml:space="preserve"> مربوط به اون پرونده س رو تو </w:t>
-      </w:r>
-      <w:r>
-        <w:rPr>
-          <w:rFonts w:cs="Arial" w:hint="cs"/>
-          <w:highlight w:val="green"/>
-          <w:rtl/>
-          <w:lang w:bidi="fa-IR"/>
-        </w:rPr>
-        <w:t>ی</w:t>
-      </w:r>
-      <w:r>
-        <w:rPr>
-          <w:rFonts w:cs="Arial" w:hint="eastAsia"/>
-          <w:highlight w:val="green"/>
-          <w:rtl/>
-          <w:lang w:bidi="fa-IR"/>
-        </w:rPr>
-        <w:t>ه</w:t>
-      </w:r>
-      <w:r>
-        <w:rPr>
-          <w:rFonts w:cs="Arial"/>
-          <w:highlight w:val="green"/>
-          <w:rtl/>
-          <w:lang w:bidi="fa-IR"/>
-        </w:rPr>
-        <w:t xml:space="preserve"> ل</w:t>
-      </w:r>
-      <w:r>
-        <w:rPr>
-          <w:rFonts w:cs="Arial" w:hint="cs"/>
-          <w:highlight w:val="green"/>
-          <w:rtl/>
-          <w:lang w:bidi="fa-IR"/>
-        </w:rPr>
-        <w:t>ی</w:t>
-      </w:r>
-      <w:r>
-        <w:rPr>
-          <w:rFonts w:cs="Arial" w:hint="eastAsia"/>
-          <w:highlight w:val="green"/>
-          <w:rtl/>
-          <w:lang w:bidi="fa-IR"/>
-        </w:rPr>
-        <w:t>ست</w:t>
-      </w:r>
-      <w:r>
-        <w:rPr>
-          <w:rFonts w:cs="Arial"/>
-          <w:highlight w:val="green"/>
-          <w:rtl/>
-          <w:lang w:bidi="fa-IR"/>
-        </w:rPr>
-        <w:t xml:space="preserve"> بده</w:t>
-      </w:r>
-    </w:p>
-    <w:p>
-      <w:pPr>
-        <w:bidi/>
-        <w:rPr>
-          <w:rFonts w:cs="Arial"/>
-          <w:highlight w:val="green"/>
-          <w:rtl/>
-          <w:lang w:bidi="fa-IR"/>
-        </w:rPr>
-      </w:pPr>
-      <w:r>
-        <w:rPr>
-          <w:rFonts w:cs="Arial" w:hint="cs"/>
-          <w:highlight w:val="green"/>
-          <w:rtl/>
-          <w:lang w:bidi="fa-IR"/>
-        </w:rPr>
-        <w:t>7-ی</w:t>
-      </w:r>
-      <w:r>
-        <w:rPr>
-          <w:rFonts w:cs="Arial" w:hint="eastAsia"/>
-          <w:highlight w:val="green"/>
-          <w:rtl/>
-          <w:lang w:bidi="fa-IR"/>
-        </w:rPr>
-        <w:t>ه</w:t>
-      </w:r>
-      <w:r>
-        <w:rPr>
-          <w:rFonts w:cs="Arial"/>
-          <w:highlight w:val="green"/>
-          <w:rtl/>
-          <w:lang w:bidi="fa-IR"/>
-        </w:rPr>
-        <w:t xml:space="preserve"> سرو</w:t>
-      </w:r>
-      <w:r>
-        <w:rPr>
-          <w:rFonts w:cs="Arial" w:hint="cs"/>
-          <w:highlight w:val="green"/>
-          <w:rtl/>
-          <w:lang w:bidi="fa-IR"/>
-        </w:rPr>
-        <w:t>ی</w:t>
-      </w:r>
-      <w:r>
-        <w:rPr>
-          <w:rFonts w:cs="Arial" w:hint="eastAsia"/>
-          <w:highlight w:val="green"/>
-          <w:rtl/>
-          <w:lang w:bidi="fa-IR"/>
-        </w:rPr>
-        <w:t>س</w:t>
-      </w:r>
-      <w:r>
-        <w:rPr>
-          <w:rFonts w:cs="Arial"/>
-          <w:highlight w:val="green"/>
-          <w:rtl/>
-          <w:lang w:bidi="fa-IR"/>
-        </w:rPr>
-        <w:t xml:space="preserve"> م</w:t>
-      </w:r>
-      <w:r>
-        <w:rPr>
-          <w:rFonts w:cs="Arial" w:hint="cs"/>
-          <w:highlight w:val="green"/>
-          <w:rtl/>
-          <w:lang w:bidi="fa-IR"/>
-        </w:rPr>
-        <w:t>ی</w:t>
-      </w:r>
-      <w:r>
-        <w:rPr>
-          <w:rFonts w:cs="Arial" w:hint="eastAsia"/>
-          <w:highlight w:val="green"/>
-          <w:rtl/>
-          <w:lang w:bidi="fa-IR"/>
-        </w:rPr>
-        <w:t>خوا</w:t>
-      </w:r>
-      <w:r>
-        <w:rPr>
-          <w:rFonts w:cs="Arial" w:hint="cs"/>
-          <w:highlight w:val="green"/>
-          <w:rtl/>
-          <w:lang w:bidi="fa-IR"/>
-        </w:rPr>
-        <w:t>ی</w:t>
-      </w:r>
-      <w:r>
-        <w:rPr>
-          <w:rFonts w:cs="Arial" w:hint="eastAsia"/>
-          <w:highlight w:val="green"/>
-          <w:rtl/>
-          <w:lang w:bidi="fa-IR"/>
-        </w:rPr>
-        <w:t>م</w:t>
-      </w:r>
-      <w:r>
-        <w:rPr>
-          <w:rFonts w:cs="Arial"/>
-          <w:highlight w:val="green"/>
-          <w:rtl/>
-          <w:lang w:bidi="fa-IR"/>
-        </w:rPr>
-        <w:t xml:space="preserve"> ورود</w:t>
-      </w:r>
-      <w:r>
-        <w:rPr>
-          <w:rFonts w:cs="Arial" w:hint="cs"/>
-          <w:highlight w:val="green"/>
-          <w:rtl/>
-          <w:lang w:bidi="fa-IR"/>
-        </w:rPr>
-        <w:t>ی</w:t>
-      </w:r>
-      <w:r>
-        <w:rPr>
-          <w:rFonts w:cs="Arial" w:hint="eastAsia"/>
-          <w:highlight w:val="green"/>
-          <w:rtl/>
-          <w:lang w:bidi="fa-IR"/>
-        </w:rPr>
-        <w:t>ش</w:t>
-      </w:r>
-      <w:r>
-        <w:rPr>
-          <w:rFonts w:cs="Arial"/>
-          <w:highlight w:val="green"/>
-          <w:rtl/>
-          <w:lang w:bidi="fa-IR"/>
-        </w:rPr>
-        <w:t xml:space="preserve"> </w:t>
-      </w:r>
-      <w:r>
-        <w:rPr>
-          <w:rFonts w:cs="Arial" w:hint="cs"/>
-          <w:highlight w:val="green"/>
-          <w:rtl/>
-          <w:lang w:bidi="fa-IR"/>
-        </w:rPr>
-        <w:t>ی</w:t>
-      </w:r>
-      <w:r>
-        <w:rPr>
-          <w:rFonts w:cs="Arial" w:hint="eastAsia"/>
-          <w:highlight w:val="green"/>
-          <w:rtl/>
-          <w:lang w:bidi="fa-IR"/>
-        </w:rPr>
-        <w:t>ه</w:t>
-      </w:r>
-      <w:r>
-        <w:rPr>
-          <w:rFonts w:cs="Arial"/>
-          <w:highlight w:val="green"/>
-          <w:rtl/>
-          <w:lang w:bidi="fa-IR"/>
-        </w:rPr>
-        <w:t xml:space="preserve"> مبلغ باشه و آ</w:t>
-      </w:r>
-      <w:r>
-        <w:rPr>
-          <w:rFonts w:cs="Arial" w:hint="cs"/>
-          <w:highlight w:val="green"/>
-          <w:rtl/>
-          <w:lang w:bidi="fa-IR"/>
-        </w:rPr>
-        <w:t>ی</w:t>
-      </w:r>
-      <w:r>
-        <w:rPr>
-          <w:rFonts w:cs="Arial"/>
-          <w:highlight w:val="green"/>
-          <w:rtl/>
-          <w:lang w:bidi="fa-IR"/>
-        </w:rPr>
-        <w:t xml:space="preserve"> د</w:t>
-      </w:r>
-      <w:r>
-        <w:rPr>
-          <w:rFonts w:cs="Arial" w:hint="cs"/>
-          <w:highlight w:val="green"/>
-          <w:rtl/>
-          <w:lang w:bidi="fa-IR"/>
-        </w:rPr>
-        <w:t>ی</w:t>
-      </w:r>
-      <w:r>
-        <w:rPr>
-          <w:rFonts w:cs="Arial"/>
-          <w:highlight w:val="green"/>
-          <w:rtl/>
-          <w:lang w:bidi="fa-IR"/>
-        </w:rPr>
-        <w:t xml:space="preserve"> </w:t>
-      </w:r>
-      <w:r>
-        <w:rPr>
-          <w:rFonts w:cs="Arial" w:hint="cs"/>
-          <w:highlight w:val="green"/>
-          <w:rtl/>
-          <w:lang w:bidi="fa-IR"/>
-        </w:rPr>
-        <w:t>ی</w:t>
-      </w:r>
-      <w:r>
-        <w:rPr>
-          <w:rFonts w:cs="Arial" w:hint="eastAsia"/>
-          <w:highlight w:val="green"/>
-          <w:rtl/>
-          <w:lang w:bidi="fa-IR"/>
-        </w:rPr>
-        <w:t>وزر،تو</w:t>
-      </w:r>
-      <w:r>
-        <w:rPr>
-          <w:rFonts w:cs="Arial"/>
-          <w:highlight w:val="green"/>
-          <w:rtl/>
-          <w:lang w:bidi="fa-IR"/>
-        </w:rPr>
-        <w:t xml:space="preserve"> جدول </w:t>
+      <w:r>
+        <w:rPr>
+          <w:rFonts w:cs="Arial"/>
+          <w:highlight w:val="green"/>
+          <w:rtl/>
+          <w:lang w:bidi="fa-IR"/>
+        </w:rPr>
+        <w:t>6-یه سوریس میخوایم که آی دی پرونده و یوزر</w:t>
+      </w:r>
+      <w:r>
+        <w:rPr>
+          <w:rFonts w:cs="Arial" w:hint="cs"/>
+          <w:highlight w:val="green"/>
+          <w:rtl/>
+          <w:lang w:bidi="fa-IR"/>
+        </w:rPr>
+        <w:t>و وضعیت پرونده</w:t>
+      </w:r>
+      <w:r>
+        <w:rPr>
+          <w:rFonts w:cs="Arial"/>
+          <w:highlight w:val="green"/>
+          <w:rtl/>
+          <w:lang w:bidi="fa-IR"/>
+        </w:rPr>
+        <w:t xml:space="preserve"> رو بگیره،اول توی جدول کارتابل بگرده،اگه رکورد فعالی برای اون پرونده وجود داره اونو لود کنه،اون رکورد رو غیر فعال کنه،یه رکورد جدید فعال برای کارتابل بزنه،</w:t>
+      </w:r>
+      <w:r>
+        <w:rPr>
+          <w:rFonts w:cs="Arial"/>
+          <w:highlight w:val="green"/>
+          <w:lang w:bidi="fa-IR"/>
+        </w:rPr>
+        <w:t xml:space="preserve">sender = </w:t>
       </w:r>
       <w:proofErr w:type="spellStart"/>
       <w:r>
@@ -2809,7 +3536,7 @@
           <w:highlight w:val="green"/>
           <w:lang w:bidi="fa-IR"/>
         </w:rPr>
-        <w:t>userAmount</w:t>
+        <w:t>currentUSer</w:t>
       </w:r>
       <w:proofErr w:type="spellEnd"/>
       <w:r>
@@ -2819,731 +3546,12 @@
           <w:rtl/>
           <w:lang w:bidi="fa-IR"/>
         </w:rPr>
-        <w:t xml:space="preserve"> به مبلغ وصول</w:t>
-      </w:r>
-      <w:r>
-        <w:rPr>
-          <w:rFonts w:cs="Arial" w:hint="cs"/>
-          <w:highlight w:val="green"/>
-          <w:rtl/>
-          <w:lang w:bidi="fa-IR"/>
-        </w:rPr>
-        <w:t>ی</w:t>
-      </w:r>
-      <w:r>
-        <w:rPr>
-          <w:rFonts w:cs="Arial"/>
-          <w:highlight w:val="green"/>
-          <w:rtl/>
-          <w:lang w:bidi="fa-IR"/>
-        </w:rPr>
-        <w:t xml:space="preserve"> کاربر اضافه ش کنه</w:t>
-      </w:r>
-    </w:p>
-    <w:p>
-      <w:pPr>
-        <w:bidi/>
-        <w:rPr>
-          <w:rFonts w:cs="Arial"/>
-          <w:highlight w:val="green"/>
-          <w:rtl/>
-          <w:lang w:bidi="fa-IR"/>
-        </w:rPr>
-      </w:pPr>
-      <w:r>
-        <w:rPr>
-          <w:rFonts w:cs="Arial" w:hint="cs"/>
-          <w:rtl/>
-          <w:lang w:bidi="fa-IR"/>
-        </w:rPr>
-        <w:t>8</w:t>
-      </w:r>
-      <w:r>
-        <w:rPr>
-          <w:rFonts w:cs="Arial" w:hint="cs"/>
-          <w:highlight w:val="green"/>
-          <w:rtl/>
-          <w:lang w:bidi="fa-IR"/>
-        </w:rPr>
-        <w:t>-ی</w:t>
-      </w:r>
-      <w:r>
-        <w:rPr>
-          <w:rFonts w:cs="Arial" w:hint="eastAsia"/>
-          <w:highlight w:val="green"/>
-          <w:rtl/>
-          <w:lang w:bidi="fa-IR"/>
-        </w:rPr>
-        <w:t>ه</w:t>
-      </w:r>
-      <w:r>
-        <w:rPr>
-          <w:rFonts w:cs="Arial"/>
-          <w:highlight w:val="green"/>
-          <w:rtl/>
-          <w:lang w:bidi="fa-IR"/>
-        </w:rPr>
-        <w:t xml:space="preserve"> سرو</w:t>
-      </w:r>
-      <w:r>
-        <w:rPr>
-          <w:rFonts w:cs="Arial" w:hint="cs"/>
-          <w:highlight w:val="green"/>
-          <w:rtl/>
-          <w:lang w:bidi="fa-IR"/>
-        </w:rPr>
-        <w:t>ی</w:t>
-      </w:r>
-      <w:r>
-        <w:rPr>
-          <w:rFonts w:cs="Arial" w:hint="eastAsia"/>
-          <w:highlight w:val="green"/>
-          <w:rtl/>
-          <w:lang w:bidi="fa-IR"/>
-        </w:rPr>
-        <w:t>س</w:t>
-      </w:r>
-      <w:r>
-        <w:rPr>
-          <w:rFonts w:cs="Arial"/>
-          <w:highlight w:val="green"/>
-          <w:rtl/>
-          <w:lang w:bidi="fa-IR"/>
-        </w:rPr>
-        <w:t xml:space="preserve"> م</w:t>
-      </w:r>
-      <w:r>
-        <w:rPr>
-          <w:rFonts w:cs="Arial" w:hint="cs"/>
-          <w:highlight w:val="green"/>
-          <w:rtl/>
-          <w:lang w:bidi="fa-IR"/>
-        </w:rPr>
-        <w:t>ی</w:t>
-      </w:r>
-      <w:r>
-        <w:rPr>
-          <w:rFonts w:cs="Arial" w:hint="eastAsia"/>
-          <w:highlight w:val="green"/>
-          <w:rtl/>
-          <w:lang w:bidi="fa-IR"/>
-        </w:rPr>
-        <w:t>خوا</w:t>
-      </w:r>
-      <w:r>
-        <w:rPr>
-          <w:rFonts w:cs="Arial" w:hint="cs"/>
-          <w:highlight w:val="green"/>
-          <w:rtl/>
-          <w:lang w:bidi="fa-IR"/>
-        </w:rPr>
-        <w:t>ی</w:t>
-      </w:r>
-      <w:r>
-        <w:rPr>
-          <w:rFonts w:cs="Arial" w:hint="eastAsia"/>
-          <w:highlight w:val="green"/>
-          <w:rtl/>
-          <w:lang w:bidi="fa-IR"/>
-        </w:rPr>
-        <w:t>م</w:t>
-      </w:r>
-      <w:r>
-        <w:rPr>
-          <w:rFonts w:cs="Arial"/>
-          <w:highlight w:val="green"/>
-          <w:rtl/>
-          <w:lang w:bidi="fa-IR"/>
-        </w:rPr>
-        <w:t xml:space="preserve"> ورود</w:t>
-      </w:r>
-      <w:r>
-        <w:rPr>
-          <w:rFonts w:cs="Arial" w:hint="cs"/>
-          <w:highlight w:val="green"/>
-          <w:rtl/>
-          <w:lang w:bidi="fa-IR"/>
-        </w:rPr>
-        <w:t>ی</w:t>
-      </w:r>
-      <w:r>
-        <w:rPr>
-          <w:rFonts w:cs="Arial" w:hint="eastAsia"/>
-          <w:highlight w:val="green"/>
-          <w:rtl/>
-          <w:lang w:bidi="fa-IR"/>
-        </w:rPr>
-        <w:t>ش</w:t>
-      </w:r>
-      <w:r>
-        <w:rPr>
-          <w:rFonts w:cs="Arial"/>
-          <w:highlight w:val="green"/>
-          <w:rtl/>
-          <w:lang w:bidi="fa-IR"/>
-        </w:rPr>
-        <w:t xml:space="preserve"> آ</w:t>
-      </w:r>
-      <w:r>
-        <w:rPr>
-          <w:rFonts w:cs="Arial" w:hint="cs"/>
-          <w:highlight w:val="green"/>
-          <w:rtl/>
-          <w:lang w:bidi="fa-IR"/>
-        </w:rPr>
-        <w:t>ی</w:t>
-      </w:r>
-      <w:r>
-        <w:rPr>
-          <w:rFonts w:cs="Arial"/>
-          <w:highlight w:val="green"/>
-          <w:rtl/>
-          <w:lang w:bidi="fa-IR"/>
-        </w:rPr>
-        <w:t xml:space="preserve"> د</w:t>
-      </w:r>
-      <w:r>
-        <w:rPr>
-          <w:rFonts w:cs="Arial" w:hint="cs"/>
-          <w:highlight w:val="green"/>
-          <w:rtl/>
-          <w:lang w:bidi="fa-IR"/>
-        </w:rPr>
-        <w:t>ی</w:t>
-      </w:r>
-      <w:r>
-        <w:rPr>
-          <w:rFonts w:cs="Arial"/>
-          <w:highlight w:val="green"/>
-          <w:rtl/>
-          <w:lang w:bidi="fa-IR"/>
-        </w:rPr>
-        <w:t xml:space="preserve"> پرونده باشه،از جدول </w:t>
-      </w:r>
-      <w:r>
-        <w:rPr>
-          <w:rFonts w:cs="Arial"/>
-          <w:highlight w:val="green"/>
-          <w:lang w:bidi="fa-IR"/>
-        </w:rPr>
-        <w:t>payment</w:t>
-      </w:r>
-      <w:r>
-        <w:rPr>
-          <w:rFonts w:cs="Arial"/>
-          <w:highlight w:val="green"/>
-          <w:rtl/>
-          <w:lang w:bidi="fa-IR"/>
-        </w:rPr>
-        <w:t xml:space="preserve">  همه پرداخت ها</w:t>
-      </w:r>
-      <w:r>
-        <w:rPr>
-          <w:rFonts w:cs="Arial" w:hint="cs"/>
-          <w:highlight w:val="green"/>
-          <w:rtl/>
-          <w:lang w:bidi="fa-IR"/>
-        </w:rPr>
-        <w:t>ی</w:t>
-      </w:r>
-      <w:r>
-        <w:rPr>
-          <w:rFonts w:cs="Arial"/>
-          <w:highlight w:val="green"/>
-          <w:rtl/>
-          <w:lang w:bidi="fa-IR"/>
-        </w:rPr>
-        <w:t xml:space="preserve"> اون پرونده رو رو درب</w:t>
-      </w:r>
-      <w:r>
-        <w:rPr>
-          <w:rFonts w:cs="Arial" w:hint="cs"/>
-          <w:highlight w:val="green"/>
-          <w:rtl/>
-          <w:lang w:bidi="fa-IR"/>
-        </w:rPr>
-        <w:t>ی</w:t>
-      </w:r>
-      <w:r>
-        <w:rPr>
-          <w:rFonts w:cs="Arial" w:hint="eastAsia"/>
-          <w:highlight w:val="green"/>
-          <w:rtl/>
-          <w:lang w:bidi="fa-IR"/>
-        </w:rPr>
-        <w:t>اره</w:t>
-      </w:r>
-    </w:p>
-    <w:p>
-      <w:pPr>
-        <w:bidi/>
-        <w:rPr>
-          <w:rFonts w:cs="Arial"/>
-          <w:highlight w:val="green"/>
-          <w:rtl/>
-          <w:lang w:bidi="fa-IR"/>
-        </w:rPr>
-      </w:pPr>
-      <w:r>
-        <w:rPr>
-          <w:rFonts w:cs="Arial" w:hint="cs"/>
-          <w:highlight w:val="green"/>
-          <w:rtl/>
-          <w:lang w:bidi="fa-IR"/>
-        </w:rPr>
-        <w:t>9</w:t>
-      </w:r>
-      <w:r>
-        <w:rPr>
-          <w:rFonts w:cs="Arial"/>
-          <w:highlight w:val="green"/>
-          <w:rtl/>
-          <w:lang w:bidi="fa-IR"/>
-        </w:rPr>
-        <w:t xml:space="preserve">- یه سرویس میخوایم که ورودیش آی دی پرونده باشه،از جدول پیگیری همه پیگیری های پرونده رو لود کنه،اونایی که پرداختی دارن،یه لیست ازشون با رعایت </w:t>
-      </w:r>
-      <w:proofErr w:type="spellStart"/>
-      <w:r>
-        <w:rPr>
-          <w:rFonts w:cs="Arial"/>
-          <w:highlight w:val="green"/>
-          <w:lang w:bidi="fa-IR"/>
-        </w:rPr>
-        <w:t>pagingination</w:t>
-      </w:r>
-      <w:proofErr w:type="spellEnd"/>
-      <w:r>
-        <w:rPr>
-          <w:rFonts w:cs="Arial"/>
-          <w:highlight w:val="green"/>
-          <w:rtl/>
-          <w:lang w:bidi="fa-IR"/>
-        </w:rPr>
-        <w:t xml:space="preserve"> خروجی بده(</w:t>
-      </w:r>
-      <w:r>
-        <w:rPr>
-          <w:rFonts w:cs="Arial"/>
-          <w:highlight w:val="green"/>
-          <w:lang w:bidi="fa-IR"/>
-        </w:rPr>
-        <w:t>attachment</w:t>
-      </w:r>
-      <w:r>
-        <w:rPr>
-          <w:rFonts w:cs="Arial"/>
-          <w:highlight w:val="green"/>
-          <w:rtl/>
-          <w:lang w:bidi="fa-IR"/>
-        </w:rPr>
-        <w:t xml:space="preserve"> هاشونم جزش باشه)</w:t>
-      </w:r>
-    </w:p>
-    <w:p>
-      <w:pPr>
-        <w:bidi/>
-        <w:rPr>
-          <w:rFonts w:cs="Arial"/>
-          <w:rtl/>
-          <w:lang w:bidi="fa-IR"/>
-        </w:rPr>
-      </w:pPr>
-    </w:p>
-    <w:p>
-      <w:pPr>
-        <w:bidi/>
-        <w:rPr>
-          <w:rFonts w:cs="Arial"/>
-          <w:rtl/>
-          <w:lang w:bidi="fa-IR"/>
-        </w:rPr>
-      </w:pPr>
-    </w:p>
-    <w:p>
-      <w:pPr>
-        <w:bidi/>
-        <w:rPr>
-          <w:rFonts w:cs="Arial"/>
-          <w:rtl/>
-          <w:lang w:bidi="fa-IR"/>
-        </w:rPr>
-      </w:pPr>
-    </w:p>
-    <w:p>
-      <w:pPr>
-        <w:bidi/>
-        <w:rPr>
-          <w:rFonts w:cs="Arial"/>
-          <w:rtl/>
-          <w:lang w:bidi="fa-IR"/>
-        </w:rPr>
-      </w:pPr>
-    </w:p>
-    <w:p>
-      <w:pPr>
-        <w:bidi/>
-        <w:rPr>
-          <w:rFonts w:cs="Arial"/>
-          <w:rtl/>
-          <w:lang w:bidi="fa-IR"/>
-        </w:rPr>
-      </w:pPr>
-    </w:p>
-    <w:p>
-      <w:pPr>
-        <w:bidi/>
-        <w:rPr>
-          <w:rFonts w:cs="Arial"/>
-          <w:rtl/>
-          <w:lang w:bidi="fa-IR"/>
-        </w:rPr>
-      </w:pPr>
-    </w:p>
-    <w:p>
-      <w:pPr>
-        <w:bidi/>
-        <w:rPr>
-          <w:rFonts w:cs="Arial"/>
-          <w:rtl/>
-          <w:lang w:bidi="fa-IR"/>
-        </w:rPr>
-      </w:pPr>
-      <w:r>
-        <w:rPr>
-          <w:rFonts w:cs="Arial" w:hint="cs"/>
-          <w:rtl/>
-          <w:lang w:bidi="fa-IR"/>
-        </w:rPr>
-        <w:t>سرویسهای ذخیره:</w:t>
-      </w:r>
-    </w:p>
-    <w:p>
-      <w:pPr>
-        <w:bidi/>
-        <w:rPr>
-          <w:rFonts w:cs="Arial"/>
-          <w:lang w:bidi="fa-IR"/>
-        </w:rPr>
-      </w:pPr>
-      <w:r>
-        <w:rPr>
-          <w:rFonts w:cs="Arial"/>
-          <w:rtl/>
-          <w:lang w:bidi="fa-IR"/>
-        </w:rPr>
-        <w:t>#ذخ</w:t>
-      </w:r>
-      <w:r>
-        <w:rPr>
-          <w:rFonts w:cs="Arial" w:hint="cs"/>
-          <w:rtl/>
-          <w:lang w:bidi="fa-IR"/>
-        </w:rPr>
-        <w:t>ی</w:t>
-      </w:r>
-      <w:r>
-        <w:rPr>
-          <w:rFonts w:cs="Arial" w:hint="eastAsia"/>
-          <w:rtl/>
-          <w:lang w:bidi="fa-IR"/>
-        </w:rPr>
-        <w:t>ره</w:t>
-      </w:r>
-    </w:p>
-    <w:p>
-      <w:pPr>
-        <w:bidi/>
-        <w:rPr>
-          <w:rFonts w:cs="Arial"/>
-          <w:highlight w:val="green"/>
-          <w:lang w:bidi="fa-IR"/>
-        </w:rPr>
-      </w:pPr>
-      <w:r>
-        <w:rPr>
-          <w:rFonts w:cs="Arial"/>
-          <w:rtl/>
-          <w:lang w:bidi="fa-IR"/>
-        </w:rPr>
-        <w:t>1</w:t>
-      </w:r>
-      <w:r>
-        <w:rPr>
-          <w:rFonts w:cs="Arial"/>
-          <w:highlight w:val="green"/>
-          <w:rtl/>
-          <w:lang w:bidi="fa-IR"/>
-        </w:rPr>
-        <w:t>-پ</w:t>
-      </w:r>
-      <w:r>
-        <w:rPr>
-          <w:rFonts w:cs="Arial" w:hint="cs"/>
-          <w:highlight w:val="green"/>
-          <w:rtl/>
-          <w:lang w:bidi="fa-IR"/>
-        </w:rPr>
-        <w:t>ی</w:t>
-      </w:r>
-      <w:r>
-        <w:rPr>
-          <w:rFonts w:cs="Arial" w:hint="eastAsia"/>
-          <w:highlight w:val="green"/>
-          <w:rtl/>
-          <w:lang w:bidi="fa-IR"/>
-        </w:rPr>
-        <w:t>گ</w:t>
-      </w:r>
-      <w:r>
-        <w:rPr>
-          <w:rFonts w:cs="Arial" w:hint="cs"/>
-          <w:highlight w:val="green"/>
-          <w:rtl/>
-          <w:lang w:bidi="fa-IR"/>
-        </w:rPr>
-        <w:t>ی</w:t>
-      </w:r>
-      <w:r>
-        <w:rPr>
-          <w:rFonts w:cs="Arial" w:hint="eastAsia"/>
-          <w:highlight w:val="green"/>
-          <w:rtl/>
-          <w:lang w:bidi="fa-IR"/>
-        </w:rPr>
-        <w:t>ر</w:t>
-      </w:r>
-      <w:r>
-        <w:rPr>
-          <w:rFonts w:cs="Arial" w:hint="cs"/>
-          <w:highlight w:val="green"/>
-          <w:rtl/>
-          <w:lang w:bidi="fa-IR"/>
-        </w:rPr>
-        <w:t>ی</w:t>
-      </w:r>
-    </w:p>
-    <w:p>
-      <w:pPr>
-        <w:bidi/>
-        <w:rPr>
-          <w:rFonts w:cs="Arial"/>
-          <w:highlight w:val="green"/>
-          <w:lang w:bidi="fa-IR"/>
-        </w:rPr>
-      </w:pPr>
-      <w:r>
-        <w:rPr>
-          <w:rFonts w:cs="Arial"/>
-          <w:rtl/>
-          <w:lang w:bidi="fa-IR"/>
-        </w:rPr>
-        <w:t>2</w:t>
-      </w:r>
-      <w:r>
-        <w:rPr>
-          <w:rFonts w:cs="Arial"/>
-          <w:highlight w:val="green"/>
-          <w:rtl/>
-          <w:lang w:bidi="fa-IR"/>
-        </w:rPr>
-        <w:t>-مشتر</w:t>
-      </w:r>
-      <w:r>
-        <w:rPr>
-          <w:rFonts w:cs="Arial" w:hint="cs"/>
-          <w:highlight w:val="green"/>
-          <w:rtl/>
-          <w:lang w:bidi="fa-IR"/>
-        </w:rPr>
-        <w:t>ی</w:t>
-      </w:r>
-    </w:p>
-    <w:p>
-      <w:pPr>
-        <w:bidi/>
-        <w:rPr>
-          <w:rFonts w:cs="Arial"/>
-          <w:highlight w:val="green"/>
-          <w:lang w:bidi="fa-IR"/>
-        </w:rPr>
-      </w:pPr>
-      <w:r>
-        <w:rPr>
-          <w:rFonts w:cs="Arial"/>
-          <w:rtl/>
-          <w:lang w:bidi="fa-IR"/>
-        </w:rPr>
-        <w:t>3</w:t>
-      </w:r>
-      <w:r>
-        <w:rPr>
-          <w:rFonts w:cs="Arial"/>
-          <w:highlight w:val="green"/>
-          <w:rtl/>
-          <w:lang w:bidi="fa-IR"/>
-        </w:rPr>
-        <w:t>-ضامن</w:t>
-      </w:r>
-    </w:p>
-    <w:p>
-      <w:pPr>
-        <w:bidi/>
-        <w:rPr>
-          <w:rFonts w:cs="Arial"/>
-          <w:highlight w:val="green"/>
-          <w:lang w:bidi="fa-IR"/>
-        </w:rPr>
-      </w:pPr>
-      <w:r>
-        <w:rPr>
-          <w:rFonts w:cs="Arial"/>
-          <w:rtl/>
-          <w:lang w:bidi="fa-IR"/>
-        </w:rPr>
-        <w:t>4</w:t>
-      </w:r>
-      <w:r>
-        <w:rPr>
-          <w:rFonts w:cs="Arial"/>
-          <w:highlight w:val="green"/>
-          <w:rtl/>
-          <w:lang w:bidi="fa-IR"/>
-        </w:rPr>
-        <w:t>-ضم</w:t>
-      </w:r>
-      <w:r>
-        <w:rPr>
-          <w:rFonts w:cs="Arial" w:hint="cs"/>
-          <w:highlight w:val="green"/>
-          <w:rtl/>
-          <w:lang w:bidi="fa-IR"/>
-        </w:rPr>
-        <w:t>ی</w:t>
-      </w:r>
-      <w:r>
-        <w:rPr>
-          <w:rFonts w:cs="Arial" w:hint="eastAsia"/>
-          <w:highlight w:val="green"/>
-          <w:rtl/>
-          <w:lang w:bidi="fa-IR"/>
-        </w:rPr>
-        <w:t>مه</w:t>
-      </w:r>
-      <w:r>
-        <w:rPr>
-          <w:rFonts w:cs="Arial"/>
-          <w:highlight w:val="green"/>
-          <w:rtl/>
-          <w:lang w:bidi="fa-IR"/>
-        </w:rPr>
-        <w:t xml:space="preserve"> پرونده</w:t>
-      </w:r>
-    </w:p>
-    <w:p>
-      <w:pPr>
-        <w:bidi/>
-        <w:rPr>
-          <w:rFonts w:cs="Arial"/>
-          <w:highlight w:val="green"/>
-          <w:lang w:bidi="fa-IR"/>
-        </w:rPr>
-      </w:pPr>
-      <w:r>
-        <w:rPr>
-          <w:rFonts w:cs="Arial"/>
-          <w:highlight w:val="green"/>
-          <w:rtl/>
-          <w:lang w:bidi="fa-IR"/>
-        </w:rPr>
-        <w:t>5-وضع</w:t>
-      </w:r>
-      <w:r>
-        <w:rPr>
-          <w:rFonts w:cs="Arial" w:hint="cs"/>
-          <w:highlight w:val="green"/>
-          <w:rtl/>
-          <w:lang w:bidi="fa-IR"/>
-        </w:rPr>
-        <w:t>ی</w:t>
-      </w:r>
-      <w:r>
-        <w:rPr>
-          <w:rFonts w:cs="Arial" w:hint="eastAsia"/>
-          <w:highlight w:val="green"/>
-          <w:rtl/>
-          <w:lang w:bidi="fa-IR"/>
-        </w:rPr>
-        <w:t>ت</w:t>
-      </w:r>
-      <w:r>
-        <w:rPr>
-          <w:rFonts w:cs="Arial"/>
-          <w:highlight w:val="green"/>
-          <w:rtl/>
-          <w:lang w:bidi="fa-IR"/>
-        </w:rPr>
-        <w:t xml:space="preserve"> پرونده</w:t>
-      </w:r>
-    </w:p>
-    <w:p>
-      <w:pPr>
-        <w:bidi/>
-        <w:rPr>
-          <w:rFonts w:cs="Arial"/>
-          <w:lang w:bidi="fa-IR"/>
-        </w:rPr>
-      </w:pPr>
-      <w:r>
-        <w:rPr>
-          <w:rFonts w:cs="Arial"/>
-          <w:rtl/>
-          <w:lang w:bidi="fa-IR"/>
-        </w:rPr>
-        <w:t>6-یه سوریس میخوایم که آی دی پرونده و یوزر</w:t>
-      </w:r>
-      <w:r>
-        <w:rPr>
-          <w:rFonts w:cs="Arial" w:hint="cs"/>
-          <w:rtl/>
-          <w:lang w:bidi="fa-IR"/>
-        </w:rPr>
-        <w:t>و وضعیت پرونده</w:t>
-      </w:r>
-      <w:r>
-        <w:rPr>
-          <w:rFonts w:cs="Arial"/>
-          <w:rtl/>
-          <w:lang w:bidi="fa-IR"/>
-        </w:rPr>
-        <w:t xml:space="preserve"> رو بگیره،اول توی جدول کارتابل بگرده،اگه رکورد فعالی برای اون پرونده وجود داره اونو لود کنه،اون رکورد رو غیر فعال کنه،یه رکورد جدید فعال برای کارتابل بزنه،</w:t>
-      </w:r>
-      <w:r>
-        <w:rPr>
-          <w:rFonts w:cs="Arial"/>
-          <w:lang w:bidi="fa-IR"/>
-        </w:rPr>
-        <w:t xml:space="preserve">sender = </w:t>
-      </w:r>
-      <w:proofErr w:type="spellStart"/>
-      <w:r>
-        <w:rPr>
-          <w:rFonts w:cs="Arial"/>
-          <w:lang w:bidi="fa-IR"/>
-        </w:rPr>
-        <w:t>currentUSer</w:t>
-      </w:r>
-      <w:proofErr w:type="spellEnd"/>
-      <w:r>
-        <w:rPr>
-          <w:rFonts w:cs="Arial"/>
-          <w:rtl/>
-          <w:lang w:bidi="fa-IR"/>
-        </w:rPr>
         <w:t>،</w:t>
       </w:r>
       <w:r>
         <w:rPr>
           <w:rFonts w:cs="Arial"/>
+          <w:highlight w:val="green"/>
           <w:lang w:bidi="fa-IR"/>
         </w:rPr>
         <w:t>receiver</w:t>
@@ -3551,6 +3559,7 @@
       <w:r>
         <w:rPr>
           <w:rFonts w:cs="Arial"/>
+          <w:highlight w:val="green"/>
           <w:rtl/>
           <w:lang w:bidi="fa-IR"/>
         </w:rPr>
@@ -3559,18 +3568,11 @@
       <w:r>
         <w:rPr>
           <w:rFonts w:cs="Arial" w:hint="cs"/>
-          <w:rtl/>
-          <w:lang w:bidi="fa-IR"/>
-        </w:rPr>
-        <w:t xml:space="preserve"> </w:t>
-      </w:r>
-      <w:r>
-        <w:rPr>
-          <w:rFonts w:cs="Arial" w:hint="cs"/>
-          <w:rtl/>
-          <w:lang w:bidi="fa-IR"/>
-        </w:rPr>
-        <w:t>یه رکورد هم تو وضعیت بزنه با وضعیتی که توی ورودی گرفته.</w:t>
+          <w:highlight w:val="green"/>
+          <w:rtl/>
+          <w:lang w:bidi="fa-IR"/>
+        </w:rPr>
+        <w:t xml:space="preserve"> یه رکورد هم تو وضعیت بزنه با وضعیتی که توی ورودی گرفته.</w:t>
       </w:r>
     </w:p>
     <w:p>

--- a/behdavar-document/services.docx
+++ b/behdavar-document/services.docx
@@ -988,12 +988,14 @@
         <w:bidi/>
         <w:rPr>
           <w:rFonts w:cs="Arial"/>
+          <w:highlight w:val="green"/>
           <w:lang w:bidi="fa-IR"/>
         </w:rPr>
       </w:pPr>
       <w:r>
         <w:rPr>
           <w:rFonts w:cs="Arial" w:hint="cs"/>
+          <w:highlight w:val="green"/>
           <w:rtl/>
           <w:lang w:bidi="fa-IR"/>
         </w:rPr>
@@ -1002,6 +1004,7 @@
       <w:r>
         <w:rPr>
           <w:rFonts w:cs="Arial"/>
+          <w:highlight w:val="green"/>
           <w:rtl/>
           <w:lang w:bidi="fa-IR"/>
         </w:rPr>
@@ -1010,14 +1013,16 @@
       <w:r>
         <w:rPr>
           <w:rFonts w:cs="Arial" w:hint="cs"/>
-          <w:rtl/>
-          <w:lang w:bidi="fa-IR"/>
-        </w:rPr>
-        <w:t>ی</w:t>
-      </w:r>
-      <w:r>
-        <w:rPr>
-          <w:rFonts w:cs="Arial" w:hint="eastAsia"/>
+          <w:highlight w:val="green"/>
+          <w:rtl/>
+          <w:lang w:bidi="fa-IR"/>
+        </w:rPr>
+        <w:t>ی</w:t>
+      </w:r>
+      <w:r>
+        <w:rPr>
+          <w:rFonts w:cs="Arial" w:hint="eastAsia"/>
+          <w:highlight w:val="green"/>
           <w:rtl/>
           <w:lang w:bidi="fa-IR"/>
         </w:rPr>
@@ -1026,6 +1031,7 @@
       <w:r>
         <w:rPr>
           <w:rFonts w:cs="Arial"/>
+          <w:highlight w:val="green"/>
           <w:rtl/>
           <w:lang w:bidi="fa-IR"/>
         </w:rPr>
@@ -1034,14 +1040,16 @@
       <w:r>
         <w:rPr>
           <w:rFonts w:cs="Arial" w:hint="cs"/>
-          <w:rtl/>
-          <w:lang w:bidi="fa-IR"/>
-        </w:rPr>
-        <w:t>ی</w:t>
-      </w:r>
-      <w:r>
-        <w:rPr>
-          <w:rFonts w:cs="Arial" w:hint="eastAsia"/>
+          <w:highlight w:val="green"/>
+          <w:rtl/>
+          <w:lang w:bidi="fa-IR"/>
+        </w:rPr>
+        <w:t>ی</w:t>
+      </w:r>
+      <w:r>
+        <w:rPr>
+          <w:rFonts w:cs="Arial" w:hint="eastAsia"/>
+          <w:highlight w:val="green"/>
           <w:rtl/>
           <w:lang w:bidi="fa-IR"/>
         </w:rPr>
@@ -1050,6 +1058,7 @@
       <w:r>
         <w:rPr>
           <w:rFonts w:cs="Arial"/>
+          <w:highlight w:val="green"/>
           <w:rtl/>
           <w:lang w:bidi="fa-IR"/>
         </w:rPr>
@@ -1058,14 +1067,16 @@
       <w:r>
         <w:rPr>
           <w:rFonts w:cs="Arial" w:hint="cs"/>
-          <w:rtl/>
-          <w:lang w:bidi="fa-IR"/>
-        </w:rPr>
-        <w:t>ی</w:t>
-      </w:r>
-      <w:r>
-        <w:rPr>
-          <w:rFonts w:cs="Arial" w:hint="eastAsia"/>
+          <w:highlight w:val="green"/>
+          <w:rtl/>
+          <w:lang w:bidi="fa-IR"/>
+        </w:rPr>
+        <w:t>ی</w:t>
+      </w:r>
+      <w:r>
+        <w:rPr>
+          <w:rFonts w:cs="Arial" w:hint="eastAsia"/>
+          <w:highlight w:val="green"/>
           <w:rtl/>
           <w:lang w:bidi="fa-IR"/>
         </w:rPr>
@@ -1074,14 +1085,16 @@
       <w:r>
         <w:rPr>
           <w:rFonts w:cs="Arial" w:hint="cs"/>
-          <w:rtl/>
-          <w:lang w:bidi="fa-IR"/>
-        </w:rPr>
-        <w:t>ی</w:t>
-      </w:r>
-      <w:r>
-        <w:rPr>
-          <w:rFonts w:cs="Arial" w:hint="eastAsia"/>
+          <w:highlight w:val="green"/>
+          <w:rtl/>
+          <w:lang w:bidi="fa-IR"/>
+        </w:rPr>
+        <w:t>ی</w:t>
+      </w:r>
+      <w:r>
+        <w:rPr>
+          <w:rFonts w:cs="Arial" w:hint="eastAsia"/>
+          <w:highlight w:val="green"/>
           <w:rtl/>
           <w:lang w:bidi="fa-IR"/>
         </w:rPr>
@@ -1090,6 +1103,7 @@
       <w:r>
         <w:rPr>
           <w:rFonts w:cs="Arial"/>
+          <w:highlight w:val="green"/>
           <w:rtl/>
           <w:lang w:bidi="fa-IR"/>
         </w:rPr>
@@ -1098,14 +1112,16 @@
       <w:r>
         <w:rPr>
           <w:rFonts w:cs="Arial" w:hint="cs"/>
-          <w:rtl/>
-          <w:lang w:bidi="fa-IR"/>
-        </w:rPr>
-        <w:t>ی</w:t>
-      </w:r>
-      <w:r>
-        <w:rPr>
-          <w:rFonts w:cs="Arial"/>
+          <w:highlight w:val="green"/>
+          <w:rtl/>
+          <w:lang w:bidi="fa-IR"/>
+        </w:rPr>
+        <w:t>ی</w:t>
+      </w:r>
+      <w:r>
+        <w:rPr>
+          <w:rFonts w:cs="Arial"/>
+          <w:highlight w:val="green"/>
           <w:rtl/>
           <w:lang w:bidi="fa-IR"/>
         </w:rPr>
@@ -1114,14 +1130,16 @@
       <w:r>
         <w:rPr>
           <w:rFonts w:cs="Arial" w:hint="cs"/>
-          <w:rtl/>
-          <w:lang w:bidi="fa-IR"/>
-        </w:rPr>
-        <w:t>ی</w:t>
-      </w:r>
-      <w:r>
-        <w:rPr>
-          <w:rFonts w:cs="Arial" w:hint="eastAsia"/>
+          <w:highlight w:val="green"/>
+          <w:rtl/>
+          <w:lang w:bidi="fa-IR"/>
+        </w:rPr>
+        <w:t>ی</w:t>
+      </w:r>
+      <w:r>
+        <w:rPr>
+          <w:rFonts w:cs="Arial" w:hint="eastAsia"/>
+          <w:highlight w:val="green"/>
           <w:rtl/>
           <w:lang w:bidi="fa-IR"/>
         </w:rPr>
@@ -1130,6 +1148,7 @@
       <w:r>
         <w:rPr>
           <w:rFonts w:cs="Arial"/>
+          <w:highlight w:val="green"/>
           <w:rtl/>
           <w:lang w:bidi="fa-IR"/>
         </w:rPr>
@@ -1138,14 +1157,16 @@
       <w:r>
         <w:rPr>
           <w:rFonts w:cs="Arial" w:hint="cs"/>
-          <w:rtl/>
-          <w:lang w:bidi="fa-IR"/>
-        </w:rPr>
-        <w:t>ی</w:t>
-      </w:r>
-      <w:r>
-        <w:rPr>
-          <w:rFonts w:cs="Arial" w:hint="eastAsia"/>
+          <w:highlight w:val="green"/>
+          <w:rtl/>
+          <w:lang w:bidi="fa-IR"/>
+        </w:rPr>
+        <w:t>ی</w:t>
+      </w:r>
+      <w:r>
+        <w:rPr>
+          <w:rFonts w:cs="Arial" w:hint="eastAsia"/>
+          <w:highlight w:val="green"/>
           <w:rtl/>
           <w:lang w:bidi="fa-IR"/>
         </w:rPr>
@@ -1154,6 +1175,7 @@
       <w:r>
         <w:rPr>
           <w:rFonts w:cs="Arial"/>
+          <w:highlight w:val="green"/>
           <w:rtl/>
           <w:lang w:bidi="fa-IR"/>
         </w:rPr>
@@ -1162,14 +1184,16 @@
       <w:r>
         <w:rPr>
           <w:rFonts w:cs="Arial" w:hint="cs"/>
-          <w:rtl/>
-          <w:lang w:bidi="fa-IR"/>
-        </w:rPr>
-        <w:t>ی</w:t>
-      </w:r>
-      <w:r>
-        <w:rPr>
-          <w:rFonts w:cs="Arial" w:hint="eastAsia"/>
+          <w:highlight w:val="green"/>
+          <w:rtl/>
+          <w:lang w:bidi="fa-IR"/>
+        </w:rPr>
+        <w:t>ی</w:t>
+      </w:r>
+      <w:r>
+        <w:rPr>
+          <w:rFonts w:cs="Arial" w:hint="eastAsia"/>
+          <w:highlight w:val="green"/>
           <w:rtl/>
           <w:lang w:bidi="fa-IR"/>
         </w:rPr>
@@ -1178,14 +1202,16 @@
       <w:r>
         <w:rPr>
           <w:rFonts w:cs="Arial" w:hint="cs"/>
-          <w:rtl/>
-          <w:lang w:bidi="fa-IR"/>
-        </w:rPr>
-        <w:t>ی</w:t>
-      </w:r>
-      <w:r>
-        <w:rPr>
-          <w:rFonts w:cs="Arial"/>
+          <w:highlight w:val="green"/>
+          <w:rtl/>
+          <w:lang w:bidi="fa-IR"/>
+        </w:rPr>
+        <w:t>ی</w:t>
+      </w:r>
+      <w:r>
+        <w:rPr>
+          <w:rFonts w:cs="Arial"/>
+          <w:highlight w:val="green"/>
           <w:rtl/>
           <w:lang w:bidi="fa-IR"/>
         </w:rPr>
@@ -1197,12 +1223,14 @@
         <w:bidi/>
         <w:rPr>
           <w:rFonts w:cs="Arial"/>
+          <w:highlight w:val="green"/>
           <w:lang w:bidi="fa-IR"/>
         </w:rPr>
       </w:pPr>
       <w:r>
         <w:rPr>
           <w:rFonts w:cs="Arial" w:hint="eastAsia"/>
+          <w:highlight w:val="green"/>
           <w:rtl/>
           <w:lang w:bidi="fa-IR"/>
         </w:rPr>
@@ -1211,6 +1239,7 @@
       <w:r>
         <w:rPr>
           <w:rFonts w:cs="Arial"/>
+          <w:highlight w:val="green"/>
           <w:rtl/>
           <w:lang w:bidi="fa-IR"/>
         </w:rPr>
@@ -1219,14 +1248,16 @@
       <w:r>
         <w:rPr>
           <w:rFonts w:cs="Arial" w:hint="cs"/>
-          <w:rtl/>
-          <w:lang w:bidi="fa-IR"/>
-        </w:rPr>
-        <w:t>ی</w:t>
-      </w:r>
-      <w:r>
-        <w:rPr>
-          <w:rFonts w:cs="Arial"/>
+          <w:highlight w:val="green"/>
+          <w:rtl/>
+          <w:lang w:bidi="fa-IR"/>
+        </w:rPr>
+        <w:t>ی</w:t>
+      </w:r>
+      <w:r>
+        <w:rPr>
+          <w:rFonts w:cs="Arial"/>
+          <w:highlight w:val="green"/>
           <w:rtl/>
           <w:lang w:bidi="fa-IR"/>
         </w:rPr>
@@ -1235,14 +1266,16 @@
       <w:r>
         <w:rPr>
           <w:rFonts w:cs="Arial" w:hint="cs"/>
-          <w:rtl/>
-          <w:lang w:bidi="fa-IR"/>
-        </w:rPr>
-        <w:t>ی</w:t>
-      </w:r>
-      <w:r>
-        <w:rPr>
-          <w:rFonts w:cs="Arial"/>
+          <w:highlight w:val="green"/>
+          <w:rtl/>
+          <w:lang w:bidi="fa-IR"/>
+        </w:rPr>
+        <w:t>ی</w:t>
+      </w:r>
+      <w:r>
+        <w:rPr>
+          <w:rFonts w:cs="Arial"/>
+          <w:highlight w:val="green"/>
           <w:rtl/>
           <w:lang w:bidi="fa-IR"/>
         </w:rPr>
@@ -1251,14 +1284,16 @@
       <w:r>
         <w:rPr>
           <w:rFonts w:cs="Arial" w:hint="cs"/>
-          <w:rtl/>
-          <w:lang w:bidi="fa-IR"/>
-        </w:rPr>
-        <w:t>ی</w:t>
-      </w:r>
-      <w:r>
-        <w:rPr>
-          <w:rFonts w:cs="Arial"/>
+          <w:highlight w:val="green"/>
+          <w:rtl/>
+          <w:lang w:bidi="fa-IR"/>
+        </w:rPr>
+        <w:t>ی</w:t>
+      </w:r>
+      <w:r>
+        <w:rPr>
+          <w:rFonts w:cs="Arial"/>
+          <w:highlight w:val="green"/>
           <w:rtl/>
           <w:lang w:bidi="fa-IR"/>
         </w:rPr>
@@ -1267,6 +1302,7 @@
       <w:r>
         <w:rPr>
           <w:rFonts w:cs="Arial"/>
+          <w:highlight w:val="green"/>
           <w:lang w:bidi="fa-IR"/>
         </w:rPr>
         <w:t>contract</w:t>
@@ -1274,6 +1310,7 @@
       <w:r>
         <w:rPr>
           <w:rFonts w:cs="Arial"/>
+          <w:highlight w:val="green"/>
           <w:rtl/>
           <w:lang w:bidi="fa-IR"/>
         </w:rPr>
@@ -1285,12 +1322,14 @@
         <w:bidi/>
         <w:rPr>
           <w:rFonts w:cs="Arial"/>
+          <w:highlight w:val="green"/>
           <w:lang w:bidi="fa-IR"/>
         </w:rPr>
       </w:pPr>
       <w:r>
         <w:rPr>
           <w:rFonts w:cs="Arial" w:hint="eastAsia"/>
+          <w:highlight w:val="green"/>
           <w:rtl/>
           <w:lang w:bidi="fa-IR"/>
         </w:rPr>
@@ -1299,14 +1338,16 @@
       <w:r>
         <w:rPr>
           <w:rFonts w:cs="Arial" w:hint="cs"/>
-          <w:rtl/>
-          <w:lang w:bidi="fa-IR"/>
-        </w:rPr>
-        <w:t>ی</w:t>
-      </w:r>
-      <w:r>
-        <w:rPr>
-          <w:rFonts w:cs="Arial" w:hint="eastAsia"/>
+          <w:highlight w:val="green"/>
+          <w:rtl/>
+          <w:lang w:bidi="fa-IR"/>
+        </w:rPr>
+        <w:t>ی</w:t>
+      </w:r>
+      <w:r>
+        <w:rPr>
+          <w:rFonts w:cs="Arial" w:hint="eastAsia"/>
+          <w:highlight w:val="green"/>
           <w:rtl/>
           <w:lang w:bidi="fa-IR"/>
         </w:rPr>
@@ -1315,6 +1356,7 @@
       <w:r>
         <w:rPr>
           <w:rFonts w:cs="Arial"/>
+          <w:highlight w:val="green"/>
           <w:rtl/>
           <w:lang w:bidi="fa-IR"/>
         </w:rPr>
@@ -1324,6 +1366,7 @@
       <w:r>
         <w:rPr>
           <w:rFonts w:cs="Arial"/>
+          <w:highlight w:val="green"/>
           <w:lang w:bidi="fa-IR"/>
         </w:rPr>
         <w:t>userid</w:t>
@@ -1335,12 +1378,14 @@
         <w:bidi/>
         <w:rPr>
           <w:rFonts w:cs="Arial"/>
+          <w:highlight w:val="green"/>
           <w:lang w:bidi="fa-IR"/>
         </w:rPr>
       </w:pPr>
       <w:r>
         <w:rPr>
           <w:rFonts w:cs="Arial" w:hint="eastAsia"/>
+          <w:highlight w:val="green"/>
           <w:rtl/>
           <w:lang w:bidi="fa-IR"/>
         </w:rPr>
@@ -1349,6 +1394,7 @@
       <w:r>
         <w:rPr>
           <w:rFonts w:cs="Arial"/>
+          <w:highlight w:val="green"/>
           <w:rtl/>
           <w:lang w:bidi="fa-IR"/>
         </w:rPr>
@@ -1360,12 +1406,14 @@
         <w:bidi/>
         <w:rPr>
           <w:rFonts w:cs="Arial"/>
+          <w:highlight w:val="green"/>
           <w:lang w:bidi="fa-IR"/>
         </w:rPr>
       </w:pPr>
       <w:r>
         <w:rPr>
           <w:rFonts w:cs="Arial" w:hint="eastAsia"/>
+          <w:highlight w:val="green"/>
           <w:rtl/>
           <w:lang w:bidi="fa-IR"/>
         </w:rPr>
@@ -1374,6 +1422,7 @@
       <w:r>
         <w:rPr>
           <w:rFonts w:cs="Arial"/>
+          <w:highlight w:val="green"/>
           <w:rtl/>
           <w:lang w:bidi="fa-IR"/>
         </w:rPr>
@@ -1382,6 +1431,7 @@
       <w:r>
         <w:rPr>
           <w:rFonts w:cs="Arial" w:hint="cs"/>
+          <w:highlight w:val="green"/>
           <w:rtl/>
           <w:lang w:bidi="fa-IR"/>
         </w:rPr>
@@ -1390,6 +1440,7 @@
       <w:r>
         <w:rPr>
           <w:rFonts w:cs="Arial"/>
+          <w:highlight w:val="green"/>
           <w:rtl/>
           <w:lang w:bidi="fa-IR"/>
         </w:rPr>
@@ -1399,6 +1450,7 @@
       <w:r>
         <w:rPr>
           <w:rFonts w:cs="Arial"/>
+          <w:highlight w:val="green"/>
           <w:lang w:bidi="fa-IR"/>
         </w:rPr>
         <w:t>reciever</w:t>
@@ -1407,6 +1459,7 @@
       <w:r>
         <w:rPr>
           <w:rFonts w:cs="Arial"/>
+          <w:highlight w:val="green"/>
           <w:rtl/>
           <w:lang w:bidi="fa-IR"/>
         </w:rPr>
@@ -1415,14 +1468,16 @@
       <w:r>
         <w:rPr>
           <w:rFonts w:cs="Arial" w:hint="cs"/>
-          <w:rtl/>
-          <w:lang w:bidi="fa-IR"/>
-        </w:rPr>
-        <w:t>ی</w:t>
-      </w:r>
-      <w:r>
-        <w:rPr>
-          <w:rFonts w:cs="Arial" w:hint="eastAsia"/>
+          <w:highlight w:val="green"/>
+          <w:rtl/>
+          <w:lang w:bidi="fa-IR"/>
+        </w:rPr>
+        <w:t>ی</w:t>
+      </w:r>
+      <w:r>
+        <w:rPr>
+          <w:rFonts w:cs="Arial" w:hint="eastAsia"/>
+          <w:highlight w:val="green"/>
           <w:rtl/>
           <w:lang w:bidi="fa-IR"/>
         </w:rPr>
@@ -1431,6 +1486,7 @@
       <w:r>
         <w:rPr>
           <w:rFonts w:cs="Arial"/>
+          <w:highlight w:val="green"/>
           <w:rtl/>
           <w:lang w:bidi="fa-IR"/>
         </w:rPr>
@@ -1439,14 +1495,16 @@
       <w:r>
         <w:rPr>
           <w:rFonts w:cs="Arial" w:hint="cs"/>
-          <w:rtl/>
-          <w:lang w:bidi="fa-IR"/>
-        </w:rPr>
-        <w:t>ی</w:t>
-      </w:r>
-      <w:r>
-        <w:rPr>
-          <w:rFonts w:cs="Arial" w:hint="eastAsia"/>
+          <w:highlight w:val="green"/>
+          <w:rtl/>
+          <w:lang w:bidi="fa-IR"/>
+        </w:rPr>
+        <w:t>ی</w:t>
+      </w:r>
+      <w:r>
+        <w:rPr>
+          <w:rFonts w:cs="Arial" w:hint="eastAsia"/>
+          <w:highlight w:val="green"/>
           <w:rtl/>
           <w:lang w:bidi="fa-IR"/>
         </w:rPr>
@@ -1455,6 +1513,7 @@
       <w:r>
         <w:rPr>
           <w:rFonts w:cs="Arial"/>
+          <w:highlight w:val="green"/>
           <w:rtl/>
           <w:lang w:bidi="fa-IR"/>
         </w:rPr>
@@ -1463,14 +1522,16 @@
       <w:r>
         <w:rPr>
           <w:rFonts w:cs="Arial" w:hint="cs"/>
-          <w:rtl/>
-          <w:lang w:bidi="fa-IR"/>
-        </w:rPr>
-        <w:t>ی</w:t>
-      </w:r>
-      <w:r>
-        <w:rPr>
-          <w:rFonts w:cs="Arial" w:hint="eastAsia"/>
+          <w:highlight w:val="green"/>
+          <w:rtl/>
+          <w:lang w:bidi="fa-IR"/>
+        </w:rPr>
+        <w:t>ی</w:t>
+      </w:r>
+      <w:r>
+        <w:rPr>
+          <w:rFonts w:cs="Arial" w:hint="eastAsia"/>
+          <w:highlight w:val="green"/>
           <w:rtl/>
           <w:lang w:bidi="fa-IR"/>
         </w:rPr>
@@ -1479,6 +1540,7 @@
       <w:r>
         <w:rPr>
           <w:rFonts w:cs="Arial"/>
+          <w:highlight w:val="green"/>
           <w:rtl/>
           <w:lang w:bidi="fa-IR"/>
         </w:rPr>
@@ -1487,14 +1549,16 @@
       <w:r>
         <w:rPr>
           <w:rFonts w:cs="Arial" w:hint="cs"/>
-          <w:rtl/>
-          <w:lang w:bidi="fa-IR"/>
-        </w:rPr>
-        <w:t>ی</w:t>
-      </w:r>
-      <w:r>
-        <w:rPr>
-          <w:rFonts w:cs="Arial" w:hint="eastAsia"/>
+          <w:highlight w:val="green"/>
+          <w:rtl/>
+          <w:lang w:bidi="fa-IR"/>
+        </w:rPr>
+        <w:t>ی</w:t>
+      </w:r>
+      <w:r>
+        <w:rPr>
+          <w:rFonts w:cs="Arial" w:hint="eastAsia"/>
+          <w:highlight w:val="green"/>
           <w:rtl/>
           <w:lang w:bidi="fa-IR"/>
         </w:rPr>
@@ -1503,6 +1567,7 @@
       <w:r>
         <w:rPr>
           <w:rFonts w:cs="Arial"/>
+          <w:highlight w:val="green"/>
           <w:rtl/>
           <w:lang w:bidi="fa-IR"/>
         </w:rPr>
@@ -1511,14 +1576,16 @@
       <w:r>
         <w:rPr>
           <w:rFonts w:cs="Arial" w:hint="cs"/>
-          <w:rtl/>
-          <w:lang w:bidi="fa-IR"/>
-        </w:rPr>
-        <w:t>ی</w:t>
-      </w:r>
-      <w:r>
-        <w:rPr>
-          <w:rFonts w:cs="Arial" w:hint="eastAsia"/>
+          <w:highlight w:val="green"/>
+          <w:rtl/>
+          <w:lang w:bidi="fa-IR"/>
+        </w:rPr>
+        <w:t>ی</w:t>
+      </w:r>
+      <w:r>
+        <w:rPr>
+          <w:rFonts w:cs="Arial" w:hint="eastAsia"/>
+          <w:highlight w:val="green"/>
           <w:rtl/>
           <w:lang w:bidi="fa-IR"/>
         </w:rPr>
@@ -1530,12 +1597,14 @@
         <w:bidi/>
         <w:rPr>
           <w:rFonts w:cs="Arial"/>
+          <w:highlight w:val="green"/>
           <w:lang w:bidi="fa-IR"/>
         </w:rPr>
       </w:pPr>
       <w:r>
         <w:rPr>
           <w:rFonts w:cs="Arial" w:hint="eastAsia"/>
+          <w:highlight w:val="green"/>
           <w:rtl/>
           <w:lang w:bidi="fa-IR"/>
         </w:rPr>
@@ -1544,6 +1613,7 @@
       <w:r>
         <w:rPr>
           <w:rFonts w:cs="Arial"/>
+          <w:highlight w:val="green"/>
           <w:rtl/>
           <w:lang w:bidi="fa-IR"/>
         </w:rPr>
@@ -1553,6 +1623,7 @@
       <w:r>
         <w:rPr>
           <w:rFonts w:cs="Arial"/>
+          <w:highlight w:val="green"/>
           <w:lang w:bidi="fa-IR"/>
         </w:rPr>
         <w:t>userAmount</w:t>
@@ -1561,6 +1632,7 @@
       <w:r>
         <w:rPr>
           <w:rFonts w:cs="Arial"/>
+          <w:highlight w:val="green"/>
           <w:rtl/>
           <w:lang w:bidi="fa-IR"/>
         </w:rPr>
@@ -1569,14 +1641,16 @@
       <w:r>
         <w:rPr>
           <w:rFonts w:cs="Arial" w:hint="cs"/>
-          <w:rtl/>
-          <w:lang w:bidi="fa-IR"/>
-        </w:rPr>
-        <w:t>ی</w:t>
-      </w:r>
-      <w:r>
-        <w:rPr>
-          <w:rFonts w:cs="Arial" w:hint="eastAsia"/>
+          <w:highlight w:val="green"/>
+          <w:rtl/>
+          <w:lang w:bidi="fa-IR"/>
+        </w:rPr>
+        <w:t>ی</w:t>
+      </w:r>
+      <w:r>
+        <w:rPr>
+          <w:rFonts w:cs="Arial" w:hint="eastAsia"/>
+          <w:highlight w:val="green"/>
           <w:rtl/>
           <w:lang w:bidi="fa-IR"/>
         </w:rPr>
@@ -1588,12 +1662,14 @@
         <w:bidi/>
         <w:rPr>
           <w:rFonts w:cs="Arial"/>
+          <w:highlight w:val="green"/>
           <w:lang w:bidi="fa-IR"/>
         </w:rPr>
       </w:pPr>
       <w:r>
         <w:rPr>
           <w:rFonts w:cs="Arial" w:hint="eastAsia"/>
+          <w:highlight w:val="green"/>
           <w:rtl/>
           <w:lang w:bidi="fa-IR"/>
         </w:rPr>
@@ -1602,6 +1678,7 @@
       <w:r>
         <w:rPr>
           <w:rFonts w:cs="Arial"/>
+          <w:highlight w:val="green"/>
           <w:rtl/>
           <w:lang w:bidi="fa-IR"/>
         </w:rPr>
@@ -1610,14 +1687,16 @@
       <w:r>
         <w:rPr>
           <w:rFonts w:cs="Arial" w:hint="cs"/>
-          <w:rtl/>
-          <w:lang w:bidi="fa-IR"/>
-        </w:rPr>
-        <w:t>ی</w:t>
-      </w:r>
-      <w:r>
-        <w:rPr>
-          <w:rFonts w:cs="Arial" w:hint="eastAsia"/>
+          <w:highlight w:val="green"/>
+          <w:rtl/>
+          <w:lang w:bidi="fa-IR"/>
+        </w:rPr>
+        <w:t>ی</w:t>
+      </w:r>
+      <w:r>
+        <w:rPr>
+          <w:rFonts w:cs="Arial" w:hint="eastAsia"/>
+          <w:highlight w:val="green"/>
           <w:rtl/>
           <w:lang w:bidi="fa-IR"/>
         </w:rPr>
@@ -1626,6 +1705,7 @@
       <w:r>
         <w:rPr>
           <w:rFonts w:cs="Arial"/>
+          <w:highlight w:val="green"/>
           <w:rtl/>
           <w:lang w:bidi="fa-IR"/>
         </w:rPr>
@@ -1635,6 +1715,7 @@
       <w:r>
         <w:rPr>
           <w:rFonts w:cs="Arial"/>
+          <w:highlight w:val="green"/>
           <w:lang w:bidi="fa-IR"/>
         </w:rPr>
         <w:t>userLog</w:t>
@@ -1643,6 +1724,7 @@
       <w:r>
         <w:rPr>
           <w:rFonts w:cs="Arial"/>
+          <w:highlight w:val="green"/>
           <w:rtl/>
           <w:lang w:bidi="fa-IR"/>
         </w:rPr>
@@ -1651,14 +1733,16 @@
       <w:r>
         <w:rPr>
           <w:rFonts w:cs="Arial" w:hint="cs"/>
-          <w:rtl/>
-          <w:lang w:bidi="fa-IR"/>
-        </w:rPr>
-        <w:t>ی</w:t>
-      </w:r>
-      <w:r>
-        <w:rPr>
-          <w:rFonts w:cs="Arial" w:hint="eastAsia"/>
+          <w:highlight w:val="green"/>
+          <w:rtl/>
+          <w:lang w:bidi="fa-IR"/>
+        </w:rPr>
+        <w:t>ی</w:t>
+      </w:r>
+      <w:r>
+        <w:rPr>
+          <w:rFonts w:cs="Arial" w:hint="eastAsia"/>
+          <w:highlight w:val="green"/>
           <w:rtl/>
           <w:lang w:bidi="fa-IR"/>
         </w:rPr>
@@ -1667,6 +1751,7 @@
       <w:r>
         <w:rPr>
           <w:rFonts w:cs="Arial"/>
+          <w:highlight w:val="green"/>
           <w:rtl/>
           <w:lang w:bidi="fa-IR"/>
         </w:rPr>
@@ -1675,14 +1760,16 @@
       <w:r>
         <w:rPr>
           <w:rFonts w:cs="Arial" w:hint="cs"/>
-          <w:rtl/>
-          <w:lang w:bidi="fa-IR"/>
-        </w:rPr>
-        <w:t>ی</w:t>
-      </w:r>
-      <w:r>
-        <w:rPr>
-          <w:rFonts w:cs="Arial" w:hint="eastAsia"/>
+          <w:highlight w:val="green"/>
+          <w:rtl/>
+          <w:lang w:bidi="fa-IR"/>
+        </w:rPr>
+        <w:t>ی</w:t>
+      </w:r>
+      <w:r>
+        <w:rPr>
+          <w:rFonts w:cs="Arial" w:hint="eastAsia"/>
+          <w:highlight w:val="green"/>
           <w:rtl/>
           <w:lang w:bidi="fa-IR"/>
         </w:rPr>
@@ -1691,6 +1778,7 @@
       <w:r>
         <w:rPr>
           <w:rFonts w:cs="Arial"/>
+          <w:highlight w:val="green"/>
           <w:rtl/>
           <w:lang w:bidi="fa-IR"/>
         </w:rPr>
@@ -1846,12 +1934,14 @@
         <w:bidi/>
         <w:rPr>
           <w:rFonts w:cs="Arial"/>
+          <w:highlight w:val="green"/>
           <w:lang w:bidi="fa-IR"/>
         </w:rPr>
       </w:pPr>
       <w:r>
         <w:rPr>
           <w:rFonts w:cs="Arial" w:hint="eastAsia"/>
+          <w:highlight w:val="green"/>
           <w:rtl/>
           <w:lang w:bidi="fa-IR"/>
         </w:rPr>
@@ -1860,14 +1950,16 @@
       <w:r>
         <w:rPr>
           <w:rFonts w:cs="Arial" w:hint="cs"/>
-          <w:rtl/>
-          <w:lang w:bidi="fa-IR"/>
-        </w:rPr>
-        <w:t>ی</w:t>
-      </w:r>
-      <w:r>
-        <w:rPr>
-          <w:rFonts w:cs="Arial" w:hint="eastAsia"/>
+          <w:highlight w:val="green"/>
+          <w:rtl/>
+          <w:lang w:bidi="fa-IR"/>
+        </w:rPr>
+        <w:t>ی</w:t>
+      </w:r>
+      <w:r>
+        <w:rPr>
+          <w:rFonts w:cs="Arial" w:hint="eastAsia"/>
+          <w:highlight w:val="green"/>
           <w:rtl/>
           <w:lang w:bidi="fa-IR"/>
         </w:rPr>
@@ -1876,6 +1968,7 @@
       <w:r>
         <w:rPr>
           <w:rFonts w:cs="Arial"/>
+          <w:highlight w:val="green"/>
           <w:rtl/>
           <w:lang w:bidi="fa-IR"/>
         </w:rPr>
@@ -1884,14 +1977,16 @@
       <w:r>
         <w:rPr>
           <w:rFonts w:cs="Arial" w:hint="cs"/>
-          <w:rtl/>
-          <w:lang w:bidi="fa-IR"/>
-        </w:rPr>
-        <w:t>ی</w:t>
-      </w:r>
-      <w:r>
-        <w:rPr>
-          <w:rFonts w:cs="Arial" w:hint="eastAsia"/>
+          <w:highlight w:val="green"/>
+          <w:rtl/>
+          <w:lang w:bidi="fa-IR"/>
+        </w:rPr>
+        <w:t>ی</w:t>
+      </w:r>
+      <w:r>
+        <w:rPr>
+          <w:rFonts w:cs="Arial" w:hint="eastAsia"/>
+          <w:highlight w:val="green"/>
           <w:rtl/>
           <w:lang w:bidi="fa-IR"/>
         </w:rPr>
@@ -1900,6 +1995,7 @@
       <w:r>
         <w:rPr>
           <w:rFonts w:cs="Arial"/>
+          <w:highlight w:val="green"/>
           <w:rtl/>
           <w:lang w:bidi="fa-IR"/>
         </w:rPr>
@@ -1908,6 +2004,7 @@
       <w:r>
         <w:rPr>
           <w:rFonts w:cs="Arial"/>
+          <w:highlight w:val="green"/>
           <w:lang w:bidi="fa-IR"/>
         </w:rPr>
         <w:t>DTO</w:t>
@@ -1915,6 +2012,7 @@
       <w:r>
         <w:rPr>
           <w:rFonts w:cs="Arial"/>
+          <w:highlight w:val="green"/>
           <w:rtl/>
           <w:lang w:bidi="fa-IR"/>
         </w:rPr>
@@ -1923,14 +2021,16 @@
       <w:r>
         <w:rPr>
           <w:rFonts w:cs="Arial" w:hint="cs"/>
-          <w:rtl/>
-          <w:lang w:bidi="fa-IR"/>
-        </w:rPr>
-        <w:t>ی</w:t>
-      </w:r>
-      <w:r>
-        <w:rPr>
-          <w:rFonts w:cs="Arial" w:hint="eastAsia"/>
+          <w:highlight w:val="green"/>
+          <w:rtl/>
+          <w:lang w:bidi="fa-IR"/>
+        </w:rPr>
+        <w:t>ی</w:t>
+      </w:r>
+      <w:r>
+        <w:rPr>
+          <w:rFonts w:cs="Arial" w:hint="eastAsia"/>
+          <w:highlight w:val="green"/>
           <w:rtl/>
           <w:lang w:bidi="fa-IR"/>
         </w:rPr>
@@ -1939,6 +2039,7 @@
       <w:r>
         <w:rPr>
           <w:rFonts w:cs="Arial"/>
+          <w:highlight w:val="green"/>
           <w:rtl/>
           <w:lang w:bidi="fa-IR"/>
         </w:rPr>
@@ -1950,12 +2051,14 @@
         <w:bidi/>
         <w:rPr>
           <w:rFonts w:cs="Arial"/>
+          <w:highlight w:val="green"/>
           <w:lang w:bidi="fa-IR"/>
         </w:rPr>
       </w:pPr>
       <w:r>
         <w:rPr>
           <w:rFonts w:cs="Arial"/>
+          <w:highlight w:val="green"/>
           <w:rtl/>
           <w:lang w:bidi="fa-IR"/>
         </w:rPr>
@@ -1967,12 +2070,14 @@
         <w:bidi/>
         <w:rPr>
           <w:rFonts w:cs="Arial"/>
+          <w:highlight w:val="green"/>
           <w:lang w:bidi="fa-IR"/>
         </w:rPr>
       </w:pPr>
       <w:r>
         <w:rPr>
           <w:rFonts w:cs="Arial"/>
+          <w:highlight w:val="green"/>
           <w:rtl/>
           <w:lang w:bidi="fa-IR"/>
         </w:rPr>
@@ -1981,6 +2086,7 @@
       <w:r>
         <w:rPr>
           <w:rFonts w:cs="Arial" w:hint="cs"/>
+          <w:highlight w:val="green"/>
           <w:rtl/>
           <w:lang w:bidi="fa-IR"/>
         </w:rPr>
@@ -1989,6 +2095,7 @@
       <w:r>
         <w:rPr>
           <w:rFonts w:cs="Arial"/>
+          <w:highlight w:val="green"/>
           <w:rtl/>
           <w:lang w:bidi="fa-IR"/>
         </w:rPr>
@@ -1998,6 +2105,7 @@
       <w:r>
         <w:rPr>
           <w:rFonts w:cs="Arial"/>
+          <w:highlight w:val="green"/>
           <w:lang w:bidi="fa-IR"/>
         </w:rPr>
         <w:t>userAmount</w:t>
@@ -2006,6 +2114,7 @@
       <w:r>
         <w:rPr>
           <w:rFonts w:cs="Arial"/>
+          <w:highlight w:val="green"/>
           <w:rtl/>
           <w:lang w:bidi="fa-IR"/>
         </w:rPr>
@@ -2014,14 +2123,16 @@
       <w:r>
         <w:rPr>
           <w:rFonts w:cs="Arial" w:hint="cs"/>
-          <w:rtl/>
-          <w:lang w:bidi="fa-IR"/>
-        </w:rPr>
-        <w:t>ی</w:t>
-      </w:r>
-      <w:r>
-        <w:rPr>
-          <w:rFonts w:cs="Arial" w:hint="eastAsia"/>
+          <w:highlight w:val="green"/>
+          <w:rtl/>
+          <w:lang w:bidi="fa-IR"/>
+        </w:rPr>
+        <w:t>ی</w:t>
+      </w:r>
+      <w:r>
+        <w:rPr>
+          <w:rFonts w:cs="Arial" w:hint="eastAsia"/>
+          <w:highlight w:val="green"/>
           <w:rtl/>
           <w:lang w:bidi="fa-IR"/>
         </w:rPr>
@@ -2030,6 +2141,7 @@
       <w:r>
         <w:rPr>
           <w:rFonts w:cs="Arial" w:hint="cs"/>
+          <w:highlight w:val="green"/>
           <w:rtl/>
           <w:lang w:bidi="fa-IR"/>
         </w:rPr>
@@ -2041,12 +2153,14 @@
         <w:bidi/>
         <w:rPr>
           <w:rFonts w:cs="Arial"/>
+          <w:highlight w:val="green"/>
           <w:lang w:bidi="fa-IR"/>
         </w:rPr>
       </w:pPr>
       <w:r>
         <w:rPr>
           <w:rFonts w:cs="Arial"/>
+          <w:highlight w:val="green"/>
           <w:rtl/>
           <w:lang w:bidi="fa-IR"/>
         </w:rPr>
@@ -2055,14 +2169,16 @@
       <w:r>
         <w:rPr>
           <w:rFonts w:cs="Arial" w:hint="cs"/>
-          <w:rtl/>
-          <w:lang w:bidi="fa-IR"/>
-        </w:rPr>
-        <w:t>ی</w:t>
-      </w:r>
-      <w:r>
-        <w:rPr>
-          <w:rFonts w:cs="Arial" w:hint="eastAsia"/>
+          <w:highlight w:val="green"/>
+          <w:rtl/>
+          <w:lang w:bidi="fa-IR"/>
+        </w:rPr>
+        <w:t>ی</w:t>
+      </w:r>
+      <w:r>
+        <w:rPr>
+          <w:rFonts w:cs="Arial" w:hint="eastAsia"/>
+          <w:highlight w:val="green"/>
           <w:rtl/>
           <w:lang w:bidi="fa-IR"/>
         </w:rPr>
@@ -2071,6 +2187,7 @@
       <w:r>
         <w:rPr>
           <w:rFonts w:cs="Arial"/>
+          <w:highlight w:val="green"/>
           <w:rtl/>
           <w:lang w:bidi="fa-IR"/>
         </w:rPr>
@@ -2079,6 +2196,7 @@
       <w:r>
         <w:rPr>
           <w:rFonts w:cs="Arial" w:hint="cs"/>
+          <w:highlight w:val="green"/>
           <w:rtl/>
           <w:lang w:bidi="fa-IR"/>
         </w:rPr>
@@ -2087,6 +2205,7 @@
       <w:r>
         <w:rPr>
           <w:rFonts w:cs="Arial"/>
+          <w:highlight w:val="green"/>
           <w:rtl/>
           <w:lang w:bidi="fa-IR"/>
         </w:rPr>
@@ -2095,14 +2214,16 @@
       <w:r>
         <w:rPr>
           <w:rFonts w:cs="Arial" w:hint="cs"/>
-          <w:rtl/>
-          <w:lang w:bidi="fa-IR"/>
-        </w:rPr>
-        <w:t>ی</w:t>
-      </w:r>
-      <w:r>
-        <w:rPr>
-          <w:rFonts w:cs="Arial" w:hint="eastAsia"/>
+          <w:highlight w:val="green"/>
+          <w:rtl/>
+          <w:lang w:bidi="fa-IR"/>
+        </w:rPr>
+        <w:t>ی</w:t>
+      </w:r>
+      <w:r>
+        <w:rPr>
+          <w:rFonts w:cs="Arial" w:hint="eastAsia"/>
+          <w:highlight w:val="green"/>
           <w:rtl/>
           <w:lang w:bidi="fa-IR"/>
         </w:rPr>
@@ -2111,6 +2232,7 @@
       <w:r>
         <w:rPr>
           <w:rFonts w:cs="Arial"/>
+          <w:highlight w:val="green"/>
           <w:rtl/>
           <w:lang w:bidi="fa-IR"/>
         </w:rPr>
@@ -2119,6 +2241,7 @@
       <w:r>
         <w:rPr>
           <w:rFonts w:cs="Arial" w:hint="cs"/>
+          <w:highlight w:val="green"/>
           <w:rtl/>
           <w:lang w:bidi="fa-IR"/>
         </w:rPr>
@@ -2127,6 +2250,7 @@
       <w:r>
         <w:rPr>
           <w:rFonts w:cs="Arial" w:hint="eastAsia"/>
+          <w:highlight w:val="green"/>
           <w:rtl/>
           <w:lang w:bidi="fa-IR"/>
         </w:rPr>
@@ -2135,14 +2259,16 @@
       <w:r>
         <w:rPr>
           <w:rFonts w:cs="Arial" w:hint="cs"/>
-          <w:rtl/>
-          <w:lang w:bidi="fa-IR"/>
-        </w:rPr>
-        <w:t>ی</w:t>
-      </w:r>
-      <w:r>
-        <w:rPr>
-          <w:rFonts w:cs="Arial" w:hint="eastAsia"/>
+          <w:highlight w:val="green"/>
+          <w:rtl/>
+          <w:lang w:bidi="fa-IR"/>
+        </w:rPr>
+        <w:t>ی</w:t>
+      </w:r>
+      <w:r>
+        <w:rPr>
+          <w:rFonts w:cs="Arial" w:hint="eastAsia"/>
+          <w:highlight w:val="green"/>
           <w:rtl/>
           <w:lang w:bidi="fa-IR"/>
         </w:rPr>
@@ -2151,6 +2277,7 @@
       <w:r>
         <w:rPr>
           <w:rFonts w:cs="Arial"/>
+          <w:highlight w:val="green"/>
           <w:rtl/>
           <w:lang w:bidi="fa-IR"/>
         </w:rPr>
@@ -2159,14 +2286,16 @@
       <w:r>
         <w:rPr>
           <w:rFonts w:cs="Arial" w:hint="cs"/>
-          <w:rtl/>
-          <w:lang w:bidi="fa-IR"/>
-        </w:rPr>
-        <w:t>ی</w:t>
-      </w:r>
-      <w:r>
-        <w:rPr>
-          <w:rFonts w:cs="Arial" w:hint="eastAsia"/>
+          <w:highlight w:val="green"/>
+          <w:rtl/>
+          <w:lang w:bidi="fa-IR"/>
+        </w:rPr>
+        <w:t>ی</w:t>
+      </w:r>
+      <w:r>
+        <w:rPr>
+          <w:rFonts w:cs="Arial" w:hint="eastAsia"/>
+          <w:highlight w:val="green"/>
           <w:rtl/>
           <w:lang w:bidi="fa-IR"/>
         </w:rPr>
@@ -2175,6 +2304,7 @@
       <w:r>
         <w:rPr>
           <w:rFonts w:cs="Arial"/>
+          <w:highlight w:val="green"/>
           <w:rtl/>
           <w:lang w:bidi="fa-IR"/>
         </w:rPr>
@@ -2183,14 +2313,16 @@
       <w:r>
         <w:rPr>
           <w:rFonts w:cs="Arial" w:hint="cs"/>
-          <w:rtl/>
-          <w:lang w:bidi="fa-IR"/>
-        </w:rPr>
-        <w:t>ی</w:t>
-      </w:r>
-      <w:r>
-        <w:rPr>
-          <w:rFonts w:cs="Arial" w:hint="eastAsia"/>
+          <w:highlight w:val="green"/>
+          <w:rtl/>
+          <w:lang w:bidi="fa-IR"/>
+        </w:rPr>
+        <w:t>ی</w:t>
+      </w:r>
+      <w:r>
+        <w:rPr>
+          <w:rFonts w:cs="Arial" w:hint="eastAsia"/>
+          <w:highlight w:val="green"/>
           <w:rtl/>
           <w:lang w:bidi="fa-IR"/>
         </w:rPr>
@@ -2199,6 +2331,7 @@
       <w:r>
         <w:rPr>
           <w:rFonts w:cs="Arial"/>
+          <w:highlight w:val="green"/>
           <w:rtl/>
           <w:lang w:bidi="fa-IR"/>
         </w:rPr>
@@ -2207,14 +2340,16 @@
       <w:r>
         <w:rPr>
           <w:rFonts w:cs="Arial" w:hint="cs"/>
-          <w:rtl/>
-          <w:lang w:bidi="fa-IR"/>
-        </w:rPr>
-        <w:t>ی</w:t>
-      </w:r>
-      <w:r>
-        <w:rPr>
-          <w:rFonts w:cs="Arial" w:hint="eastAsia"/>
+          <w:highlight w:val="green"/>
+          <w:rtl/>
+          <w:lang w:bidi="fa-IR"/>
+        </w:rPr>
+        <w:t>ی</w:t>
+      </w:r>
+      <w:r>
+        <w:rPr>
+          <w:rFonts w:cs="Arial" w:hint="eastAsia"/>
+          <w:highlight w:val="green"/>
           <w:rtl/>
           <w:lang w:bidi="fa-IR"/>
         </w:rPr>
@@ -2223,6 +2358,7 @@
       <w:r>
         <w:rPr>
           <w:rFonts w:cs="Arial" w:hint="cs"/>
+          <w:highlight w:val="green"/>
           <w:rtl/>
           <w:lang w:bidi="fa-IR"/>
         </w:rPr>
@@ -3436,8 +3572,6 @@
         </w:rPr>
         <w:t xml:space="preserve"> پرونده</w:t>
       </w:r>
-      <w:bookmarkStart w:id="0" w:name="_GoBack"/>
-      <w:bookmarkEnd w:id="0"/>
     </w:p>
     <w:p>
       <w:pPr>
@@ -3579,7 +3713,7 @@
       <w:pPr>
         <w:bidi/>
         <w:rPr>
-          <w:rFonts w:cs="Arial"/>
+          <w:rFonts w:cs="Arial" w:hint="cs"/>
           <w:lang w:bidi="fa-IR"/>
         </w:rPr>
       </w:pPr>
@@ -3589,7 +3723,215 @@
           <w:rtl/>
           <w:lang w:bidi="fa-IR"/>
         </w:rPr>
-        <w:t xml:space="preserve">7-یه سرویس میخوایم که ورودیش پیگیری باشه،اگه تو پیگیری </w:t>
+        <w:t>7-</w:t>
+      </w:r>
+      <w:r>
+        <w:rPr>
+          <w:rFonts w:cs="Arial" w:hint="cs"/>
+          <w:rtl/>
+          <w:lang w:bidi="fa-IR"/>
+        </w:rPr>
+        <w:t>ی</w:t>
+      </w:r>
+      <w:r>
+        <w:rPr>
+          <w:rFonts w:cs="Arial" w:hint="eastAsia"/>
+          <w:rtl/>
+          <w:lang w:bidi="fa-IR"/>
+        </w:rPr>
+        <w:t>ه</w:t>
+      </w:r>
+      <w:r>
+        <w:rPr>
+          <w:rFonts w:cs="Arial"/>
+          <w:rtl/>
+          <w:lang w:bidi="fa-IR"/>
+        </w:rPr>
+        <w:t xml:space="preserve"> سرو</w:t>
+      </w:r>
+      <w:r>
+        <w:rPr>
+          <w:rFonts w:cs="Arial" w:hint="cs"/>
+          <w:rtl/>
+          <w:lang w:bidi="fa-IR"/>
+        </w:rPr>
+        <w:t>ی</w:t>
+      </w:r>
+      <w:r>
+        <w:rPr>
+          <w:rFonts w:cs="Arial" w:hint="eastAsia"/>
+          <w:rtl/>
+          <w:lang w:bidi="fa-IR"/>
+        </w:rPr>
+        <w:t>س</w:t>
+      </w:r>
+      <w:r>
+        <w:rPr>
+          <w:rFonts w:cs="Arial"/>
+          <w:rtl/>
+          <w:lang w:bidi="fa-IR"/>
+        </w:rPr>
+        <w:t xml:space="preserve"> م</w:t>
+      </w:r>
+      <w:r>
+        <w:rPr>
+          <w:rFonts w:cs="Arial" w:hint="cs"/>
+          <w:rtl/>
+          <w:lang w:bidi="fa-IR"/>
+        </w:rPr>
+        <w:t>ی</w:t>
+      </w:r>
+      <w:r>
+        <w:rPr>
+          <w:rFonts w:cs="Arial" w:hint="eastAsia"/>
+          <w:rtl/>
+          <w:lang w:bidi="fa-IR"/>
+        </w:rPr>
+        <w:t>خوا</w:t>
+      </w:r>
+      <w:r>
+        <w:rPr>
+          <w:rFonts w:cs="Arial" w:hint="cs"/>
+          <w:rtl/>
+          <w:lang w:bidi="fa-IR"/>
+        </w:rPr>
+        <w:t>ی</w:t>
+      </w:r>
+      <w:r>
+        <w:rPr>
+          <w:rFonts w:cs="Arial" w:hint="eastAsia"/>
+          <w:rtl/>
+          <w:lang w:bidi="fa-IR"/>
+        </w:rPr>
+        <w:t>م</w:t>
+      </w:r>
+      <w:r>
+        <w:rPr>
+          <w:rFonts w:cs="Arial"/>
+          <w:rtl/>
+          <w:lang w:bidi="fa-IR"/>
+        </w:rPr>
+        <w:t xml:space="preserve"> که ورود</w:t>
+      </w:r>
+      <w:r>
+        <w:rPr>
+          <w:rFonts w:cs="Arial" w:hint="cs"/>
+          <w:rtl/>
+          <w:lang w:bidi="fa-IR"/>
+        </w:rPr>
+        <w:t>ی</w:t>
+      </w:r>
+      <w:r>
+        <w:rPr>
+          <w:rFonts w:cs="Arial" w:hint="eastAsia"/>
+          <w:rtl/>
+          <w:lang w:bidi="fa-IR"/>
+        </w:rPr>
+        <w:t>ش</w:t>
+      </w:r>
+      <w:r>
+        <w:rPr>
+          <w:rFonts w:cs="Arial"/>
+          <w:rtl/>
+          <w:lang w:bidi="fa-IR"/>
+        </w:rPr>
+        <w:t xml:space="preserve"> پ</w:t>
+      </w:r>
+      <w:r>
+        <w:rPr>
+          <w:rFonts w:cs="Arial" w:hint="cs"/>
+          <w:rtl/>
+          <w:lang w:bidi="fa-IR"/>
+        </w:rPr>
+        <w:t>ی</w:t>
+      </w:r>
+      <w:r>
+        <w:rPr>
+          <w:rFonts w:cs="Arial" w:hint="eastAsia"/>
+          <w:rtl/>
+          <w:lang w:bidi="fa-IR"/>
+        </w:rPr>
+        <w:t>گ</w:t>
+      </w:r>
+      <w:r>
+        <w:rPr>
+          <w:rFonts w:cs="Arial" w:hint="cs"/>
+          <w:rtl/>
+          <w:lang w:bidi="fa-IR"/>
+        </w:rPr>
+        <w:t>ی</w:t>
+      </w:r>
+      <w:r>
+        <w:rPr>
+          <w:rFonts w:cs="Arial" w:hint="eastAsia"/>
+          <w:rtl/>
+          <w:lang w:bidi="fa-IR"/>
+        </w:rPr>
+        <w:t>ر</w:t>
+      </w:r>
+      <w:r>
+        <w:rPr>
+          <w:rFonts w:cs="Arial" w:hint="cs"/>
+          <w:rtl/>
+          <w:lang w:bidi="fa-IR"/>
+        </w:rPr>
+        <w:t>ی</w:t>
+      </w:r>
+      <w:r>
+        <w:rPr>
+          <w:rFonts w:cs="Arial"/>
+          <w:rtl/>
+          <w:lang w:bidi="fa-IR"/>
+        </w:rPr>
+        <w:t xml:space="preserve"> باشه،اگه تو پ</w:t>
+      </w:r>
+      <w:r>
+        <w:rPr>
+          <w:rFonts w:cs="Arial" w:hint="cs"/>
+          <w:rtl/>
+          <w:lang w:bidi="fa-IR"/>
+        </w:rPr>
+        <w:t>ی</w:t>
+      </w:r>
+      <w:r>
+        <w:rPr>
+          <w:rFonts w:cs="Arial" w:hint="eastAsia"/>
+          <w:rtl/>
+          <w:lang w:bidi="fa-IR"/>
+        </w:rPr>
+        <w:t>گ</w:t>
+      </w:r>
+      <w:r>
+        <w:rPr>
+          <w:rFonts w:cs="Arial" w:hint="cs"/>
+          <w:rtl/>
+          <w:lang w:bidi="fa-IR"/>
+        </w:rPr>
+        <w:t>ی</w:t>
+      </w:r>
+      <w:r>
+        <w:rPr>
+          <w:rFonts w:cs="Arial" w:hint="eastAsia"/>
+          <w:rtl/>
+          <w:lang w:bidi="fa-IR"/>
+        </w:rPr>
+        <w:t>ر</w:t>
+      </w:r>
+      <w:r>
+        <w:rPr>
+          <w:rFonts w:cs="Arial" w:hint="cs"/>
+          <w:rtl/>
+          <w:lang w:bidi="fa-IR"/>
+        </w:rPr>
+        <w:t>ی</w:t>
+      </w:r>
+      <w:r>
+        <w:rPr>
+          <w:rFonts w:cs="Arial"/>
+          <w:rtl/>
+          <w:lang w:bidi="fa-IR"/>
+        </w:rPr>
+        <w:t xml:space="preserve"> </w:t>
       </w:r>
       <w:proofErr w:type="spellStart"/>
       <w:r>
@@ -3606,7 +3948,47 @@
           <w:rtl/>
           <w:lang w:bidi="fa-IR"/>
         </w:rPr>
-        <w:t xml:space="preserve"> وجود داشت یه رکورد توی </w:t>
+        <w:t xml:space="preserve"> وجود داشت </w:t>
+      </w:r>
+      <w:r>
+        <w:rPr>
+          <w:rFonts w:cs="Arial" w:hint="cs"/>
+          <w:rtl/>
+          <w:lang w:bidi="fa-IR"/>
+        </w:rPr>
+        <w:t>ی</w:t>
+      </w:r>
+      <w:r>
+        <w:rPr>
+          <w:rFonts w:cs="Arial" w:hint="eastAsia"/>
+          <w:rtl/>
+          <w:lang w:bidi="fa-IR"/>
+        </w:rPr>
+        <w:t>ه</w:t>
+      </w:r>
+      <w:r>
+        <w:rPr>
+          <w:rFonts w:cs="Arial"/>
+          <w:rtl/>
+          <w:lang w:bidi="fa-IR"/>
+        </w:rPr>
+        <w:t xml:space="preserve"> رکورد تو</w:t>
+      </w:r>
+      <w:r>
+        <w:rPr>
+          <w:rFonts w:cs="Arial" w:hint="cs"/>
+          <w:rtl/>
+          <w:lang w:bidi="fa-IR"/>
+        </w:rPr>
+        <w:t>ی</w:t>
+      </w:r>
+      <w:r>
+        <w:rPr>
+          <w:rFonts w:cs="Arial"/>
+          <w:rtl/>
+          <w:lang w:bidi="fa-IR"/>
+        </w:rPr>
+        <w:t xml:space="preserve"> </w:t>
       </w:r>
       <w:proofErr w:type="spellStart"/>
       <w:r>
@@ -3640,8 +4022,82 @@
           <w:rtl/>
           <w:lang w:bidi="fa-IR"/>
         </w:rPr>
-        <w:t xml:space="preserve"> به مبلغ وصول شده کاربر اضافه ش کنه،تهشم خود پیگیری رو ذخیره کنه</w:t>
-      </w:r>
+        <w:t xml:space="preserve"> به مبلغ وصول شده کاربر اضافه ش کنه،تهشم خود پ</w:t>
+      </w:r>
+      <w:r>
+        <w:rPr>
+          <w:rFonts w:cs="Arial" w:hint="cs"/>
+          <w:rtl/>
+          <w:lang w:bidi="fa-IR"/>
+        </w:rPr>
+        <w:t>ی</w:t>
+      </w:r>
+      <w:r>
+        <w:rPr>
+          <w:rFonts w:cs="Arial" w:hint="eastAsia"/>
+          <w:rtl/>
+          <w:lang w:bidi="fa-IR"/>
+        </w:rPr>
+        <w:t>گ</w:t>
+      </w:r>
+      <w:r>
+        <w:rPr>
+          <w:rFonts w:cs="Arial" w:hint="cs"/>
+          <w:rtl/>
+          <w:lang w:bidi="fa-IR"/>
+        </w:rPr>
+        <w:t>ی</w:t>
+      </w:r>
+      <w:r>
+        <w:rPr>
+          <w:rFonts w:cs="Arial" w:hint="eastAsia"/>
+          <w:rtl/>
+          <w:lang w:bidi="fa-IR"/>
+        </w:rPr>
+        <w:t>ر</w:t>
+      </w:r>
+      <w:r>
+        <w:rPr>
+          <w:rFonts w:cs="Arial" w:hint="cs"/>
+          <w:rtl/>
+          <w:lang w:bidi="fa-IR"/>
+        </w:rPr>
+        <w:t>ی</w:t>
+      </w:r>
+      <w:r>
+        <w:rPr>
+          <w:rFonts w:cs="Arial"/>
+          <w:rtl/>
+          <w:lang w:bidi="fa-IR"/>
+        </w:rPr>
+        <w:t xml:space="preserve"> رو ذخ</w:t>
+      </w:r>
+      <w:r>
+        <w:rPr>
+          <w:rFonts w:cs="Arial" w:hint="cs"/>
+          <w:rtl/>
+          <w:lang w:bidi="fa-IR"/>
+        </w:rPr>
+        <w:t>ی</w:t>
+      </w:r>
+      <w:r>
+        <w:rPr>
+          <w:rFonts w:cs="Arial" w:hint="eastAsia"/>
+          <w:rtl/>
+          <w:lang w:bidi="fa-IR"/>
+        </w:rPr>
+        <w:t>ره</w:t>
+      </w:r>
+      <w:r>
+        <w:rPr>
+          <w:rFonts w:cs="Arial"/>
+          <w:rtl/>
+          <w:lang w:bidi="fa-IR"/>
+        </w:rPr>
+        <w:t xml:space="preserve"> کنه</w:t>
+      </w:r>
+      <w:bookmarkStart w:id="0" w:name="_GoBack"/>
+      <w:bookmarkEnd w:id="0"/>
     </w:p>
     <w:p>
       <w:pPr>

--- a/behdavar-document/services.docx
+++ b/behdavar-document/services.docx
@@ -3713,7 +3713,8 @@
       <w:pPr>
         <w:bidi/>
         <w:rPr>
-          <w:rFonts w:cs="Arial" w:hint="cs"/>
+          <w:rFonts w:cs="Arial"/>
+          <w:highlight w:val="green"/>
           <w:lang w:bidi="fa-IR"/>
         </w:rPr>
       </w:pPr>
@@ -3723,19 +3724,30 @@
           <w:rtl/>
           <w:lang w:bidi="fa-IR"/>
         </w:rPr>
-        <w:t>7-</w:t>
-      </w:r>
-      <w:r>
-        <w:rPr>
-          <w:rFonts w:cs="Arial" w:hint="cs"/>
-          <w:rtl/>
-          <w:lang w:bidi="fa-IR"/>
-        </w:rPr>
-        <w:t>ی</w:t>
-      </w:r>
-      <w:r>
-        <w:rPr>
-          <w:rFonts w:cs="Arial" w:hint="eastAsia"/>
+        <w:t>7</w:t>
+      </w:r>
+      <w:r>
+        <w:rPr>
+          <w:rFonts w:cs="Arial"/>
+          <w:highlight w:val="green"/>
+          <w:rtl/>
+          <w:lang w:bidi="fa-IR"/>
+        </w:rPr>
+        <w:t>-</w:t>
+      </w:r>
+      <w:r>
+        <w:rPr>
+          <w:rFonts w:cs="Arial" w:hint="cs"/>
+          <w:highlight w:val="green"/>
+          <w:rtl/>
+          <w:lang w:bidi="fa-IR"/>
+        </w:rPr>
+        <w:t>ی</w:t>
+      </w:r>
+      <w:r>
+        <w:rPr>
+          <w:rFonts w:cs="Arial" w:hint="eastAsia"/>
+          <w:highlight w:val="green"/>
           <w:rtl/>
           <w:lang w:bidi="fa-IR"/>
         </w:rPr>
@@ -3744,6 +3756,7 @@
       <w:r>
         <w:rPr>
           <w:rFonts w:cs="Arial"/>
+          <w:highlight w:val="green"/>
           <w:rtl/>
           <w:lang w:bidi="fa-IR"/>
         </w:rPr>
@@ -3752,14 +3765,16 @@
       <w:r>
         <w:rPr>
           <w:rFonts w:cs="Arial" w:hint="cs"/>
-          <w:rtl/>
-          <w:lang w:bidi="fa-IR"/>
-        </w:rPr>
-        <w:t>ی</w:t>
-      </w:r>
-      <w:r>
-        <w:rPr>
-          <w:rFonts w:cs="Arial" w:hint="eastAsia"/>
+          <w:highlight w:val="green"/>
+          <w:rtl/>
+          <w:lang w:bidi="fa-IR"/>
+        </w:rPr>
+        <w:t>ی</w:t>
+      </w:r>
+      <w:r>
+        <w:rPr>
+          <w:rFonts w:cs="Arial" w:hint="eastAsia"/>
+          <w:highlight w:val="green"/>
           <w:rtl/>
           <w:lang w:bidi="fa-IR"/>
         </w:rPr>
@@ -3768,6 +3783,7 @@
       <w:r>
         <w:rPr>
           <w:rFonts w:cs="Arial"/>
+          <w:highlight w:val="green"/>
           <w:rtl/>
           <w:lang w:bidi="fa-IR"/>
         </w:rPr>
@@ -3776,14 +3792,16 @@
       <w:r>
         <w:rPr>
           <w:rFonts w:cs="Arial" w:hint="cs"/>
-          <w:rtl/>
-          <w:lang w:bidi="fa-IR"/>
-        </w:rPr>
-        <w:t>ی</w:t>
-      </w:r>
-      <w:r>
-        <w:rPr>
-          <w:rFonts w:cs="Arial" w:hint="eastAsia"/>
+          <w:highlight w:val="green"/>
+          <w:rtl/>
+          <w:lang w:bidi="fa-IR"/>
+        </w:rPr>
+        <w:t>ی</w:t>
+      </w:r>
+      <w:r>
+        <w:rPr>
+          <w:rFonts w:cs="Arial" w:hint="eastAsia"/>
+          <w:highlight w:val="green"/>
           <w:rtl/>
           <w:lang w:bidi="fa-IR"/>
         </w:rPr>
@@ -3792,14 +3810,16 @@
       <w:r>
         <w:rPr>
           <w:rFonts w:cs="Arial" w:hint="cs"/>
-          <w:rtl/>
-          <w:lang w:bidi="fa-IR"/>
-        </w:rPr>
-        <w:t>ی</w:t>
-      </w:r>
-      <w:r>
-        <w:rPr>
-          <w:rFonts w:cs="Arial" w:hint="eastAsia"/>
+          <w:highlight w:val="green"/>
+          <w:rtl/>
+          <w:lang w:bidi="fa-IR"/>
+        </w:rPr>
+        <w:t>ی</w:t>
+      </w:r>
+      <w:r>
+        <w:rPr>
+          <w:rFonts w:cs="Arial" w:hint="eastAsia"/>
+          <w:highlight w:val="green"/>
           <w:rtl/>
           <w:lang w:bidi="fa-IR"/>
         </w:rPr>
@@ -3808,6 +3828,7 @@
       <w:r>
         <w:rPr>
           <w:rFonts w:cs="Arial"/>
+          <w:highlight w:val="green"/>
           <w:rtl/>
           <w:lang w:bidi="fa-IR"/>
         </w:rPr>
@@ -3816,14 +3837,16 @@
       <w:r>
         <w:rPr>
           <w:rFonts w:cs="Arial" w:hint="cs"/>
-          <w:rtl/>
-          <w:lang w:bidi="fa-IR"/>
-        </w:rPr>
-        <w:t>ی</w:t>
-      </w:r>
-      <w:r>
-        <w:rPr>
-          <w:rFonts w:cs="Arial" w:hint="eastAsia"/>
+          <w:highlight w:val="green"/>
+          <w:rtl/>
+          <w:lang w:bidi="fa-IR"/>
+        </w:rPr>
+        <w:t>ی</w:t>
+      </w:r>
+      <w:r>
+        <w:rPr>
+          <w:rFonts w:cs="Arial" w:hint="eastAsia"/>
+          <w:highlight w:val="green"/>
           <w:rtl/>
           <w:lang w:bidi="fa-IR"/>
         </w:rPr>
@@ -3832,6 +3855,7 @@
       <w:r>
         <w:rPr>
           <w:rFonts w:cs="Arial"/>
+          <w:highlight w:val="green"/>
           <w:rtl/>
           <w:lang w:bidi="fa-IR"/>
         </w:rPr>
@@ -3840,14 +3864,16 @@
       <w:r>
         <w:rPr>
           <w:rFonts w:cs="Arial" w:hint="cs"/>
-          <w:rtl/>
-          <w:lang w:bidi="fa-IR"/>
-        </w:rPr>
-        <w:t>ی</w:t>
-      </w:r>
-      <w:r>
-        <w:rPr>
-          <w:rFonts w:cs="Arial" w:hint="eastAsia"/>
+          <w:highlight w:val="green"/>
+          <w:rtl/>
+          <w:lang w:bidi="fa-IR"/>
+        </w:rPr>
+        <w:t>ی</w:t>
+      </w:r>
+      <w:r>
+        <w:rPr>
+          <w:rFonts w:cs="Arial" w:hint="eastAsia"/>
+          <w:highlight w:val="green"/>
           <w:rtl/>
           <w:lang w:bidi="fa-IR"/>
         </w:rPr>
@@ -3856,14 +3882,16 @@
       <w:r>
         <w:rPr>
           <w:rFonts w:cs="Arial" w:hint="cs"/>
-          <w:rtl/>
-          <w:lang w:bidi="fa-IR"/>
-        </w:rPr>
-        <w:t>ی</w:t>
-      </w:r>
-      <w:r>
-        <w:rPr>
-          <w:rFonts w:cs="Arial" w:hint="eastAsia"/>
+          <w:highlight w:val="green"/>
+          <w:rtl/>
+          <w:lang w:bidi="fa-IR"/>
+        </w:rPr>
+        <w:t>ی</w:t>
+      </w:r>
+      <w:r>
+        <w:rPr>
+          <w:rFonts w:cs="Arial" w:hint="eastAsia"/>
+          <w:highlight w:val="green"/>
           <w:rtl/>
           <w:lang w:bidi="fa-IR"/>
         </w:rPr>
@@ -3872,14 +3900,16 @@
       <w:r>
         <w:rPr>
           <w:rFonts w:cs="Arial" w:hint="cs"/>
-          <w:rtl/>
-          <w:lang w:bidi="fa-IR"/>
-        </w:rPr>
-        <w:t>ی</w:t>
-      </w:r>
-      <w:r>
-        <w:rPr>
-          <w:rFonts w:cs="Arial"/>
+          <w:highlight w:val="green"/>
+          <w:rtl/>
+          <w:lang w:bidi="fa-IR"/>
+        </w:rPr>
+        <w:t>ی</w:t>
+      </w:r>
+      <w:r>
+        <w:rPr>
+          <w:rFonts w:cs="Arial"/>
+          <w:highlight w:val="green"/>
           <w:rtl/>
           <w:lang w:bidi="fa-IR"/>
         </w:rPr>
@@ -3888,14 +3918,16 @@
       <w:r>
         <w:rPr>
           <w:rFonts w:cs="Arial" w:hint="cs"/>
-          <w:rtl/>
-          <w:lang w:bidi="fa-IR"/>
-        </w:rPr>
-        <w:t>ی</w:t>
-      </w:r>
-      <w:r>
-        <w:rPr>
-          <w:rFonts w:cs="Arial" w:hint="eastAsia"/>
+          <w:highlight w:val="green"/>
+          <w:rtl/>
+          <w:lang w:bidi="fa-IR"/>
+        </w:rPr>
+        <w:t>ی</w:t>
+      </w:r>
+      <w:r>
+        <w:rPr>
+          <w:rFonts w:cs="Arial" w:hint="eastAsia"/>
+          <w:highlight w:val="green"/>
           <w:rtl/>
           <w:lang w:bidi="fa-IR"/>
         </w:rPr>
@@ -3904,14 +3936,16 @@
       <w:r>
         <w:rPr>
           <w:rFonts w:cs="Arial" w:hint="cs"/>
-          <w:rtl/>
-          <w:lang w:bidi="fa-IR"/>
-        </w:rPr>
-        <w:t>ی</w:t>
-      </w:r>
-      <w:r>
-        <w:rPr>
-          <w:rFonts w:cs="Arial" w:hint="eastAsia"/>
+          <w:highlight w:val="green"/>
+          <w:rtl/>
+          <w:lang w:bidi="fa-IR"/>
+        </w:rPr>
+        <w:t>ی</w:t>
+      </w:r>
+      <w:r>
+        <w:rPr>
+          <w:rFonts w:cs="Arial" w:hint="eastAsia"/>
+          <w:highlight w:val="green"/>
           <w:rtl/>
           <w:lang w:bidi="fa-IR"/>
         </w:rPr>
@@ -3920,14 +3954,16 @@
       <w:r>
         <w:rPr>
           <w:rFonts w:cs="Arial" w:hint="cs"/>
-          <w:rtl/>
-          <w:lang w:bidi="fa-IR"/>
-        </w:rPr>
-        <w:t>ی</w:t>
-      </w:r>
-      <w:r>
-        <w:rPr>
-          <w:rFonts w:cs="Arial"/>
+          <w:highlight w:val="green"/>
+          <w:rtl/>
+          <w:lang w:bidi="fa-IR"/>
+        </w:rPr>
+        <w:t>ی</w:t>
+      </w:r>
+      <w:r>
+        <w:rPr>
+          <w:rFonts w:cs="Arial"/>
+          <w:highlight w:val="green"/>
           <w:rtl/>
           <w:lang w:bidi="fa-IR"/>
         </w:rPr>
@@ -3937,6 +3973,7 @@
       <w:r>
         <w:rPr>
           <w:rFonts w:cs="Arial"/>
+          <w:highlight w:val="green"/>
           <w:lang w:bidi="fa-IR"/>
         </w:rPr>
         <w:t>attachement</w:t>
@@ -3945,6 +3982,7 @@
       <w:r>
         <w:rPr>
           <w:rFonts w:cs="Arial"/>
+          <w:highlight w:val="green"/>
           <w:rtl/>
           <w:lang w:bidi="fa-IR"/>
         </w:rPr>
@@ -3953,14 +3991,16 @@
       <w:r>
         <w:rPr>
           <w:rFonts w:cs="Arial" w:hint="cs"/>
-          <w:rtl/>
-          <w:lang w:bidi="fa-IR"/>
-        </w:rPr>
-        <w:t>ی</w:t>
-      </w:r>
-      <w:r>
-        <w:rPr>
-          <w:rFonts w:cs="Arial" w:hint="eastAsia"/>
+          <w:highlight w:val="green"/>
+          <w:rtl/>
+          <w:lang w:bidi="fa-IR"/>
+        </w:rPr>
+        <w:t>ی</w:t>
+      </w:r>
+      <w:r>
+        <w:rPr>
+          <w:rFonts w:cs="Arial" w:hint="eastAsia"/>
+          <w:highlight w:val="green"/>
           <w:rtl/>
           <w:lang w:bidi="fa-IR"/>
         </w:rPr>
@@ -3969,6 +4009,7 @@
       <w:r>
         <w:rPr>
           <w:rFonts w:cs="Arial"/>
+          <w:highlight w:val="green"/>
           <w:rtl/>
           <w:lang w:bidi="fa-IR"/>
         </w:rPr>
@@ -3977,14 +4018,16 @@
       <w:r>
         <w:rPr>
           <w:rFonts w:cs="Arial" w:hint="cs"/>
-          <w:rtl/>
-          <w:lang w:bidi="fa-IR"/>
-        </w:rPr>
-        <w:t>ی</w:t>
-      </w:r>
-      <w:r>
-        <w:rPr>
-          <w:rFonts w:cs="Arial"/>
+          <w:highlight w:val="green"/>
+          <w:rtl/>
+          <w:lang w:bidi="fa-IR"/>
+        </w:rPr>
+        <w:t>ی</w:t>
+      </w:r>
+      <w:r>
+        <w:rPr>
+          <w:rFonts w:cs="Arial"/>
+          <w:highlight w:val="green"/>
           <w:rtl/>
           <w:lang w:bidi="fa-IR"/>
         </w:rPr>
@@ -3994,6 +4037,7 @@
       <w:r>
         <w:rPr>
           <w:rFonts w:cs="Arial"/>
+          <w:highlight w:val="green"/>
           <w:lang w:bidi="fa-IR"/>
         </w:rPr>
         <w:t>Attachement</w:t>
@@ -4002,6 +4046,7 @@
       <w:r>
         <w:rPr>
           <w:rFonts w:cs="Arial"/>
+          <w:highlight w:val="green"/>
           <w:rtl/>
           <w:lang w:bidi="fa-IR"/>
         </w:rPr>
@@ -4011,6 +4056,7 @@
       <w:r>
         <w:rPr>
           <w:rFonts w:cs="Arial"/>
+          <w:highlight w:val="green"/>
           <w:lang w:bidi="fa-IR"/>
         </w:rPr>
         <w:t>userAmount</w:t>
@@ -4019,6 +4065,7 @@
       <w:r>
         <w:rPr>
           <w:rFonts w:cs="Arial"/>
+          <w:highlight w:val="green"/>
           <w:rtl/>
           <w:lang w:bidi="fa-IR"/>
         </w:rPr>
@@ -4027,14 +4074,16 @@
       <w:r>
         <w:rPr>
           <w:rFonts w:cs="Arial" w:hint="cs"/>
-          <w:rtl/>
-          <w:lang w:bidi="fa-IR"/>
-        </w:rPr>
-        <w:t>ی</w:t>
-      </w:r>
-      <w:r>
-        <w:rPr>
-          <w:rFonts w:cs="Arial" w:hint="eastAsia"/>
+          <w:highlight w:val="green"/>
+          <w:rtl/>
+          <w:lang w:bidi="fa-IR"/>
+        </w:rPr>
+        <w:t>ی</w:t>
+      </w:r>
+      <w:r>
+        <w:rPr>
+          <w:rFonts w:cs="Arial" w:hint="eastAsia"/>
+          <w:highlight w:val="green"/>
           <w:rtl/>
           <w:lang w:bidi="fa-IR"/>
         </w:rPr>
@@ -4043,14 +4092,16 @@
       <w:r>
         <w:rPr>
           <w:rFonts w:cs="Arial" w:hint="cs"/>
-          <w:rtl/>
-          <w:lang w:bidi="fa-IR"/>
-        </w:rPr>
-        <w:t>ی</w:t>
-      </w:r>
-      <w:r>
-        <w:rPr>
-          <w:rFonts w:cs="Arial" w:hint="eastAsia"/>
+          <w:highlight w:val="green"/>
+          <w:rtl/>
+          <w:lang w:bidi="fa-IR"/>
+        </w:rPr>
+        <w:t>ی</w:t>
+      </w:r>
+      <w:r>
+        <w:rPr>
+          <w:rFonts w:cs="Arial" w:hint="eastAsia"/>
+          <w:highlight w:val="green"/>
           <w:rtl/>
           <w:lang w:bidi="fa-IR"/>
         </w:rPr>
@@ -4059,14 +4110,16 @@
       <w:r>
         <w:rPr>
           <w:rFonts w:cs="Arial" w:hint="cs"/>
-          <w:rtl/>
-          <w:lang w:bidi="fa-IR"/>
-        </w:rPr>
-        <w:t>ی</w:t>
-      </w:r>
-      <w:r>
-        <w:rPr>
-          <w:rFonts w:cs="Arial"/>
+          <w:highlight w:val="green"/>
+          <w:rtl/>
+          <w:lang w:bidi="fa-IR"/>
+        </w:rPr>
+        <w:t>ی</w:t>
+      </w:r>
+      <w:r>
+        <w:rPr>
+          <w:rFonts w:cs="Arial"/>
+          <w:highlight w:val="green"/>
           <w:rtl/>
           <w:lang w:bidi="fa-IR"/>
         </w:rPr>
@@ -4075,14 +4128,16 @@
       <w:r>
         <w:rPr>
           <w:rFonts w:cs="Arial" w:hint="cs"/>
-          <w:rtl/>
-          <w:lang w:bidi="fa-IR"/>
-        </w:rPr>
-        <w:t>ی</w:t>
-      </w:r>
-      <w:r>
-        <w:rPr>
-          <w:rFonts w:cs="Arial" w:hint="eastAsia"/>
+          <w:highlight w:val="green"/>
+          <w:rtl/>
+          <w:lang w:bidi="fa-IR"/>
+        </w:rPr>
+        <w:t>ی</w:t>
+      </w:r>
+      <w:r>
+        <w:rPr>
+          <w:rFonts w:cs="Arial" w:hint="eastAsia"/>
+          <w:highlight w:val="green"/>
           <w:rtl/>
           <w:lang w:bidi="fa-IR"/>
         </w:rPr>
@@ -4091,13 +4146,12 @@
       <w:r>
         <w:rPr>
           <w:rFonts w:cs="Arial"/>
+          <w:highlight w:val="green"/>
           <w:rtl/>
           <w:lang w:bidi="fa-IR"/>
         </w:rPr>
         <w:t xml:space="preserve"> کنه</w:t>
       </w:r>
-      <w:bookmarkStart w:id="0" w:name="_GoBack"/>
-      <w:bookmarkEnd w:id="0"/>
     </w:p>
     <w:p>
       <w:pPr>
@@ -4108,6 +4162,8 @@
           <w:lang w:bidi="fa-IR"/>
         </w:rPr>
       </w:pPr>
+      <w:bookmarkStart w:id="0" w:name="_GoBack"/>
+      <w:bookmarkEnd w:id="0"/>
     </w:p>
     <w:sectPr>
       <w:pgSz w:w="12240" w:h="15840"/>

--- a/behdavar-document/services.docx
+++ b/behdavar-document/services.docx
@@ -1,6 +1,6 @@
 
 <file path=word/document.xml><?xml version="1.0" encoding="utf-8"?>
-<w:document xmlns:wpc="http://schemas.microsoft.com/office/word/2010/wordprocessingCanvas" xmlns:mc="http://schemas.openxmlformats.org/markup-compatibility/2006" xmlns:o="urn:schemas-microsoft-com:office:office" xmlns:r="http://schemas.openxmlformats.org/officeDocument/2006/relationships" xmlns:m="http://schemas.openxmlformats.org/officeDocument/2006/math" xmlns:v="urn:schemas-microsoft-com:vml" xmlns:wp14="http://schemas.microsoft.com/office/word/2010/wordprocessingDrawing" xmlns:wp="http://schemas.openxmlformats.org/drawingml/2006/wordprocessingDrawing" xmlns:w10="urn:schemas-microsoft-com:office:word" xmlns:w="http://schemas.openxmlformats.org/wordprocessingml/2006/main" xmlns:w14="http://schemas.microsoft.com/office/word/2010/wordml" xmlns:w15="http://schemas.microsoft.com/office/word/2012/wordml" xmlns:wpg="http://schemas.microsoft.com/office/word/2010/wordprocessingGroup" xmlns:wpi="http://schemas.microsoft.com/office/word/2010/wordprocessingInk" xmlns:wne="http://schemas.microsoft.com/office/word/2006/wordml" xmlns:wps="http://schemas.microsoft.com/office/word/2010/wordprocessingShape" mc:Ignorable="w14 w15 wp14">
+<w:document xmlns:wpc="http://schemas.microsoft.com/office/word/2010/wordprocessingCanvas" xmlns:cx="http://schemas.microsoft.com/office/drawing/2014/chartex" xmlns:mc="http://schemas.openxmlformats.org/markup-compatibility/2006" xmlns:o="urn:schemas-microsoft-com:office:office" xmlns:r="http://schemas.openxmlformats.org/officeDocument/2006/relationships" xmlns:m="http://schemas.openxmlformats.org/officeDocument/2006/math" xmlns:v="urn:schemas-microsoft-com:vml" xmlns:wp14="http://schemas.microsoft.com/office/word/2010/wordprocessingDrawing" xmlns:wp="http://schemas.openxmlformats.org/drawingml/2006/wordprocessingDrawing" xmlns:w10="urn:schemas-microsoft-com:office:word" xmlns:w="http://schemas.openxmlformats.org/wordprocessingml/2006/main" xmlns:w14="http://schemas.microsoft.com/office/word/2010/wordml" xmlns:w15="http://schemas.microsoft.com/office/word/2012/wordml" xmlns:w16se="http://schemas.microsoft.com/office/word/2015/wordml/symex" xmlns:wpg="http://schemas.microsoft.com/office/word/2010/wordprocessingGroup" xmlns:wpi="http://schemas.microsoft.com/office/word/2010/wordprocessingInk" xmlns:wne="http://schemas.microsoft.com/office/word/2006/wordml" xmlns:wps="http://schemas.microsoft.com/office/word/2010/wordprocessingShape" mc:Ignorable="w14 w15 w16se wp14">
   <w:body>
     <w:p>
       <w:pPr>
@@ -4162,6 +4162,1802 @@
           <w:lang w:bidi="fa-IR"/>
         </w:rPr>
       </w:pPr>
+    </w:p>
+    <w:p>
+      <w:pPr>
+        <w:bidi/>
+        <w:rPr>
+          <w:rFonts w:cs="Arial"/>
+          <w:rtl/>
+          <w:lang w:bidi="fa-IR"/>
+        </w:rPr>
+      </w:pPr>
+    </w:p>
+    <w:p>
+      <w:pPr>
+        <w:bidi/>
+        <w:rPr>
+          <w:rFonts w:cs="Arial"/>
+          <w:rtl/>
+          <w:lang w:bidi="fa-IR"/>
+        </w:rPr>
+      </w:pPr>
+    </w:p>
+    <w:p>
+      <w:pPr>
+        <w:bidi/>
+        <w:rPr>
+          <w:rFonts w:cs="Arial" w:hint="cs"/>
+          <w:rtl/>
+          <w:lang w:bidi="fa-IR"/>
+        </w:rPr>
+      </w:pPr>
+      <w:r>
+        <w:rPr>
+          <w:rFonts w:cs="Arial" w:hint="cs"/>
+          <w:rtl/>
+          <w:lang w:bidi="fa-IR"/>
+        </w:rPr>
+        <w:t>بیزینس فایل اکسل:</w:t>
+      </w:r>
+    </w:p>
+    <w:p>
+      <w:pPr>
+        <w:bidi/>
+        <w:rPr>
+          <w:rFonts w:cs="Arial" w:hint="cs"/>
+          <w:rtl/>
+          <w:lang w:bidi="fa-IR"/>
+        </w:rPr>
+      </w:pPr>
+      <w:r>
+        <w:rPr>
+          <w:rFonts w:cs="Arial" w:hint="cs"/>
+          <w:rtl/>
+          <w:lang w:bidi="fa-IR"/>
+        </w:rPr>
+        <w:t>تغییرات:</w:t>
+      </w:r>
+    </w:p>
+    <w:p>
+      <w:pPr>
+        <w:bidi/>
+        <w:rPr>
+          <w:rFonts w:cs="Arial" w:hint="cs"/>
+          <w:rtl/>
+          <w:lang w:bidi="fa-IR"/>
+        </w:rPr>
+      </w:pPr>
+      <w:r>
+        <w:rPr>
+          <w:rFonts w:cs="Arial" w:hint="cs"/>
+          <w:rtl/>
+          <w:lang w:bidi="fa-IR"/>
+        </w:rPr>
+        <w:t xml:space="preserve">1-در موجودیت </w:t>
+      </w:r>
+      <w:r>
+        <w:rPr>
+          <w:rFonts w:cs="Arial"/>
+          <w:lang w:bidi="fa-IR"/>
+        </w:rPr>
+        <w:t>contract</w:t>
+      </w:r>
+      <w:r>
+        <w:rPr>
+          <w:rFonts w:cs="Arial" w:hint="cs"/>
+          <w:rtl/>
+          <w:lang w:bidi="fa-IR"/>
+        </w:rPr>
+        <w:t>،</w:t>
+      </w:r>
+      <w:r>
+        <w:rPr>
+          <w:rFonts w:cs="Arial"/>
+          <w:lang w:bidi="fa-IR"/>
+        </w:rPr>
+        <w:t>lending</w:t>
+      </w:r>
+      <w:r>
+        <w:rPr>
+          <w:rFonts w:cs="Arial" w:hint="cs"/>
+          <w:rtl/>
+          <w:lang w:bidi="fa-IR"/>
+        </w:rPr>
+        <w:t>،</w:t>
+      </w:r>
+      <w:r>
+        <w:rPr>
+          <w:rFonts w:cs="Arial"/>
+          <w:lang w:bidi="fa-IR"/>
+        </w:rPr>
+        <w:t>product</w:t>
+      </w:r>
+      <w:r>
+        <w:rPr>
+          <w:rFonts w:cs="Arial" w:hint="cs"/>
+          <w:rtl/>
+          <w:lang w:bidi="fa-IR"/>
+        </w:rPr>
+        <w:t xml:space="preserve"> چند تغییر داریم که در فایل دیتا مدل اعمال شده</w:t>
+      </w:r>
+    </w:p>
+    <w:p>
+      <w:pPr>
+        <w:bidi/>
+        <w:rPr>
+          <w:rFonts w:cs="Arial" w:hint="cs"/>
+          <w:rtl/>
+          <w:lang w:bidi="fa-IR"/>
+        </w:rPr>
+      </w:pPr>
+    </w:p>
+    <w:p>
+      <w:pPr>
+        <w:bidi/>
+        <w:rPr>
+          <w:rFonts w:cs="Arial"/>
+          <w:rtl/>
+          <w:lang w:bidi="fa-IR"/>
+        </w:rPr>
+      </w:pPr>
+      <w:r>
+        <w:rPr>
+          <w:rFonts w:cs="Arial" w:hint="cs"/>
+          <w:rtl/>
+          <w:lang w:bidi="fa-IR"/>
+        </w:rPr>
+        <w:t>در شیت مدیون</w:t>
+      </w:r>
+      <w:r>
+        <w:rPr>
+          <w:rFonts w:cs="Arial" w:hint="cs"/>
+          <w:rtl/>
+          <w:lang w:bidi="fa-IR"/>
+        </w:rPr>
+        <w:t xml:space="preserve"> و شیت ضامن</w:t>
+      </w:r>
+      <w:r>
+        <w:rPr>
+          <w:rFonts w:cs="Arial" w:hint="cs"/>
+          <w:rtl/>
+          <w:lang w:bidi="fa-IR"/>
+        </w:rPr>
+        <w:t>:</w:t>
+      </w:r>
+    </w:p>
+    <w:p>
+      <w:pPr>
+        <w:pStyle w:val="ListParagraph"/>
+        <w:numPr>
+          <w:ilvl w:val="0"/>
+          <w:numId w:val="2"/>
+        </w:numPr>
+        <w:bidi/>
+        <w:rPr>
+          <w:rFonts w:cs="Arial"/>
+          <w:lang w:bidi="fa-IR"/>
+        </w:rPr>
+      </w:pPr>
+      <w:r>
+        <w:rPr>
+          <w:rFonts w:cs="Arial" w:hint="cs"/>
+          <w:rtl/>
+          <w:lang w:bidi="fa-IR"/>
+        </w:rPr>
+        <w:t xml:space="preserve">حداقل یک رکورد در </w:t>
+      </w:r>
+      <w:r>
+        <w:rPr>
+          <w:rFonts w:cs="Arial"/>
+          <w:lang w:bidi="fa-IR"/>
+        </w:rPr>
+        <w:t>contact</w:t>
+      </w:r>
+    </w:p>
+    <w:p>
+      <w:pPr>
+        <w:pStyle w:val="ListParagraph"/>
+        <w:numPr>
+          <w:ilvl w:val="0"/>
+          <w:numId w:val="2"/>
+        </w:numPr>
+        <w:bidi/>
+        <w:rPr>
+          <w:rFonts w:cs="Arial"/>
+          <w:lang w:bidi="fa-IR"/>
+        </w:rPr>
+      </w:pPr>
+      <w:r>
+        <w:rPr>
+          <w:rFonts w:cs="Arial" w:hint="cs"/>
+          <w:rtl/>
+          <w:lang w:bidi="fa-IR"/>
+        </w:rPr>
+        <w:t xml:space="preserve">حداقل یک رکورد در </w:t>
+      </w:r>
+      <w:r>
+        <w:rPr>
+          <w:rFonts w:cs="Arial"/>
+          <w:lang w:bidi="fa-IR"/>
+        </w:rPr>
+        <w:t>address</w:t>
+      </w:r>
+    </w:p>
+    <w:p>
+      <w:pPr>
+        <w:pStyle w:val="ListParagraph"/>
+        <w:numPr>
+          <w:ilvl w:val="0"/>
+          <w:numId w:val="2"/>
+        </w:numPr>
+        <w:bidi/>
+        <w:rPr>
+          <w:rFonts w:cs="Arial"/>
+          <w:lang w:bidi="fa-IR"/>
+        </w:rPr>
+      </w:pPr>
+      <w:r>
+        <w:rPr>
+          <w:rFonts w:cs="Arial" w:hint="cs"/>
+          <w:rtl/>
+          <w:lang w:bidi="fa-IR"/>
+        </w:rPr>
+        <w:t xml:space="preserve">یک رکورد در </w:t>
+      </w:r>
+      <w:r>
+        <w:rPr>
+          <w:rFonts w:cs="Arial"/>
+          <w:lang w:bidi="fa-IR"/>
+        </w:rPr>
+        <w:t>person</w:t>
+      </w:r>
+    </w:p>
+    <w:p>
+      <w:pPr>
+        <w:bidi/>
+        <w:ind w:left="360"/>
+        <w:rPr>
+          <w:rFonts w:cs="Arial"/>
+          <w:rtl/>
+          <w:lang w:bidi="fa-IR"/>
+        </w:rPr>
+      </w:pPr>
+      <w:r>
+        <w:rPr>
+          <w:rFonts w:cs="Arial" w:hint="cs"/>
+          <w:rtl/>
+          <w:lang w:bidi="fa-IR"/>
+        </w:rPr>
+        <w:t>درج میشود.</w:t>
+      </w:r>
+    </w:p>
+    <w:p>
+      <w:pPr>
+        <w:bidi/>
+        <w:ind w:left="360"/>
+        <w:rPr>
+          <w:rFonts w:cs="Arial"/>
+          <w:rtl/>
+          <w:lang w:bidi="fa-IR"/>
+        </w:rPr>
+      </w:pPr>
+    </w:p>
+    <w:p>
+      <w:pPr>
+        <w:bidi/>
+        <w:ind w:left="360"/>
+        <w:rPr>
+          <w:rFonts w:cs="Arial"/>
+          <w:rtl/>
+          <w:lang w:bidi="fa-IR"/>
+        </w:rPr>
+      </w:pPr>
+    </w:p>
+    <w:p>
+      <w:pPr>
+        <w:bidi/>
+        <w:ind w:left="360"/>
+        <w:rPr>
+          <w:rFonts w:cs="Arial" w:hint="cs"/>
+          <w:rtl/>
+          <w:lang w:bidi="fa-IR"/>
+        </w:rPr>
+      </w:pPr>
+      <w:r>
+        <w:rPr>
+          <w:rFonts w:cs="Arial" w:hint="cs"/>
+          <w:rtl/>
+          <w:lang w:bidi="fa-IR"/>
+        </w:rPr>
+        <w:t xml:space="preserve">اول از همه </w:t>
+      </w:r>
+      <w:r>
+        <w:rPr>
+          <w:rFonts w:cs="Arial"/>
+          <w:lang w:bidi="fa-IR"/>
+        </w:rPr>
+        <w:t>person</w:t>
+      </w:r>
+      <w:r>
+        <w:rPr>
+          <w:rFonts w:cs="Arial" w:hint="cs"/>
+          <w:rtl/>
+          <w:lang w:bidi="fa-IR"/>
+        </w:rPr>
+        <w:t>:</w:t>
+      </w:r>
+    </w:p>
+    <w:p>
+      <w:pPr>
+        <w:pStyle w:val="ListParagraph"/>
+        <w:numPr>
+          <w:ilvl w:val="1"/>
+          <w:numId w:val="2"/>
+        </w:numPr>
+        <w:bidi/>
+        <w:rPr>
+          <w:rFonts w:cs="Arial"/>
+          <w:lang w:bidi="fa-IR"/>
+        </w:rPr>
+      </w:pPr>
+      <w:r>
+        <w:rPr>
+          <w:rFonts w:cs="Arial" w:hint="cs"/>
+          <w:rtl/>
+          <w:lang w:bidi="fa-IR"/>
+        </w:rPr>
+        <w:t xml:space="preserve">نام خانوادگی در </w:t>
+      </w:r>
+      <w:proofErr w:type="spellStart"/>
+      <w:r>
+        <w:rPr>
+          <w:rFonts w:cs="Arial"/>
+          <w:lang w:bidi="fa-IR"/>
+        </w:rPr>
+        <w:t>fullName</w:t>
+      </w:r>
+      <w:proofErr w:type="spellEnd"/>
+    </w:p>
+    <w:p>
+      <w:pPr>
+        <w:pStyle w:val="ListParagraph"/>
+        <w:numPr>
+          <w:ilvl w:val="1"/>
+          <w:numId w:val="2"/>
+        </w:numPr>
+        <w:bidi/>
+        <w:rPr>
+          <w:rFonts w:cs="Arial"/>
+          <w:lang w:bidi="fa-IR"/>
+        </w:rPr>
+      </w:pPr>
+      <w:r>
+        <w:rPr>
+          <w:rFonts w:cs="Arial" w:hint="cs"/>
+          <w:rtl/>
+          <w:lang w:bidi="fa-IR"/>
+        </w:rPr>
+        <w:t xml:space="preserve">شماره ملی در </w:t>
+      </w:r>
+      <w:proofErr w:type="spellStart"/>
+      <w:r>
+        <w:rPr>
+          <w:rFonts w:cs="Arial"/>
+          <w:lang w:bidi="fa-IR"/>
+        </w:rPr>
+        <w:t>natinoalCode</w:t>
+      </w:r>
+      <w:proofErr w:type="spellEnd"/>
+    </w:p>
+    <w:p>
+      <w:pPr>
+        <w:bidi/>
+        <w:ind w:left="360"/>
+        <w:rPr>
+          <w:rFonts w:cs="Arial"/>
+          <w:lang w:bidi="fa-IR"/>
+        </w:rPr>
+      </w:pPr>
+      <w:r>
+        <w:rPr>
+          <w:rFonts w:cs="Arial" w:hint="cs"/>
+          <w:rtl/>
+          <w:lang w:bidi="fa-IR"/>
+        </w:rPr>
+        <w:t xml:space="preserve">بعد از </w:t>
+      </w:r>
+      <w:r>
+        <w:rPr>
+          <w:rFonts w:cs="Arial"/>
+          <w:lang w:bidi="fa-IR"/>
+        </w:rPr>
+        <w:t>person</w:t>
+      </w:r>
+      <w:r>
+        <w:rPr>
+          <w:rFonts w:cs="Arial" w:hint="cs"/>
+          <w:rtl/>
+          <w:lang w:bidi="fa-IR"/>
+        </w:rPr>
+        <w:t xml:space="preserve"> باید </w:t>
+      </w:r>
+      <w:proofErr w:type="spellStart"/>
+      <w:r>
+        <w:rPr>
+          <w:rFonts w:cs="Arial"/>
+          <w:lang w:bidi="fa-IR"/>
+        </w:rPr>
+        <w:t>address,contact</w:t>
+      </w:r>
+      <w:proofErr w:type="spellEnd"/>
+      <w:r>
+        <w:rPr>
+          <w:rFonts w:cs="Arial" w:hint="cs"/>
+          <w:rtl/>
+          <w:lang w:bidi="fa-IR"/>
+        </w:rPr>
+        <w:t xml:space="preserve"> ذخیره شوند</w:t>
+      </w:r>
+    </w:p>
+    <w:p>
+      <w:pPr>
+        <w:bidi/>
+        <w:ind w:left="360"/>
+        <w:rPr>
+          <w:rFonts w:cs="Arial" w:hint="cs"/>
+          <w:rtl/>
+          <w:lang w:bidi="fa-IR"/>
+        </w:rPr>
+      </w:pPr>
+      <w:r>
+        <w:rPr>
+          <w:rFonts w:cs="Arial"/>
+          <w:lang w:bidi="fa-IR"/>
+        </w:rPr>
+        <w:lastRenderedPageBreak/>
+        <w:t>Contact</w:t>
+      </w:r>
+      <w:r>
+        <w:rPr>
+          <w:rFonts w:cs="Arial" w:hint="cs"/>
+          <w:rtl/>
+          <w:lang w:bidi="fa-IR"/>
+        </w:rPr>
+        <w:t>:</w:t>
+      </w:r>
+    </w:p>
+    <w:p>
+      <w:pPr>
+        <w:pStyle w:val="ListParagraph"/>
+        <w:numPr>
+          <w:ilvl w:val="1"/>
+          <w:numId w:val="2"/>
+        </w:numPr>
+        <w:bidi/>
+        <w:rPr>
+          <w:rFonts w:cs="Arial"/>
+          <w:lang w:bidi="fa-IR"/>
+        </w:rPr>
+      </w:pPr>
+      <w:r>
+        <w:rPr>
+          <w:rFonts w:cs="Arial" w:hint="cs"/>
+          <w:rtl/>
+          <w:lang w:bidi="fa-IR"/>
+        </w:rPr>
+        <w:t>موبایل 1و موبایل 2 و تلفن 1 و تلفن 2</w:t>
+      </w:r>
+    </w:p>
+    <w:p>
+      <w:pPr>
+        <w:pStyle w:val="ListParagraph"/>
+        <w:numPr>
+          <w:ilvl w:val="2"/>
+          <w:numId w:val="2"/>
+        </w:numPr>
+        <w:bidi/>
+        <w:rPr>
+          <w:rFonts w:cs="Arial"/>
+          <w:lang w:bidi="fa-IR"/>
+        </w:rPr>
+      </w:pPr>
+      <w:r>
+        <w:rPr>
+          <w:rFonts w:cs="Arial" w:hint="cs"/>
+          <w:rtl/>
+          <w:lang w:bidi="fa-IR"/>
+        </w:rPr>
+        <w:t xml:space="preserve">به ازای هر کدام یک </w:t>
+      </w:r>
+      <w:r>
+        <w:rPr>
+          <w:rFonts w:cs="Arial"/>
+          <w:lang w:bidi="fa-IR"/>
+        </w:rPr>
+        <w:t>contact</w:t>
+      </w:r>
+      <w:r>
+        <w:rPr>
+          <w:rFonts w:cs="Arial" w:hint="cs"/>
+          <w:rtl/>
+          <w:lang w:bidi="fa-IR"/>
+        </w:rPr>
+        <w:t xml:space="preserve"> ذخیره می شود.</w:t>
+      </w:r>
+    </w:p>
+    <w:p>
+      <w:pPr>
+        <w:pStyle w:val="ListParagraph"/>
+        <w:numPr>
+          <w:ilvl w:val="1"/>
+          <w:numId w:val="2"/>
+        </w:numPr>
+        <w:bidi/>
+        <w:rPr>
+          <w:rFonts w:cs="Arial"/>
+          <w:lang w:bidi="fa-IR"/>
+        </w:rPr>
+      </w:pPr>
+      <w:proofErr w:type="spellStart"/>
+      <w:r>
+        <w:rPr>
+          <w:rFonts w:cs="Arial"/>
+          <w:lang w:bidi="fa-IR"/>
+        </w:rPr>
+        <w:t>personID</w:t>
+      </w:r>
+      <w:proofErr w:type="spellEnd"/>
+      <w:r>
+        <w:rPr>
+          <w:rFonts w:cs="Arial" w:hint="cs"/>
+          <w:rtl/>
+          <w:lang w:bidi="fa-IR"/>
+        </w:rPr>
+        <w:t xml:space="preserve"> در </w:t>
+      </w:r>
+      <w:proofErr w:type="spellStart"/>
+      <w:r>
+        <w:rPr>
+          <w:rFonts w:cs="Arial"/>
+          <w:lang w:bidi="fa-IR"/>
+        </w:rPr>
+        <w:t>personID</w:t>
+      </w:r>
+      <w:proofErr w:type="spellEnd"/>
+    </w:p>
+    <w:p>
+      <w:pPr>
+        <w:bidi/>
+        <w:rPr>
+          <w:rFonts w:cs="Arial" w:hint="cs"/>
+          <w:rtl/>
+          <w:lang w:bidi="fa-IR"/>
+        </w:rPr>
+      </w:pPr>
+      <w:r>
+        <w:rPr>
+          <w:rFonts w:cs="Arial"/>
+          <w:lang w:bidi="fa-IR"/>
+        </w:rPr>
+        <w:t xml:space="preserve">    </w:t>
+      </w:r>
+      <w:r>
+        <w:rPr>
+          <w:rFonts w:cs="Arial" w:hint="cs"/>
+          <w:rtl/>
+          <w:lang w:bidi="fa-IR"/>
+        </w:rPr>
+        <w:t xml:space="preserve"> </w:t>
+      </w:r>
+      <w:r>
+        <w:rPr>
+          <w:rFonts w:cs="Arial"/>
+          <w:lang w:bidi="fa-IR"/>
+        </w:rPr>
+        <w:t>address</w:t>
+      </w:r>
+      <w:r>
+        <w:rPr>
+          <w:rFonts w:cs="Arial" w:hint="cs"/>
+          <w:rtl/>
+          <w:lang w:bidi="fa-IR"/>
+        </w:rPr>
+        <w:t>:</w:t>
+      </w:r>
+    </w:p>
+    <w:p>
+      <w:pPr>
+        <w:pStyle w:val="ListParagraph"/>
+        <w:numPr>
+          <w:ilvl w:val="1"/>
+          <w:numId w:val="2"/>
+        </w:numPr>
+        <w:bidi/>
+        <w:rPr>
+          <w:rFonts w:cs="Arial"/>
+          <w:lang w:bidi="fa-IR"/>
+        </w:rPr>
+      </w:pPr>
+      <w:r>
+        <w:rPr>
+          <w:rFonts w:cs="Arial" w:hint="cs"/>
+          <w:rtl/>
+          <w:lang w:bidi="fa-IR"/>
+        </w:rPr>
+        <w:t xml:space="preserve">استان در </w:t>
+      </w:r>
+      <w:proofErr w:type="spellStart"/>
+      <w:r>
+        <w:rPr>
+          <w:rFonts w:cs="Arial"/>
+          <w:lang w:bidi="fa-IR"/>
+        </w:rPr>
+        <w:t>geounit</w:t>
+      </w:r>
+      <w:proofErr w:type="spellEnd"/>
+    </w:p>
+    <w:p>
+      <w:pPr>
+        <w:pStyle w:val="ListParagraph"/>
+        <w:numPr>
+          <w:ilvl w:val="1"/>
+          <w:numId w:val="2"/>
+        </w:numPr>
+        <w:bidi/>
+        <w:rPr>
+          <w:rFonts w:cs="Arial"/>
+          <w:lang w:bidi="fa-IR"/>
+        </w:rPr>
+      </w:pPr>
+      <w:r>
+        <w:rPr>
+          <w:rFonts w:cs="Arial" w:hint="cs"/>
+          <w:rtl/>
+          <w:lang w:bidi="fa-IR"/>
+        </w:rPr>
+        <w:t xml:space="preserve">آدرس مستاجر در </w:t>
+      </w:r>
+      <w:proofErr w:type="spellStart"/>
+      <w:r>
+        <w:rPr>
+          <w:rFonts w:cs="Arial"/>
+          <w:lang w:bidi="fa-IR"/>
+        </w:rPr>
+        <w:t>addressDescription</w:t>
+      </w:r>
+      <w:proofErr w:type="spellEnd"/>
+    </w:p>
+    <w:p>
+      <w:pPr>
+        <w:pStyle w:val="ListParagraph"/>
+        <w:numPr>
+          <w:ilvl w:val="1"/>
+          <w:numId w:val="2"/>
+        </w:numPr>
+        <w:bidi/>
+        <w:rPr>
+          <w:rFonts w:cs="Arial"/>
+          <w:lang w:bidi="fa-IR"/>
+        </w:rPr>
+      </w:pPr>
+      <w:proofErr w:type="spellStart"/>
+      <w:r>
+        <w:rPr>
+          <w:rFonts w:cs="Arial"/>
+          <w:lang w:bidi="fa-IR"/>
+        </w:rPr>
+        <w:t>personID</w:t>
+      </w:r>
+      <w:proofErr w:type="spellEnd"/>
+      <w:r>
+        <w:rPr>
+          <w:rFonts w:cs="Arial" w:hint="cs"/>
+          <w:rtl/>
+          <w:lang w:bidi="fa-IR"/>
+        </w:rPr>
+        <w:t xml:space="preserve"> در </w:t>
+      </w:r>
+      <w:proofErr w:type="spellStart"/>
+      <w:r>
+        <w:rPr>
+          <w:rFonts w:cs="Arial"/>
+          <w:lang w:bidi="fa-IR"/>
+        </w:rPr>
+        <w:t>personID</w:t>
+      </w:r>
+      <w:proofErr w:type="spellEnd"/>
+    </w:p>
+    <w:p>
+      <w:pPr>
+        <w:bidi/>
+        <w:ind w:left="360"/>
+        <w:rPr>
+          <w:rFonts w:cs="Arial"/>
+          <w:rtl/>
+          <w:lang w:bidi="fa-IR"/>
+        </w:rPr>
+      </w:pPr>
+    </w:p>
+    <w:p>
+      <w:pPr>
+        <w:bidi/>
+        <w:ind w:left="360"/>
+        <w:rPr>
+          <w:rFonts w:cs="Arial"/>
+          <w:rtl/>
+          <w:lang w:bidi="fa-IR"/>
+        </w:rPr>
+      </w:pPr>
+      <w:r>
+        <w:rPr>
+          <w:rFonts w:cs="Arial" w:hint="cs"/>
+          <w:rtl/>
+          <w:lang w:bidi="fa-IR"/>
+        </w:rPr>
+        <w:t>شیت تسهیلات</w:t>
+      </w:r>
+      <w:r>
+        <w:rPr>
+          <w:rFonts w:cs="Arial" w:hint="cs"/>
+          <w:rtl/>
+          <w:lang w:bidi="fa-IR"/>
+        </w:rPr>
+        <w:t>(بر اساس شماره قرارداد به دنبال فیلد نظیر هریک از جدول های ضامن و مدیون در جدول تسهیلات میگردیم)</w:t>
+      </w:r>
+    </w:p>
+    <w:p>
+      <w:pPr>
+        <w:pStyle w:val="ListParagraph"/>
+        <w:numPr>
+          <w:ilvl w:val="0"/>
+          <w:numId w:val="2"/>
+        </w:numPr>
+        <w:bidi/>
+        <w:rPr>
+          <w:rFonts w:cs="Arial"/>
+          <w:lang w:bidi="fa-IR"/>
+        </w:rPr>
+      </w:pPr>
+      <w:r>
+        <w:rPr>
+          <w:rFonts w:cs="Arial" w:hint="cs"/>
+          <w:rtl/>
+          <w:lang w:bidi="fa-IR"/>
+        </w:rPr>
+        <w:t xml:space="preserve">یک رکورد در </w:t>
+      </w:r>
+      <w:r>
+        <w:rPr>
+          <w:rFonts w:cs="Arial"/>
+          <w:lang w:bidi="fa-IR"/>
+        </w:rPr>
+        <w:t>customer</w:t>
+      </w:r>
+    </w:p>
+    <w:p>
+      <w:pPr>
+        <w:pStyle w:val="ListParagraph"/>
+        <w:numPr>
+          <w:ilvl w:val="0"/>
+          <w:numId w:val="2"/>
+        </w:numPr>
+        <w:bidi/>
+        <w:rPr>
+          <w:rFonts w:cs="Arial"/>
+          <w:lang w:bidi="fa-IR"/>
+        </w:rPr>
+      </w:pPr>
+      <w:r>
+        <w:rPr>
+          <w:rFonts w:cs="Arial" w:hint="cs"/>
+          <w:rtl/>
+          <w:lang w:bidi="fa-IR"/>
+        </w:rPr>
+        <w:t xml:space="preserve">یک رکورد در </w:t>
+      </w:r>
+      <w:proofErr w:type="spellStart"/>
+      <w:r>
+        <w:rPr>
+          <w:rFonts w:cs="Arial"/>
+          <w:lang w:bidi="fa-IR"/>
+        </w:rPr>
+        <w:t>garantor</w:t>
+      </w:r>
+      <w:proofErr w:type="spellEnd"/>
+    </w:p>
+    <w:p>
+      <w:pPr>
+        <w:pStyle w:val="ListParagraph"/>
+        <w:numPr>
+          <w:ilvl w:val="0"/>
+          <w:numId w:val="2"/>
+        </w:numPr>
+        <w:bidi/>
+        <w:rPr>
+          <w:rFonts w:cs="Arial"/>
+          <w:lang w:bidi="fa-IR"/>
+        </w:rPr>
+      </w:pPr>
+      <w:r>
+        <w:rPr>
+          <w:rFonts w:cs="Arial" w:hint="cs"/>
+          <w:rtl/>
+          <w:lang w:bidi="fa-IR"/>
+        </w:rPr>
+        <w:t xml:space="preserve">یک رکورد در </w:t>
+      </w:r>
+      <w:r>
+        <w:rPr>
+          <w:rFonts w:cs="Arial"/>
+          <w:lang w:bidi="fa-IR"/>
+        </w:rPr>
+        <w:t>lending</w:t>
+      </w:r>
+    </w:p>
+    <w:p>
+      <w:pPr>
+        <w:pStyle w:val="ListParagraph"/>
+        <w:numPr>
+          <w:ilvl w:val="0"/>
+          <w:numId w:val="2"/>
+        </w:numPr>
+        <w:bidi/>
+        <w:rPr>
+          <w:rFonts w:cs="Arial"/>
+          <w:lang w:bidi="fa-IR"/>
+        </w:rPr>
+      </w:pPr>
+      <w:r>
+        <w:rPr>
+          <w:rFonts w:cs="Arial" w:hint="cs"/>
+          <w:rtl/>
+          <w:lang w:bidi="fa-IR"/>
+        </w:rPr>
+        <w:t xml:space="preserve">شاید یک رکورد در </w:t>
+      </w:r>
+      <w:proofErr w:type="spellStart"/>
+      <w:r>
+        <w:rPr>
+          <w:rFonts w:cs="Arial"/>
+          <w:lang w:bidi="fa-IR"/>
+        </w:rPr>
+        <w:t>prodouct</w:t>
+      </w:r>
+      <w:proofErr w:type="spellEnd"/>
+    </w:p>
+    <w:p>
+      <w:pPr>
+        <w:pStyle w:val="ListParagraph"/>
+        <w:numPr>
+          <w:ilvl w:val="0"/>
+          <w:numId w:val="2"/>
+        </w:numPr>
+        <w:bidi/>
+        <w:rPr>
+          <w:rFonts w:cs="Arial"/>
+          <w:lang w:bidi="fa-IR"/>
+        </w:rPr>
+      </w:pPr>
+      <w:r>
+        <w:rPr>
+          <w:rFonts w:cs="Arial" w:hint="cs"/>
+          <w:rtl/>
+          <w:lang w:bidi="fa-IR"/>
+        </w:rPr>
+        <w:t xml:space="preserve">یک رکورد در </w:t>
+      </w:r>
+      <w:r>
+        <w:rPr>
+          <w:rFonts w:cs="Arial"/>
+          <w:lang w:bidi="fa-IR"/>
+        </w:rPr>
+        <w:t>contract</w:t>
+      </w:r>
+      <w:r>
+        <w:rPr>
+          <w:rFonts w:cs="Arial" w:hint="cs"/>
+          <w:rtl/>
+          <w:lang w:bidi="fa-IR"/>
+        </w:rPr>
+        <w:t xml:space="preserve"> </w:t>
+      </w:r>
+    </w:p>
+    <w:p>
+      <w:pPr>
+        <w:bidi/>
+        <w:ind w:left="360"/>
+        <w:rPr>
+          <w:rFonts w:cs="Arial" w:hint="cs"/>
+          <w:rtl/>
+          <w:lang w:bidi="fa-IR"/>
+        </w:rPr>
+      </w:pPr>
+      <w:r>
+        <w:rPr>
+          <w:rFonts w:cs="Arial"/>
+          <w:lang w:bidi="fa-IR"/>
+        </w:rPr>
+        <w:t>Lending</w:t>
+      </w:r>
+      <w:r>
+        <w:rPr>
+          <w:rFonts w:cs="Arial" w:hint="cs"/>
+          <w:rtl/>
+          <w:lang w:bidi="fa-IR"/>
+        </w:rPr>
+        <w:t>:</w:t>
+      </w:r>
+    </w:p>
+    <w:p>
+      <w:pPr>
+        <w:pStyle w:val="ListParagraph"/>
+        <w:numPr>
+          <w:ilvl w:val="0"/>
+          <w:numId w:val="2"/>
+        </w:numPr>
+        <w:bidi/>
+        <w:rPr>
+          <w:rFonts w:cs="Arial" w:hint="cs"/>
+          <w:lang w:bidi="fa-IR"/>
+        </w:rPr>
+      </w:pPr>
+      <w:r>
+        <w:rPr>
+          <w:rFonts w:cs="Arial" w:hint="cs"/>
+          <w:rtl/>
+          <w:lang w:bidi="fa-IR"/>
+        </w:rPr>
+        <w:t>مبلغ مانده بدهی</w:t>
+      </w:r>
+      <w:r>
+        <w:rPr>
+          <w:rFonts w:cs="Arial" w:hint="cs"/>
+          <w:rtl/>
+          <w:lang w:bidi="fa-IR"/>
+        </w:rPr>
+        <w:t xml:space="preserve"> در </w:t>
+      </w:r>
+      <w:proofErr w:type="spellStart"/>
+      <w:r>
+        <w:t>debtBalance</w:t>
+      </w:r>
+      <w:proofErr w:type="spellEnd"/>
+    </w:p>
+    <w:p>
+      <w:pPr>
+        <w:pStyle w:val="ListParagraph"/>
+        <w:numPr>
+          <w:ilvl w:val="0"/>
+          <w:numId w:val="2"/>
+        </w:numPr>
+        <w:bidi/>
+        <w:rPr>
+          <w:rFonts w:cs="Arial"/>
+          <w:lang w:bidi="fa-IR"/>
+        </w:rPr>
+      </w:pPr>
+      <w:r>
+        <w:rPr>
+          <w:rFonts w:cs="Arial" w:hint="cs"/>
+          <w:rtl/>
+          <w:lang w:bidi="fa-IR"/>
+        </w:rPr>
+        <w:t>مبلغ هر قسط</w:t>
+      </w:r>
+      <w:r>
+        <w:rPr>
+          <w:rFonts w:cs="Arial" w:hint="cs"/>
+          <w:rtl/>
+          <w:lang w:bidi="fa-IR"/>
+        </w:rPr>
+        <w:t xml:space="preserve"> در </w:t>
+      </w:r>
+      <w:r>
+        <w:t>installment</w:t>
+      </w:r>
+    </w:p>
+    <w:p>
+      <w:pPr>
+        <w:bidi/>
+        <w:ind w:left="360"/>
+        <w:rPr>
+          <w:rFonts w:cs="Arial" w:hint="cs"/>
+          <w:rtl/>
+          <w:lang w:bidi="fa-IR"/>
+        </w:rPr>
+      </w:pPr>
+      <w:r>
+        <w:rPr>
+          <w:rFonts w:cs="Arial" w:hint="cs"/>
+          <w:rtl/>
+          <w:lang w:bidi="fa-IR"/>
+        </w:rPr>
+        <w:t>اگر پرونده بانکی باشد،موارد زیر را دارد:</w:t>
+      </w:r>
+    </w:p>
+    <w:p>
+      <w:pPr>
+        <w:pStyle w:val="ListParagraph"/>
+        <w:numPr>
+          <w:ilvl w:val="0"/>
+          <w:numId w:val="2"/>
+        </w:numPr>
+        <w:bidi/>
+        <w:rPr>
+          <w:rFonts w:cs="Arial"/>
+          <w:lang w:bidi="fa-IR"/>
+        </w:rPr>
+      </w:pPr>
+      <w:r>
+        <w:rPr>
+          <w:rFonts w:cs="Arial" w:hint="cs"/>
+          <w:rtl/>
+          <w:lang w:bidi="fa-IR"/>
+        </w:rPr>
+        <w:t>تعداد کل اقساط</w:t>
+      </w:r>
+      <w:r>
+        <w:rPr>
+          <w:rFonts w:cs="Arial" w:hint="cs"/>
+          <w:rtl/>
+          <w:lang w:bidi="fa-IR"/>
+        </w:rPr>
+        <w:t xml:space="preserve"> در </w:t>
+      </w:r>
+      <w:proofErr w:type="spellStart"/>
+      <w:r>
+        <w:rPr>
+          <w:rFonts w:cs="Arial"/>
+          <w:lang w:bidi="fa-IR"/>
+        </w:rPr>
+        <w:t>totalLendingCount</w:t>
+      </w:r>
+      <w:proofErr w:type="spellEnd"/>
+    </w:p>
+    <w:p>
+      <w:pPr>
+        <w:pStyle w:val="ListParagraph"/>
+        <w:numPr>
+          <w:ilvl w:val="0"/>
+          <w:numId w:val="2"/>
+        </w:numPr>
+        <w:bidi/>
+        <w:rPr>
+          <w:rFonts w:cs="Arial"/>
+          <w:lang w:bidi="fa-IR"/>
+        </w:rPr>
+      </w:pPr>
+      <w:r>
+        <w:rPr>
+          <w:rFonts w:cs="Arial" w:hint="cs"/>
+          <w:rtl/>
+          <w:lang w:bidi="fa-IR"/>
+        </w:rPr>
+        <w:t xml:space="preserve">تاریخ صدور رای در </w:t>
+      </w:r>
+      <w:proofErr w:type="spellStart"/>
+      <w:r>
+        <w:t>ideaIssueDate</w:t>
+      </w:r>
+      <w:proofErr w:type="spellEnd"/>
+    </w:p>
+    <w:p>
+      <w:pPr>
+        <w:pStyle w:val="ListParagraph"/>
+        <w:numPr>
+          <w:ilvl w:val="0"/>
+          <w:numId w:val="2"/>
+        </w:numPr>
+        <w:bidi/>
+        <w:rPr>
+          <w:rFonts w:cs="Arial"/>
+          <w:lang w:bidi="fa-IR"/>
+        </w:rPr>
+      </w:pPr>
+      <w:r>
+        <w:rPr>
+          <w:rFonts w:hint="cs"/>
+          <w:rtl/>
+        </w:rPr>
+        <w:t xml:space="preserve">مجموع تسهیلات در </w:t>
+      </w:r>
+      <w:proofErr w:type="spellStart"/>
+      <w:r>
+        <w:t>masterAmount</w:t>
+      </w:r>
+      <w:proofErr w:type="spellEnd"/>
+    </w:p>
+    <w:p>
+      <w:pPr>
+        <w:pStyle w:val="ListParagraph"/>
+        <w:numPr>
+          <w:ilvl w:val="0"/>
+          <w:numId w:val="2"/>
+        </w:numPr>
+        <w:bidi/>
+        <w:rPr>
+          <w:rFonts w:cs="Arial"/>
+          <w:lang w:bidi="fa-IR"/>
+        </w:rPr>
+      </w:pPr>
+      <w:r>
+        <w:rPr>
+          <w:rFonts w:hint="cs"/>
+          <w:rtl/>
+          <w:lang w:bidi="fa-IR"/>
+        </w:rPr>
+        <w:t xml:space="preserve">تاریخ دریافت تسهیلات در </w:t>
+      </w:r>
+      <w:proofErr w:type="spellStart"/>
+      <w:r>
+        <w:rPr>
+          <w:lang w:bidi="fa-IR"/>
+        </w:rPr>
+        <w:t>receiveLedingDate</w:t>
+      </w:r>
+      <w:proofErr w:type="spellEnd"/>
+    </w:p>
+    <w:p>
+      <w:pPr>
+        <w:bidi/>
+        <w:ind w:left="360"/>
+        <w:rPr>
+          <w:rFonts w:cs="Arial"/>
+          <w:rtl/>
+          <w:lang w:bidi="fa-IR"/>
+        </w:rPr>
+      </w:pPr>
+      <w:r>
+        <w:rPr>
+          <w:rFonts w:cs="Arial"/>
+          <w:lang w:bidi="fa-IR"/>
+        </w:rPr>
+        <w:t>Product</w:t>
+      </w:r>
+      <w:r>
+        <w:rPr>
+          <w:rFonts w:cs="Arial" w:hint="cs"/>
+          <w:rtl/>
+          <w:lang w:bidi="fa-IR"/>
+        </w:rPr>
+        <w:t>:</w:t>
+      </w:r>
+    </w:p>
+    <w:p>
+      <w:pPr>
+        <w:bidi/>
+        <w:ind w:left="360"/>
+        <w:rPr>
+          <w:rFonts w:cs="Arial" w:hint="cs"/>
+          <w:rtl/>
+          <w:lang w:bidi="fa-IR"/>
+        </w:rPr>
+      </w:pPr>
+      <w:r>
+        <w:rPr>
+          <w:rFonts w:cs="Arial" w:hint="cs"/>
+          <w:rtl/>
+          <w:lang w:bidi="fa-IR"/>
+        </w:rPr>
+        <w:t>نکته مهم در این شیت این است:</w:t>
+      </w:r>
+    </w:p>
+    <w:p>
+      <w:pPr>
+        <w:pStyle w:val="ListParagraph"/>
+        <w:numPr>
+          <w:ilvl w:val="1"/>
+          <w:numId w:val="2"/>
+        </w:numPr>
+        <w:bidi/>
+        <w:rPr>
+          <w:rFonts w:cs="Arial" w:hint="cs"/>
+          <w:lang w:bidi="fa-IR"/>
+        </w:rPr>
+      </w:pPr>
+      <w:r>
+        <w:rPr>
+          <w:rFonts w:cs="Arial" w:hint="cs"/>
+          <w:rtl/>
+          <w:lang w:bidi="fa-IR"/>
+        </w:rPr>
+        <w:t xml:space="preserve">اگر ستون خودرو پر باشد یک رکورد در جدول </w:t>
+      </w:r>
+      <w:r>
+        <w:rPr>
+          <w:rFonts w:cs="Arial"/>
+          <w:lang w:bidi="fa-IR"/>
+        </w:rPr>
+        <w:t>product</w:t>
+      </w:r>
+      <w:r>
+        <w:rPr>
+          <w:rFonts w:cs="Arial" w:hint="cs"/>
+          <w:rtl/>
+          <w:lang w:bidi="fa-IR"/>
+        </w:rPr>
+        <w:t xml:space="preserve"> درج می شود</w:t>
+      </w:r>
+    </w:p>
+    <w:p>
+      <w:pPr>
+        <w:pStyle w:val="ListParagraph"/>
+        <w:numPr>
+          <w:ilvl w:val="0"/>
+          <w:numId w:val="2"/>
+        </w:numPr>
+        <w:bidi/>
+        <w:rPr>
+          <w:rFonts w:cs="Arial" w:hint="cs"/>
+          <w:lang w:bidi="fa-IR"/>
+        </w:rPr>
+      </w:pPr>
+      <w:r>
+        <w:rPr>
+          <w:rFonts w:cs="Arial" w:hint="cs"/>
+          <w:rtl/>
+          <w:lang w:bidi="fa-IR"/>
+        </w:rPr>
+        <w:t>خودرو</w:t>
+      </w:r>
+      <w:r>
+        <w:rPr>
+          <w:rFonts w:cs="Arial"/>
+          <w:lang w:bidi="fa-IR"/>
+        </w:rPr>
+        <w:t xml:space="preserve"> </w:t>
+      </w:r>
+      <w:r>
+        <w:rPr>
+          <w:rFonts w:cs="Arial" w:hint="cs"/>
+          <w:rtl/>
+          <w:lang w:bidi="fa-IR"/>
+        </w:rPr>
+        <w:t xml:space="preserve"> در </w:t>
+      </w:r>
+      <w:proofErr w:type="spellStart"/>
+      <w:r>
+        <w:rPr>
+          <w:rFonts w:cs="Arial"/>
+          <w:lang w:bidi="fa-IR"/>
+        </w:rPr>
+        <w:t>productName</w:t>
+      </w:r>
+      <w:proofErr w:type="spellEnd"/>
+    </w:p>
+    <w:p>
+      <w:pPr>
+        <w:pStyle w:val="ListParagraph"/>
+        <w:numPr>
+          <w:ilvl w:val="0"/>
+          <w:numId w:val="2"/>
+        </w:numPr>
+        <w:bidi/>
+        <w:rPr>
+          <w:rFonts w:cs="Arial"/>
+          <w:lang w:bidi="fa-IR"/>
+        </w:rPr>
+      </w:pPr>
+      <w:r>
+        <w:rPr>
+          <w:rFonts w:cs="Arial" w:hint="cs"/>
+          <w:rtl/>
+          <w:lang w:bidi="fa-IR"/>
+        </w:rPr>
+        <w:t xml:space="preserve">شماره پلاک انتظامی در </w:t>
+      </w:r>
+      <w:proofErr w:type="spellStart"/>
+      <w:r>
+        <w:rPr>
+          <w:rFonts w:cs="Arial"/>
+          <w:lang w:bidi="fa-IR"/>
+        </w:rPr>
+        <w:t>productPlate</w:t>
+      </w:r>
+      <w:proofErr w:type="spellEnd"/>
+    </w:p>
+    <w:p>
+      <w:pPr>
+        <w:pStyle w:val="ListParagraph"/>
+        <w:numPr>
+          <w:ilvl w:val="0"/>
+          <w:numId w:val="2"/>
+        </w:numPr>
+        <w:bidi/>
+        <w:rPr>
+          <w:rFonts w:cs="Arial"/>
+          <w:lang w:bidi="fa-IR"/>
+        </w:rPr>
+      </w:pPr>
+      <w:r>
+        <w:rPr>
+          <w:rFonts w:cs="Arial" w:hint="cs"/>
+          <w:rtl/>
+          <w:lang w:bidi="fa-IR"/>
+        </w:rPr>
+        <w:t xml:space="preserve">کد نوع قرارداد در </w:t>
+      </w:r>
+      <w:proofErr w:type="spellStart"/>
+      <w:r>
+        <w:rPr>
+          <w:rFonts w:cs="Arial"/>
+          <w:lang w:bidi="fa-IR"/>
+        </w:rPr>
+        <w:t>productType</w:t>
+      </w:r>
+      <w:proofErr w:type="spellEnd"/>
+    </w:p>
+    <w:p>
+      <w:pPr>
+        <w:bidi/>
+        <w:ind w:left="360"/>
+        <w:rPr>
+          <w:rFonts w:cs="Arial" w:hint="cs"/>
+          <w:rtl/>
+          <w:lang w:bidi="fa-IR"/>
+        </w:rPr>
+      </w:pPr>
+      <w:r>
+        <w:rPr>
+          <w:rFonts w:cs="Arial"/>
+          <w:lang w:bidi="fa-IR"/>
+        </w:rPr>
+        <w:t>Contract</w:t>
+      </w:r>
+      <w:r>
+        <w:rPr>
+          <w:rFonts w:cs="Arial" w:hint="cs"/>
+          <w:rtl/>
+          <w:lang w:bidi="fa-IR"/>
+        </w:rPr>
+        <w:t>:</w:t>
+      </w:r>
+    </w:p>
+    <w:p>
+      <w:pPr>
+        <w:pStyle w:val="ListParagraph"/>
+        <w:numPr>
+          <w:ilvl w:val="0"/>
+          <w:numId w:val="2"/>
+        </w:numPr>
+        <w:bidi/>
+        <w:rPr>
+          <w:rFonts w:cs="Arial"/>
+          <w:lang w:bidi="fa-IR"/>
+        </w:rPr>
+      </w:pPr>
+      <w:r>
+        <w:rPr>
+          <w:rFonts w:cs="Arial" w:hint="cs"/>
+          <w:rtl/>
+          <w:lang w:bidi="fa-IR"/>
+        </w:rPr>
+        <w:t xml:space="preserve">شماره قرارداد در </w:t>
+      </w:r>
+      <w:proofErr w:type="spellStart"/>
+      <w:r>
+        <w:rPr>
+          <w:rFonts w:cs="Arial"/>
+          <w:lang w:bidi="fa-IR"/>
+        </w:rPr>
+        <w:t>contractNumber</w:t>
+      </w:r>
+      <w:proofErr w:type="spellEnd"/>
+    </w:p>
+    <w:p>
+      <w:pPr>
+        <w:pStyle w:val="ListParagraph"/>
+        <w:numPr>
+          <w:ilvl w:val="0"/>
+          <w:numId w:val="2"/>
+        </w:numPr>
+        <w:bidi/>
+        <w:rPr>
+          <w:rFonts w:cs="Arial"/>
+          <w:lang w:bidi="fa-IR"/>
+        </w:rPr>
+      </w:pPr>
+      <w:r>
+        <w:rPr>
+          <w:rFonts w:cs="Arial" w:hint="cs"/>
+          <w:rtl/>
+          <w:lang w:bidi="fa-IR"/>
+        </w:rPr>
+        <w:t xml:space="preserve">تاریخ ورود به شرکت در </w:t>
+      </w:r>
+      <w:proofErr w:type="spellStart"/>
+      <w:r>
+        <w:rPr>
+          <w:rFonts w:cs="Arial"/>
+          <w:lang w:bidi="fa-IR"/>
+        </w:rPr>
+        <w:t>submitDate</w:t>
+      </w:r>
+      <w:proofErr w:type="spellEnd"/>
+    </w:p>
+    <w:p>
+      <w:pPr>
+        <w:pStyle w:val="ListParagraph"/>
+        <w:numPr>
+          <w:ilvl w:val="0"/>
+          <w:numId w:val="2"/>
+        </w:numPr>
+        <w:bidi/>
+        <w:rPr>
+          <w:rFonts w:cs="Arial"/>
+          <w:lang w:bidi="fa-IR"/>
+        </w:rPr>
+      </w:pPr>
+      <w:r>
+        <w:rPr>
+          <w:rFonts w:cs="Arial"/>
+          <w:lang w:bidi="fa-IR"/>
+        </w:rPr>
+        <w:t>ID</w:t>
+      </w:r>
+      <w:r>
+        <w:rPr>
+          <w:rFonts w:cs="Arial" w:hint="cs"/>
+          <w:rtl/>
+          <w:lang w:bidi="fa-IR"/>
+        </w:rPr>
+        <w:t xml:space="preserve"> مربوط به تسهیلات در </w:t>
+      </w:r>
+      <w:r>
+        <w:rPr>
+          <w:rFonts w:cs="Arial"/>
+          <w:lang w:bidi="fa-IR"/>
+        </w:rPr>
+        <w:t>lending</w:t>
+      </w:r>
+    </w:p>
+    <w:p>
+      <w:pPr>
+        <w:pStyle w:val="ListParagraph"/>
+        <w:numPr>
+          <w:ilvl w:val="0"/>
+          <w:numId w:val="2"/>
+        </w:numPr>
+        <w:bidi/>
+        <w:rPr>
+          <w:rFonts w:cs="Arial"/>
+          <w:lang w:bidi="fa-IR"/>
+        </w:rPr>
+      </w:pPr>
+      <w:r>
+        <w:rPr>
+          <w:rFonts w:cs="Arial"/>
+          <w:lang w:bidi="fa-IR"/>
+        </w:rPr>
+        <w:t>ID</w:t>
+      </w:r>
+      <w:r>
+        <w:rPr>
+          <w:rFonts w:cs="Arial" w:hint="cs"/>
+          <w:rtl/>
+          <w:lang w:bidi="fa-IR"/>
+        </w:rPr>
+        <w:t xml:space="preserve"> مربوط به </w:t>
+      </w:r>
+      <w:r>
+        <w:rPr>
+          <w:rFonts w:cs="Arial"/>
+          <w:lang w:bidi="fa-IR"/>
+        </w:rPr>
+        <w:t>product</w:t>
+      </w:r>
+      <w:r>
+        <w:rPr>
+          <w:rFonts w:cs="Arial" w:hint="cs"/>
+          <w:rtl/>
+          <w:lang w:bidi="fa-IR"/>
+        </w:rPr>
+        <w:t xml:space="preserve"> در </w:t>
+      </w:r>
+      <w:proofErr w:type="gramStart"/>
+      <w:r>
+        <w:rPr>
+          <w:rFonts w:cs="Arial"/>
+          <w:lang w:bidi="fa-IR"/>
+        </w:rPr>
+        <w:t>product</w:t>
+      </w:r>
+      <w:r>
+        <w:rPr>
+          <w:rFonts w:cs="Arial" w:hint="cs"/>
+          <w:rtl/>
+          <w:lang w:bidi="fa-IR"/>
+        </w:rPr>
+        <w:t>(</w:t>
+      </w:r>
+      <w:proofErr w:type="gramEnd"/>
+      <w:r>
+        <w:rPr>
+          <w:rFonts w:cs="Arial" w:hint="cs"/>
+          <w:rtl/>
+          <w:lang w:bidi="fa-IR"/>
+        </w:rPr>
+        <w:t>در صورت وجود)</w:t>
+      </w:r>
+    </w:p>
+    <w:p>
+      <w:pPr>
+        <w:bidi/>
+        <w:ind w:left="360"/>
+        <w:rPr>
+          <w:rFonts w:cs="Arial" w:hint="cs"/>
+          <w:rtl/>
+          <w:lang w:bidi="fa-IR"/>
+        </w:rPr>
+      </w:pPr>
+      <w:r>
+        <w:rPr>
+          <w:rFonts w:cs="Arial"/>
+          <w:lang w:bidi="fa-IR"/>
+        </w:rPr>
+        <w:t>Customer</w:t>
+      </w:r>
+      <w:r>
+        <w:rPr>
+          <w:rFonts w:cs="Arial" w:hint="cs"/>
+          <w:rtl/>
+          <w:lang w:bidi="fa-IR"/>
+        </w:rPr>
+        <w:t>:</w:t>
+      </w:r>
+    </w:p>
+    <w:p>
+      <w:pPr>
+        <w:pStyle w:val="ListParagraph"/>
+        <w:numPr>
+          <w:ilvl w:val="0"/>
+          <w:numId w:val="2"/>
+        </w:numPr>
+        <w:bidi/>
+        <w:rPr>
+          <w:rFonts w:cs="Arial"/>
+          <w:lang w:bidi="fa-IR"/>
+        </w:rPr>
+      </w:pPr>
+      <w:proofErr w:type="gramStart"/>
+      <w:r>
+        <w:rPr>
+          <w:rFonts w:cs="Arial"/>
+          <w:lang w:bidi="fa-IR"/>
+        </w:rPr>
+        <w:lastRenderedPageBreak/>
+        <w:t xml:space="preserve">Id </w:t>
+      </w:r>
+      <w:r>
+        <w:rPr>
+          <w:rFonts w:cs="Arial" w:hint="cs"/>
+          <w:rtl/>
+          <w:lang w:bidi="fa-IR"/>
+        </w:rPr>
+        <w:t xml:space="preserve"> مربوط</w:t>
+      </w:r>
+      <w:proofErr w:type="gramEnd"/>
+      <w:r>
+        <w:rPr>
+          <w:rFonts w:cs="Arial" w:hint="cs"/>
+          <w:rtl/>
+          <w:lang w:bidi="fa-IR"/>
+        </w:rPr>
+        <w:t xml:space="preserve"> به </w:t>
+      </w:r>
+      <w:r>
+        <w:rPr>
+          <w:rFonts w:cs="Arial"/>
+          <w:lang w:bidi="fa-IR"/>
+        </w:rPr>
+        <w:t>person</w:t>
+      </w:r>
+      <w:r>
+        <w:rPr>
+          <w:rFonts w:cs="Arial" w:hint="cs"/>
+          <w:rtl/>
+          <w:lang w:bidi="fa-IR"/>
+        </w:rPr>
+        <w:t xml:space="preserve"> در </w:t>
+      </w:r>
+      <w:r>
+        <w:rPr>
+          <w:rFonts w:cs="Arial"/>
+          <w:lang w:bidi="fa-IR"/>
+        </w:rPr>
+        <w:t>person</w:t>
+      </w:r>
+    </w:p>
+    <w:p>
+      <w:pPr>
+        <w:pStyle w:val="ListParagraph"/>
+        <w:numPr>
+          <w:ilvl w:val="0"/>
+          <w:numId w:val="2"/>
+        </w:numPr>
+        <w:bidi/>
+        <w:rPr>
+          <w:rFonts w:cs="Arial"/>
+          <w:lang w:bidi="fa-IR"/>
+        </w:rPr>
+      </w:pPr>
+      <w:proofErr w:type="gramStart"/>
+      <w:r>
+        <w:rPr>
+          <w:rFonts w:cs="Arial"/>
+          <w:lang w:bidi="fa-IR"/>
+        </w:rPr>
+        <w:t xml:space="preserve">Id </w:t>
+      </w:r>
+      <w:r>
+        <w:rPr>
+          <w:rFonts w:cs="Arial" w:hint="cs"/>
+          <w:rtl/>
+          <w:lang w:bidi="fa-IR"/>
+        </w:rPr>
+        <w:t xml:space="preserve"> مربوط</w:t>
+      </w:r>
+      <w:proofErr w:type="gramEnd"/>
+      <w:r>
+        <w:rPr>
+          <w:rFonts w:cs="Arial" w:hint="cs"/>
+          <w:rtl/>
+          <w:lang w:bidi="fa-IR"/>
+        </w:rPr>
+        <w:t xml:space="preserve"> به </w:t>
+      </w:r>
+      <w:r>
+        <w:rPr>
+          <w:rFonts w:cs="Arial"/>
+          <w:lang w:bidi="fa-IR"/>
+        </w:rPr>
+        <w:t>contract</w:t>
+      </w:r>
+      <w:r>
+        <w:rPr>
+          <w:rFonts w:cs="Arial" w:hint="cs"/>
+          <w:rtl/>
+          <w:lang w:bidi="fa-IR"/>
+        </w:rPr>
+        <w:t xml:space="preserve"> در </w:t>
+      </w:r>
+      <w:r>
+        <w:rPr>
+          <w:rFonts w:cs="Arial"/>
+          <w:lang w:bidi="fa-IR"/>
+        </w:rPr>
+        <w:t>contract</w:t>
+      </w:r>
+    </w:p>
+    <w:p>
+      <w:pPr>
+        <w:bidi/>
+        <w:ind w:left="360"/>
+        <w:rPr>
+          <w:rFonts w:cs="Arial" w:hint="cs"/>
+          <w:rtl/>
+          <w:lang w:bidi="fa-IR"/>
+        </w:rPr>
+      </w:pPr>
+      <w:r>
+        <w:rPr>
+          <w:rFonts w:cs="Arial"/>
+          <w:lang w:bidi="fa-IR"/>
+        </w:rPr>
+        <w:t>Guarantor</w:t>
+      </w:r>
+      <w:r>
+        <w:rPr>
+          <w:rFonts w:cs="Arial" w:hint="cs"/>
+          <w:rtl/>
+          <w:lang w:bidi="fa-IR"/>
+        </w:rPr>
+        <w:t>:</w:t>
+      </w:r>
+    </w:p>
+    <w:p>
+      <w:pPr>
+        <w:pStyle w:val="ListParagraph"/>
+        <w:numPr>
+          <w:ilvl w:val="0"/>
+          <w:numId w:val="2"/>
+        </w:numPr>
+        <w:bidi/>
+        <w:rPr>
+          <w:rFonts w:cs="Arial"/>
+          <w:lang w:bidi="fa-IR"/>
+        </w:rPr>
+      </w:pPr>
+      <w:r>
+        <w:rPr>
+          <w:rFonts w:cs="Arial"/>
+          <w:lang w:bidi="fa-IR"/>
+        </w:rPr>
+        <w:t>Id</w:t>
+      </w:r>
+      <w:r>
+        <w:rPr>
+          <w:rFonts w:cs="Arial" w:hint="cs"/>
+          <w:rtl/>
+          <w:lang w:bidi="fa-IR"/>
+        </w:rPr>
+        <w:t xml:space="preserve"> مربوط به </w:t>
+      </w:r>
+      <w:r>
+        <w:rPr>
+          <w:rFonts w:cs="Arial"/>
+          <w:lang w:bidi="fa-IR"/>
+        </w:rPr>
+        <w:t>person</w:t>
+      </w:r>
+      <w:r>
+        <w:rPr>
+          <w:rFonts w:cs="Arial" w:hint="cs"/>
+          <w:rtl/>
+          <w:lang w:bidi="fa-IR"/>
+        </w:rPr>
+        <w:t xml:space="preserve"> در </w:t>
+      </w:r>
+      <w:r>
+        <w:rPr>
+          <w:rFonts w:cs="Arial"/>
+          <w:lang w:bidi="fa-IR"/>
+        </w:rPr>
+        <w:t>person</w:t>
+      </w:r>
+    </w:p>
+    <w:p>
+      <w:pPr>
+        <w:pStyle w:val="ListParagraph"/>
+        <w:numPr>
+          <w:ilvl w:val="0"/>
+          <w:numId w:val="2"/>
+        </w:numPr>
+        <w:bidi/>
+        <w:rPr>
+          <w:rFonts w:cs="Arial" w:hint="cs"/>
+          <w:rtl/>
+          <w:lang w:bidi="fa-IR"/>
+        </w:rPr>
+      </w:pPr>
+      <w:r>
+        <w:rPr>
+          <w:rFonts w:cs="Arial"/>
+          <w:lang w:bidi="fa-IR"/>
+        </w:rPr>
+        <w:t>Id</w:t>
+      </w:r>
+      <w:r>
+        <w:rPr>
+          <w:rFonts w:cs="Arial" w:hint="cs"/>
+          <w:rtl/>
+          <w:lang w:bidi="fa-IR"/>
+        </w:rPr>
+        <w:t xml:space="preserve"> مربوط به </w:t>
+      </w:r>
+      <w:r>
+        <w:rPr>
+          <w:rFonts w:cs="Arial"/>
+          <w:lang w:bidi="fa-IR"/>
+        </w:rPr>
+        <w:t>contract</w:t>
+      </w:r>
+      <w:r>
+        <w:rPr>
+          <w:rFonts w:cs="Arial" w:hint="cs"/>
+          <w:rtl/>
+          <w:lang w:bidi="fa-IR"/>
+        </w:rPr>
+        <w:t xml:space="preserve"> در </w:t>
+      </w:r>
+      <w:r>
+        <w:rPr>
+          <w:rFonts w:cs="Arial"/>
+          <w:lang w:bidi="fa-IR"/>
+        </w:rPr>
+        <w:t>contract</w:t>
+      </w:r>
       <w:bookmarkStart w:id="0" w:name="_GoBack"/>
       <w:bookmarkEnd w:id="0"/>
     </w:p>
@@ -4175,8 +5971,221 @@
 </w:document>
 </file>
 
+<file path=word/numbering.xml><?xml version="1.0" encoding="utf-8"?>
+<w:numbering xmlns:wpc="http://schemas.microsoft.com/office/word/2010/wordprocessingCanvas" xmlns:cx="http://schemas.microsoft.com/office/drawing/2014/chartex" xmlns:mc="http://schemas.openxmlformats.org/markup-compatibility/2006" xmlns:o="urn:schemas-microsoft-com:office:office" xmlns:r="http://schemas.openxmlformats.org/officeDocument/2006/relationships" xmlns:m="http://schemas.openxmlformats.org/officeDocument/2006/math" xmlns:v="urn:schemas-microsoft-com:vml" xmlns:wp14="http://schemas.microsoft.com/office/word/2010/wordprocessingDrawing" xmlns:wp="http://schemas.openxmlformats.org/drawingml/2006/wordprocessingDrawing" xmlns:w10="urn:schemas-microsoft-com:office:word" xmlns:w="http://schemas.openxmlformats.org/wordprocessingml/2006/main" xmlns:w14="http://schemas.microsoft.com/office/word/2010/wordml" xmlns:w15="http://schemas.microsoft.com/office/word/2012/wordml" xmlns:w16se="http://schemas.microsoft.com/office/word/2015/wordml/symex" xmlns:wpg="http://schemas.microsoft.com/office/word/2010/wordprocessingGroup" xmlns:wpi="http://schemas.microsoft.com/office/word/2010/wordprocessingInk" xmlns:wne="http://schemas.microsoft.com/office/word/2006/wordml" xmlns:wps="http://schemas.microsoft.com/office/word/2010/wordprocessingShape" mc:Ignorable="w14 w15 w16se wp14">
+  <w:abstractNum w:abstractNumId="0" w15:restartNumberingAfterBreak="0">
+    <w:nsid w:val="096F2B1F"/>
+    <w:multiLevelType w:val="hybridMultilevel"/>
+    <w:tmpl w:val="4208B276"/>
+    <w:lvl w:ilvl="0" w:tplc="F91A1CD4">
+      <w:start w:val="1"/>
+      <w:numFmt w:val="decimal"/>
+      <w:lvlText w:val="%1-"/>
+      <w:lvlJc w:val="left"/>
+      <w:pPr>
+        <w:ind w:left="720" w:hanging="360"/>
+      </w:pPr>
+      <w:rPr>
+        <w:rFonts w:hint="default"/>
+      </w:rPr>
+    </w:lvl>
+    <w:lvl w:ilvl="1" w:tplc="04090019">
+      <w:start w:val="1"/>
+      <w:numFmt w:val="lowerLetter"/>
+      <w:lvlText w:val="%2."/>
+      <w:lvlJc w:val="left"/>
+      <w:pPr>
+        <w:ind w:left="1440" w:hanging="360"/>
+      </w:pPr>
+    </w:lvl>
+    <w:lvl w:ilvl="2" w:tplc="0409001B" w:tentative="1">
+      <w:start w:val="1"/>
+      <w:numFmt w:val="lowerRoman"/>
+      <w:lvlText w:val="%3."/>
+      <w:lvlJc w:val="right"/>
+      <w:pPr>
+        <w:ind w:left="2160" w:hanging="180"/>
+      </w:pPr>
+    </w:lvl>
+    <w:lvl w:ilvl="3" w:tplc="0409000F" w:tentative="1">
+      <w:start w:val="1"/>
+      <w:numFmt w:val="decimal"/>
+      <w:lvlText w:val="%4."/>
+      <w:lvlJc w:val="left"/>
+      <w:pPr>
+        <w:ind w:left="2880" w:hanging="360"/>
+      </w:pPr>
+    </w:lvl>
+    <w:lvl w:ilvl="4" w:tplc="04090019" w:tentative="1">
+      <w:start w:val="1"/>
+      <w:numFmt w:val="lowerLetter"/>
+      <w:lvlText w:val="%5."/>
+      <w:lvlJc w:val="left"/>
+      <w:pPr>
+        <w:ind w:left="3600" w:hanging="360"/>
+      </w:pPr>
+    </w:lvl>
+    <w:lvl w:ilvl="5" w:tplc="0409001B" w:tentative="1">
+      <w:start w:val="1"/>
+      <w:numFmt w:val="lowerRoman"/>
+      <w:lvlText w:val="%6."/>
+      <w:lvlJc w:val="right"/>
+      <w:pPr>
+        <w:ind w:left="4320" w:hanging="180"/>
+      </w:pPr>
+    </w:lvl>
+    <w:lvl w:ilvl="6" w:tplc="0409000F" w:tentative="1">
+      <w:start w:val="1"/>
+      <w:numFmt w:val="decimal"/>
+      <w:lvlText w:val="%7."/>
+      <w:lvlJc w:val="left"/>
+      <w:pPr>
+        <w:ind w:left="5040" w:hanging="360"/>
+      </w:pPr>
+    </w:lvl>
+    <w:lvl w:ilvl="7" w:tplc="04090019" w:tentative="1">
+      <w:start w:val="1"/>
+      <w:numFmt w:val="lowerLetter"/>
+      <w:lvlText w:val="%8."/>
+      <w:lvlJc w:val="left"/>
+      <w:pPr>
+        <w:ind w:left="5760" w:hanging="360"/>
+      </w:pPr>
+    </w:lvl>
+    <w:lvl w:ilvl="8" w:tplc="0409001B" w:tentative="1">
+      <w:start w:val="1"/>
+      <w:numFmt w:val="lowerRoman"/>
+      <w:lvlText w:val="%9."/>
+      <w:lvlJc w:val="right"/>
+      <w:pPr>
+        <w:ind w:left="6480" w:hanging="180"/>
+      </w:pPr>
+    </w:lvl>
+  </w:abstractNum>
+  <w:abstractNum w:abstractNumId="1" w15:restartNumberingAfterBreak="0">
+    <w:nsid w:val="35327451"/>
+    <w:multiLevelType w:val="hybridMultilevel"/>
+    <w:tmpl w:val="CB5E54EA"/>
+    <w:lvl w:ilvl="0" w:tplc="57FCE2E4">
+      <w:start w:val="1"/>
+      <w:numFmt w:val="bullet"/>
+      <w:lvlText w:val="-"/>
+      <w:lvlJc w:val="left"/>
+      <w:pPr>
+        <w:ind w:left="720" w:hanging="360"/>
+      </w:pPr>
+      <w:rPr>
+        <w:rFonts w:ascii="Arial" w:eastAsiaTheme="minorHAnsi" w:hAnsi="Arial" w:cs="Arial" w:hint="default"/>
+      </w:rPr>
+    </w:lvl>
+    <w:lvl w:ilvl="1" w:tplc="04090003">
+      <w:start w:val="1"/>
+      <w:numFmt w:val="bullet"/>
+      <w:lvlText w:val="o"/>
+      <w:lvlJc w:val="left"/>
+      <w:pPr>
+        <w:ind w:left="1440" w:hanging="360"/>
+      </w:pPr>
+      <w:rPr>
+        <w:rFonts w:ascii="Courier New" w:hAnsi="Courier New" w:cs="Courier New" w:hint="default"/>
+      </w:rPr>
+    </w:lvl>
+    <w:lvl w:ilvl="2" w:tplc="04090005">
+      <w:start w:val="1"/>
+      <w:numFmt w:val="bullet"/>
+      <w:lvlText w:val=""/>
+      <w:lvlJc w:val="left"/>
+      <w:pPr>
+        <w:ind w:left="2160" w:hanging="360"/>
+      </w:pPr>
+      <w:rPr>
+        <w:rFonts w:ascii="Wingdings" w:hAnsi="Wingdings" w:hint="default"/>
+      </w:rPr>
+    </w:lvl>
+    <w:lvl w:ilvl="3" w:tplc="04090001" w:tentative="1">
+      <w:start w:val="1"/>
+      <w:numFmt w:val="bullet"/>
+      <w:lvlText w:val=""/>
+      <w:lvlJc w:val="left"/>
+      <w:pPr>
+        <w:ind w:left="2880" w:hanging="360"/>
+      </w:pPr>
+      <w:rPr>
+        <w:rFonts w:ascii="Symbol" w:hAnsi="Symbol" w:hint="default"/>
+      </w:rPr>
+    </w:lvl>
+    <w:lvl w:ilvl="4" w:tplc="04090003" w:tentative="1">
+      <w:start w:val="1"/>
+      <w:numFmt w:val="bullet"/>
+      <w:lvlText w:val="o"/>
+      <w:lvlJc w:val="left"/>
+      <w:pPr>
+        <w:ind w:left="3600" w:hanging="360"/>
+      </w:pPr>
+      <w:rPr>
+        <w:rFonts w:ascii="Courier New" w:hAnsi="Courier New" w:cs="Courier New" w:hint="default"/>
+      </w:rPr>
+    </w:lvl>
+    <w:lvl w:ilvl="5" w:tplc="04090005" w:tentative="1">
+      <w:start w:val="1"/>
+      <w:numFmt w:val="bullet"/>
+      <w:lvlText w:val=""/>
+      <w:lvlJc w:val="left"/>
+      <w:pPr>
+        <w:ind w:left="4320" w:hanging="360"/>
+      </w:pPr>
+      <w:rPr>
+        <w:rFonts w:ascii="Wingdings" w:hAnsi="Wingdings" w:hint="default"/>
+      </w:rPr>
+    </w:lvl>
+    <w:lvl w:ilvl="6" w:tplc="04090001" w:tentative="1">
+      <w:start w:val="1"/>
+      <w:numFmt w:val="bullet"/>
+      <w:lvlText w:val=""/>
+      <w:lvlJc w:val="left"/>
+      <w:pPr>
+        <w:ind w:left="5040" w:hanging="360"/>
+      </w:pPr>
+      <w:rPr>
+        <w:rFonts w:ascii="Symbol" w:hAnsi="Symbol" w:hint="default"/>
+      </w:rPr>
+    </w:lvl>
+    <w:lvl w:ilvl="7" w:tplc="04090003" w:tentative="1">
+      <w:start w:val="1"/>
+      <w:numFmt w:val="bullet"/>
+      <w:lvlText w:val="o"/>
+      <w:lvlJc w:val="left"/>
+      <w:pPr>
+        <w:ind w:left="5760" w:hanging="360"/>
+      </w:pPr>
+      <w:rPr>
+        <w:rFonts w:ascii="Courier New" w:hAnsi="Courier New" w:cs="Courier New" w:hint="default"/>
+      </w:rPr>
+    </w:lvl>
+    <w:lvl w:ilvl="8" w:tplc="04090005" w:tentative="1">
+      <w:start w:val="1"/>
+      <w:numFmt w:val="bullet"/>
+      <w:lvlText w:val=""/>
+      <w:lvlJc w:val="left"/>
+      <w:pPr>
+        <w:ind w:left="6480" w:hanging="360"/>
+      </w:pPr>
+      <w:rPr>
+        <w:rFonts w:ascii="Wingdings" w:hAnsi="Wingdings" w:hint="default"/>
+      </w:rPr>
+    </w:lvl>
+  </w:abstractNum>
+  <w:num w:numId="1">
+    <w:abstractNumId w:val="0"/>
+  </w:num>
+  <w:num w:numId="2">
+    <w:abstractNumId w:val="1"/>
+  </w:num>
+</w:numbering>
+</file>
+
 <file path=word/styles.xml><?xml version="1.0" encoding="utf-8"?>
-<w:styles xmlns:mc="http://schemas.openxmlformats.org/markup-compatibility/2006" xmlns:r="http://schemas.openxmlformats.org/officeDocument/2006/relationships" xmlns:w="http://schemas.openxmlformats.org/wordprocessingml/2006/main" xmlns:w14="http://schemas.microsoft.com/office/word/2010/wordml" xmlns:w15="http://schemas.microsoft.com/office/word/2012/wordml" mc:Ignorable="w14 w15">
+<w:styles xmlns:mc="http://schemas.openxmlformats.org/markup-compatibility/2006" xmlns:r="http://schemas.openxmlformats.org/officeDocument/2006/relationships" xmlns:w="http://schemas.openxmlformats.org/wordprocessingml/2006/main" xmlns:w14="http://schemas.microsoft.com/office/word/2010/wordml" xmlns:w15="http://schemas.microsoft.com/office/word/2012/wordml" xmlns:w16se="http://schemas.microsoft.com/office/word/2015/wordml/symex" mc:Ignorable="w14 w15 w16se">
   <w:docDefaults>
     <w:rPrDefault>
       <w:rPr>
@@ -4596,6 +6605,17 @@
     <w:semiHidden/>
     <w:unhideWhenUsed/>
   </w:style>
+  <w:style w:type="paragraph" w:styleId="ListParagraph">
+    <w:name w:val="List Paragraph"/>
+    <w:basedOn w:val="Normal"/>
+    <w:uiPriority w:val="34"/>
+    <w:qFormat/>
+    <w:rsid w:val="00305A5A"/>
+    <w:pPr>
+      <w:ind w:left="720"/>
+      <w:contextualSpacing/>
+    </w:pPr>
+  </w:style>
 </w:styles>
 </file>
 

--- a/behdavar-document/services.docx
+++ b/behdavar-document/services.docx
@@ -4187,7 +4187,7 @@
       <w:pPr>
         <w:bidi/>
         <w:rPr>
-          <w:rFonts w:cs="Arial" w:hint="cs"/>
+          <w:rFonts w:cs="Arial"/>
           <w:rtl/>
           <w:lang w:bidi="fa-IR"/>
         </w:rPr>
@@ -4205,7 +4205,7 @@
       <w:pPr>
         <w:bidi/>
         <w:rPr>
-          <w:rFonts w:cs="Arial" w:hint="cs"/>
+          <w:rFonts w:cs="Arial"/>
           <w:rtl/>
           <w:lang w:bidi="fa-IR"/>
         </w:rPr>
@@ -4223,7 +4223,7 @@
       <w:pPr>
         <w:bidi/>
         <w:rPr>
-          <w:rFonts w:cs="Arial" w:hint="cs"/>
+          <w:rFonts w:cs="Arial"/>
           <w:rtl/>
           <w:lang w:bidi="fa-IR"/>
         </w:rPr>
@@ -4286,7 +4286,7 @@
       <w:pPr>
         <w:bidi/>
         <w:rPr>
-          <w:rFonts w:cs="Arial" w:hint="cs"/>
+          <w:rFonts w:cs="Arial"/>
           <w:rtl/>
           <w:lang w:bidi="fa-IR"/>
         </w:rPr>
@@ -4459,7 +4459,7 @@
         <w:bidi/>
         <w:ind w:left="360"/>
         <w:rPr>
-          <w:rFonts w:cs="Arial" w:hint="cs"/>
+          <w:rFonts w:cs="Arial"/>
           <w:rtl/>
           <w:lang w:bidi="fa-IR"/>
         </w:rPr>
@@ -4605,7 +4605,7 @@
         <w:bidi/>
         <w:ind w:left="360"/>
         <w:rPr>
-          <w:rFonts w:cs="Arial" w:hint="cs"/>
+          <w:rFonts w:cs="Arial"/>
           <w:rtl/>
           <w:lang w:bidi="fa-IR"/>
         </w:rPr>
@@ -4730,7 +4730,7 @@
       <w:pPr>
         <w:bidi/>
         <w:rPr>
-          <w:rFonts w:cs="Arial" w:hint="cs"/>
+          <w:rFonts w:cs="Arial"/>
           <w:rtl/>
           <w:lang w:bidi="fa-IR"/>
         </w:rPr>
@@ -5068,7 +5068,7 @@
         <w:bidi/>
         <w:ind w:left="360"/>
         <w:rPr>
-          <w:rFonts w:cs="Arial" w:hint="cs"/>
+          <w:rFonts w:cs="Arial"/>
           <w:rtl/>
           <w:lang w:bidi="fa-IR"/>
         </w:rPr>
@@ -5098,7 +5098,7 @@
         </w:numPr>
         <w:bidi/>
         <w:rPr>
-          <w:rFonts w:cs="Arial" w:hint="cs"/>
+          <w:rFonts w:cs="Arial"/>
           <w:lang w:bidi="fa-IR"/>
         </w:rPr>
       </w:pPr>
@@ -5162,7 +5162,7 @@
         <w:bidi/>
         <w:ind w:left="360"/>
         <w:rPr>
-          <w:rFonts w:cs="Arial" w:hint="cs"/>
+          <w:rFonts w:cs="Arial"/>
           <w:rtl/>
           <w:lang w:bidi="fa-IR"/>
         </w:rPr>
@@ -5329,7 +5329,7 @@
         <w:bidi/>
         <w:ind w:left="360"/>
         <w:rPr>
-          <w:rFonts w:cs="Arial" w:hint="cs"/>
+          <w:rFonts w:cs="Arial"/>
           <w:rtl/>
           <w:lang w:bidi="fa-IR"/>
         </w:rPr>
@@ -5352,7 +5352,7 @@
         </w:numPr>
         <w:bidi/>
         <w:rPr>
-          <w:rFonts w:cs="Arial" w:hint="cs"/>
+          <w:rFonts w:cs="Arial"/>
           <w:lang w:bidi="fa-IR"/>
         </w:rPr>
       </w:pPr>
@@ -5389,7 +5389,7 @@
         </w:numPr>
         <w:bidi/>
         <w:rPr>
-          <w:rFonts w:cs="Arial" w:hint="cs"/>
+          <w:rFonts w:cs="Arial"/>
           <w:lang w:bidi="fa-IR"/>
         </w:rPr>
       </w:pPr>
@@ -5493,7 +5493,7 @@
         <w:bidi/>
         <w:ind w:left="360"/>
         <w:rPr>
-          <w:rFonts w:cs="Arial" w:hint="cs"/>
+          <w:rFonts w:cs="Arial"/>
           <w:rtl/>
           <w:lang w:bidi="fa-IR"/>
         </w:rPr>
@@ -5686,7 +5686,7 @@
         <w:bidi/>
         <w:ind w:left="360"/>
         <w:rPr>
-          <w:rFonts w:cs="Arial" w:hint="cs"/>
+          <w:rFonts w:cs="Arial"/>
           <w:rtl/>
           <w:lang w:bidi="fa-IR"/>
         </w:rPr>
@@ -5835,7 +5835,7 @@
         <w:bidi/>
         <w:ind w:left="360"/>
         <w:rPr>
-          <w:rFonts w:cs="Arial" w:hint="cs"/>
+          <w:rFonts w:cs="Arial"/>
           <w:rtl/>
           <w:lang w:bidi="fa-IR"/>
         </w:rPr>
@@ -5916,8 +5916,7 @@
         </w:numPr>
         <w:bidi/>
         <w:rPr>
-          <w:rFonts w:cs="Arial" w:hint="cs"/>
-          <w:rtl/>
+          <w:rFonts w:cs="Arial"/>
           <w:lang w:bidi="fa-IR"/>
         </w:rPr>
       </w:pPr>
@@ -5958,6 +5957,279 @@
         </w:rPr>
         <w:t>contract</w:t>
       </w:r>
+    </w:p>
+    <w:p>
+      <w:pPr>
+        <w:bidi/>
+        <w:rPr>
+          <w:rFonts w:cs="Arial"/>
+          <w:rtl/>
+          <w:lang w:bidi="fa-IR"/>
+        </w:rPr>
+      </w:pPr>
+    </w:p>
+    <w:p>
+      <w:pPr>
+        <w:bidi/>
+        <w:rPr>
+          <w:rFonts w:cs="Arial" w:hint="cs"/>
+          <w:rtl/>
+          <w:lang w:bidi="fa-IR"/>
+        </w:rPr>
+      </w:pPr>
+      <w:r>
+        <w:rPr>
+          <w:rFonts w:cs="Arial" w:hint="cs"/>
+          <w:rtl/>
+          <w:lang w:bidi="fa-IR"/>
+        </w:rPr>
+        <w:t>سرویس اساین پرونده:</w:t>
+      </w:r>
+      <w:r>
+        <w:rPr>
+          <w:rFonts w:cs="Arial"/>
+          <w:rtl/>
+          <w:lang w:bidi="fa-IR"/>
+        </w:rPr>
+        <w:br/>
+      </w:r>
+      <w:r>
+        <w:rPr>
+          <w:rFonts w:cs="Arial" w:hint="cs"/>
+          <w:rtl/>
+          <w:lang w:bidi="fa-IR"/>
+        </w:rPr>
+        <w:t>ابتدا کلیه پرونده هایی که اساین نشده اند را در دسته هایی که داریم بر اساس مبلغ استخراج میکنیم:</w:t>
+      </w:r>
+    </w:p>
+    <w:p>
+      <w:pPr>
+        <w:pStyle w:val="ListParagraph"/>
+        <w:numPr>
+          <w:ilvl w:val="0"/>
+          <w:numId w:val="2"/>
+        </w:numPr>
+        <w:bidi/>
+        <w:rPr>
+          <w:rFonts w:cs="Arial"/>
+          <w:lang w:bidi="fa-IR"/>
+        </w:rPr>
+      </w:pPr>
+      <w:r>
+        <w:rPr>
+          <w:rFonts w:cs="Arial" w:hint="cs"/>
+          <w:rtl/>
+          <w:lang w:bidi="fa-IR"/>
+        </w:rPr>
+        <w:t xml:space="preserve">پرونده هایی که </w:t>
+      </w:r>
+      <w:proofErr w:type="spellStart"/>
+      <w:r>
+        <w:rPr>
+          <w:rFonts w:cs="Arial"/>
+          <w:lang w:bidi="fa-IR"/>
+        </w:rPr>
+        <w:t>contractStatus</w:t>
+      </w:r>
+      <w:proofErr w:type="spellEnd"/>
+      <w:r>
+        <w:rPr>
+          <w:rFonts w:cs="Arial"/>
+          <w:lang w:bidi="fa-IR"/>
+        </w:rPr>
+        <w:t xml:space="preserve"> = “RAW”</w:t>
+      </w:r>
+    </w:p>
+    <w:p>
+      <w:pPr>
+        <w:bidi/>
+        <w:rPr>
+          <w:rFonts w:cs="Arial"/>
+          <w:rtl/>
+          <w:lang w:bidi="fa-IR"/>
+        </w:rPr>
+      </w:pPr>
+      <w:r>
+        <w:rPr>
+          <w:rFonts w:cs="Arial" w:hint="cs"/>
+          <w:rtl/>
+          <w:lang w:bidi="fa-IR"/>
+        </w:rPr>
+        <w:t>شروع می کنیم به ازای هر یوزری که نقش کارشناس را دارد:</w:t>
+      </w:r>
+    </w:p>
+    <w:p>
+      <w:pPr>
+        <w:pStyle w:val="ListParagraph"/>
+        <w:numPr>
+          <w:ilvl w:val="0"/>
+          <w:numId w:val="2"/>
+        </w:numPr>
+        <w:bidi/>
+        <w:rPr>
+          <w:rFonts w:cs="Arial"/>
+          <w:lang w:bidi="fa-IR"/>
+        </w:rPr>
+      </w:pPr>
+      <w:r>
+        <w:rPr>
+          <w:rFonts w:cs="Arial" w:hint="cs"/>
+          <w:rtl/>
+          <w:lang w:bidi="fa-IR"/>
+        </w:rPr>
+        <w:t>یک رکورد در جدول کارتابل میزنیم:</w:t>
+      </w:r>
+    </w:p>
+    <w:p>
+      <w:pPr>
+        <w:pStyle w:val="ListParagraph"/>
+        <w:numPr>
+          <w:ilvl w:val="1"/>
+          <w:numId w:val="2"/>
+        </w:numPr>
+        <w:bidi/>
+        <w:rPr>
+          <w:rFonts w:cs="Arial"/>
+          <w:lang w:bidi="fa-IR"/>
+        </w:rPr>
+      </w:pPr>
+      <w:r>
+        <w:rPr>
+          <w:rFonts w:cs="Arial" w:hint="cs"/>
+          <w:rtl/>
+          <w:lang w:bidi="fa-IR"/>
+        </w:rPr>
+        <w:t>فرستنده:مدیر طرح و برنامه</w:t>
+      </w:r>
+    </w:p>
+    <w:p>
+      <w:pPr>
+        <w:pStyle w:val="ListParagraph"/>
+        <w:numPr>
+          <w:ilvl w:val="1"/>
+          <w:numId w:val="2"/>
+        </w:numPr>
+        <w:bidi/>
+        <w:rPr>
+          <w:rFonts w:cs="Arial" w:hint="cs"/>
+          <w:lang w:bidi="fa-IR"/>
+        </w:rPr>
+      </w:pPr>
+      <w:r>
+        <w:rPr>
+          <w:rFonts w:cs="Arial" w:hint="cs"/>
+          <w:rtl/>
+          <w:lang w:bidi="fa-IR"/>
+        </w:rPr>
+        <w:t>گیرنده کارشناس</w:t>
+      </w:r>
+    </w:p>
+    <w:p>
+      <w:pPr>
+        <w:pStyle w:val="ListParagraph"/>
+        <w:numPr>
+          <w:ilvl w:val="1"/>
+          <w:numId w:val="2"/>
+        </w:numPr>
+        <w:bidi/>
+        <w:rPr>
+          <w:rFonts w:cs="Arial" w:hint="cs"/>
+          <w:lang w:bidi="fa-IR"/>
+        </w:rPr>
+      </w:pPr>
+      <w:r>
+        <w:rPr>
+          <w:rFonts w:cs="Arial" w:hint="cs"/>
+          <w:rtl/>
+          <w:lang w:bidi="fa-IR"/>
+        </w:rPr>
+        <w:t>فعال</w:t>
+      </w:r>
+    </w:p>
+    <w:p>
+      <w:pPr>
+        <w:pStyle w:val="ListParagraph"/>
+        <w:numPr>
+          <w:ilvl w:val="1"/>
+          <w:numId w:val="2"/>
+        </w:numPr>
+        <w:bidi/>
+        <w:rPr>
+          <w:rFonts w:cs="Arial" w:hint="cs"/>
+          <w:lang w:bidi="fa-IR"/>
+        </w:rPr>
+      </w:pPr>
+      <w:r>
+        <w:rPr>
+          <w:rFonts w:cs="Arial" w:hint="cs"/>
+          <w:rtl/>
+          <w:lang w:bidi="fa-IR"/>
+        </w:rPr>
+        <w:t>آی دی پرونده</w:t>
+      </w:r>
+    </w:p>
+    <w:p>
+      <w:pPr>
+        <w:pStyle w:val="ListParagraph"/>
+        <w:numPr>
+          <w:ilvl w:val="0"/>
+          <w:numId w:val="2"/>
+        </w:numPr>
+        <w:bidi/>
+        <w:rPr>
+          <w:rFonts w:cs="Arial" w:hint="cs"/>
+          <w:lang w:bidi="fa-IR"/>
+        </w:rPr>
+      </w:pPr>
+      <w:r>
+        <w:rPr>
+          <w:rFonts w:cs="Arial" w:hint="cs"/>
+          <w:rtl/>
+          <w:lang w:bidi="fa-IR"/>
+        </w:rPr>
+        <w:t>خود پرونده هم بروز رسانی می شود:</w:t>
+      </w:r>
+    </w:p>
+    <w:p>
+      <w:pPr>
+        <w:pStyle w:val="ListParagraph"/>
+        <w:numPr>
+          <w:ilvl w:val="1"/>
+          <w:numId w:val="2"/>
+        </w:numPr>
+        <w:bidi/>
+        <w:rPr>
+          <w:rFonts w:cs="Arial"/>
+          <w:lang w:bidi="fa-IR"/>
+        </w:rPr>
+      </w:pPr>
+      <w:r>
+        <w:rPr>
+          <w:rFonts w:cs="Arial" w:hint="cs"/>
+          <w:rtl/>
+          <w:lang w:bidi="fa-IR"/>
+        </w:rPr>
+        <w:t xml:space="preserve">وضعیت پرونده = </w:t>
+      </w:r>
+      <w:r>
+        <w:rPr>
+          <w:rFonts w:cs="Arial"/>
+          <w:lang w:bidi="fa-IR"/>
+        </w:rPr>
+        <w:t>available</w:t>
+      </w:r>
+    </w:p>
+    <w:p>
+      <w:pPr>
+        <w:pStyle w:val="ListParagraph"/>
+        <w:bidi/>
+        <w:ind w:left="1440"/>
+        <w:rPr>
+          <w:rFonts w:cs="Arial" w:hint="cs"/>
+          <w:rtl/>
+          <w:lang w:bidi="fa-IR"/>
+        </w:rPr>
+      </w:pPr>
       <w:bookmarkStart w:id="0" w:name="_GoBack"/>
       <w:bookmarkEnd w:id="0"/>
     </w:p>

--- a/behdavar-document/services.docx
+++ b/behdavar-document/services.docx
@@ -5972,7 +5972,7 @@
       <w:pPr>
         <w:bidi/>
         <w:rPr>
-          <w:rFonts w:cs="Arial" w:hint="cs"/>
+          <w:rFonts w:cs="Arial"/>
           <w:rtl/>
           <w:lang w:bidi="fa-IR"/>
         </w:rPr>
@@ -5999,7 +5999,116 @@
           <w:rtl/>
           <w:lang w:bidi="fa-IR"/>
         </w:rPr>
-        <w:t>ابتدا کلیه پرونده هایی که اساین نشده اند را در دسته هایی که داریم بر اساس مبلغ استخراج میکنیم:</w:t>
+        <w:t xml:space="preserve">کلیه پرونده هایی که اساین نشده اند </w:t>
+      </w:r>
+      <w:r>
+        <w:rPr>
+          <w:rFonts w:cs="Arial" w:hint="cs"/>
+          <w:rtl/>
+          <w:lang w:bidi="fa-IR"/>
+        </w:rPr>
+        <w:t>(</w:t>
+      </w:r>
+      <w:proofErr w:type="spellStart"/>
+      <w:r>
+        <w:rPr>
+          <w:rFonts w:cs="Arial"/>
+          <w:lang w:bidi="fa-IR"/>
+        </w:rPr>
+        <w:t>contractStatus</w:t>
+      </w:r>
+      <w:proofErr w:type="spellEnd"/>
+      <w:r>
+        <w:rPr>
+          <w:rFonts w:cs="Arial"/>
+          <w:lang w:bidi="fa-IR"/>
+        </w:rPr>
+        <w:t xml:space="preserve"> = “RAW”</w:t>
+      </w:r>
+      <w:r>
+        <w:rPr>
+          <w:rFonts w:cs="Arial" w:hint="cs"/>
+          <w:rtl/>
+          <w:lang w:bidi="fa-IR"/>
+        </w:rPr>
+        <w:t xml:space="preserve">) </w:t>
+      </w:r>
+      <w:r>
+        <w:rPr>
+          <w:rFonts w:cs="Arial" w:hint="cs"/>
+          <w:rtl/>
+          <w:lang w:bidi="fa-IR"/>
+        </w:rPr>
+        <w:t xml:space="preserve">را </w:t>
+      </w:r>
+      <w:r>
+        <w:rPr>
+          <w:rFonts w:cs="Arial" w:hint="cs"/>
+          <w:rtl/>
+          <w:lang w:bidi="fa-IR"/>
+        </w:rPr>
+        <w:t xml:space="preserve">به ازای هر دسته </w:t>
+      </w:r>
+      <w:r>
+        <w:rPr>
+          <w:rFonts w:cs="Arial" w:hint="cs"/>
+          <w:rtl/>
+          <w:lang w:bidi="fa-IR"/>
+        </w:rPr>
+        <w:t xml:space="preserve"> </w:t>
+      </w:r>
+      <w:r>
+        <w:rPr>
+          <w:rFonts w:cs="Arial" w:hint="cs"/>
+          <w:rtl/>
+          <w:lang w:bidi="fa-IR"/>
+        </w:rPr>
+        <w:t>(</w:t>
+      </w:r>
+      <w:proofErr w:type="spellStart"/>
+      <w:r>
+        <w:rPr>
+          <w:rFonts w:cs="Arial"/>
+          <w:lang w:bidi="fa-IR"/>
+        </w:rPr>
+        <w:t>contractWeight</w:t>
+      </w:r>
+      <w:proofErr w:type="spellEnd"/>
+      <w:r>
+        <w:rPr>
+          <w:rFonts w:cs="Arial" w:hint="cs"/>
+          <w:rtl/>
+          <w:lang w:bidi="fa-IR"/>
+        </w:rPr>
+        <w:t>)</w:t>
+      </w:r>
+      <w:r>
+        <w:rPr>
+          <w:rFonts w:cs="Arial" w:hint="cs"/>
+          <w:rtl/>
+          <w:lang w:bidi="fa-IR"/>
+        </w:rPr>
+        <w:t xml:space="preserve"> استخراج میکنیم:</w:t>
+      </w:r>
+    </w:p>
+    <w:p>
+      <w:pPr>
+        <w:bidi/>
+        <w:rPr>
+          <w:rFonts w:cs="Arial"/>
+          <w:rtl/>
+          <w:lang w:bidi="fa-IR"/>
+        </w:rPr>
+      </w:pPr>
+      <w:bookmarkStart w:id="0" w:name="_GoBack"/>
+      <w:bookmarkEnd w:id="0"/>
+      <w:r>
+        <w:rPr>
+          <w:rFonts w:cs="Arial" w:hint="cs"/>
+          <w:rtl/>
+          <w:lang w:bidi="fa-IR"/>
+        </w:rPr>
+        <w:t>شروع می کنیم به ازای هر یوزری که نقش کارشناس را دارد:</w:t>
       </w:r>
     </w:p>
     <w:p>
@@ -6021,41 +6130,95 @@
           <w:rtl/>
           <w:lang w:bidi="fa-IR"/>
         </w:rPr>
-        <w:t xml:space="preserve">پرونده هایی که </w:t>
-      </w:r>
-      <w:proofErr w:type="spellStart"/>
-      <w:r>
-        <w:rPr>
-          <w:rFonts w:cs="Arial"/>
-          <w:lang w:bidi="fa-IR"/>
-        </w:rPr>
-        <w:t>contractStatus</w:t>
-      </w:r>
-      <w:proofErr w:type="spellEnd"/>
-      <w:r>
-        <w:rPr>
-          <w:rFonts w:cs="Arial"/>
-          <w:lang w:bidi="fa-IR"/>
-        </w:rPr>
-        <w:t xml:space="preserve"> = “RAW”</w:t>
-      </w:r>
-    </w:p>
-    <w:p>
-      <w:pPr>
-        <w:bidi/>
-        <w:rPr>
-          <w:rFonts w:cs="Arial"/>
-          <w:rtl/>
-          <w:lang w:bidi="fa-IR"/>
-        </w:rPr>
-      </w:pPr>
-      <w:r>
-        <w:rPr>
-          <w:rFonts w:cs="Arial" w:hint="cs"/>
-          <w:rtl/>
-          <w:lang w:bidi="fa-IR"/>
-        </w:rPr>
-        <w:t>شروع می کنیم به ازای هر یوزری که نقش کارشناس را دارد:</w:t>
+        <w:t>یک رکورد در جدول کارتابل میزنیم:</w:t>
+      </w:r>
+    </w:p>
+    <w:p>
+      <w:pPr>
+        <w:pStyle w:val="ListParagraph"/>
+        <w:numPr>
+          <w:ilvl w:val="1"/>
+          <w:numId w:val="2"/>
+        </w:numPr>
+        <w:bidi/>
+        <w:rPr>
+          <w:rFonts w:cs="Arial"/>
+          <w:lang w:bidi="fa-IR"/>
+        </w:rPr>
+      </w:pPr>
+      <w:r>
+        <w:rPr>
+          <w:rFonts w:cs="Arial" w:hint="cs"/>
+          <w:rtl/>
+          <w:lang w:bidi="fa-IR"/>
+        </w:rPr>
+        <w:t>فرستنده:مدیر طرح و برنامه</w:t>
+      </w:r>
+    </w:p>
+    <w:p>
+      <w:pPr>
+        <w:pStyle w:val="ListParagraph"/>
+        <w:numPr>
+          <w:ilvl w:val="1"/>
+          <w:numId w:val="2"/>
+        </w:numPr>
+        <w:bidi/>
+        <w:rPr>
+          <w:rFonts w:cs="Arial"/>
+          <w:lang w:bidi="fa-IR"/>
+        </w:rPr>
+      </w:pPr>
+      <w:r>
+        <w:rPr>
+          <w:rFonts w:cs="Arial" w:hint="cs"/>
+          <w:rtl/>
+          <w:lang w:bidi="fa-IR"/>
+        </w:rPr>
+        <w:t>گیرنده کارشناس</w:t>
+      </w:r>
+    </w:p>
+    <w:p>
+      <w:pPr>
+        <w:pStyle w:val="ListParagraph"/>
+        <w:numPr>
+          <w:ilvl w:val="1"/>
+          <w:numId w:val="2"/>
+        </w:numPr>
+        <w:bidi/>
+        <w:rPr>
+          <w:rFonts w:cs="Arial"/>
+          <w:lang w:bidi="fa-IR"/>
+        </w:rPr>
+      </w:pPr>
+      <w:r>
+        <w:rPr>
+          <w:rFonts w:cs="Arial" w:hint="cs"/>
+          <w:rtl/>
+          <w:lang w:bidi="fa-IR"/>
+        </w:rPr>
+        <w:t>فعال</w:t>
+      </w:r>
+    </w:p>
+    <w:p>
+      <w:pPr>
+        <w:pStyle w:val="ListParagraph"/>
+        <w:numPr>
+          <w:ilvl w:val="1"/>
+          <w:numId w:val="2"/>
+        </w:numPr>
+        <w:bidi/>
+        <w:rPr>
+          <w:rFonts w:cs="Arial"/>
+          <w:lang w:bidi="fa-IR"/>
+        </w:rPr>
+      </w:pPr>
+      <w:r>
+        <w:rPr>
+          <w:rFonts w:cs="Arial" w:hint="cs"/>
+          <w:rtl/>
+          <w:lang w:bidi="fa-IR"/>
+        </w:rPr>
+        <w:t>آی دی پرونده</w:t>
       </w:r>
     </w:p>
     <w:p>
@@ -6077,7 +6240,7 @@
           <w:rtl/>
           <w:lang w:bidi="fa-IR"/>
         </w:rPr>
-        <w:t>یک رکورد در جدول کارتابل میزنیم:</w:t>
+        <w:t>خود پرونده هم بروز رسانی می شود:</w:t>
       </w:r>
     </w:p>
     <w:p>
@@ -6099,139 +6262,27 @@
           <w:rtl/>
           <w:lang w:bidi="fa-IR"/>
         </w:rPr>
-        <w:t>فرستنده:مدیر طرح و برنامه</w:t>
+        <w:t xml:space="preserve">وضعیت پرونده = </w:t>
+      </w:r>
+      <w:r>
+        <w:rPr>
+          <w:rFonts w:cs="Arial"/>
+          <w:lang w:bidi="fa-IR"/>
+        </w:rPr>
+        <w:t>available</w:t>
       </w:r>
     </w:p>
     <w:p>
       <w:pPr>
         <w:pStyle w:val="ListParagraph"/>
-        <w:numPr>
-          <w:ilvl w:val="1"/>
-          <w:numId w:val="2"/>
-        </w:numPr>
-        <w:bidi/>
-        <w:rPr>
-          <w:rFonts w:cs="Arial" w:hint="cs"/>
-          <w:lang w:bidi="fa-IR"/>
-        </w:rPr>
-      </w:pPr>
-      <w:r>
-        <w:rPr>
-          <w:rFonts w:cs="Arial" w:hint="cs"/>
-          <w:rtl/>
-          <w:lang w:bidi="fa-IR"/>
-        </w:rPr>
-        <w:t>گیرنده کارشناس</w:t>
-      </w:r>
-    </w:p>
-    <w:p>
-      <w:pPr>
-        <w:pStyle w:val="ListParagraph"/>
-        <w:numPr>
-          <w:ilvl w:val="1"/>
-          <w:numId w:val="2"/>
-        </w:numPr>
-        <w:bidi/>
-        <w:rPr>
-          <w:rFonts w:cs="Arial" w:hint="cs"/>
-          <w:lang w:bidi="fa-IR"/>
-        </w:rPr>
-      </w:pPr>
-      <w:r>
-        <w:rPr>
-          <w:rFonts w:cs="Arial" w:hint="cs"/>
-          <w:rtl/>
-          <w:lang w:bidi="fa-IR"/>
-        </w:rPr>
-        <w:t>فعال</w:t>
-      </w:r>
-    </w:p>
-    <w:p>
-      <w:pPr>
-        <w:pStyle w:val="ListParagraph"/>
-        <w:numPr>
-          <w:ilvl w:val="1"/>
-          <w:numId w:val="2"/>
-        </w:numPr>
-        <w:bidi/>
-        <w:rPr>
-          <w:rFonts w:cs="Arial" w:hint="cs"/>
-          <w:lang w:bidi="fa-IR"/>
-        </w:rPr>
-      </w:pPr>
-      <w:r>
-        <w:rPr>
-          <w:rFonts w:cs="Arial" w:hint="cs"/>
-          <w:rtl/>
-          <w:lang w:bidi="fa-IR"/>
-        </w:rPr>
-        <w:t>آی دی پرونده</w:t>
-      </w:r>
-    </w:p>
-    <w:p>
-      <w:pPr>
-        <w:pStyle w:val="ListParagraph"/>
-        <w:numPr>
-          <w:ilvl w:val="0"/>
-          <w:numId w:val="2"/>
-        </w:numPr>
-        <w:bidi/>
-        <w:rPr>
-          <w:rFonts w:cs="Arial" w:hint="cs"/>
-          <w:lang w:bidi="fa-IR"/>
-        </w:rPr>
-      </w:pPr>
-      <w:r>
-        <w:rPr>
-          <w:rFonts w:cs="Arial" w:hint="cs"/>
-          <w:rtl/>
-          <w:lang w:bidi="fa-IR"/>
-        </w:rPr>
-        <w:t>خود پرونده هم بروز رسانی می شود:</w:t>
-      </w:r>
-    </w:p>
-    <w:p>
-      <w:pPr>
-        <w:pStyle w:val="ListParagraph"/>
-        <w:numPr>
-          <w:ilvl w:val="1"/>
-          <w:numId w:val="2"/>
-        </w:numPr>
-        <w:bidi/>
-        <w:rPr>
-          <w:rFonts w:cs="Arial"/>
-          <w:lang w:bidi="fa-IR"/>
-        </w:rPr>
-      </w:pPr>
-      <w:r>
-        <w:rPr>
-          <w:rFonts w:cs="Arial" w:hint="cs"/>
-          <w:rtl/>
-          <w:lang w:bidi="fa-IR"/>
-        </w:rPr>
-        <w:t xml:space="preserve">وضعیت پرونده = </w:t>
-      </w:r>
-      <w:r>
-        <w:rPr>
-          <w:rFonts w:cs="Arial"/>
-          <w:lang w:bidi="fa-IR"/>
-        </w:rPr>
-        <w:t>available</w:t>
-      </w:r>
-    </w:p>
-    <w:p>
-      <w:pPr>
-        <w:pStyle w:val="ListParagraph"/>
         <w:bidi/>
         <w:ind w:left="1440"/>
         <w:rPr>
-          <w:rFonts w:cs="Arial" w:hint="cs"/>
-          <w:rtl/>
-          <w:lang w:bidi="fa-IR"/>
-        </w:rPr>
-      </w:pPr>
-      <w:bookmarkStart w:id="0" w:name="_GoBack"/>
-      <w:bookmarkEnd w:id="0"/>
+          <w:rFonts w:cs="Arial"/>
+          <w:rtl/>
+          <w:lang w:bidi="fa-IR"/>
+        </w:rPr>
+      </w:pPr>
     </w:p>
     <w:sectPr>
       <w:pgSz w:w="12240" w:h="15840"/>

--- a/behdavar-document/services.docx
+++ b/behdavar-document/services.docx
@@ -4188,13 +4188,15 @@
         <w:bidi/>
         <w:rPr>
           <w:rFonts w:cs="Arial"/>
-          <w:rtl/>
-          <w:lang w:bidi="fa-IR"/>
-        </w:rPr>
-      </w:pPr>
-      <w:r>
-        <w:rPr>
-          <w:rFonts w:cs="Arial" w:hint="cs"/>
+          <w:highlight w:val="green"/>
+          <w:rtl/>
+          <w:lang w:bidi="fa-IR"/>
+        </w:rPr>
+      </w:pPr>
+      <w:r>
+        <w:rPr>
+          <w:rFonts w:cs="Arial" w:hint="cs"/>
+          <w:highlight w:val="green"/>
           <w:rtl/>
           <w:lang w:bidi="fa-IR"/>
         </w:rPr>
@@ -4206,13 +4208,15 @@
         <w:bidi/>
         <w:rPr>
           <w:rFonts w:cs="Arial"/>
-          <w:rtl/>
-          <w:lang w:bidi="fa-IR"/>
-        </w:rPr>
-      </w:pPr>
-      <w:r>
-        <w:rPr>
-          <w:rFonts w:cs="Arial" w:hint="cs"/>
+          <w:highlight w:val="green"/>
+          <w:rtl/>
+          <w:lang w:bidi="fa-IR"/>
+        </w:rPr>
+      </w:pPr>
+      <w:r>
+        <w:rPr>
+          <w:rFonts w:cs="Arial" w:hint="cs"/>
+          <w:highlight w:val="green"/>
           <w:rtl/>
           <w:lang w:bidi="fa-IR"/>
         </w:rPr>
@@ -4224,13 +4228,15 @@
         <w:bidi/>
         <w:rPr>
           <w:rFonts w:cs="Arial"/>
-          <w:rtl/>
-          <w:lang w:bidi="fa-IR"/>
-        </w:rPr>
-      </w:pPr>
-      <w:r>
-        <w:rPr>
-          <w:rFonts w:cs="Arial" w:hint="cs"/>
+          <w:highlight w:val="green"/>
+          <w:rtl/>
+          <w:lang w:bidi="fa-IR"/>
+        </w:rPr>
+      </w:pPr>
+      <w:r>
+        <w:rPr>
+          <w:rFonts w:cs="Arial" w:hint="cs"/>
+          <w:highlight w:val="green"/>
           <w:rtl/>
           <w:lang w:bidi="fa-IR"/>
         </w:rPr>
@@ -4239,6 +4245,7 @@
       <w:r>
         <w:rPr>
           <w:rFonts w:cs="Arial"/>
+          <w:highlight w:val="green"/>
           <w:lang w:bidi="fa-IR"/>
         </w:rPr>
         <w:t>contract</w:t>
@@ -4246,6 +4253,7 @@
       <w:r>
         <w:rPr>
           <w:rFonts w:cs="Arial" w:hint="cs"/>
+          <w:highlight w:val="green"/>
           <w:rtl/>
           <w:lang w:bidi="fa-IR"/>
         </w:rPr>
@@ -4254,6 +4262,7 @@
       <w:r>
         <w:rPr>
           <w:rFonts w:cs="Arial"/>
+          <w:highlight w:val="green"/>
           <w:lang w:bidi="fa-IR"/>
         </w:rPr>
         <w:t>lending</w:t>
@@ -4261,6 +4270,7 @@
       <w:r>
         <w:rPr>
           <w:rFonts w:cs="Arial" w:hint="cs"/>
+          <w:highlight w:val="green"/>
           <w:rtl/>
           <w:lang w:bidi="fa-IR"/>
         </w:rPr>
@@ -4269,6 +4279,7 @@
       <w:r>
         <w:rPr>
           <w:rFonts w:cs="Arial"/>
+          <w:highlight w:val="green"/>
           <w:lang w:bidi="fa-IR"/>
         </w:rPr>
         <w:t>product</w:t>
@@ -4276,6 +4287,7 @@
       <w:r>
         <w:rPr>
           <w:rFonts w:cs="Arial" w:hint="cs"/>
+          <w:highlight w:val="green"/>
           <w:rtl/>
           <w:lang w:bidi="fa-IR"/>
         </w:rPr>
@@ -4287,23 +4299,26 @@
         <w:bidi/>
         <w:rPr>
           <w:rFonts w:cs="Arial"/>
-          <w:rtl/>
-          <w:lang w:bidi="fa-IR"/>
-        </w:rPr>
-      </w:pPr>
-    </w:p>
-    <w:p>
-      <w:pPr>
-        <w:bidi/>
-        <w:rPr>
-          <w:rFonts w:cs="Arial"/>
-          <w:rtl/>
-          <w:lang w:bidi="fa-IR"/>
-        </w:rPr>
-      </w:pPr>
-      <w:r>
-        <w:rPr>
-          <w:rFonts w:cs="Arial" w:hint="cs"/>
+          <w:highlight w:val="green"/>
+          <w:rtl/>
+          <w:lang w:bidi="fa-IR"/>
+        </w:rPr>
+      </w:pPr>
+    </w:p>
+    <w:p>
+      <w:pPr>
+        <w:bidi/>
+        <w:rPr>
+          <w:rFonts w:cs="Arial"/>
+          <w:highlight w:val="green"/>
+          <w:rtl/>
+          <w:lang w:bidi="fa-IR"/>
+        </w:rPr>
+      </w:pPr>
+      <w:r>
+        <w:rPr>
+          <w:rFonts w:cs="Arial" w:hint="cs"/>
+          <w:highlight w:val="green"/>
           <w:rtl/>
           <w:lang w:bidi="fa-IR"/>
         </w:rPr>
@@ -4312,6 +4327,7 @@
       <w:r>
         <w:rPr>
           <w:rFonts w:cs="Arial" w:hint="cs"/>
+          <w:highlight w:val="green"/>
           <w:rtl/>
           <w:lang w:bidi="fa-IR"/>
         </w:rPr>
@@ -4320,6 +4336,7 @@
       <w:r>
         <w:rPr>
           <w:rFonts w:cs="Arial" w:hint="cs"/>
+          <w:highlight w:val="green"/>
           <w:rtl/>
           <w:lang w:bidi="fa-IR"/>
         </w:rPr>
@@ -4336,12 +4353,14 @@
         <w:bidi/>
         <w:rPr>
           <w:rFonts w:cs="Arial"/>
-          <w:lang w:bidi="fa-IR"/>
-        </w:rPr>
-      </w:pPr>
-      <w:r>
-        <w:rPr>
-          <w:rFonts w:cs="Arial" w:hint="cs"/>
+          <w:highlight w:val="green"/>
+          <w:lang w:bidi="fa-IR"/>
+        </w:rPr>
+      </w:pPr>
+      <w:r>
+        <w:rPr>
+          <w:rFonts w:cs="Arial" w:hint="cs"/>
+          <w:highlight w:val="green"/>
           <w:rtl/>
           <w:lang w:bidi="fa-IR"/>
         </w:rPr>
@@ -4350,6 +4369,7 @@
       <w:r>
         <w:rPr>
           <w:rFonts w:cs="Arial"/>
+          <w:highlight w:val="green"/>
           <w:lang w:bidi="fa-IR"/>
         </w:rPr>
         <w:t>contact</w:t>
@@ -4365,12 +4385,14 @@
         <w:bidi/>
         <w:rPr>
           <w:rFonts w:cs="Arial"/>
-          <w:lang w:bidi="fa-IR"/>
-        </w:rPr>
-      </w:pPr>
-      <w:r>
-        <w:rPr>
-          <w:rFonts w:cs="Arial" w:hint="cs"/>
+          <w:highlight w:val="green"/>
+          <w:lang w:bidi="fa-IR"/>
+        </w:rPr>
+      </w:pPr>
+      <w:r>
+        <w:rPr>
+          <w:rFonts w:cs="Arial" w:hint="cs"/>
+          <w:highlight w:val="green"/>
           <w:rtl/>
           <w:lang w:bidi="fa-IR"/>
         </w:rPr>
@@ -4379,6 +4401,7 @@
       <w:r>
         <w:rPr>
           <w:rFonts w:cs="Arial"/>
+          <w:highlight w:val="green"/>
           <w:lang w:bidi="fa-IR"/>
         </w:rPr>
         <w:t>address</w:t>
@@ -4394,12 +4417,14 @@
         <w:bidi/>
         <w:rPr>
           <w:rFonts w:cs="Arial"/>
-          <w:lang w:bidi="fa-IR"/>
-        </w:rPr>
-      </w:pPr>
-      <w:r>
-        <w:rPr>
-          <w:rFonts w:cs="Arial" w:hint="cs"/>
+          <w:highlight w:val="green"/>
+          <w:lang w:bidi="fa-IR"/>
+        </w:rPr>
+      </w:pPr>
+      <w:r>
+        <w:rPr>
+          <w:rFonts w:cs="Arial" w:hint="cs"/>
+          <w:highlight w:val="green"/>
           <w:rtl/>
           <w:lang w:bidi="fa-IR"/>
         </w:rPr>
@@ -4408,6 +4433,7 @@
       <w:r>
         <w:rPr>
           <w:rFonts w:cs="Arial"/>
+          <w:highlight w:val="green"/>
           <w:lang w:bidi="fa-IR"/>
         </w:rPr>
         <w:t>person</w:t>
@@ -4419,13 +4445,15 @@
         <w:ind w:left="360"/>
         <w:rPr>
           <w:rFonts w:cs="Arial"/>
-          <w:rtl/>
-          <w:lang w:bidi="fa-IR"/>
-        </w:rPr>
-      </w:pPr>
-      <w:r>
-        <w:rPr>
-          <w:rFonts w:cs="Arial" w:hint="cs"/>
+          <w:highlight w:val="green"/>
+          <w:rtl/>
+          <w:lang w:bidi="fa-IR"/>
+        </w:rPr>
+      </w:pPr>
+      <w:r>
+        <w:rPr>
+          <w:rFonts w:cs="Arial" w:hint="cs"/>
+          <w:highlight w:val="green"/>
           <w:rtl/>
           <w:lang w:bidi="fa-IR"/>
         </w:rPr>
@@ -4438,6 +4466,7 @@
         <w:ind w:left="360"/>
         <w:rPr>
           <w:rFonts w:cs="Arial"/>
+          <w:highlight w:val="green"/>
           <w:rtl/>
           <w:lang w:bidi="fa-IR"/>
         </w:rPr>
@@ -4449,6 +4478,7 @@
         <w:ind w:left="360"/>
         <w:rPr>
           <w:rFonts w:cs="Arial"/>
+          <w:highlight w:val="green"/>
           <w:rtl/>
           <w:lang w:bidi="fa-IR"/>
         </w:rPr>
@@ -4460,13 +4490,15 @@
         <w:ind w:left="360"/>
         <w:rPr>
           <w:rFonts w:cs="Arial"/>
-          <w:rtl/>
-          <w:lang w:bidi="fa-IR"/>
-        </w:rPr>
-      </w:pPr>
-      <w:r>
-        <w:rPr>
-          <w:rFonts w:cs="Arial" w:hint="cs"/>
+          <w:highlight w:val="green"/>
+          <w:rtl/>
+          <w:lang w:bidi="fa-IR"/>
+        </w:rPr>
+      </w:pPr>
+      <w:r>
+        <w:rPr>
+          <w:rFonts w:cs="Arial" w:hint="cs"/>
+          <w:highlight w:val="green"/>
           <w:rtl/>
           <w:lang w:bidi="fa-IR"/>
         </w:rPr>
@@ -4475,6 +4507,7 @@
       <w:r>
         <w:rPr>
           <w:rFonts w:cs="Arial"/>
+          <w:highlight w:val="green"/>
           <w:lang w:bidi="fa-IR"/>
         </w:rPr>
         <w:t>person</w:t>
@@ -4482,6 +4515,7 @@
       <w:r>
         <w:rPr>
           <w:rFonts w:cs="Arial" w:hint="cs"/>
+          <w:highlight w:val="green"/>
           <w:rtl/>
           <w:lang w:bidi="fa-IR"/>
         </w:rPr>
@@ -4498,12 +4532,14 @@
         <w:bidi/>
         <w:rPr>
           <w:rFonts w:cs="Arial"/>
-          <w:lang w:bidi="fa-IR"/>
-        </w:rPr>
-      </w:pPr>
-      <w:r>
-        <w:rPr>
-          <w:rFonts w:cs="Arial" w:hint="cs"/>
+          <w:highlight w:val="green"/>
+          <w:lang w:bidi="fa-IR"/>
+        </w:rPr>
+      </w:pPr>
+      <w:r>
+        <w:rPr>
+          <w:rFonts w:cs="Arial" w:hint="cs"/>
+          <w:highlight w:val="green"/>
           <w:rtl/>
           <w:lang w:bidi="fa-IR"/>
         </w:rPr>
@@ -4513,6 +4549,7 @@
       <w:r>
         <w:rPr>
           <w:rFonts w:cs="Arial"/>
+          <w:highlight w:val="green"/>
           <w:lang w:bidi="fa-IR"/>
         </w:rPr>
         <w:t>fullName</w:t>
@@ -4529,12 +4566,14 @@
         <w:bidi/>
         <w:rPr>
           <w:rFonts w:cs="Arial"/>
-          <w:lang w:bidi="fa-IR"/>
-        </w:rPr>
-      </w:pPr>
-      <w:r>
-        <w:rPr>
-          <w:rFonts w:cs="Arial" w:hint="cs"/>
+          <w:highlight w:val="green"/>
+          <w:lang w:bidi="fa-IR"/>
+        </w:rPr>
+      </w:pPr>
+      <w:r>
+        <w:rPr>
+          <w:rFonts w:cs="Arial" w:hint="cs"/>
+          <w:highlight w:val="green"/>
           <w:rtl/>
           <w:lang w:bidi="fa-IR"/>
         </w:rPr>
@@ -4544,6 +4583,7 @@
       <w:r>
         <w:rPr>
           <w:rFonts w:cs="Arial"/>
+          <w:highlight w:val="green"/>
           <w:lang w:bidi="fa-IR"/>
         </w:rPr>
         <w:t>natinoalCode</w:t>
@@ -4556,12 +4596,14 @@
         <w:ind w:left="360"/>
         <w:rPr>
           <w:rFonts w:cs="Arial"/>
-          <w:lang w:bidi="fa-IR"/>
-        </w:rPr>
-      </w:pPr>
-      <w:r>
-        <w:rPr>
-          <w:rFonts w:cs="Arial" w:hint="cs"/>
+          <w:highlight w:val="green"/>
+          <w:lang w:bidi="fa-IR"/>
+        </w:rPr>
+      </w:pPr>
+      <w:r>
+        <w:rPr>
+          <w:rFonts w:cs="Arial" w:hint="cs"/>
+          <w:highlight w:val="green"/>
           <w:rtl/>
           <w:lang w:bidi="fa-IR"/>
         </w:rPr>
@@ -4570,6 +4612,7 @@
       <w:r>
         <w:rPr>
           <w:rFonts w:cs="Arial"/>
+          <w:highlight w:val="green"/>
           <w:lang w:bidi="fa-IR"/>
         </w:rPr>
         <w:t>person</w:t>
@@ -4577,6 +4620,7 @@
       <w:r>
         <w:rPr>
           <w:rFonts w:cs="Arial" w:hint="cs"/>
+          <w:highlight w:val="green"/>
           <w:rtl/>
           <w:lang w:bidi="fa-IR"/>
         </w:rPr>
@@ -4586,6 +4630,7 @@
       <w:r>
         <w:rPr>
           <w:rFonts w:cs="Arial"/>
+          <w:highlight w:val="green"/>
           <w:lang w:bidi="fa-IR"/>
         </w:rPr>
         <w:t>address,contact</w:t>
@@ -4594,6 +4639,7 @@
       <w:r>
         <w:rPr>
           <w:rFonts w:cs="Arial" w:hint="cs"/>
+          <w:highlight w:val="green"/>
           <w:rtl/>
           <w:lang w:bidi="fa-IR"/>
         </w:rPr>
@@ -4606,13 +4652,15 @@
         <w:ind w:left="360"/>
         <w:rPr>
           <w:rFonts w:cs="Arial"/>
-          <w:rtl/>
-          <w:lang w:bidi="fa-IR"/>
-        </w:rPr>
-      </w:pPr>
-      <w:r>
-        <w:rPr>
-          <w:rFonts w:cs="Arial"/>
+          <w:highlight w:val="green"/>
+          <w:rtl/>
+          <w:lang w:bidi="fa-IR"/>
+        </w:rPr>
+      </w:pPr>
+      <w:r>
+        <w:rPr>
+          <w:rFonts w:cs="Arial"/>
+          <w:highlight w:val="green"/>
           <w:lang w:bidi="fa-IR"/>
         </w:rPr>
         <w:lastRenderedPageBreak/>
@@ -4621,6 +4669,7 @@
       <w:r>
         <w:rPr>
           <w:rFonts w:cs="Arial" w:hint="cs"/>
+          <w:highlight w:val="green"/>
           <w:rtl/>
           <w:lang w:bidi="fa-IR"/>
         </w:rPr>
@@ -4637,12 +4686,14 @@
         <w:bidi/>
         <w:rPr>
           <w:rFonts w:cs="Arial"/>
-          <w:lang w:bidi="fa-IR"/>
-        </w:rPr>
-      </w:pPr>
-      <w:r>
-        <w:rPr>
-          <w:rFonts w:cs="Arial" w:hint="cs"/>
+          <w:highlight w:val="green"/>
+          <w:lang w:bidi="fa-IR"/>
+        </w:rPr>
+      </w:pPr>
+      <w:r>
+        <w:rPr>
+          <w:rFonts w:cs="Arial" w:hint="cs"/>
+          <w:highlight w:val="green"/>
           <w:rtl/>
           <w:lang w:bidi="fa-IR"/>
         </w:rPr>
@@ -4659,12 +4710,14 @@
         <w:bidi/>
         <w:rPr>
           <w:rFonts w:cs="Arial"/>
-          <w:lang w:bidi="fa-IR"/>
-        </w:rPr>
-      </w:pPr>
-      <w:r>
-        <w:rPr>
-          <w:rFonts w:cs="Arial" w:hint="cs"/>
+          <w:highlight w:val="green"/>
+          <w:lang w:bidi="fa-IR"/>
+        </w:rPr>
+      </w:pPr>
+      <w:r>
+        <w:rPr>
+          <w:rFonts w:cs="Arial" w:hint="cs"/>
+          <w:highlight w:val="green"/>
           <w:rtl/>
           <w:lang w:bidi="fa-IR"/>
         </w:rPr>
@@ -4673,6 +4726,7 @@
       <w:r>
         <w:rPr>
           <w:rFonts w:cs="Arial"/>
+          <w:highlight w:val="green"/>
           <w:lang w:bidi="fa-IR"/>
         </w:rPr>
         <w:t>contact</w:t>
@@ -4680,6 +4734,7 @@
       <w:r>
         <w:rPr>
           <w:rFonts w:cs="Arial" w:hint="cs"/>
+          <w:highlight w:val="green"/>
           <w:rtl/>
           <w:lang w:bidi="fa-IR"/>
         </w:rPr>
@@ -4696,6 +4751,7 @@
         <w:bidi/>
         <w:rPr>
           <w:rFonts w:cs="Arial"/>
+          <w:highlight w:val="green"/>
           <w:lang w:bidi="fa-IR"/>
         </w:rPr>
       </w:pPr>
@@ -4703,6 +4759,7 @@
       <w:r>
         <w:rPr>
           <w:rFonts w:cs="Arial"/>
+          <w:highlight w:val="green"/>
           <w:lang w:bidi="fa-IR"/>
         </w:rPr>
         <w:t>personID</w:t>
@@ -4711,6 +4768,7 @@
       <w:r>
         <w:rPr>
           <w:rFonts w:cs="Arial" w:hint="cs"/>
+          <w:highlight w:val="green"/>
           <w:rtl/>
           <w:lang w:bidi="fa-IR"/>
         </w:rPr>
@@ -4720,6 +4778,7 @@
       <w:r>
         <w:rPr>
           <w:rFonts w:cs="Arial"/>
+          <w:highlight w:val="green"/>
           <w:lang w:bidi="fa-IR"/>
         </w:rPr>
         <w:t>personID</w:t>
@@ -4731,13 +4790,15 @@
         <w:bidi/>
         <w:rPr>
           <w:rFonts w:cs="Arial"/>
-          <w:rtl/>
-          <w:lang w:bidi="fa-IR"/>
-        </w:rPr>
-      </w:pPr>
-      <w:r>
-        <w:rPr>
-          <w:rFonts w:cs="Arial"/>
+          <w:highlight w:val="green"/>
+          <w:rtl/>
+          <w:lang w:bidi="fa-IR"/>
+        </w:rPr>
+      </w:pPr>
+      <w:r>
+        <w:rPr>
+          <w:rFonts w:cs="Arial"/>
+          <w:highlight w:val="green"/>
           <w:lang w:bidi="fa-IR"/>
         </w:rPr>
         <w:t xml:space="preserve">    </w:t>
@@ -4745,6 +4806,7 @@
       <w:r>
         <w:rPr>
           <w:rFonts w:cs="Arial" w:hint="cs"/>
+          <w:highlight w:val="green"/>
           <w:rtl/>
           <w:lang w:bidi="fa-IR"/>
         </w:rPr>
@@ -4753,6 +4815,7 @@
       <w:r>
         <w:rPr>
           <w:rFonts w:cs="Arial"/>
+          <w:highlight w:val="green"/>
           <w:lang w:bidi="fa-IR"/>
         </w:rPr>
         <w:t>address</w:t>
@@ -4760,6 +4823,7 @@
       <w:r>
         <w:rPr>
           <w:rFonts w:cs="Arial" w:hint="cs"/>
+          <w:highlight w:val="green"/>
           <w:rtl/>
           <w:lang w:bidi="fa-IR"/>
         </w:rPr>
@@ -4776,12 +4840,14 @@
         <w:bidi/>
         <w:rPr>
           <w:rFonts w:cs="Arial"/>
-          <w:lang w:bidi="fa-IR"/>
-        </w:rPr>
-      </w:pPr>
-      <w:r>
-        <w:rPr>
-          <w:rFonts w:cs="Arial" w:hint="cs"/>
+          <w:highlight w:val="green"/>
+          <w:lang w:bidi="fa-IR"/>
+        </w:rPr>
+      </w:pPr>
+      <w:r>
+        <w:rPr>
+          <w:rFonts w:cs="Arial" w:hint="cs"/>
+          <w:highlight w:val="green"/>
           <w:rtl/>
           <w:lang w:bidi="fa-IR"/>
         </w:rPr>
@@ -4791,6 +4857,7 @@
       <w:r>
         <w:rPr>
           <w:rFonts w:cs="Arial"/>
+          <w:highlight w:val="green"/>
           <w:lang w:bidi="fa-IR"/>
         </w:rPr>
         <w:t>geounit</w:t>
@@ -4807,12 +4874,14 @@
         <w:bidi/>
         <w:rPr>
           <w:rFonts w:cs="Arial"/>
-          <w:lang w:bidi="fa-IR"/>
-        </w:rPr>
-      </w:pPr>
-      <w:r>
-        <w:rPr>
-          <w:rFonts w:cs="Arial" w:hint="cs"/>
+          <w:highlight w:val="green"/>
+          <w:lang w:bidi="fa-IR"/>
+        </w:rPr>
+      </w:pPr>
+      <w:r>
+        <w:rPr>
+          <w:rFonts w:cs="Arial" w:hint="cs"/>
+          <w:highlight w:val="green"/>
           <w:rtl/>
           <w:lang w:bidi="fa-IR"/>
         </w:rPr>
@@ -4822,6 +4891,7 @@
       <w:r>
         <w:rPr>
           <w:rFonts w:cs="Arial"/>
+          <w:highlight w:val="green"/>
           <w:lang w:bidi="fa-IR"/>
         </w:rPr>
         <w:t>addressDescription</w:t>
@@ -4838,6 +4908,7 @@
         <w:bidi/>
         <w:rPr>
           <w:rFonts w:cs="Arial"/>
+          <w:highlight w:val="green"/>
           <w:lang w:bidi="fa-IR"/>
         </w:rPr>
       </w:pPr>
@@ -4845,6 +4916,7 @@
       <w:r>
         <w:rPr>
           <w:rFonts w:cs="Arial"/>
+          <w:highlight w:val="green"/>
           <w:lang w:bidi="fa-IR"/>
         </w:rPr>
         <w:t>personID</w:t>
@@ -4853,6 +4925,7 @@
       <w:r>
         <w:rPr>
           <w:rFonts w:cs="Arial" w:hint="cs"/>
+          <w:highlight w:val="green"/>
           <w:rtl/>
           <w:lang w:bidi="fa-IR"/>
         </w:rPr>
@@ -4862,6 +4935,7 @@
       <w:r>
         <w:rPr>
           <w:rFonts w:cs="Arial"/>
+          <w:highlight w:val="green"/>
           <w:lang w:bidi="fa-IR"/>
         </w:rPr>
         <w:t>personID</w:t>
@@ -4874,6 +4948,7 @@
         <w:ind w:left="360"/>
         <w:rPr>
           <w:rFonts w:cs="Arial"/>
+          <w:highlight w:val="green"/>
           <w:rtl/>
           <w:lang w:bidi="fa-IR"/>
         </w:rPr>
@@ -4885,13 +4960,15 @@
         <w:ind w:left="360"/>
         <w:rPr>
           <w:rFonts w:cs="Arial"/>
-          <w:rtl/>
-          <w:lang w:bidi="fa-IR"/>
-        </w:rPr>
-      </w:pPr>
-      <w:r>
-        <w:rPr>
-          <w:rFonts w:cs="Arial" w:hint="cs"/>
+          <w:highlight w:val="green"/>
+          <w:rtl/>
+          <w:lang w:bidi="fa-IR"/>
+        </w:rPr>
+      </w:pPr>
+      <w:r>
+        <w:rPr>
+          <w:rFonts w:cs="Arial" w:hint="cs"/>
+          <w:highlight w:val="green"/>
           <w:rtl/>
           <w:lang w:bidi="fa-IR"/>
         </w:rPr>
@@ -4900,6 +4977,7 @@
       <w:r>
         <w:rPr>
           <w:rFonts w:cs="Arial" w:hint="cs"/>
+          <w:highlight w:val="green"/>
           <w:rtl/>
           <w:lang w:bidi="fa-IR"/>
         </w:rPr>
@@ -4916,12 +4994,14 @@
         <w:bidi/>
         <w:rPr>
           <w:rFonts w:cs="Arial"/>
-          <w:lang w:bidi="fa-IR"/>
-        </w:rPr>
-      </w:pPr>
-      <w:r>
-        <w:rPr>
-          <w:rFonts w:cs="Arial" w:hint="cs"/>
+          <w:highlight w:val="green"/>
+          <w:lang w:bidi="fa-IR"/>
+        </w:rPr>
+      </w:pPr>
+      <w:r>
+        <w:rPr>
+          <w:rFonts w:cs="Arial" w:hint="cs"/>
+          <w:highlight w:val="green"/>
           <w:rtl/>
           <w:lang w:bidi="fa-IR"/>
         </w:rPr>
@@ -4930,6 +5010,7 @@
       <w:r>
         <w:rPr>
           <w:rFonts w:cs="Arial"/>
+          <w:highlight w:val="green"/>
           <w:lang w:bidi="fa-IR"/>
         </w:rPr>
         <w:t>customer</w:t>
@@ -4945,12 +5026,14 @@
         <w:bidi/>
         <w:rPr>
           <w:rFonts w:cs="Arial"/>
-          <w:lang w:bidi="fa-IR"/>
-        </w:rPr>
-      </w:pPr>
-      <w:r>
-        <w:rPr>
-          <w:rFonts w:cs="Arial" w:hint="cs"/>
+          <w:highlight w:val="green"/>
+          <w:lang w:bidi="fa-IR"/>
+        </w:rPr>
+      </w:pPr>
+      <w:r>
+        <w:rPr>
+          <w:rFonts w:cs="Arial" w:hint="cs"/>
+          <w:highlight w:val="green"/>
           <w:rtl/>
           <w:lang w:bidi="fa-IR"/>
         </w:rPr>
@@ -4960,6 +5043,7 @@
       <w:r>
         <w:rPr>
           <w:rFonts w:cs="Arial"/>
+          <w:highlight w:val="green"/>
           <w:lang w:bidi="fa-IR"/>
         </w:rPr>
         <w:t>garantor</w:t>
@@ -4976,12 +5060,14 @@
         <w:bidi/>
         <w:rPr>
           <w:rFonts w:cs="Arial"/>
-          <w:lang w:bidi="fa-IR"/>
-        </w:rPr>
-      </w:pPr>
-      <w:r>
-        <w:rPr>
-          <w:rFonts w:cs="Arial" w:hint="cs"/>
+          <w:highlight w:val="green"/>
+          <w:lang w:bidi="fa-IR"/>
+        </w:rPr>
+      </w:pPr>
+      <w:r>
+        <w:rPr>
+          <w:rFonts w:cs="Arial" w:hint="cs"/>
+          <w:highlight w:val="green"/>
           <w:rtl/>
           <w:lang w:bidi="fa-IR"/>
         </w:rPr>
@@ -4990,6 +5076,7 @@
       <w:r>
         <w:rPr>
           <w:rFonts w:cs="Arial"/>
+          <w:highlight w:val="green"/>
           <w:lang w:bidi="fa-IR"/>
         </w:rPr>
         <w:t>lending</w:t>
@@ -5005,12 +5092,14 @@
         <w:bidi/>
         <w:rPr>
           <w:rFonts w:cs="Arial"/>
-          <w:lang w:bidi="fa-IR"/>
-        </w:rPr>
-      </w:pPr>
-      <w:r>
-        <w:rPr>
-          <w:rFonts w:cs="Arial" w:hint="cs"/>
+          <w:highlight w:val="green"/>
+          <w:lang w:bidi="fa-IR"/>
+        </w:rPr>
+      </w:pPr>
+      <w:r>
+        <w:rPr>
+          <w:rFonts w:cs="Arial" w:hint="cs"/>
+          <w:highlight w:val="green"/>
           <w:rtl/>
           <w:lang w:bidi="fa-IR"/>
         </w:rPr>
@@ -5020,6 +5109,7 @@
       <w:r>
         <w:rPr>
           <w:rFonts w:cs="Arial"/>
+          <w:highlight w:val="green"/>
           <w:lang w:bidi="fa-IR"/>
         </w:rPr>
         <w:t>prodouct</w:t>
@@ -5036,12 +5126,14 @@
         <w:bidi/>
         <w:rPr>
           <w:rFonts w:cs="Arial"/>
-          <w:lang w:bidi="fa-IR"/>
-        </w:rPr>
-      </w:pPr>
-      <w:r>
-        <w:rPr>
-          <w:rFonts w:cs="Arial" w:hint="cs"/>
+          <w:highlight w:val="green"/>
+          <w:lang w:bidi="fa-IR"/>
+        </w:rPr>
+      </w:pPr>
+      <w:r>
+        <w:rPr>
+          <w:rFonts w:cs="Arial" w:hint="cs"/>
+          <w:highlight w:val="green"/>
           <w:rtl/>
           <w:lang w:bidi="fa-IR"/>
         </w:rPr>
@@ -5050,6 +5142,7 @@
       <w:r>
         <w:rPr>
           <w:rFonts w:cs="Arial"/>
+          <w:highlight w:val="green"/>
           <w:lang w:bidi="fa-IR"/>
         </w:rPr>
         <w:t>contract</w:t>
@@ -5057,6 +5150,7 @@
       <w:r>
         <w:rPr>
           <w:rFonts w:cs="Arial" w:hint="cs"/>
+          <w:highlight w:val="green"/>
           <w:rtl/>
           <w:lang w:bidi="fa-IR"/>
         </w:rPr>
@@ -5069,13 +5163,15 @@
         <w:ind w:left="360"/>
         <w:rPr>
           <w:rFonts w:cs="Arial"/>
-          <w:rtl/>
-          <w:lang w:bidi="fa-IR"/>
-        </w:rPr>
-      </w:pPr>
-      <w:r>
-        <w:rPr>
-          <w:rFonts w:cs="Arial"/>
+          <w:highlight w:val="green"/>
+          <w:rtl/>
+          <w:lang w:bidi="fa-IR"/>
+        </w:rPr>
+      </w:pPr>
+      <w:r>
+        <w:rPr>
+          <w:rFonts w:cs="Arial"/>
+          <w:highlight w:val="green"/>
           <w:lang w:bidi="fa-IR"/>
         </w:rPr>
         <w:t>Lending</w:t>
@@ -5083,6 +5179,7 @@
       <w:r>
         <w:rPr>
           <w:rFonts w:cs="Arial" w:hint="cs"/>
+          <w:highlight w:val="green"/>
           <w:rtl/>
           <w:lang w:bidi="fa-IR"/>
         </w:rPr>
@@ -5099,12 +5196,14 @@
         <w:bidi/>
         <w:rPr>
           <w:rFonts w:cs="Arial"/>
-          <w:lang w:bidi="fa-IR"/>
-        </w:rPr>
-      </w:pPr>
-      <w:r>
-        <w:rPr>
-          <w:rFonts w:cs="Arial" w:hint="cs"/>
+          <w:highlight w:val="green"/>
+          <w:lang w:bidi="fa-IR"/>
+        </w:rPr>
+      </w:pPr>
+      <w:r>
+        <w:rPr>
+          <w:rFonts w:cs="Arial" w:hint="cs"/>
+          <w:highlight w:val="green"/>
           <w:rtl/>
           <w:lang w:bidi="fa-IR"/>
         </w:rPr>
@@ -5113,6 +5212,7 @@
       <w:r>
         <w:rPr>
           <w:rFonts w:cs="Arial" w:hint="cs"/>
+          <w:highlight w:val="green"/>
           <w:rtl/>
           <w:lang w:bidi="fa-IR"/>
         </w:rPr>
@@ -5120,6 +5220,9 @@
       </w:r>
       <w:proofErr w:type="spellStart"/>
       <w:r>
+        <w:rPr>
+          <w:highlight w:val="green"/>
+        </w:rPr>
         <w:t>debtBalance</w:t>
       </w:r>
       <w:proofErr w:type="spellEnd"/>
@@ -5134,12 +5237,14 @@
         <w:bidi/>
         <w:rPr>
           <w:rFonts w:cs="Arial"/>
-          <w:lang w:bidi="fa-IR"/>
-        </w:rPr>
-      </w:pPr>
-      <w:r>
-        <w:rPr>
-          <w:rFonts w:cs="Arial" w:hint="cs"/>
+          <w:highlight w:val="green"/>
+          <w:lang w:bidi="fa-IR"/>
+        </w:rPr>
+      </w:pPr>
+      <w:r>
+        <w:rPr>
+          <w:rFonts w:cs="Arial" w:hint="cs"/>
+          <w:highlight w:val="green"/>
           <w:rtl/>
           <w:lang w:bidi="fa-IR"/>
         </w:rPr>
@@ -5148,12 +5253,16 @@
       <w:r>
         <w:rPr>
           <w:rFonts w:cs="Arial" w:hint="cs"/>
+          <w:highlight w:val="green"/>
           <w:rtl/>
           <w:lang w:bidi="fa-IR"/>
         </w:rPr>
         <w:t xml:space="preserve"> در </w:t>
       </w:r>
       <w:r>
+        <w:rPr>
+          <w:highlight w:val="green"/>
+        </w:rPr>
         <w:t>installment</w:t>
       </w:r>
     </w:p>
@@ -5163,13 +5272,15 @@
         <w:ind w:left="360"/>
         <w:rPr>
           <w:rFonts w:cs="Arial"/>
-          <w:rtl/>
-          <w:lang w:bidi="fa-IR"/>
-        </w:rPr>
-      </w:pPr>
-      <w:r>
-        <w:rPr>
-          <w:rFonts w:cs="Arial" w:hint="cs"/>
+          <w:highlight w:val="green"/>
+          <w:rtl/>
+          <w:lang w:bidi="fa-IR"/>
+        </w:rPr>
+      </w:pPr>
+      <w:r>
+        <w:rPr>
+          <w:rFonts w:cs="Arial" w:hint="cs"/>
+          <w:highlight w:val="green"/>
           <w:rtl/>
           <w:lang w:bidi="fa-IR"/>
         </w:rPr>
@@ -5186,12 +5297,14 @@
         <w:bidi/>
         <w:rPr>
           <w:rFonts w:cs="Arial"/>
-          <w:lang w:bidi="fa-IR"/>
-        </w:rPr>
-      </w:pPr>
-      <w:r>
-        <w:rPr>
-          <w:rFonts w:cs="Arial" w:hint="cs"/>
+          <w:highlight w:val="green"/>
+          <w:lang w:bidi="fa-IR"/>
+        </w:rPr>
+      </w:pPr>
+      <w:r>
+        <w:rPr>
+          <w:rFonts w:cs="Arial" w:hint="cs"/>
+          <w:highlight w:val="green"/>
           <w:rtl/>
           <w:lang w:bidi="fa-IR"/>
         </w:rPr>
@@ -5200,6 +5313,7 @@
       <w:r>
         <w:rPr>
           <w:rFonts w:cs="Arial" w:hint="cs"/>
+          <w:highlight w:val="green"/>
           <w:rtl/>
           <w:lang w:bidi="fa-IR"/>
         </w:rPr>
@@ -5209,6 +5323,7 @@
       <w:r>
         <w:rPr>
           <w:rFonts w:cs="Arial"/>
+          <w:highlight w:val="green"/>
           <w:lang w:bidi="fa-IR"/>
         </w:rPr>
         <w:t>totalLendingCount</w:t>
@@ -5225,12 +5340,14 @@
         <w:bidi/>
         <w:rPr>
           <w:rFonts w:cs="Arial"/>
-          <w:lang w:bidi="fa-IR"/>
-        </w:rPr>
-      </w:pPr>
-      <w:r>
-        <w:rPr>
-          <w:rFonts w:cs="Arial" w:hint="cs"/>
+          <w:highlight w:val="green"/>
+          <w:lang w:bidi="fa-IR"/>
+        </w:rPr>
+      </w:pPr>
+      <w:r>
+        <w:rPr>
+          <w:rFonts w:cs="Arial" w:hint="cs"/>
+          <w:highlight w:val="green"/>
           <w:rtl/>
           <w:lang w:bidi="fa-IR"/>
         </w:rPr>
@@ -5238,6 +5355,9 @@
       </w:r>
       <w:proofErr w:type="spellStart"/>
       <w:r>
+        <w:rPr>
+          <w:highlight w:val="green"/>
+        </w:rPr>
         <w:t>ideaIssueDate</w:t>
       </w:r>
       <w:proofErr w:type="spellEnd"/>
@@ -5252,18 +5372,23 @@
         <w:bidi/>
         <w:rPr>
           <w:rFonts w:cs="Arial"/>
+          <w:highlight w:val="green"/>
           <w:lang w:bidi="fa-IR"/>
         </w:rPr>
       </w:pPr>
       <w:r>
         <w:rPr>
           <w:rFonts w:hint="cs"/>
+          <w:highlight w:val="green"/>
           <w:rtl/>
         </w:rPr>
         <w:t xml:space="preserve">مجموع تسهیلات در </w:t>
       </w:r>
       <w:proofErr w:type="spellStart"/>
       <w:r>
+        <w:rPr>
+          <w:highlight w:val="green"/>
+        </w:rPr>
         <w:t>masterAmount</w:t>
       </w:r>
       <w:proofErr w:type="spellEnd"/>
@@ -5278,12 +5403,14 @@
         <w:bidi/>
         <w:rPr>
           <w:rFonts w:cs="Arial"/>
+          <w:highlight w:val="green"/>
           <w:lang w:bidi="fa-IR"/>
         </w:rPr>
       </w:pPr>
       <w:r>
         <w:rPr>
           <w:rFonts w:hint="cs"/>
+          <w:highlight w:val="green"/>
           <w:rtl/>
           <w:lang w:bidi="fa-IR"/>
         </w:rPr>
@@ -5292,6 +5419,7 @@
       <w:proofErr w:type="spellStart"/>
       <w:r>
         <w:rPr>
+          <w:highlight w:val="green"/>
           <w:lang w:bidi="fa-IR"/>
         </w:rPr>
         <w:t>receiveLedingDate</w:t>
@@ -5304,13 +5432,15 @@
         <w:ind w:left="360"/>
         <w:rPr>
           <w:rFonts w:cs="Arial"/>
-          <w:rtl/>
-          <w:lang w:bidi="fa-IR"/>
-        </w:rPr>
-      </w:pPr>
-      <w:r>
-        <w:rPr>
-          <w:rFonts w:cs="Arial"/>
+          <w:highlight w:val="green"/>
+          <w:rtl/>
+          <w:lang w:bidi="fa-IR"/>
+        </w:rPr>
+      </w:pPr>
+      <w:r>
+        <w:rPr>
+          <w:rFonts w:cs="Arial"/>
+          <w:highlight w:val="green"/>
           <w:lang w:bidi="fa-IR"/>
         </w:rPr>
         <w:t>Product</w:t>
@@ -5318,6 +5448,7 @@
       <w:r>
         <w:rPr>
           <w:rFonts w:cs="Arial" w:hint="cs"/>
+          <w:highlight w:val="green"/>
           <w:rtl/>
           <w:lang w:bidi="fa-IR"/>
         </w:rPr>
@@ -5330,13 +5461,15 @@
         <w:ind w:left="360"/>
         <w:rPr>
           <w:rFonts w:cs="Arial"/>
-          <w:rtl/>
-          <w:lang w:bidi="fa-IR"/>
-        </w:rPr>
-      </w:pPr>
-      <w:r>
-        <w:rPr>
-          <w:rFonts w:cs="Arial" w:hint="cs"/>
+          <w:highlight w:val="green"/>
+          <w:rtl/>
+          <w:lang w:bidi="fa-IR"/>
+        </w:rPr>
+      </w:pPr>
+      <w:r>
+        <w:rPr>
+          <w:rFonts w:cs="Arial" w:hint="cs"/>
+          <w:highlight w:val="green"/>
           <w:rtl/>
           <w:lang w:bidi="fa-IR"/>
         </w:rPr>
@@ -5353,12 +5486,14 @@
         <w:bidi/>
         <w:rPr>
           <w:rFonts w:cs="Arial"/>
-          <w:lang w:bidi="fa-IR"/>
-        </w:rPr>
-      </w:pPr>
-      <w:r>
-        <w:rPr>
-          <w:rFonts w:cs="Arial" w:hint="cs"/>
+          <w:highlight w:val="green"/>
+          <w:lang w:bidi="fa-IR"/>
+        </w:rPr>
+      </w:pPr>
+      <w:r>
+        <w:rPr>
+          <w:rFonts w:cs="Arial" w:hint="cs"/>
+          <w:highlight w:val="green"/>
           <w:rtl/>
           <w:lang w:bidi="fa-IR"/>
         </w:rPr>
@@ -5367,6 +5502,7 @@
       <w:r>
         <w:rPr>
           <w:rFonts w:cs="Arial"/>
+          <w:highlight w:val="green"/>
           <w:lang w:bidi="fa-IR"/>
         </w:rPr>
         <w:t>product</w:t>
@@ -5374,6 +5510,7 @@
       <w:r>
         <w:rPr>
           <w:rFonts w:cs="Arial" w:hint="cs"/>
+          <w:highlight w:val="green"/>
           <w:rtl/>
           <w:lang w:bidi="fa-IR"/>
         </w:rPr>
@@ -5390,12 +5527,14 @@
         <w:bidi/>
         <w:rPr>
           <w:rFonts w:cs="Arial"/>
-          <w:lang w:bidi="fa-IR"/>
-        </w:rPr>
-      </w:pPr>
-      <w:r>
-        <w:rPr>
-          <w:rFonts w:cs="Arial" w:hint="cs"/>
+          <w:highlight w:val="green"/>
+          <w:lang w:bidi="fa-IR"/>
+        </w:rPr>
+      </w:pPr>
+      <w:r>
+        <w:rPr>
+          <w:rFonts w:cs="Arial" w:hint="cs"/>
+          <w:highlight w:val="green"/>
           <w:rtl/>
           <w:lang w:bidi="fa-IR"/>
         </w:rPr>
@@ -5404,6 +5543,7 @@
       <w:r>
         <w:rPr>
           <w:rFonts w:cs="Arial"/>
+          <w:highlight w:val="green"/>
           <w:lang w:bidi="fa-IR"/>
         </w:rPr>
         <w:t xml:space="preserve"> </w:t>
@@ -5411,6 +5551,7 @@
       <w:r>
         <w:rPr>
           <w:rFonts w:cs="Arial" w:hint="cs"/>
+          <w:highlight w:val="green"/>
           <w:rtl/>
           <w:lang w:bidi="fa-IR"/>
         </w:rPr>
@@ -5420,6 +5561,7 @@
       <w:r>
         <w:rPr>
           <w:rFonts w:cs="Arial"/>
+          <w:highlight w:val="green"/>
           <w:lang w:bidi="fa-IR"/>
         </w:rPr>
         <w:t>productName</w:t>
@@ -5436,12 +5578,14 @@
         <w:bidi/>
         <w:rPr>
           <w:rFonts w:cs="Arial"/>
-          <w:lang w:bidi="fa-IR"/>
-        </w:rPr>
-      </w:pPr>
-      <w:r>
-        <w:rPr>
-          <w:rFonts w:cs="Arial" w:hint="cs"/>
+          <w:highlight w:val="green"/>
+          <w:lang w:bidi="fa-IR"/>
+        </w:rPr>
+      </w:pPr>
+      <w:r>
+        <w:rPr>
+          <w:rFonts w:cs="Arial" w:hint="cs"/>
+          <w:highlight w:val="green"/>
           <w:rtl/>
           <w:lang w:bidi="fa-IR"/>
         </w:rPr>
@@ -5451,6 +5595,7 @@
       <w:r>
         <w:rPr>
           <w:rFonts w:cs="Arial"/>
+          <w:highlight w:val="green"/>
           <w:lang w:bidi="fa-IR"/>
         </w:rPr>
         <w:t>productPlate</w:t>
@@ -5467,12 +5612,14 @@
         <w:bidi/>
         <w:rPr>
           <w:rFonts w:cs="Arial"/>
-          <w:lang w:bidi="fa-IR"/>
-        </w:rPr>
-      </w:pPr>
-      <w:r>
-        <w:rPr>
-          <w:rFonts w:cs="Arial" w:hint="cs"/>
+          <w:highlight w:val="green"/>
+          <w:lang w:bidi="fa-IR"/>
+        </w:rPr>
+      </w:pPr>
+      <w:r>
+        <w:rPr>
+          <w:rFonts w:cs="Arial" w:hint="cs"/>
+          <w:highlight w:val="green"/>
           <w:rtl/>
           <w:lang w:bidi="fa-IR"/>
         </w:rPr>
@@ -5482,6 +5629,7 @@
       <w:r>
         <w:rPr>
           <w:rFonts w:cs="Arial"/>
+          <w:highlight w:val="green"/>
           <w:lang w:bidi="fa-IR"/>
         </w:rPr>
         <w:t>productType</w:t>
@@ -5494,13 +5642,15 @@
         <w:ind w:left="360"/>
         <w:rPr>
           <w:rFonts w:cs="Arial"/>
-          <w:rtl/>
-          <w:lang w:bidi="fa-IR"/>
-        </w:rPr>
-      </w:pPr>
-      <w:r>
-        <w:rPr>
-          <w:rFonts w:cs="Arial"/>
+          <w:highlight w:val="green"/>
+          <w:rtl/>
+          <w:lang w:bidi="fa-IR"/>
+        </w:rPr>
+      </w:pPr>
+      <w:r>
+        <w:rPr>
+          <w:rFonts w:cs="Arial"/>
+          <w:highlight w:val="green"/>
           <w:lang w:bidi="fa-IR"/>
         </w:rPr>
         <w:t>Contract</w:t>
@@ -5508,6 +5658,7 @@
       <w:r>
         <w:rPr>
           <w:rFonts w:cs="Arial" w:hint="cs"/>
+          <w:highlight w:val="green"/>
           <w:rtl/>
           <w:lang w:bidi="fa-IR"/>
         </w:rPr>
@@ -5524,12 +5675,14 @@
         <w:bidi/>
         <w:rPr>
           <w:rFonts w:cs="Arial"/>
-          <w:lang w:bidi="fa-IR"/>
-        </w:rPr>
-      </w:pPr>
-      <w:r>
-        <w:rPr>
-          <w:rFonts w:cs="Arial" w:hint="cs"/>
+          <w:highlight w:val="green"/>
+          <w:lang w:bidi="fa-IR"/>
+        </w:rPr>
+      </w:pPr>
+      <w:r>
+        <w:rPr>
+          <w:rFonts w:cs="Arial" w:hint="cs"/>
+          <w:highlight w:val="green"/>
           <w:rtl/>
           <w:lang w:bidi="fa-IR"/>
         </w:rPr>
@@ -5539,6 +5692,7 @@
       <w:r>
         <w:rPr>
           <w:rFonts w:cs="Arial"/>
+          <w:highlight w:val="green"/>
           <w:lang w:bidi="fa-IR"/>
         </w:rPr>
         <w:t>contractNumber</w:t>
@@ -5555,12 +5709,14 @@
         <w:bidi/>
         <w:rPr>
           <w:rFonts w:cs="Arial"/>
-          <w:lang w:bidi="fa-IR"/>
-        </w:rPr>
-      </w:pPr>
-      <w:r>
-        <w:rPr>
-          <w:rFonts w:cs="Arial" w:hint="cs"/>
+          <w:highlight w:val="green"/>
+          <w:lang w:bidi="fa-IR"/>
+        </w:rPr>
+      </w:pPr>
+      <w:r>
+        <w:rPr>
+          <w:rFonts w:cs="Arial" w:hint="cs"/>
+          <w:highlight w:val="green"/>
           <w:rtl/>
           <w:lang w:bidi="fa-IR"/>
         </w:rPr>
@@ -5570,6 +5726,7 @@
       <w:r>
         <w:rPr>
           <w:rFonts w:cs="Arial"/>
+          <w:highlight w:val="green"/>
           <w:lang w:bidi="fa-IR"/>
         </w:rPr>
         <w:t>submitDate</w:t>
@@ -5586,12 +5743,14 @@
         <w:bidi/>
         <w:rPr>
           <w:rFonts w:cs="Arial"/>
-          <w:lang w:bidi="fa-IR"/>
-        </w:rPr>
-      </w:pPr>
-      <w:r>
-        <w:rPr>
-          <w:rFonts w:cs="Arial"/>
+          <w:highlight w:val="green"/>
+          <w:lang w:bidi="fa-IR"/>
+        </w:rPr>
+      </w:pPr>
+      <w:r>
+        <w:rPr>
+          <w:rFonts w:cs="Arial"/>
+          <w:highlight w:val="green"/>
           <w:lang w:bidi="fa-IR"/>
         </w:rPr>
         <w:t>ID</w:t>
@@ -5599,6 +5758,7 @@
       <w:r>
         <w:rPr>
           <w:rFonts w:cs="Arial" w:hint="cs"/>
+          <w:highlight w:val="green"/>
           <w:rtl/>
           <w:lang w:bidi="fa-IR"/>
         </w:rPr>
@@ -5607,6 +5767,7 @@
       <w:r>
         <w:rPr>
           <w:rFonts w:cs="Arial"/>
+          <w:highlight w:val="green"/>
           <w:lang w:bidi="fa-IR"/>
         </w:rPr>
         <w:t>lending</w:t>
@@ -5622,12 +5783,14 @@
         <w:bidi/>
         <w:rPr>
           <w:rFonts w:cs="Arial"/>
-          <w:lang w:bidi="fa-IR"/>
-        </w:rPr>
-      </w:pPr>
-      <w:r>
-        <w:rPr>
-          <w:rFonts w:cs="Arial"/>
+          <w:highlight w:val="green"/>
+          <w:lang w:bidi="fa-IR"/>
+        </w:rPr>
+      </w:pPr>
+      <w:r>
+        <w:rPr>
+          <w:rFonts w:cs="Arial"/>
+          <w:highlight w:val="green"/>
           <w:lang w:bidi="fa-IR"/>
         </w:rPr>
         <w:t>ID</w:t>
@@ -5635,6 +5798,7 @@
       <w:r>
         <w:rPr>
           <w:rFonts w:cs="Arial" w:hint="cs"/>
+          <w:highlight w:val="green"/>
           <w:rtl/>
           <w:lang w:bidi="fa-IR"/>
         </w:rPr>
@@ -5643,6 +5807,7 @@
       <w:r>
         <w:rPr>
           <w:rFonts w:cs="Arial"/>
+          <w:highlight w:val="green"/>
           <w:lang w:bidi="fa-IR"/>
         </w:rPr>
         <w:t>product</w:t>
@@ -5650,6 +5815,7 @@
       <w:r>
         <w:rPr>
           <w:rFonts w:cs="Arial" w:hint="cs"/>
+          <w:highlight w:val="green"/>
           <w:rtl/>
           <w:lang w:bidi="fa-IR"/>
         </w:rPr>
@@ -5659,6 +5825,7 @@
       <w:r>
         <w:rPr>
           <w:rFonts w:cs="Arial"/>
+          <w:highlight w:val="green"/>
           <w:lang w:bidi="fa-IR"/>
         </w:rPr>
         <w:t>product</w:t>
@@ -5666,6 +5833,7 @@
       <w:r>
         <w:rPr>
           <w:rFonts w:cs="Arial" w:hint="cs"/>
+          <w:highlight w:val="green"/>
           <w:rtl/>
           <w:lang w:bidi="fa-IR"/>
         </w:rPr>
@@ -5675,6 +5843,7 @@
       <w:r>
         <w:rPr>
           <w:rFonts w:cs="Arial" w:hint="cs"/>
+          <w:highlight w:val="green"/>
           <w:rtl/>
           <w:lang w:bidi="fa-IR"/>
         </w:rPr>
@@ -5687,13 +5856,15 @@
         <w:ind w:left="360"/>
         <w:rPr>
           <w:rFonts w:cs="Arial"/>
-          <w:rtl/>
-          <w:lang w:bidi="fa-IR"/>
-        </w:rPr>
-      </w:pPr>
-      <w:r>
-        <w:rPr>
-          <w:rFonts w:cs="Arial"/>
+          <w:highlight w:val="green"/>
+          <w:rtl/>
+          <w:lang w:bidi="fa-IR"/>
+        </w:rPr>
+      </w:pPr>
+      <w:r>
+        <w:rPr>
+          <w:rFonts w:cs="Arial"/>
+          <w:highlight w:val="green"/>
           <w:lang w:bidi="fa-IR"/>
         </w:rPr>
         <w:t>Customer</w:t>
@@ -5701,6 +5872,7 @@
       <w:r>
         <w:rPr>
           <w:rFonts w:cs="Arial" w:hint="cs"/>
+          <w:highlight w:val="green"/>
           <w:rtl/>
           <w:lang w:bidi="fa-IR"/>
         </w:rPr>
@@ -5717,6 +5889,7 @@
         <w:bidi/>
         <w:rPr>
           <w:rFonts w:cs="Arial"/>
+          <w:highlight w:val="green"/>
           <w:lang w:bidi="fa-IR"/>
         </w:rPr>
       </w:pPr>
@@ -5724,6 +5897,7 @@
       <w:r>
         <w:rPr>
           <w:rFonts w:cs="Arial"/>
+          <w:highlight w:val="green"/>
           <w:lang w:bidi="fa-IR"/>
         </w:rPr>
         <w:lastRenderedPageBreak/>
@@ -5732,6 +5906,7 @@
       <w:r>
         <w:rPr>
           <w:rFonts w:cs="Arial" w:hint="cs"/>
+          <w:highlight w:val="green"/>
           <w:rtl/>
           <w:lang w:bidi="fa-IR"/>
         </w:rPr>
@@ -5741,6 +5916,7 @@
       <w:r>
         <w:rPr>
           <w:rFonts w:cs="Arial" w:hint="cs"/>
+          <w:highlight w:val="green"/>
           <w:rtl/>
           <w:lang w:bidi="fa-IR"/>
         </w:rPr>
@@ -5749,6 +5925,7 @@
       <w:r>
         <w:rPr>
           <w:rFonts w:cs="Arial"/>
+          <w:highlight w:val="green"/>
           <w:lang w:bidi="fa-IR"/>
         </w:rPr>
         <w:t>person</w:t>
@@ -5756,6 +5933,7 @@
       <w:r>
         <w:rPr>
           <w:rFonts w:cs="Arial" w:hint="cs"/>
+          <w:highlight w:val="green"/>
           <w:rtl/>
           <w:lang w:bidi="fa-IR"/>
         </w:rPr>
@@ -5764,6 +5942,7 @@
       <w:r>
         <w:rPr>
           <w:rFonts w:cs="Arial"/>
+          <w:highlight w:val="green"/>
           <w:lang w:bidi="fa-IR"/>
         </w:rPr>
         <w:t>person</w:t>
@@ -5779,6 +5958,7 @@
         <w:bidi/>
         <w:rPr>
           <w:rFonts w:cs="Arial"/>
+          <w:highlight w:val="green"/>
           <w:lang w:bidi="fa-IR"/>
         </w:rPr>
       </w:pPr>
@@ -5786,6 +5966,7 @@
       <w:r>
         <w:rPr>
           <w:rFonts w:cs="Arial"/>
+          <w:highlight w:val="green"/>
           <w:lang w:bidi="fa-IR"/>
         </w:rPr>
         <w:t xml:space="preserve">Id </w:t>
@@ -5793,6 +5974,7 @@
       <w:r>
         <w:rPr>
           <w:rFonts w:cs="Arial" w:hint="cs"/>
+          <w:highlight w:val="green"/>
           <w:rtl/>
           <w:lang w:bidi="fa-IR"/>
         </w:rPr>
@@ -5802,6 +5984,7 @@
       <w:r>
         <w:rPr>
           <w:rFonts w:cs="Arial" w:hint="cs"/>
+          <w:highlight w:val="green"/>
           <w:rtl/>
           <w:lang w:bidi="fa-IR"/>
         </w:rPr>
@@ -5810,6 +5993,7 @@
       <w:r>
         <w:rPr>
           <w:rFonts w:cs="Arial"/>
+          <w:highlight w:val="green"/>
           <w:lang w:bidi="fa-IR"/>
         </w:rPr>
         <w:t>contract</w:t>
@@ -5817,6 +6001,7 @@
       <w:r>
         <w:rPr>
           <w:rFonts w:cs="Arial" w:hint="cs"/>
+          <w:highlight w:val="green"/>
           <w:rtl/>
           <w:lang w:bidi="fa-IR"/>
         </w:rPr>
@@ -5825,6 +6010,7 @@
       <w:r>
         <w:rPr>
           <w:rFonts w:cs="Arial"/>
+          <w:highlight w:val="green"/>
           <w:lang w:bidi="fa-IR"/>
         </w:rPr>
         <w:t>contract</w:t>
@@ -5836,13 +6022,15 @@
         <w:ind w:left="360"/>
         <w:rPr>
           <w:rFonts w:cs="Arial"/>
-          <w:rtl/>
-          <w:lang w:bidi="fa-IR"/>
-        </w:rPr>
-      </w:pPr>
-      <w:r>
-        <w:rPr>
-          <w:rFonts w:cs="Arial"/>
+          <w:highlight w:val="green"/>
+          <w:rtl/>
+          <w:lang w:bidi="fa-IR"/>
+        </w:rPr>
+      </w:pPr>
+      <w:r>
+        <w:rPr>
+          <w:rFonts w:cs="Arial"/>
+          <w:highlight w:val="green"/>
           <w:lang w:bidi="fa-IR"/>
         </w:rPr>
         <w:t>Guarantor</w:t>
@@ -5850,6 +6038,7 @@
       <w:r>
         <w:rPr>
           <w:rFonts w:cs="Arial" w:hint="cs"/>
+          <w:highlight w:val="green"/>
           <w:rtl/>
           <w:lang w:bidi="fa-IR"/>
         </w:rPr>
@@ -5866,12 +6055,14 @@
         <w:bidi/>
         <w:rPr>
           <w:rFonts w:cs="Arial"/>
-          <w:lang w:bidi="fa-IR"/>
-        </w:rPr>
-      </w:pPr>
-      <w:r>
-        <w:rPr>
-          <w:rFonts w:cs="Arial"/>
+          <w:highlight w:val="green"/>
+          <w:lang w:bidi="fa-IR"/>
+        </w:rPr>
+      </w:pPr>
+      <w:r>
+        <w:rPr>
+          <w:rFonts w:cs="Arial"/>
+          <w:highlight w:val="green"/>
           <w:lang w:bidi="fa-IR"/>
         </w:rPr>
         <w:t>Id</w:t>
@@ -5879,6 +6070,7 @@
       <w:r>
         <w:rPr>
           <w:rFonts w:cs="Arial" w:hint="cs"/>
+          <w:highlight w:val="green"/>
           <w:rtl/>
           <w:lang w:bidi="fa-IR"/>
         </w:rPr>
@@ -5887,6 +6079,7 @@
       <w:r>
         <w:rPr>
           <w:rFonts w:cs="Arial"/>
+          <w:highlight w:val="green"/>
           <w:lang w:bidi="fa-IR"/>
         </w:rPr>
         <w:t>person</w:t>
@@ -5894,6 +6087,7 @@
       <w:r>
         <w:rPr>
           <w:rFonts w:cs="Arial" w:hint="cs"/>
+          <w:highlight w:val="green"/>
           <w:rtl/>
           <w:lang w:bidi="fa-IR"/>
         </w:rPr>
@@ -5902,6 +6096,7 @@
       <w:r>
         <w:rPr>
           <w:rFonts w:cs="Arial"/>
+          <w:highlight w:val="green"/>
           <w:lang w:bidi="fa-IR"/>
         </w:rPr>
         <w:t>person</w:t>
@@ -5917,12 +6112,14 @@
         <w:bidi/>
         <w:rPr>
           <w:rFonts w:cs="Arial"/>
-          <w:lang w:bidi="fa-IR"/>
-        </w:rPr>
-      </w:pPr>
-      <w:r>
-        <w:rPr>
-          <w:rFonts w:cs="Arial"/>
+          <w:highlight w:val="green"/>
+          <w:lang w:bidi="fa-IR"/>
+        </w:rPr>
+      </w:pPr>
+      <w:r>
+        <w:rPr>
+          <w:rFonts w:cs="Arial"/>
+          <w:highlight w:val="green"/>
           <w:lang w:bidi="fa-IR"/>
         </w:rPr>
         <w:t>Id</w:t>
@@ -5930,6 +6127,7 @@
       <w:r>
         <w:rPr>
           <w:rFonts w:cs="Arial" w:hint="cs"/>
+          <w:highlight w:val="green"/>
           <w:rtl/>
           <w:lang w:bidi="fa-IR"/>
         </w:rPr>
@@ -5938,6 +6136,7 @@
       <w:r>
         <w:rPr>
           <w:rFonts w:cs="Arial"/>
+          <w:highlight w:val="green"/>
           <w:lang w:bidi="fa-IR"/>
         </w:rPr>
         <w:t>contract</w:t>
@@ -5945,6 +6144,7 @@
       <w:r>
         <w:rPr>
           <w:rFonts w:cs="Arial" w:hint="cs"/>
+          <w:highlight w:val="green"/>
           <w:rtl/>
           <w:lang w:bidi="fa-IR"/>
         </w:rPr>
@@ -5953,6 +6153,7 @@
       <w:r>
         <w:rPr>
           <w:rFonts w:cs="Arial"/>
+          <w:highlight w:val="green"/>
           <w:lang w:bidi="fa-IR"/>
         </w:rPr>
         <w:t>contract</w:t>
@@ -5963,23 +6164,26 @@
         <w:bidi/>
         <w:rPr>
           <w:rFonts w:cs="Arial"/>
-          <w:rtl/>
-          <w:lang w:bidi="fa-IR"/>
-        </w:rPr>
-      </w:pPr>
-    </w:p>
-    <w:p>
-      <w:pPr>
-        <w:bidi/>
-        <w:rPr>
-          <w:rFonts w:cs="Arial"/>
-          <w:rtl/>
-          <w:lang w:bidi="fa-IR"/>
-        </w:rPr>
-      </w:pPr>
-      <w:r>
-        <w:rPr>
-          <w:rFonts w:cs="Arial" w:hint="cs"/>
+          <w:highlight w:val="green"/>
+          <w:rtl/>
+          <w:lang w:bidi="fa-IR"/>
+        </w:rPr>
+      </w:pPr>
+    </w:p>
+    <w:p>
+      <w:pPr>
+        <w:bidi/>
+        <w:rPr>
+          <w:rFonts w:cs="Arial"/>
+          <w:highlight w:val="green"/>
+          <w:rtl/>
+          <w:lang w:bidi="fa-IR"/>
+        </w:rPr>
+      </w:pPr>
+      <w:r>
+        <w:rPr>
+          <w:rFonts w:cs="Arial" w:hint="cs"/>
+          <w:highlight w:val="green"/>
           <w:rtl/>
           <w:lang w:bidi="fa-IR"/>
         </w:rPr>
@@ -5988,6 +6192,7 @@
       <w:r>
         <w:rPr>
           <w:rFonts w:cs="Arial"/>
+          <w:highlight w:val="green"/>
           <w:rtl/>
           <w:lang w:bidi="fa-IR"/>
         </w:rPr>
@@ -5996,6 +6201,7 @@
       <w:r>
         <w:rPr>
           <w:rFonts w:cs="Arial" w:hint="cs"/>
+          <w:highlight w:val="green"/>
           <w:rtl/>
           <w:lang w:bidi="fa-IR"/>
         </w:rPr>
@@ -6004,6 +6210,7 @@
       <w:r>
         <w:rPr>
           <w:rFonts w:cs="Arial" w:hint="cs"/>
+          <w:highlight w:val="green"/>
           <w:rtl/>
           <w:lang w:bidi="fa-IR"/>
         </w:rPr>
@@ -6013,6 +6220,7 @@
       <w:r>
         <w:rPr>
           <w:rFonts w:cs="Arial"/>
+          <w:highlight w:val="green"/>
           <w:lang w:bidi="fa-IR"/>
         </w:rPr>
         <w:t>contractStatus</w:t>
@@ -6021,6 +6229,7 @@
       <w:r>
         <w:rPr>
           <w:rFonts w:cs="Arial"/>
+          <w:highlight w:val="green"/>
           <w:lang w:bidi="fa-IR"/>
         </w:rPr>
         <w:t xml:space="preserve"> = “RAW”</w:t>
@@ -6028,6 +6237,7 @@
       <w:r>
         <w:rPr>
           <w:rFonts w:cs="Arial" w:hint="cs"/>
+          <w:highlight w:val="green"/>
           <w:rtl/>
           <w:lang w:bidi="fa-IR"/>
         </w:rPr>
@@ -6036,6 +6246,7 @@
       <w:r>
         <w:rPr>
           <w:rFonts w:cs="Arial" w:hint="cs"/>
+          <w:highlight w:val="green"/>
           <w:rtl/>
           <w:lang w:bidi="fa-IR"/>
         </w:rPr>
@@ -6044,6 +6255,7 @@
       <w:r>
         <w:rPr>
           <w:rFonts w:cs="Arial" w:hint="cs"/>
+          <w:highlight w:val="green"/>
           <w:rtl/>
           <w:lang w:bidi="fa-IR"/>
         </w:rPr>
@@ -6052,6 +6264,7 @@
       <w:r>
         <w:rPr>
           <w:rFonts w:cs="Arial" w:hint="cs"/>
+          <w:highlight w:val="green"/>
           <w:rtl/>
           <w:lang w:bidi="fa-IR"/>
         </w:rPr>
@@ -6060,6 +6273,7 @@
       <w:r>
         <w:rPr>
           <w:rFonts w:cs="Arial" w:hint="cs"/>
+          <w:highlight w:val="green"/>
           <w:rtl/>
           <w:lang w:bidi="fa-IR"/>
         </w:rPr>
@@ -6069,6 +6283,7 @@
       <w:r>
         <w:rPr>
           <w:rFonts w:cs="Arial"/>
+          <w:highlight w:val="green"/>
           <w:lang w:bidi="fa-IR"/>
         </w:rPr>
         <w:t>contractWeight</w:t>
@@ -6077,6 +6292,7 @@
       <w:r>
         <w:rPr>
           <w:rFonts w:cs="Arial" w:hint="cs"/>
+          <w:highlight w:val="green"/>
           <w:rtl/>
           <w:lang w:bidi="fa-IR"/>
         </w:rPr>
@@ -6085,6 +6301,7 @@
       <w:r>
         <w:rPr>
           <w:rFonts w:cs="Arial" w:hint="cs"/>
+          <w:highlight w:val="green"/>
           <w:rtl/>
           <w:lang w:bidi="fa-IR"/>
         </w:rPr>
@@ -6096,15 +6313,15 @@
         <w:bidi/>
         <w:rPr>
           <w:rFonts w:cs="Arial"/>
-          <w:rtl/>
-          <w:lang w:bidi="fa-IR"/>
-        </w:rPr>
-      </w:pPr>
-      <w:bookmarkStart w:id="0" w:name="_GoBack"/>
-      <w:bookmarkEnd w:id="0"/>
-      <w:r>
-        <w:rPr>
-          <w:rFonts w:cs="Arial" w:hint="cs"/>
+          <w:highlight w:val="green"/>
+          <w:rtl/>
+          <w:lang w:bidi="fa-IR"/>
+        </w:rPr>
+      </w:pPr>
+      <w:r>
+        <w:rPr>
+          <w:rFonts w:cs="Arial" w:hint="cs"/>
+          <w:highlight w:val="green"/>
           <w:rtl/>
           <w:lang w:bidi="fa-IR"/>
         </w:rPr>
@@ -6121,12 +6338,14 @@
         <w:bidi/>
         <w:rPr>
           <w:rFonts w:cs="Arial"/>
-          <w:lang w:bidi="fa-IR"/>
-        </w:rPr>
-      </w:pPr>
-      <w:r>
-        <w:rPr>
-          <w:rFonts w:cs="Arial" w:hint="cs"/>
+          <w:highlight w:val="green"/>
+          <w:lang w:bidi="fa-IR"/>
+        </w:rPr>
+      </w:pPr>
+      <w:r>
+        <w:rPr>
+          <w:rFonts w:cs="Arial" w:hint="cs"/>
+          <w:highlight w:val="green"/>
           <w:rtl/>
           <w:lang w:bidi="fa-IR"/>
         </w:rPr>
@@ -6143,12 +6362,14 @@
         <w:bidi/>
         <w:rPr>
           <w:rFonts w:cs="Arial"/>
-          <w:lang w:bidi="fa-IR"/>
-        </w:rPr>
-      </w:pPr>
-      <w:r>
-        <w:rPr>
-          <w:rFonts w:cs="Arial" w:hint="cs"/>
+          <w:highlight w:val="green"/>
+          <w:lang w:bidi="fa-IR"/>
+        </w:rPr>
+      </w:pPr>
+      <w:r>
+        <w:rPr>
+          <w:rFonts w:cs="Arial" w:hint="cs"/>
+          <w:highlight w:val="green"/>
           <w:rtl/>
           <w:lang w:bidi="fa-IR"/>
         </w:rPr>
@@ -6165,12 +6386,14 @@
         <w:bidi/>
         <w:rPr>
           <w:rFonts w:cs="Arial"/>
-          <w:lang w:bidi="fa-IR"/>
-        </w:rPr>
-      </w:pPr>
-      <w:r>
-        <w:rPr>
-          <w:rFonts w:cs="Arial" w:hint="cs"/>
+          <w:highlight w:val="green"/>
+          <w:lang w:bidi="fa-IR"/>
+        </w:rPr>
+      </w:pPr>
+      <w:r>
+        <w:rPr>
+          <w:rFonts w:cs="Arial" w:hint="cs"/>
+          <w:highlight w:val="green"/>
           <w:rtl/>
           <w:lang w:bidi="fa-IR"/>
         </w:rPr>
@@ -6187,12 +6410,14 @@
         <w:bidi/>
         <w:rPr>
           <w:rFonts w:cs="Arial"/>
-          <w:lang w:bidi="fa-IR"/>
-        </w:rPr>
-      </w:pPr>
-      <w:r>
-        <w:rPr>
-          <w:rFonts w:cs="Arial" w:hint="cs"/>
+          <w:highlight w:val="green"/>
+          <w:lang w:bidi="fa-IR"/>
+        </w:rPr>
+      </w:pPr>
+      <w:r>
+        <w:rPr>
+          <w:rFonts w:cs="Arial" w:hint="cs"/>
+          <w:highlight w:val="green"/>
           <w:rtl/>
           <w:lang w:bidi="fa-IR"/>
         </w:rPr>
@@ -6209,12 +6434,14 @@
         <w:bidi/>
         <w:rPr>
           <w:rFonts w:cs="Arial"/>
-          <w:lang w:bidi="fa-IR"/>
-        </w:rPr>
-      </w:pPr>
-      <w:r>
-        <w:rPr>
-          <w:rFonts w:cs="Arial" w:hint="cs"/>
+          <w:highlight w:val="green"/>
+          <w:lang w:bidi="fa-IR"/>
+        </w:rPr>
+      </w:pPr>
+      <w:r>
+        <w:rPr>
+          <w:rFonts w:cs="Arial" w:hint="cs"/>
+          <w:highlight w:val="green"/>
           <w:rtl/>
           <w:lang w:bidi="fa-IR"/>
         </w:rPr>
@@ -6231,12 +6458,14 @@
         <w:bidi/>
         <w:rPr>
           <w:rFonts w:cs="Arial"/>
-          <w:lang w:bidi="fa-IR"/>
-        </w:rPr>
-      </w:pPr>
-      <w:r>
-        <w:rPr>
-          <w:rFonts w:cs="Arial" w:hint="cs"/>
+          <w:highlight w:val="green"/>
+          <w:lang w:bidi="fa-IR"/>
+        </w:rPr>
+      </w:pPr>
+      <w:r>
+        <w:rPr>
+          <w:rFonts w:cs="Arial" w:hint="cs"/>
+          <w:highlight w:val="green"/>
           <w:rtl/>
           <w:lang w:bidi="fa-IR"/>
         </w:rPr>
@@ -6253,12 +6482,14 @@
         <w:bidi/>
         <w:rPr>
           <w:rFonts w:cs="Arial"/>
-          <w:lang w:bidi="fa-IR"/>
-        </w:rPr>
-      </w:pPr>
-      <w:r>
-        <w:rPr>
-          <w:rFonts w:cs="Arial" w:hint="cs"/>
+          <w:highlight w:val="green"/>
+          <w:lang w:bidi="fa-IR"/>
+        </w:rPr>
+      </w:pPr>
+      <w:r>
+        <w:rPr>
+          <w:rFonts w:cs="Arial" w:hint="cs"/>
+          <w:highlight w:val="green"/>
           <w:rtl/>
           <w:lang w:bidi="fa-IR"/>
         </w:rPr>
@@ -6267,6 +6498,7 @@
       <w:r>
         <w:rPr>
           <w:rFonts w:cs="Arial"/>
+          <w:highlight w:val="green"/>
           <w:lang w:bidi="fa-IR"/>
         </w:rPr>
         <w:t>available</w:t>
@@ -6274,9 +6506,277 @@
     </w:p>
     <w:p>
       <w:pPr>
+        <w:bidi/>
+        <w:rPr>
+          <w:rFonts w:cs="Arial"/>
+          <w:rtl/>
+          <w:lang w:bidi="fa-IR"/>
+        </w:rPr>
+      </w:pPr>
+    </w:p>
+    <w:p>
+      <w:pPr>
+        <w:bidi/>
+        <w:rPr>
+          <w:rFonts w:cs="Arial"/>
+          <w:rtl/>
+          <w:lang w:bidi="fa-IR"/>
+        </w:rPr>
+      </w:pPr>
+      <w:r>
+        <w:rPr>
+          <w:rFonts w:cs="Arial" w:hint="cs"/>
+          <w:rtl/>
+          <w:lang w:bidi="fa-IR"/>
+        </w:rPr>
+        <w:t>سرویس گرید اولیه بالای صفحه(به خاطر اسمش و این که کجا باشد،محل رو اعلام میکنم،چون ترکیبی از چند سرویس است و جایی برای آن نمیتوان تعیین کرد)</w:t>
+      </w:r>
+    </w:p>
+    <w:p>
+      <w:pPr>
         <w:pStyle w:val="ListParagraph"/>
-        <w:bidi/>
-        <w:ind w:left="1440"/>
+        <w:numPr>
+          <w:ilvl w:val="0"/>
+          <w:numId w:val="2"/>
+        </w:numPr>
+        <w:bidi/>
+        <w:rPr>
+          <w:rFonts w:cs="Arial"/>
+          <w:lang w:bidi="fa-IR"/>
+        </w:rPr>
+      </w:pPr>
+      <w:r>
+        <w:rPr>
+          <w:rFonts w:cs="Arial" w:hint="cs"/>
+          <w:rtl/>
+          <w:lang w:bidi="fa-IR"/>
+        </w:rPr>
+        <w:t>ورودی ندارد!!</w:t>
+      </w:r>
+      <w:r>
+        <w:rPr>
+          <w:rFonts w:cs="Arial" w:hint="cs"/>
+          <w:rtl/>
+          <w:lang w:bidi="fa-IR"/>
+        </w:rPr>
+        <w:t>(از کاربر جاری همه اطلاعات لود شود)</w:t>
+      </w:r>
+    </w:p>
+    <w:p>
+      <w:pPr>
+        <w:pStyle w:val="ListParagraph"/>
+        <w:numPr>
+          <w:ilvl w:val="0"/>
+          <w:numId w:val="2"/>
+        </w:numPr>
+        <w:bidi/>
+        <w:rPr>
+          <w:rFonts w:cs="Arial" w:hint="cs"/>
+          <w:lang w:bidi="fa-IR"/>
+        </w:rPr>
+      </w:pPr>
+      <w:r>
+        <w:rPr>
+          <w:rFonts w:cs="Arial" w:hint="cs"/>
+          <w:rtl/>
+          <w:lang w:bidi="fa-IR"/>
+        </w:rPr>
+        <w:t>خروجی:</w:t>
+      </w:r>
+    </w:p>
+    <w:p>
+      <w:pPr>
+        <w:pStyle w:val="ListParagraph"/>
+        <w:numPr>
+          <w:ilvl w:val="1"/>
+          <w:numId w:val="2"/>
+        </w:numPr>
+        <w:bidi/>
+        <w:rPr>
+          <w:rFonts w:cs="Arial" w:hint="cs"/>
+          <w:lang w:bidi="fa-IR"/>
+        </w:rPr>
+      </w:pPr>
+      <w:r>
+        <w:rPr>
+          <w:rFonts w:cs="Arial" w:hint="cs"/>
+          <w:rtl/>
+          <w:lang w:bidi="fa-IR"/>
+        </w:rPr>
+        <w:t>از جدول یوزر</w:t>
+      </w:r>
+      <w:bookmarkStart w:id="0" w:name="_GoBack"/>
+      <w:bookmarkEnd w:id="0"/>
+    </w:p>
+    <w:p>
+      <w:pPr>
+        <w:pStyle w:val="ListParagraph"/>
+        <w:numPr>
+          <w:ilvl w:val="2"/>
+          <w:numId w:val="2"/>
+        </w:numPr>
+        <w:bidi/>
+        <w:rPr>
+          <w:rFonts w:cs="Arial"/>
+          <w:lang w:bidi="fa-IR"/>
+        </w:rPr>
+      </w:pPr>
+      <w:r>
+        <w:rPr>
+          <w:rFonts w:cs="Arial" w:hint="cs"/>
+          <w:rtl/>
+          <w:lang w:bidi="fa-IR"/>
+        </w:rPr>
+        <w:t xml:space="preserve">نام و نام خانوادگی </w:t>
+      </w:r>
+    </w:p>
+    <w:p>
+      <w:pPr>
+        <w:pStyle w:val="ListParagraph"/>
+        <w:numPr>
+          <w:ilvl w:val="2"/>
+          <w:numId w:val="2"/>
+        </w:numPr>
+        <w:bidi/>
+        <w:rPr>
+          <w:rFonts w:cs="Arial" w:hint="cs"/>
+          <w:lang w:bidi="fa-IR"/>
+        </w:rPr>
+      </w:pPr>
+      <w:r>
+        <w:rPr>
+          <w:rFonts w:cs="Arial" w:hint="cs"/>
+          <w:rtl/>
+          <w:lang w:bidi="fa-IR"/>
+        </w:rPr>
+        <w:t>نقش کاربر</w:t>
+      </w:r>
+    </w:p>
+    <w:p>
+      <w:pPr>
+        <w:pStyle w:val="ListParagraph"/>
+        <w:numPr>
+          <w:ilvl w:val="1"/>
+          <w:numId w:val="2"/>
+        </w:numPr>
+        <w:bidi/>
+        <w:rPr>
+          <w:rFonts w:cs="Arial" w:hint="cs"/>
+          <w:lang w:bidi="fa-IR"/>
+        </w:rPr>
+      </w:pPr>
+      <w:r>
+        <w:rPr>
+          <w:rFonts w:cs="Arial" w:hint="cs"/>
+          <w:rtl/>
+          <w:lang w:bidi="fa-IR"/>
+        </w:rPr>
+        <w:t xml:space="preserve">از جدول </w:t>
+      </w:r>
+      <w:proofErr w:type="spellStart"/>
+      <w:r>
+        <w:rPr>
+          <w:rFonts w:cs="Arial"/>
+          <w:lang w:bidi="fa-IR"/>
+        </w:rPr>
+        <w:t>userAmount</w:t>
+      </w:r>
+      <w:proofErr w:type="spellEnd"/>
+    </w:p>
+    <w:p>
+      <w:pPr>
+        <w:pStyle w:val="ListParagraph"/>
+        <w:numPr>
+          <w:ilvl w:val="2"/>
+          <w:numId w:val="2"/>
+        </w:numPr>
+        <w:bidi/>
+        <w:rPr>
+          <w:rFonts w:cs="Arial"/>
+          <w:lang w:bidi="fa-IR"/>
+        </w:rPr>
+      </w:pPr>
+      <w:proofErr w:type="spellStart"/>
+      <w:r>
+        <w:rPr>
+          <w:rFonts w:cs="Arial"/>
+          <w:lang w:bidi="fa-IR"/>
+        </w:rPr>
+        <w:t>totalAmount</w:t>
+      </w:r>
+      <w:proofErr w:type="spellEnd"/>
+    </w:p>
+    <w:p>
+      <w:pPr>
+        <w:pStyle w:val="ListParagraph"/>
+        <w:numPr>
+          <w:ilvl w:val="2"/>
+          <w:numId w:val="2"/>
+        </w:numPr>
+        <w:bidi/>
+        <w:rPr>
+          <w:rFonts w:cs="Arial"/>
+          <w:lang w:bidi="fa-IR"/>
+        </w:rPr>
+      </w:pPr>
+      <w:proofErr w:type="spellStart"/>
+      <w:r>
+        <w:rPr>
+          <w:rFonts w:cs="Arial"/>
+          <w:lang w:bidi="fa-IR"/>
+        </w:rPr>
+        <w:t>receiveAmount</w:t>
+      </w:r>
+      <w:proofErr w:type="spellEnd"/>
+    </w:p>
+    <w:p>
+      <w:pPr>
+        <w:pStyle w:val="ListParagraph"/>
+        <w:numPr>
+          <w:ilvl w:val="1"/>
+          <w:numId w:val="2"/>
+        </w:numPr>
+        <w:bidi/>
+        <w:rPr>
+          <w:rFonts w:cs="Arial" w:hint="cs"/>
+          <w:lang w:bidi="fa-IR"/>
+        </w:rPr>
+      </w:pPr>
+      <w:r>
+        <w:rPr>
+          <w:rFonts w:cs="Arial" w:hint="cs"/>
+          <w:rtl/>
+          <w:lang w:bidi="fa-IR"/>
+        </w:rPr>
+        <w:t xml:space="preserve">از جدول کارتابل </w:t>
+      </w:r>
+    </w:p>
+    <w:p>
+      <w:pPr>
+        <w:pStyle w:val="ListParagraph"/>
+        <w:numPr>
+          <w:ilvl w:val="2"/>
+          <w:numId w:val="2"/>
+        </w:numPr>
+        <w:bidi/>
+        <w:rPr>
+          <w:rFonts w:cs="Arial"/>
+          <w:lang w:bidi="fa-IR"/>
+        </w:rPr>
+      </w:pPr>
+      <w:r>
+        <w:rPr>
+          <w:rFonts w:cs="Arial" w:hint="cs"/>
+          <w:rtl/>
+          <w:lang w:bidi="fa-IR"/>
+        </w:rPr>
+        <w:t>تعداد پرونده های این یوزر</w:t>
+      </w:r>
+    </w:p>
+    <w:p>
+      <w:pPr>
+        <w:bidi/>
+        <w:ind w:left="1800"/>
         <w:rPr>
           <w:rFonts w:cs="Arial"/>
           <w:rtl/>

--- a/behdavar-document/services.docx
+++ b/behdavar-document/services.docx
@@ -6571,7 +6571,7 @@
         </w:numPr>
         <w:bidi/>
         <w:rPr>
-          <w:rFonts w:cs="Arial" w:hint="cs"/>
+          <w:rFonts w:cs="Arial"/>
           <w:lang w:bidi="fa-IR"/>
         </w:rPr>
       </w:pPr>
@@ -6593,7 +6593,7 @@
         </w:numPr>
         <w:bidi/>
         <w:rPr>
-          <w:rFonts w:cs="Arial" w:hint="cs"/>
+          <w:rFonts w:cs="Arial"/>
           <w:lang w:bidi="fa-IR"/>
         </w:rPr>
       </w:pPr>
@@ -6605,8 +6605,6 @@
         </w:rPr>
         <w:t>از جدول یوزر</w:t>
       </w:r>
-      <w:bookmarkStart w:id="0" w:name="_GoBack"/>
-      <w:bookmarkEnd w:id="0"/>
     </w:p>
     <w:p>
       <w:pPr>
@@ -6639,7 +6637,7 @@
         </w:numPr>
         <w:bidi/>
         <w:rPr>
-          <w:rFonts w:cs="Arial" w:hint="cs"/>
+          <w:rFonts w:cs="Arial"/>
           <w:lang w:bidi="fa-IR"/>
         </w:rPr>
       </w:pPr>
@@ -6661,7 +6659,7 @@
         </w:numPr>
         <w:bidi/>
         <w:rPr>
-          <w:rFonts w:cs="Arial" w:hint="cs"/>
+          <w:rFonts w:cs="Arial"/>
           <w:lang w:bidi="fa-IR"/>
         </w:rPr>
       </w:pPr>
@@ -6738,7 +6736,7 @@
         </w:numPr>
         <w:bidi/>
         <w:rPr>
-          <w:rFonts w:cs="Arial" w:hint="cs"/>
+          <w:rFonts w:cs="Arial"/>
           <w:lang w:bidi="fa-IR"/>
         </w:rPr>
       </w:pPr>
@@ -6776,13 +6774,640 @@
     <w:p>
       <w:pPr>
         <w:bidi/>
-        <w:ind w:left="1800"/>
-        <w:rPr>
-          <w:rFonts w:cs="Arial"/>
-          <w:rtl/>
-          <w:lang w:bidi="fa-IR"/>
-        </w:rPr>
-      </w:pPr>
+        <w:rPr>
+          <w:rFonts w:cs="Arial"/>
+          <w:rtl/>
+          <w:lang w:bidi="fa-IR"/>
+        </w:rPr>
+      </w:pPr>
+    </w:p>
+    <w:p>
+      <w:pPr>
+        <w:bidi/>
+        <w:rPr>
+          <w:rFonts w:cs="Arial"/>
+          <w:rtl/>
+          <w:lang w:bidi="fa-IR"/>
+        </w:rPr>
+      </w:pPr>
+      <w:r>
+        <w:rPr>
+          <w:rFonts w:cs="Arial" w:hint="cs"/>
+          <w:rtl/>
+          <w:lang w:bidi="fa-IR"/>
+        </w:rPr>
+        <w:t>سرویس اتوماسیون:</w:t>
+      </w:r>
+    </w:p>
+    <w:p>
+      <w:pPr>
+        <w:bidi/>
+        <w:rPr>
+          <w:rFonts w:cs="Arial"/>
+          <w:rtl/>
+          <w:lang w:bidi="fa-IR"/>
+        </w:rPr>
+      </w:pPr>
+      <w:r>
+        <w:rPr>
+          <w:rFonts w:cs="Arial" w:hint="cs"/>
+          <w:rtl/>
+          <w:lang w:bidi="fa-IR"/>
+        </w:rPr>
+        <w:t>س</w:t>
+      </w:r>
+      <w:r>
+        <w:rPr>
+          <w:rFonts w:cs="Arial" w:hint="cs"/>
+          <w:rtl/>
+          <w:lang w:bidi="fa-IR"/>
+        </w:rPr>
+        <w:t xml:space="preserve">رویس ذخیره در </w:t>
+      </w:r>
+      <w:r>
+        <w:rPr>
+          <w:rFonts w:cs="Arial"/>
+          <w:lang w:bidi="fa-IR"/>
+        </w:rPr>
+        <w:t>message</w:t>
+      </w:r>
+      <w:r>
+        <w:rPr>
+          <w:rFonts w:cs="Arial" w:hint="cs"/>
+          <w:rtl/>
+          <w:lang w:bidi="fa-IR"/>
+        </w:rPr>
+        <w:t xml:space="preserve"> </w:t>
+      </w:r>
+      <w:r>
+        <w:rPr>
+          <w:rFonts w:cs="Arial" w:hint="cs"/>
+          <w:rtl/>
+          <w:lang w:bidi="fa-IR"/>
+        </w:rPr>
+        <w:t xml:space="preserve">به این صورت که </w:t>
+      </w:r>
+      <w:r>
+        <w:rPr>
+          <w:rFonts w:cs="Arial" w:hint="cs"/>
+          <w:rtl/>
+          <w:lang w:bidi="fa-IR"/>
+        </w:rPr>
+        <w:t>:</w:t>
+      </w:r>
+    </w:p>
+    <w:p>
+      <w:pPr>
+        <w:bidi/>
+        <w:rPr>
+          <w:rFonts w:cs="Arial"/>
+          <w:rtl/>
+          <w:lang w:bidi="fa-IR"/>
+        </w:rPr>
+      </w:pPr>
+      <w:r>
+        <w:rPr>
+          <w:rFonts w:cs="Arial"/>
+          <w:rtl/>
+          <w:lang w:bidi="fa-IR"/>
+        </w:rPr>
+        <w:tab/>
+      </w:r>
+      <w:r>
+        <w:rPr>
+          <w:rFonts w:cs="Arial" w:hint="cs"/>
+          <w:rtl/>
+          <w:lang w:bidi="fa-IR"/>
+        </w:rPr>
+        <w:t xml:space="preserve">اگر </w:t>
+      </w:r>
+      <w:proofErr w:type="spellStart"/>
+      <w:r>
+        <w:rPr>
+          <w:rFonts w:cs="Arial"/>
+          <w:lang w:bidi="fa-IR"/>
+        </w:rPr>
+        <w:t>is_sent</w:t>
+      </w:r>
+      <w:proofErr w:type="spellEnd"/>
+      <w:r>
+        <w:rPr>
+          <w:rFonts w:cs="Arial" w:hint="cs"/>
+          <w:rtl/>
+          <w:lang w:bidi="fa-IR"/>
+        </w:rPr>
+        <w:t xml:space="preserve"> پر بود حتما باید در </w:t>
+      </w:r>
+      <w:proofErr w:type="spellStart"/>
+      <w:r>
+        <w:rPr>
+          <w:rFonts w:cs="Arial"/>
+          <w:lang w:bidi="fa-IR"/>
+        </w:rPr>
+        <w:t>messageDto</w:t>
+      </w:r>
+      <w:proofErr w:type="spellEnd"/>
+      <w:r>
+        <w:rPr>
+          <w:rFonts w:cs="Arial" w:hint="cs"/>
+          <w:rtl/>
+          <w:lang w:bidi="fa-IR"/>
+        </w:rPr>
+        <w:t xml:space="preserve"> مقدار </w:t>
+      </w:r>
+      <w:proofErr w:type="spellStart"/>
+      <w:r>
+        <w:rPr>
+          <w:rFonts w:cs="Arial"/>
+          <w:lang w:bidi="fa-IR"/>
+        </w:rPr>
+        <w:t>messageRecive</w:t>
+      </w:r>
+      <w:proofErr w:type="spellEnd"/>
+      <w:r>
+        <w:rPr>
+          <w:rFonts w:cs="Arial" w:hint="cs"/>
+          <w:rtl/>
+          <w:lang w:bidi="fa-IR"/>
+        </w:rPr>
+        <w:t xml:space="preserve"> پر باشد</w:t>
+      </w:r>
+      <w:r>
+        <w:rPr>
+          <w:rFonts w:cs="Arial"/>
+          <w:rtl/>
+          <w:lang w:bidi="fa-IR"/>
+        </w:rPr>
+        <w:br/>
+      </w:r>
+      <w:r>
+        <w:rPr>
+          <w:rFonts w:cs="Arial"/>
+          <w:rtl/>
+          <w:lang w:bidi="fa-IR"/>
+        </w:rPr>
+        <w:tab/>
+      </w:r>
+      <w:r>
+        <w:rPr>
+          <w:rFonts w:cs="Arial" w:hint="cs"/>
+          <w:rtl/>
+          <w:lang w:bidi="fa-IR"/>
+        </w:rPr>
+        <w:t xml:space="preserve">اول </w:t>
+      </w:r>
+      <w:r>
+        <w:rPr>
+          <w:rFonts w:cs="Arial"/>
+          <w:lang w:bidi="fa-IR"/>
+        </w:rPr>
+        <w:t>message</w:t>
+      </w:r>
+      <w:r>
+        <w:rPr>
+          <w:rFonts w:cs="Arial" w:hint="cs"/>
+          <w:rtl/>
+          <w:lang w:bidi="fa-IR"/>
+        </w:rPr>
+        <w:t xml:space="preserve"> ذخیره می شود بعد آی دی آن در </w:t>
+      </w:r>
+      <w:r>
+        <w:rPr>
+          <w:rFonts w:cs="Arial"/>
+          <w:lang w:bidi="fa-IR"/>
+        </w:rPr>
+        <w:t xml:space="preserve"> </w:t>
+      </w:r>
+      <w:proofErr w:type="spellStart"/>
+      <w:r>
+        <w:rPr>
+          <w:rFonts w:cs="Arial"/>
+          <w:lang w:bidi="fa-IR"/>
+        </w:rPr>
+        <w:t>message_receive</w:t>
+      </w:r>
+      <w:proofErr w:type="spellEnd"/>
+      <w:r>
+        <w:rPr>
+          <w:rFonts w:cs="Arial" w:hint="cs"/>
+          <w:rtl/>
+          <w:lang w:bidi="fa-IR"/>
+        </w:rPr>
+        <w:t xml:space="preserve"> قرار میگیرد</w:t>
+      </w:r>
+      <w:r>
+        <w:rPr>
+          <w:rFonts w:cs="Arial"/>
+          <w:rtl/>
+          <w:lang w:bidi="fa-IR"/>
+        </w:rPr>
+        <w:br/>
+      </w:r>
+      <w:r>
+        <w:rPr>
+          <w:rFonts w:cs="Arial" w:hint="cs"/>
+          <w:rtl/>
+          <w:lang w:bidi="fa-IR"/>
+        </w:rPr>
+        <w:t xml:space="preserve">            </w:t>
+      </w:r>
+      <w:proofErr w:type="spellStart"/>
+      <w:r>
+        <w:rPr>
+          <w:rFonts w:cs="Arial"/>
+          <w:lang w:bidi="fa-IR"/>
+        </w:rPr>
+        <w:t>message_receive</w:t>
+      </w:r>
+      <w:proofErr w:type="spellEnd"/>
+      <w:r>
+        <w:rPr>
+          <w:rFonts w:cs="Arial" w:hint="cs"/>
+          <w:rtl/>
+          <w:lang w:bidi="fa-IR"/>
+        </w:rPr>
+        <w:t xml:space="preserve"> یک موجودیت ضعیف است و بدون </w:t>
+      </w:r>
+      <w:r>
+        <w:rPr>
+          <w:rFonts w:cs="Arial"/>
+          <w:lang w:bidi="fa-IR"/>
+        </w:rPr>
+        <w:t>message</w:t>
+      </w:r>
+      <w:r>
+        <w:rPr>
+          <w:rFonts w:cs="Arial" w:hint="cs"/>
+          <w:rtl/>
+          <w:lang w:bidi="fa-IR"/>
+        </w:rPr>
+        <w:t xml:space="preserve"> معنی ندارد.</w:t>
+      </w:r>
+    </w:p>
+    <w:p>
+      <w:pPr>
+        <w:bidi/>
+        <w:rPr>
+          <w:rFonts w:cs="Arial" w:hint="cs"/>
+          <w:rtl/>
+          <w:lang w:bidi="fa-IR"/>
+        </w:rPr>
+      </w:pPr>
+      <w:r>
+        <w:rPr>
+          <w:rFonts w:cs="Arial" w:hint="cs"/>
+          <w:rtl/>
+          <w:lang w:bidi="fa-IR"/>
+        </w:rPr>
+        <w:t xml:space="preserve">سرویس </w:t>
+      </w:r>
+      <w:r>
+        <w:rPr>
+          <w:rFonts w:cs="Arial"/>
+          <w:lang w:bidi="fa-IR"/>
+        </w:rPr>
+        <w:t>inbox</w:t>
+      </w:r>
+      <w:r>
+        <w:rPr>
+          <w:rFonts w:cs="Arial" w:hint="cs"/>
+          <w:rtl/>
+          <w:lang w:bidi="fa-IR"/>
+        </w:rPr>
+        <w:t xml:space="preserve"> :</w:t>
+      </w:r>
+    </w:p>
+    <w:p>
+      <w:pPr>
+        <w:bidi/>
+        <w:rPr>
+          <w:rFonts w:cs="Arial" w:hint="cs"/>
+          <w:rtl/>
+          <w:lang w:bidi="fa-IR"/>
+        </w:rPr>
+      </w:pPr>
+      <w:proofErr w:type="gramStart"/>
+      <w:r>
+        <w:rPr>
+          <w:rFonts w:cs="Arial"/>
+          <w:lang w:bidi="fa-IR"/>
+        </w:rPr>
+        <w:t xml:space="preserve">Message </w:t>
+      </w:r>
+      <w:r>
+        <w:rPr>
+          <w:rFonts w:cs="Arial" w:hint="cs"/>
+          <w:rtl/>
+          <w:lang w:bidi="fa-IR"/>
+        </w:rPr>
+        <w:t xml:space="preserve"> مربوط</w:t>
+      </w:r>
+      <w:proofErr w:type="gramEnd"/>
+      <w:r>
+        <w:rPr>
+          <w:rFonts w:cs="Arial" w:hint="cs"/>
+          <w:rtl/>
+          <w:lang w:bidi="fa-IR"/>
+        </w:rPr>
+        <w:t xml:space="preserve"> به همه </w:t>
+      </w:r>
+      <w:proofErr w:type="spellStart"/>
+      <w:r>
+        <w:rPr>
+          <w:rFonts w:cs="Arial"/>
+          <w:lang w:bidi="fa-IR"/>
+        </w:rPr>
+        <w:t>messageReceive</w:t>
+      </w:r>
+      <w:proofErr w:type="spellEnd"/>
+      <w:r>
+        <w:rPr>
+          <w:rFonts w:cs="Arial"/>
+          <w:lang w:bidi="fa-IR"/>
+        </w:rPr>
+        <w:t xml:space="preserve"> </w:t>
+      </w:r>
+      <w:r>
+        <w:rPr>
+          <w:rFonts w:cs="Arial" w:hint="cs"/>
+          <w:rtl/>
+          <w:lang w:bidi="fa-IR"/>
+        </w:rPr>
+        <w:t xml:space="preserve"> هایی که </w:t>
+      </w:r>
+      <w:r>
+        <w:rPr>
+          <w:rFonts w:cs="Arial"/>
+          <w:lang w:bidi="fa-IR"/>
+        </w:rPr>
+        <w:t>receiver</w:t>
+      </w:r>
+      <w:r>
+        <w:rPr>
+          <w:rFonts w:cs="Arial" w:hint="cs"/>
+          <w:rtl/>
+          <w:lang w:bidi="fa-IR"/>
+        </w:rPr>
+        <w:t xml:space="preserve"> آن ها : </w:t>
+      </w:r>
+      <w:proofErr w:type="spellStart"/>
+      <w:r>
+        <w:rPr>
+          <w:rFonts w:cs="Arial"/>
+          <w:lang w:bidi="fa-IR"/>
+        </w:rPr>
+        <w:t>currentUser</w:t>
+      </w:r>
+      <w:proofErr w:type="spellEnd"/>
+      <w:r>
+        <w:rPr>
+          <w:rFonts w:cs="Arial" w:hint="cs"/>
+          <w:rtl/>
+          <w:lang w:bidi="fa-IR"/>
+        </w:rPr>
+        <w:t xml:space="preserve"> است</w:t>
+      </w:r>
+    </w:p>
+    <w:p>
+      <w:pPr>
+        <w:bidi/>
+        <w:rPr>
+          <w:rFonts w:cs="Arial" w:hint="cs"/>
+          <w:rtl/>
+          <w:lang w:bidi="fa-IR"/>
+        </w:rPr>
+      </w:pPr>
+      <w:r>
+        <w:rPr>
+          <w:rFonts w:cs="Arial" w:hint="cs"/>
+          <w:rtl/>
+          <w:lang w:bidi="fa-IR"/>
+        </w:rPr>
+        <w:lastRenderedPageBreak/>
+        <w:t xml:space="preserve">سرویس </w:t>
+      </w:r>
+      <w:r>
+        <w:rPr>
+          <w:rFonts w:cs="Arial"/>
+          <w:lang w:bidi="fa-IR"/>
+        </w:rPr>
+        <w:t>sent</w:t>
+      </w:r>
+      <w:r>
+        <w:rPr>
+          <w:rFonts w:cs="Arial" w:hint="cs"/>
+          <w:rtl/>
+          <w:lang w:bidi="fa-IR"/>
+        </w:rPr>
+        <w:t>:</w:t>
+      </w:r>
+    </w:p>
+    <w:p>
+      <w:pPr>
+        <w:bidi/>
+        <w:rPr>
+          <w:rFonts w:cs="Arial" w:hint="cs"/>
+          <w:rtl/>
+          <w:lang w:bidi="fa-IR"/>
+        </w:rPr>
+      </w:pPr>
+      <w:r>
+        <w:rPr>
+          <w:rFonts w:cs="Arial" w:hint="cs"/>
+          <w:rtl/>
+          <w:lang w:bidi="fa-IR"/>
+        </w:rPr>
+        <w:t xml:space="preserve">همه </w:t>
+      </w:r>
+      <w:r>
+        <w:rPr>
+          <w:rFonts w:cs="Arial"/>
+          <w:lang w:bidi="fa-IR"/>
+        </w:rPr>
+        <w:t>message</w:t>
+      </w:r>
+      <w:r>
+        <w:rPr>
+          <w:rFonts w:cs="Arial" w:hint="cs"/>
+          <w:rtl/>
+          <w:lang w:bidi="fa-IR"/>
+        </w:rPr>
+        <w:t xml:space="preserve"> هایی که </w:t>
+      </w:r>
+      <w:r>
+        <w:rPr>
+          <w:rFonts w:cs="Arial"/>
+          <w:lang w:bidi="fa-IR"/>
+        </w:rPr>
+        <w:t>sender</w:t>
+      </w:r>
+      <w:r>
+        <w:rPr>
+          <w:rFonts w:cs="Arial" w:hint="cs"/>
+          <w:rtl/>
+          <w:lang w:bidi="fa-IR"/>
+        </w:rPr>
+        <w:t xml:space="preserve"> آن ها </w:t>
+      </w:r>
+      <w:proofErr w:type="spellStart"/>
+      <w:r>
+        <w:rPr>
+          <w:rFonts w:cs="Arial"/>
+          <w:lang w:bidi="fa-IR"/>
+        </w:rPr>
+        <w:t>currentUser</w:t>
+      </w:r>
+      <w:proofErr w:type="spellEnd"/>
+      <w:r>
+        <w:rPr>
+          <w:rFonts w:cs="Arial" w:hint="cs"/>
+          <w:rtl/>
+          <w:lang w:bidi="fa-IR"/>
+        </w:rPr>
+        <w:t xml:space="preserve"> است</w:t>
+      </w:r>
+    </w:p>
+    <w:p>
+      <w:pPr>
+        <w:bidi/>
+        <w:rPr>
+          <w:rFonts w:cs="Arial"/>
+          <w:rtl/>
+          <w:lang w:bidi="fa-IR"/>
+        </w:rPr>
+      </w:pPr>
+    </w:p>
+    <w:p>
+      <w:pPr>
+        <w:bidi/>
+        <w:rPr>
+          <w:rFonts w:cs="Arial" w:hint="cs"/>
+          <w:rtl/>
+          <w:lang w:bidi="fa-IR"/>
+        </w:rPr>
+      </w:pPr>
+      <w:r>
+        <w:rPr>
+          <w:rFonts w:cs="Arial" w:hint="cs"/>
+          <w:rtl/>
+          <w:lang w:bidi="fa-IR"/>
+        </w:rPr>
+        <w:t xml:space="preserve">سرویس </w:t>
+      </w:r>
+      <w:r>
+        <w:rPr>
+          <w:rFonts w:cs="Arial"/>
+          <w:lang w:bidi="fa-IR"/>
+        </w:rPr>
+        <w:t>draft</w:t>
+      </w:r>
+      <w:r>
+        <w:rPr>
+          <w:rFonts w:cs="Arial" w:hint="cs"/>
+          <w:rtl/>
+          <w:lang w:bidi="fa-IR"/>
+        </w:rPr>
+        <w:t>:</w:t>
+      </w:r>
+    </w:p>
+    <w:p>
+      <w:pPr>
+        <w:bidi/>
+        <w:rPr>
+          <w:rFonts w:cs="Arial" w:hint="cs"/>
+          <w:rtl/>
+          <w:lang w:bidi="fa-IR"/>
+        </w:rPr>
+      </w:pPr>
+      <w:r>
+        <w:rPr>
+          <w:rFonts w:cs="Arial" w:hint="cs"/>
+          <w:rtl/>
+          <w:lang w:bidi="fa-IR"/>
+        </w:rPr>
+        <w:t xml:space="preserve">همه </w:t>
+      </w:r>
+      <w:r>
+        <w:rPr>
+          <w:rFonts w:cs="Arial"/>
+          <w:lang w:bidi="fa-IR"/>
+        </w:rPr>
+        <w:t>message</w:t>
+      </w:r>
+      <w:r>
+        <w:rPr>
+          <w:rFonts w:cs="Arial" w:hint="cs"/>
+          <w:rtl/>
+          <w:lang w:bidi="fa-IR"/>
+        </w:rPr>
+        <w:t xml:space="preserve"> هایی که </w:t>
+      </w:r>
+      <w:r>
+        <w:rPr>
+          <w:rFonts w:cs="Arial"/>
+          <w:lang w:bidi="fa-IR"/>
+        </w:rPr>
+        <w:t xml:space="preserve">sender </w:t>
+      </w:r>
+      <w:r>
+        <w:rPr>
+          <w:rFonts w:cs="Arial" w:hint="cs"/>
+          <w:rtl/>
+          <w:lang w:bidi="fa-IR"/>
+        </w:rPr>
+        <w:t xml:space="preserve"> آنها </w:t>
+      </w:r>
+      <w:proofErr w:type="spellStart"/>
+      <w:r>
+        <w:rPr>
+          <w:rFonts w:cs="Arial"/>
+          <w:lang w:bidi="fa-IR"/>
+        </w:rPr>
+        <w:t>currentUser</w:t>
+      </w:r>
+      <w:proofErr w:type="spellEnd"/>
+      <w:r>
+        <w:rPr>
+          <w:rFonts w:cs="Arial" w:hint="cs"/>
+          <w:rtl/>
+          <w:lang w:bidi="fa-IR"/>
+        </w:rPr>
+        <w:t xml:space="preserve"> است و </w:t>
+      </w:r>
+      <w:proofErr w:type="spellStart"/>
+      <w:r>
+        <w:rPr>
+          <w:rFonts w:cs="Arial"/>
+          <w:lang w:bidi="fa-IR"/>
+        </w:rPr>
+        <w:t>is_sent</w:t>
+      </w:r>
+      <w:proofErr w:type="spellEnd"/>
+      <w:r>
+        <w:rPr>
+          <w:rFonts w:cs="Arial" w:hint="cs"/>
+          <w:rtl/>
+          <w:lang w:bidi="fa-IR"/>
+        </w:rPr>
+        <w:t xml:space="preserve"> مربوط به آن ها </w:t>
+      </w:r>
+      <w:r>
+        <w:rPr>
+          <w:rFonts w:cs="Arial"/>
+          <w:lang w:bidi="fa-IR"/>
+        </w:rPr>
+        <w:t>false</w:t>
+      </w:r>
+      <w:r>
+        <w:rPr>
+          <w:rFonts w:cs="Arial" w:hint="cs"/>
+          <w:rtl/>
+          <w:lang w:bidi="fa-IR"/>
+        </w:rPr>
+        <w:t xml:space="preserve"> است</w:t>
+      </w:r>
+      <w:bookmarkStart w:id="0" w:name="_GoBack"/>
+      <w:bookmarkEnd w:id="0"/>
     </w:p>
     <w:sectPr>
       <w:pgSz w:w="12240" w:h="15840"/>

--- a/behdavar-document/services.docx
+++ b/behdavar-document/services.docx
@@ -6837,57 +6837,138 @@
           <w:rtl/>
           <w:lang w:bidi="fa-IR"/>
         </w:rPr>
+        <w:t xml:space="preserve"> به این صورت که :</w:t>
+      </w:r>
+    </w:p>
+    <w:p>
+      <w:pPr>
+        <w:bidi/>
+        <w:rPr>
+          <w:rFonts w:cs="Arial"/>
+          <w:rtl/>
+          <w:lang w:bidi="fa-IR"/>
+        </w:rPr>
+      </w:pPr>
+      <w:r>
+        <w:rPr>
+          <w:rFonts w:cs="Arial"/>
+          <w:rtl/>
+          <w:lang w:bidi="fa-IR"/>
+        </w:rPr>
+        <w:tab/>
+      </w:r>
+      <w:r>
+        <w:rPr>
+          <w:rFonts w:cs="Arial" w:hint="cs"/>
+          <w:rtl/>
+          <w:lang w:bidi="fa-IR"/>
+        </w:rPr>
+        <w:t xml:space="preserve">اگر </w:t>
+      </w:r>
+      <w:proofErr w:type="spellStart"/>
+      <w:r>
+        <w:rPr>
+          <w:rFonts w:cs="Arial"/>
+          <w:lang w:bidi="fa-IR"/>
+        </w:rPr>
+        <w:t>is_sent</w:t>
+      </w:r>
+      <w:proofErr w:type="spellEnd"/>
+      <w:r>
+        <w:rPr>
+          <w:rFonts w:cs="Arial" w:hint="cs"/>
+          <w:rtl/>
+          <w:lang w:bidi="fa-IR"/>
+        </w:rPr>
+        <w:t xml:space="preserve"> پر بود حتما باید در </w:t>
+      </w:r>
+      <w:proofErr w:type="spellStart"/>
+      <w:r>
+        <w:rPr>
+          <w:rFonts w:cs="Arial"/>
+          <w:lang w:bidi="fa-IR"/>
+        </w:rPr>
+        <w:t>messageDto</w:t>
+      </w:r>
+      <w:proofErr w:type="spellEnd"/>
+      <w:r>
+        <w:rPr>
+          <w:rFonts w:cs="Arial" w:hint="cs"/>
+          <w:rtl/>
+          <w:lang w:bidi="fa-IR"/>
+        </w:rPr>
+        <w:t xml:space="preserve"> مقدار </w:t>
+      </w:r>
+      <w:proofErr w:type="spellStart"/>
+      <w:r>
+        <w:rPr>
+          <w:rFonts w:cs="Arial"/>
+          <w:lang w:bidi="fa-IR"/>
+        </w:rPr>
+        <w:t>messageRecive</w:t>
+      </w:r>
+      <w:proofErr w:type="spellEnd"/>
+      <w:r>
+        <w:rPr>
+          <w:rFonts w:cs="Arial" w:hint="cs"/>
+          <w:rtl/>
+          <w:lang w:bidi="fa-IR"/>
+        </w:rPr>
+        <w:t xml:space="preserve"> پر باشد</w:t>
+      </w:r>
+      <w:r>
+        <w:rPr>
+          <w:rFonts w:cs="Arial"/>
+          <w:rtl/>
+          <w:lang w:bidi="fa-IR"/>
+        </w:rPr>
+        <w:br/>
+      </w:r>
+      <w:r>
+        <w:rPr>
+          <w:rFonts w:cs="Arial"/>
+          <w:rtl/>
+          <w:lang w:bidi="fa-IR"/>
+        </w:rPr>
+        <w:tab/>
+      </w:r>
+      <w:r>
+        <w:rPr>
+          <w:rFonts w:cs="Arial" w:hint="cs"/>
+          <w:rtl/>
+          <w:lang w:bidi="fa-IR"/>
+        </w:rPr>
+        <w:t xml:space="preserve">اول </w:t>
+      </w:r>
+      <w:r>
+        <w:rPr>
+          <w:rFonts w:cs="Arial"/>
+          <w:lang w:bidi="fa-IR"/>
+        </w:rPr>
+        <w:t>message</w:t>
+      </w:r>
+      <w:r>
+        <w:rPr>
+          <w:rFonts w:cs="Arial" w:hint="cs"/>
+          <w:rtl/>
+          <w:lang w:bidi="fa-IR"/>
+        </w:rPr>
+        <w:t xml:space="preserve"> ذخیره می شود بعد آی دی آن در </w:t>
+      </w:r>
+      <w:r>
+        <w:rPr>
+          <w:rFonts w:cs="Arial"/>
+          <w:lang w:bidi="fa-IR"/>
+        </w:rPr>
         <w:t xml:space="preserve"> </w:t>
       </w:r>
-      <w:r>
-        <w:rPr>
-          <w:rFonts w:cs="Arial" w:hint="cs"/>
-          <w:rtl/>
-          <w:lang w:bidi="fa-IR"/>
-        </w:rPr>
-        <w:t xml:space="preserve">به این صورت که </w:t>
-      </w:r>
-      <w:r>
-        <w:rPr>
-          <w:rFonts w:cs="Arial" w:hint="cs"/>
-          <w:rtl/>
-          <w:lang w:bidi="fa-IR"/>
-        </w:rPr>
-        <w:t>:</w:t>
-      </w:r>
-    </w:p>
-    <w:p>
-      <w:pPr>
-        <w:bidi/>
-        <w:rPr>
-          <w:rFonts w:cs="Arial"/>
-          <w:rtl/>
-          <w:lang w:bidi="fa-IR"/>
-        </w:rPr>
-      </w:pPr>
-      <w:r>
-        <w:rPr>
-          <w:rFonts w:cs="Arial"/>
-          <w:rtl/>
-          <w:lang w:bidi="fa-IR"/>
-        </w:rPr>
-        <w:tab/>
-      </w:r>
-      <w:r>
-        <w:rPr>
-          <w:rFonts w:cs="Arial" w:hint="cs"/>
-          <w:rtl/>
-          <w:lang w:bidi="fa-IR"/>
-        </w:rPr>
-        <w:t xml:space="preserve">اگر </w:t>
-      </w:r>
       <w:proofErr w:type="spellStart"/>
       <w:r>
         <w:rPr>
           <w:rFonts w:cs="Arial"/>
           <w:lang w:bidi="fa-IR"/>
         </w:rPr>
-        <w:t>is_sent</w:t>
+        <w:t>message_receive</w:t>
       </w:r>
       <w:proofErr w:type="spellEnd"/>
       <w:r>
@@ -6896,7 +6977,23 @@
           <w:rtl/>
           <w:lang w:bidi="fa-IR"/>
         </w:rPr>
-        <w:t xml:space="preserve"> پر بود حتما باید در </w:t>
+        <w:t xml:space="preserve"> قرار میگیرد</w:t>
+      </w:r>
+      <w:r>
+        <w:rPr>
+          <w:rFonts w:cs="Arial"/>
+          <w:rtl/>
+          <w:lang w:bidi="fa-IR"/>
+        </w:rPr>
+        <w:br/>
+      </w:r>
+      <w:r>
+        <w:rPr>
+          <w:rFonts w:cs="Arial" w:hint="cs"/>
+          <w:rtl/>
+          <w:lang w:bidi="fa-IR"/>
+        </w:rPr>
+        <w:t xml:space="preserve">            </w:t>
       </w:r>
       <w:proofErr w:type="spellStart"/>
       <w:r>
@@ -6904,7 +7001,7 @@
           <w:rFonts w:cs="Arial"/>
           <w:lang w:bidi="fa-IR"/>
         </w:rPr>
-        <w:t>messageDto</w:t>
+        <w:t>message_receive</w:t>
       </w:r>
       <w:proofErr w:type="spellEnd"/>
       <w:r>
@@ -6913,7 +7010,90 @@
           <w:rtl/>
           <w:lang w:bidi="fa-IR"/>
         </w:rPr>
-        <w:t xml:space="preserve"> مقدار </w:t>
+        <w:t xml:space="preserve"> یک موجودیت ضعیف است و بدون </w:t>
+      </w:r>
+      <w:r>
+        <w:rPr>
+          <w:rFonts w:cs="Arial"/>
+          <w:lang w:bidi="fa-IR"/>
+        </w:rPr>
+        <w:t>message</w:t>
+      </w:r>
+      <w:r>
+        <w:rPr>
+          <w:rFonts w:cs="Arial" w:hint="cs"/>
+          <w:rtl/>
+          <w:lang w:bidi="fa-IR"/>
+        </w:rPr>
+        <w:t xml:space="preserve"> معنی ندارد.</w:t>
+      </w:r>
+    </w:p>
+    <w:p>
+      <w:pPr>
+        <w:bidi/>
+        <w:rPr>
+          <w:rFonts w:cs="Arial"/>
+          <w:rtl/>
+          <w:lang w:bidi="fa-IR"/>
+        </w:rPr>
+      </w:pPr>
+      <w:r>
+        <w:rPr>
+          <w:rFonts w:cs="Arial" w:hint="cs"/>
+          <w:rtl/>
+          <w:lang w:bidi="fa-IR"/>
+        </w:rPr>
+        <w:t xml:space="preserve">سرویس </w:t>
+      </w:r>
+      <w:r>
+        <w:rPr>
+          <w:rFonts w:cs="Arial"/>
+          <w:lang w:bidi="fa-IR"/>
+        </w:rPr>
+        <w:t>inbox</w:t>
+      </w:r>
+      <w:r>
+        <w:rPr>
+          <w:rFonts w:cs="Arial" w:hint="cs"/>
+          <w:rtl/>
+          <w:lang w:bidi="fa-IR"/>
+        </w:rPr>
+        <w:t xml:space="preserve"> :</w:t>
+      </w:r>
+    </w:p>
+    <w:p>
+      <w:pPr>
+        <w:bidi/>
+        <w:rPr>
+          <w:rFonts w:cs="Arial"/>
+          <w:rtl/>
+          <w:lang w:bidi="fa-IR"/>
+        </w:rPr>
+      </w:pPr>
+      <w:proofErr w:type="gramStart"/>
+      <w:r>
+        <w:rPr>
+          <w:rFonts w:cs="Arial"/>
+          <w:lang w:bidi="fa-IR"/>
+        </w:rPr>
+        <w:t xml:space="preserve">Message </w:t>
+      </w:r>
+      <w:r>
+        <w:rPr>
+          <w:rFonts w:cs="Arial" w:hint="cs"/>
+          <w:rtl/>
+          <w:lang w:bidi="fa-IR"/>
+        </w:rPr>
+        <w:t xml:space="preserve"> مربوط</w:t>
+      </w:r>
+      <w:proofErr w:type="gramEnd"/>
+      <w:r>
+        <w:rPr>
+          <w:rFonts w:cs="Arial" w:hint="cs"/>
+          <w:rtl/>
+          <w:lang w:bidi="fa-IR"/>
+        </w:rPr>
+        <w:t xml:space="preserve"> به همه </w:t>
       </w:r>
       <w:proofErr w:type="spellStart"/>
       <w:r>
@@ -6921,70 +7101,46 @@
           <w:rFonts w:cs="Arial"/>
           <w:lang w:bidi="fa-IR"/>
         </w:rPr>
-        <w:t>messageRecive</w:t>
+        <w:t>messageReceive</w:t>
       </w:r>
       <w:proofErr w:type="spellEnd"/>
       <w:r>
         <w:rPr>
-          <w:rFonts w:cs="Arial" w:hint="cs"/>
-          <w:rtl/>
-          <w:lang w:bidi="fa-IR"/>
-        </w:rPr>
-        <w:t xml:space="preserve"> پر باشد</w:t>
-      </w:r>
-      <w:r>
-        <w:rPr>
-          <w:rFonts w:cs="Arial"/>
-          <w:rtl/>
-          <w:lang w:bidi="fa-IR"/>
-        </w:rPr>
-        <w:br/>
-      </w:r>
-      <w:r>
-        <w:rPr>
-          <w:rFonts w:cs="Arial"/>
-          <w:rtl/>
-          <w:lang w:bidi="fa-IR"/>
-        </w:rPr>
-        <w:tab/>
-      </w:r>
-      <w:r>
-        <w:rPr>
-          <w:rFonts w:cs="Arial" w:hint="cs"/>
-          <w:rtl/>
-          <w:lang w:bidi="fa-IR"/>
-        </w:rPr>
-        <w:t xml:space="preserve">اول </w:t>
-      </w:r>
-      <w:r>
-        <w:rPr>
-          <w:rFonts w:cs="Arial"/>
-          <w:lang w:bidi="fa-IR"/>
-        </w:rPr>
-        <w:t>message</w:t>
-      </w:r>
-      <w:r>
-        <w:rPr>
-          <w:rFonts w:cs="Arial" w:hint="cs"/>
-          <w:rtl/>
-          <w:lang w:bidi="fa-IR"/>
-        </w:rPr>
-        <w:t xml:space="preserve"> ذخیره می شود بعد آی دی آن در </w:t>
-      </w:r>
-      <w:r>
-        <w:rPr>
           <w:rFonts w:cs="Arial"/>
           <w:lang w:bidi="fa-IR"/>
         </w:rPr>
         <w:t xml:space="preserve"> </w:t>
       </w:r>
+      <w:r>
+        <w:rPr>
+          <w:rFonts w:cs="Arial" w:hint="cs"/>
+          <w:rtl/>
+          <w:lang w:bidi="fa-IR"/>
+        </w:rPr>
+        <w:t xml:space="preserve"> هایی که </w:t>
+      </w:r>
+      <w:r>
+        <w:rPr>
+          <w:rFonts w:cs="Arial"/>
+          <w:lang w:bidi="fa-IR"/>
+        </w:rPr>
+        <w:t>receiver</w:t>
+      </w:r>
+      <w:r>
+        <w:rPr>
+          <w:rFonts w:cs="Arial" w:hint="cs"/>
+          <w:rtl/>
+          <w:lang w:bidi="fa-IR"/>
+        </w:rPr>
+        <w:t xml:space="preserve"> آن ها : </w:t>
+      </w:r>
       <w:proofErr w:type="spellStart"/>
       <w:r>
         <w:rPr>
           <w:rFonts w:cs="Arial"/>
           <w:lang w:bidi="fa-IR"/>
         </w:rPr>
-        <w:t>message_receive</w:t>
+        <w:t>currentUser</w:t>
       </w:r>
       <w:proofErr w:type="spellEnd"/>
       <w:r>
@@ -6993,178 +7149,6 @@
           <w:rtl/>
           <w:lang w:bidi="fa-IR"/>
         </w:rPr>
-        <w:t xml:space="preserve"> قرار میگیرد</w:t>
-      </w:r>
-      <w:r>
-        <w:rPr>
-          <w:rFonts w:cs="Arial"/>
-          <w:rtl/>
-          <w:lang w:bidi="fa-IR"/>
-        </w:rPr>
-        <w:br/>
-      </w:r>
-      <w:r>
-        <w:rPr>
-          <w:rFonts w:cs="Arial" w:hint="cs"/>
-          <w:rtl/>
-          <w:lang w:bidi="fa-IR"/>
-        </w:rPr>
-        <w:t xml:space="preserve">            </w:t>
-      </w:r>
-      <w:proofErr w:type="spellStart"/>
-      <w:r>
-        <w:rPr>
-          <w:rFonts w:cs="Arial"/>
-          <w:lang w:bidi="fa-IR"/>
-        </w:rPr>
-        <w:t>message_receive</w:t>
-      </w:r>
-      <w:proofErr w:type="spellEnd"/>
-      <w:r>
-        <w:rPr>
-          <w:rFonts w:cs="Arial" w:hint="cs"/>
-          <w:rtl/>
-          <w:lang w:bidi="fa-IR"/>
-        </w:rPr>
-        <w:t xml:space="preserve"> یک موجودیت ضعیف است و بدون </w:t>
-      </w:r>
-      <w:r>
-        <w:rPr>
-          <w:rFonts w:cs="Arial"/>
-          <w:lang w:bidi="fa-IR"/>
-        </w:rPr>
-        <w:t>message</w:t>
-      </w:r>
-      <w:r>
-        <w:rPr>
-          <w:rFonts w:cs="Arial" w:hint="cs"/>
-          <w:rtl/>
-          <w:lang w:bidi="fa-IR"/>
-        </w:rPr>
-        <w:t xml:space="preserve"> معنی ندارد.</w:t>
-      </w:r>
-    </w:p>
-    <w:p>
-      <w:pPr>
-        <w:bidi/>
-        <w:rPr>
-          <w:rFonts w:cs="Arial" w:hint="cs"/>
-          <w:rtl/>
-          <w:lang w:bidi="fa-IR"/>
-        </w:rPr>
-      </w:pPr>
-      <w:r>
-        <w:rPr>
-          <w:rFonts w:cs="Arial" w:hint="cs"/>
-          <w:rtl/>
-          <w:lang w:bidi="fa-IR"/>
-        </w:rPr>
-        <w:t xml:space="preserve">سرویس </w:t>
-      </w:r>
-      <w:r>
-        <w:rPr>
-          <w:rFonts w:cs="Arial"/>
-          <w:lang w:bidi="fa-IR"/>
-        </w:rPr>
-        <w:t>inbox</w:t>
-      </w:r>
-      <w:r>
-        <w:rPr>
-          <w:rFonts w:cs="Arial" w:hint="cs"/>
-          <w:rtl/>
-          <w:lang w:bidi="fa-IR"/>
-        </w:rPr>
-        <w:t xml:space="preserve"> :</w:t>
-      </w:r>
-    </w:p>
-    <w:p>
-      <w:pPr>
-        <w:bidi/>
-        <w:rPr>
-          <w:rFonts w:cs="Arial" w:hint="cs"/>
-          <w:rtl/>
-          <w:lang w:bidi="fa-IR"/>
-        </w:rPr>
-      </w:pPr>
-      <w:proofErr w:type="gramStart"/>
-      <w:r>
-        <w:rPr>
-          <w:rFonts w:cs="Arial"/>
-          <w:lang w:bidi="fa-IR"/>
-        </w:rPr>
-        <w:t xml:space="preserve">Message </w:t>
-      </w:r>
-      <w:r>
-        <w:rPr>
-          <w:rFonts w:cs="Arial" w:hint="cs"/>
-          <w:rtl/>
-          <w:lang w:bidi="fa-IR"/>
-        </w:rPr>
-        <w:t xml:space="preserve"> مربوط</w:t>
-      </w:r>
-      <w:proofErr w:type="gramEnd"/>
-      <w:r>
-        <w:rPr>
-          <w:rFonts w:cs="Arial" w:hint="cs"/>
-          <w:rtl/>
-          <w:lang w:bidi="fa-IR"/>
-        </w:rPr>
-        <w:t xml:space="preserve"> به همه </w:t>
-      </w:r>
-      <w:proofErr w:type="spellStart"/>
-      <w:r>
-        <w:rPr>
-          <w:rFonts w:cs="Arial"/>
-          <w:lang w:bidi="fa-IR"/>
-        </w:rPr>
-        <w:t>messageReceive</w:t>
-      </w:r>
-      <w:proofErr w:type="spellEnd"/>
-      <w:r>
-        <w:rPr>
-          <w:rFonts w:cs="Arial"/>
-          <w:lang w:bidi="fa-IR"/>
-        </w:rPr>
-        <w:t xml:space="preserve"> </w:t>
-      </w:r>
-      <w:r>
-        <w:rPr>
-          <w:rFonts w:cs="Arial" w:hint="cs"/>
-          <w:rtl/>
-          <w:lang w:bidi="fa-IR"/>
-        </w:rPr>
-        <w:t xml:space="preserve"> هایی که </w:t>
-      </w:r>
-      <w:r>
-        <w:rPr>
-          <w:rFonts w:cs="Arial"/>
-          <w:lang w:bidi="fa-IR"/>
-        </w:rPr>
-        <w:t>receiver</w:t>
-      </w:r>
-      <w:r>
-        <w:rPr>
-          <w:rFonts w:cs="Arial" w:hint="cs"/>
-          <w:rtl/>
-          <w:lang w:bidi="fa-IR"/>
-        </w:rPr>
-        <w:t xml:space="preserve"> آن ها : </w:t>
-      </w:r>
-      <w:proofErr w:type="spellStart"/>
-      <w:r>
-        <w:rPr>
-          <w:rFonts w:cs="Arial"/>
-          <w:lang w:bidi="fa-IR"/>
-        </w:rPr>
-        <w:t>currentUser</w:t>
-      </w:r>
-      <w:proofErr w:type="spellEnd"/>
-      <w:r>
-        <w:rPr>
-          <w:rFonts w:cs="Arial" w:hint="cs"/>
-          <w:rtl/>
-          <w:lang w:bidi="fa-IR"/>
-        </w:rPr>
         <w:t xml:space="preserve"> است</w:t>
       </w:r>
     </w:p>
@@ -7172,7 +7156,7 @@
       <w:pPr>
         <w:bidi/>
         <w:rPr>
-          <w:rFonts w:cs="Arial" w:hint="cs"/>
+          <w:rFonts w:cs="Arial"/>
           <w:rtl/>
           <w:lang w:bidi="fa-IR"/>
         </w:rPr>
@@ -7206,7 +7190,7 @@
       <w:pPr>
         <w:bidi/>
         <w:rPr>
-          <w:rFonts w:cs="Arial" w:hint="cs"/>
+          <w:rFonts w:cs="Arial"/>
           <w:rtl/>
           <w:lang w:bidi="fa-IR"/>
         </w:rPr>
@@ -7281,7 +7265,7 @@
       <w:pPr>
         <w:bidi/>
         <w:rPr>
-          <w:rFonts w:cs="Arial" w:hint="cs"/>
+          <w:rFonts w:cs="Arial"/>
           <w:rtl/>
           <w:lang w:bidi="fa-IR"/>
         </w:rPr>
@@ -7314,8 +7298,7 @@
       <w:pPr>
         <w:bidi/>
         <w:rPr>
-          <w:rFonts w:cs="Arial" w:hint="cs"/>
-          <w:rtl/>
+          <w:rFonts w:cs="Arial"/>
           <w:lang w:bidi="fa-IR"/>
         </w:rPr>
       </w:pPr>
@@ -7405,9 +7388,890 @@
           <w:lang w:bidi="fa-IR"/>
         </w:rPr>
         <w:t xml:space="preserve"> است</w:t>
+      </w:r>
+    </w:p>
+    <w:p>
+      <w:pPr>
+        <w:bidi/>
+        <w:rPr>
+          <w:rFonts w:cs="Arial"/>
+          <w:lang w:bidi="fa-IR"/>
+        </w:rPr>
+      </w:pPr>
+    </w:p>
+    <w:p>
+      <w:pPr>
+        <w:bidi/>
+        <w:rPr>
+          <w:rFonts w:cs="Arial"/>
+          <w:lang w:bidi="fa-IR"/>
+        </w:rPr>
+      </w:pPr>
+    </w:p>
+    <w:p>
+      <w:pPr>
+        <w:bidi/>
+        <w:rPr>
+          <w:rFonts w:cs="Arial" w:hint="cs"/>
+          <w:rtl/>
+          <w:lang w:bidi="fa-IR"/>
+        </w:rPr>
+      </w:pPr>
+      <w:r>
+        <w:rPr>
+          <w:rFonts w:cs="Arial" w:hint="cs"/>
+          <w:rtl/>
+          <w:lang w:bidi="fa-IR"/>
+        </w:rPr>
+        <w:t>سرویس های گزارشات:</w:t>
+      </w:r>
+    </w:p>
+    <w:p>
+      <w:pPr>
+        <w:bidi/>
+        <w:rPr>
+          <w:rFonts w:cs="Arial"/>
+          <w:rtl/>
+          <w:lang w:bidi="fa-IR"/>
+        </w:rPr>
+      </w:pPr>
+      <w:r>
+        <w:rPr>
+          <w:rFonts w:cs="Arial" w:hint="cs"/>
+          <w:rtl/>
+          <w:lang w:bidi="fa-IR"/>
+        </w:rPr>
+        <w:t>1-تعداد و متن پیگیری انجام شده:</w:t>
+      </w:r>
+    </w:p>
+    <w:p>
+      <w:pPr>
+        <w:bidi/>
+        <w:rPr>
+          <w:rFonts w:cs="Arial" w:hint="cs"/>
+          <w:rtl/>
+          <w:lang w:bidi="fa-IR"/>
+        </w:rPr>
+      </w:pPr>
+      <w:r>
+        <w:rPr>
+          <w:rFonts w:cs="Arial" w:hint="cs"/>
+          <w:rtl/>
+          <w:lang w:bidi="fa-IR"/>
+        </w:rPr>
+        <w:t>ورودی:</w:t>
+      </w:r>
+      <w:r>
+        <w:rPr>
+          <w:rFonts w:cs="Arial" w:hint="cs"/>
+          <w:rtl/>
+          <w:lang w:bidi="fa-IR"/>
+        </w:rPr>
+        <w:t>(ِ</w:t>
+      </w:r>
+      <w:r>
+        <w:rPr>
+          <w:rFonts w:cs="Arial"/>
+          <w:lang w:bidi="fa-IR"/>
+        </w:rPr>
+        <w:t>Date</w:t>
+      </w:r>
+      <w:r>
+        <w:rPr>
+          <w:rFonts w:cs="Arial" w:hint="cs"/>
+          <w:rtl/>
+          <w:lang w:bidi="fa-IR"/>
+        </w:rPr>
+        <w:t xml:space="preserve"> تاریخ از ،</w:t>
+      </w:r>
+      <w:r>
+        <w:rPr>
+          <w:rFonts w:cs="Arial"/>
+          <w:lang w:bidi="fa-IR"/>
+        </w:rPr>
+        <w:t>Date</w:t>
+      </w:r>
+      <w:r>
+        <w:rPr>
+          <w:rFonts w:cs="Arial" w:hint="cs"/>
+          <w:rtl/>
+          <w:lang w:bidi="fa-IR"/>
+        </w:rPr>
+        <w:t xml:space="preserve"> </w:t>
+      </w:r>
+      <w:r>
+        <w:rPr>
+          <w:rFonts w:cs="Arial" w:hint="cs"/>
+          <w:rtl/>
+          <w:lang w:bidi="fa-IR"/>
+        </w:rPr>
+        <w:t>تاریخ تا</w:t>
+      </w:r>
+      <w:r>
+        <w:rPr>
+          <w:rFonts w:cs="Arial" w:hint="cs"/>
+          <w:rtl/>
+          <w:lang w:bidi="fa-IR"/>
+        </w:rPr>
+        <w:t xml:space="preserve"> ،</w:t>
+      </w:r>
+      <w:proofErr w:type="spellStart"/>
+      <w:r>
+        <w:rPr>
+          <w:rFonts w:cs="Arial"/>
+          <w:lang w:bidi="fa-IR"/>
+        </w:rPr>
+        <w:t>ContractStatus</w:t>
+      </w:r>
+      <w:proofErr w:type="spellEnd"/>
+      <w:r>
+        <w:rPr>
+          <w:rFonts w:cs="Arial" w:hint="cs"/>
+          <w:rtl/>
+          <w:lang w:bidi="fa-IR"/>
+        </w:rPr>
+        <w:t xml:space="preserve"> وضعیت پرونده ،</w:t>
+      </w:r>
+      <w:proofErr w:type="spellStart"/>
+      <w:r>
+        <w:rPr>
+          <w:rFonts w:cs="Arial"/>
+          <w:lang w:bidi="fa-IR"/>
+        </w:rPr>
+        <w:t>Preiod</w:t>
+      </w:r>
+      <w:proofErr w:type="spellEnd"/>
+      <w:r>
+        <w:rPr>
+          <w:rFonts w:cs="Arial" w:hint="cs"/>
+          <w:rtl/>
+          <w:lang w:bidi="fa-IR"/>
+        </w:rPr>
+        <w:t xml:space="preserve"> دوره)</w:t>
+      </w:r>
+    </w:p>
+    <w:p>
+      <w:pPr>
+        <w:bidi/>
+        <w:rPr>
+          <w:rFonts w:cs="Arial"/>
+          <w:rtl/>
+          <w:lang w:bidi="fa-IR"/>
+        </w:rPr>
+      </w:pPr>
+      <w:r>
+        <w:rPr>
+          <w:rFonts w:cs="Arial" w:hint="cs"/>
+          <w:rtl/>
+          <w:lang w:bidi="fa-IR"/>
+        </w:rPr>
+        <w:t xml:space="preserve">روی </w:t>
+      </w:r>
+      <w:r>
+        <w:rPr>
+          <w:rFonts w:cs="Arial"/>
+          <w:lang w:bidi="fa-IR"/>
+        </w:rPr>
+        <w:t>pursuit</w:t>
+      </w:r>
+      <w:r>
+        <w:rPr>
+          <w:rFonts w:cs="Arial" w:hint="cs"/>
+          <w:rtl/>
+          <w:lang w:bidi="fa-IR"/>
+        </w:rPr>
+        <w:t xml:space="preserve"> زده میشه،همه پیگیری های انجام شده از تاریخ(</w:t>
+      </w:r>
+      <w:r>
+        <w:rPr>
+          <w:rFonts w:cs="Arial"/>
+          <w:lang w:bidi="fa-IR"/>
+        </w:rPr>
+        <w:t>creation time</w:t>
+      </w:r>
+      <w:r>
+        <w:rPr>
+          <w:rFonts w:cs="Arial" w:hint="cs"/>
+          <w:rtl/>
+          <w:lang w:bidi="fa-IR"/>
+        </w:rPr>
+        <w:t>)  تا تاریخ(</w:t>
+      </w:r>
+      <w:r>
+        <w:rPr>
+          <w:rFonts w:cs="Arial"/>
+          <w:lang w:bidi="fa-IR"/>
+        </w:rPr>
+        <w:t>creation time</w:t>
+      </w:r>
+      <w:r>
+        <w:rPr>
+          <w:rFonts w:cs="Arial" w:hint="cs"/>
+          <w:rtl/>
+          <w:lang w:bidi="fa-IR"/>
+        </w:rPr>
+        <w:t xml:space="preserve">) </w:t>
+      </w:r>
+    </w:p>
+    <w:p>
+      <w:pPr>
+        <w:bidi/>
+        <w:rPr>
+          <w:rFonts w:cs="Arial" w:hint="cs"/>
+          <w:rtl/>
+          <w:lang w:bidi="fa-IR"/>
+        </w:rPr>
+      </w:pPr>
+      <w:r>
+        <w:rPr>
+          <w:rFonts w:cs="Arial" w:hint="cs"/>
+          <w:rtl/>
+          <w:lang w:bidi="fa-IR"/>
+        </w:rPr>
+        <w:t>اگر:</w:t>
+      </w:r>
+    </w:p>
+    <w:p>
+      <w:pPr>
+        <w:bidi/>
+        <w:rPr>
+          <w:rFonts w:cs="Arial"/>
+          <w:rtl/>
+          <w:lang w:bidi="fa-IR"/>
+        </w:rPr>
+      </w:pPr>
+      <w:r>
+        <w:rPr>
+          <w:rFonts w:cs="Arial" w:hint="cs"/>
+          <w:rtl/>
+          <w:lang w:bidi="fa-IR"/>
+        </w:rPr>
+        <w:t xml:space="preserve">وضعیت پرونده مخالف </w:t>
+      </w:r>
+      <w:r>
+        <w:rPr>
+          <w:rFonts w:cs="Arial"/>
+          <w:lang w:bidi="fa-IR"/>
+        </w:rPr>
+        <w:t>NULL</w:t>
+      </w:r>
+      <w:r>
+        <w:rPr>
+          <w:rFonts w:cs="Arial" w:hint="cs"/>
+          <w:rtl/>
+          <w:lang w:bidi="fa-IR"/>
+        </w:rPr>
+        <w:t xml:space="preserve"> بود باید به ازای وضعیت پرونده که در ورودی اومده فیلتر شود و </w:t>
+      </w:r>
+      <w:r>
+        <w:rPr>
+          <w:rFonts w:cs="Arial"/>
+          <w:lang w:bidi="fa-IR"/>
+        </w:rPr>
+        <w:t>Paging</w:t>
+      </w:r>
+      <w:r>
+        <w:rPr>
+          <w:rFonts w:cs="Arial" w:hint="cs"/>
+          <w:rtl/>
+          <w:lang w:bidi="fa-IR"/>
+        </w:rPr>
+        <w:t xml:space="preserve">  </w:t>
+      </w:r>
+      <w:r>
+        <w:rPr>
+          <w:rFonts w:cs="Arial" w:hint="cs"/>
+          <w:rtl/>
+          <w:lang w:bidi="fa-IR"/>
+        </w:rPr>
+        <w:t>استخراج میشه،</w:t>
+      </w:r>
+    </w:p>
+    <w:p>
+      <w:pPr>
+        <w:bidi/>
+        <w:rPr>
+          <w:rFonts w:cs="Arial" w:hint="cs"/>
+          <w:rtl/>
+          <w:lang w:bidi="fa-IR"/>
+        </w:rPr>
+      </w:pPr>
+      <w:r>
+        <w:rPr>
+          <w:rFonts w:cs="Arial" w:hint="cs"/>
+          <w:rtl/>
+          <w:lang w:bidi="fa-IR"/>
+        </w:rPr>
+        <w:t>اگر:</w:t>
+      </w:r>
+    </w:p>
+    <w:p>
+      <w:pPr>
+        <w:bidi/>
+        <w:rPr>
+          <w:rFonts w:cs="Arial"/>
+          <w:lang w:bidi="fa-IR"/>
+        </w:rPr>
+      </w:pPr>
+      <w:r>
+        <w:rPr>
+          <w:rFonts w:cs="Arial" w:hint="cs"/>
+          <w:rtl/>
+          <w:lang w:bidi="fa-IR"/>
+        </w:rPr>
+        <w:t xml:space="preserve">دوره پر بود به ازای </w:t>
+      </w:r>
+      <w:r>
+        <w:rPr>
+          <w:rFonts w:cs="Arial" w:hint="cs"/>
+          <w:rtl/>
+          <w:lang w:bidi="fa-IR"/>
+        </w:rPr>
+        <w:t>دوره یعنی از تاریخ تا تاریخ ماهانه گزارشات استخراج شود</w:t>
+      </w:r>
+    </w:p>
+    <w:p>
+      <w:pPr>
+        <w:bidi/>
+        <w:rPr>
+          <w:rFonts w:cs="Arial"/>
+          <w:rtl/>
+          <w:lang w:bidi="fa-IR"/>
+        </w:rPr>
+      </w:pPr>
+    </w:p>
+    <w:p>
+      <w:pPr>
+        <w:bidi/>
+        <w:rPr>
+          <w:rFonts w:cs="Arial"/>
+          <w:lang w:bidi="fa-IR"/>
+        </w:rPr>
+      </w:pPr>
+      <w:r>
+        <w:rPr>
+          <w:rFonts w:cs="Arial" w:hint="cs"/>
+          <w:rtl/>
+          <w:lang w:bidi="fa-IR"/>
+        </w:rPr>
+        <w:t>2-مبلغ مالی وصول شده:</w:t>
+      </w:r>
+    </w:p>
+    <w:p>
+      <w:pPr>
+        <w:bidi/>
+        <w:rPr>
+          <w:rFonts w:cs="Arial"/>
+          <w:rtl/>
+          <w:lang w:bidi="fa-IR"/>
+        </w:rPr>
+      </w:pPr>
+      <w:r>
+        <w:rPr>
+          <w:rFonts w:cs="Arial" w:hint="cs"/>
+          <w:rtl/>
+          <w:lang w:bidi="fa-IR"/>
+        </w:rPr>
+        <w:t>ورودی:</w:t>
+      </w:r>
+      <w:r>
+        <w:rPr>
+          <w:rFonts w:cs="Arial" w:hint="cs"/>
+          <w:rtl/>
+          <w:lang w:bidi="fa-IR"/>
+        </w:rPr>
+        <w:t xml:space="preserve"> </w:t>
+      </w:r>
+      <w:r>
+        <w:rPr>
+          <w:rFonts w:cs="Arial" w:hint="cs"/>
+          <w:rtl/>
+          <w:lang w:bidi="fa-IR"/>
+        </w:rPr>
+        <w:t>ِ</w:t>
+      </w:r>
+      <w:r>
+        <w:rPr>
+          <w:rFonts w:cs="Arial" w:hint="cs"/>
+          <w:rtl/>
+          <w:lang w:bidi="fa-IR"/>
+        </w:rPr>
+        <w:t>(</w:t>
+      </w:r>
+      <w:r>
+        <w:rPr>
+          <w:rFonts w:cs="Arial"/>
+          <w:lang w:bidi="fa-IR"/>
+        </w:rPr>
+        <w:t>Date</w:t>
+      </w:r>
+      <w:r>
+        <w:rPr>
+          <w:rFonts w:cs="Arial" w:hint="cs"/>
+          <w:rtl/>
+          <w:lang w:bidi="fa-IR"/>
+        </w:rPr>
+        <w:t xml:space="preserve"> تاریخ از ،</w:t>
+      </w:r>
+      <w:r>
+        <w:rPr>
+          <w:rFonts w:cs="Arial"/>
+          <w:lang w:bidi="fa-IR"/>
+        </w:rPr>
+        <w:t>Date</w:t>
+      </w:r>
+      <w:r>
+        <w:rPr>
+          <w:rFonts w:cs="Arial" w:hint="cs"/>
+          <w:rtl/>
+          <w:lang w:bidi="fa-IR"/>
+        </w:rPr>
+        <w:t xml:space="preserve"> تاریخ تا ،</w:t>
+      </w:r>
+      <w:proofErr w:type="spellStart"/>
+      <w:r>
+        <w:rPr>
+          <w:rFonts w:cs="Arial"/>
+          <w:lang w:bidi="fa-IR"/>
+        </w:rPr>
+        <w:t>ContractStatus</w:t>
+      </w:r>
+      <w:proofErr w:type="spellEnd"/>
+      <w:r>
+        <w:rPr>
+          <w:rFonts w:cs="Arial" w:hint="cs"/>
+          <w:rtl/>
+          <w:lang w:bidi="fa-IR"/>
+        </w:rPr>
+        <w:t xml:space="preserve"> وضعیت پرونده ،</w:t>
+      </w:r>
+      <w:proofErr w:type="spellStart"/>
+      <w:r>
+        <w:rPr>
+          <w:rFonts w:cs="Arial"/>
+          <w:lang w:bidi="fa-IR"/>
+        </w:rPr>
+        <w:t>Preiod</w:t>
+      </w:r>
+      <w:proofErr w:type="spellEnd"/>
+      <w:r>
+        <w:rPr>
+          <w:rFonts w:cs="Arial" w:hint="cs"/>
+          <w:rtl/>
+          <w:lang w:bidi="fa-IR"/>
+        </w:rPr>
+        <w:t xml:space="preserve"> دوره)</w:t>
+      </w:r>
+    </w:p>
+    <w:p>
+      <w:pPr>
+        <w:bidi/>
+        <w:rPr>
+          <w:rFonts w:cs="Arial"/>
+          <w:rtl/>
+          <w:lang w:bidi="fa-IR"/>
+        </w:rPr>
+      </w:pPr>
+      <w:r>
+        <w:rPr>
+          <w:rFonts w:cs="Arial" w:hint="cs"/>
+          <w:rtl/>
+          <w:lang w:bidi="fa-IR"/>
+        </w:rPr>
+        <w:t xml:space="preserve">روی </w:t>
+      </w:r>
+      <w:r>
+        <w:rPr>
+          <w:rFonts w:cs="Arial"/>
+          <w:lang w:bidi="fa-IR"/>
+        </w:rPr>
+        <w:t>payment</w:t>
+      </w:r>
+      <w:r>
+        <w:rPr>
+          <w:rFonts w:cs="Arial" w:hint="cs"/>
+          <w:rtl/>
+          <w:lang w:bidi="fa-IR"/>
+        </w:rPr>
+        <w:t>،</w:t>
+      </w:r>
+      <w:r>
+        <w:rPr>
+          <w:rFonts w:cs="Arial" w:hint="cs"/>
+          <w:rtl/>
+          <w:lang w:bidi="fa-IR"/>
+        </w:rPr>
+        <w:t xml:space="preserve"> </w:t>
+      </w:r>
+      <w:r>
+        <w:rPr>
+          <w:rFonts w:cs="Arial" w:hint="cs"/>
+          <w:rtl/>
+          <w:lang w:bidi="fa-IR"/>
+        </w:rPr>
+        <w:t xml:space="preserve">همه </w:t>
+      </w:r>
+      <w:r>
+        <w:rPr>
+          <w:rFonts w:cs="Arial" w:hint="cs"/>
+          <w:rtl/>
+          <w:lang w:bidi="fa-IR"/>
+        </w:rPr>
+        <w:t>پرداخت</w:t>
+      </w:r>
+      <w:r>
+        <w:rPr>
+          <w:rFonts w:cs="Arial" w:hint="cs"/>
+          <w:rtl/>
+          <w:lang w:bidi="fa-IR"/>
+        </w:rPr>
+        <w:t xml:space="preserve"> های از تاریخ(</w:t>
+      </w:r>
+      <w:r>
+        <w:rPr>
+          <w:rFonts w:cs="Arial"/>
+          <w:lang w:bidi="fa-IR"/>
+        </w:rPr>
+        <w:t>creation time</w:t>
+      </w:r>
+      <w:r>
+        <w:rPr>
+          <w:rFonts w:cs="Arial" w:hint="cs"/>
+          <w:rtl/>
+          <w:lang w:bidi="fa-IR"/>
+        </w:rPr>
+        <w:t>)  تا تاریخ(</w:t>
+      </w:r>
+      <w:r>
+        <w:rPr>
+          <w:rFonts w:cs="Arial"/>
+          <w:lang w:bidi="fa-IR"/>
+        </w:rPr>
+        <w:t xml:space="preserve">creation </w:t>
+      </w:r>
+      <w:r>
+        <w:rPr>
+          <w:rFonts w:cs="Arial"/>
+          <w:lang w:bidi="fa-IR"/>
+        </w:rPr>
+        <w:t>time</w:t>
+      </w:r>
+      <w:r>
+        <w:rPr>
+          <w:rFonts w:cs="Arial" w:hint="cs"/>
+          <w:rtl/>
+          <w:lang w:bidi="fa-IR"/>
+        </w:rPr>
+        <w:t xml:space="preserve">) </w:t>
+      </w:r>
+      <w:r>
+        <w:rPr>
+          <w:rFonts w:cs="Arial" w:hint="cs"/>
+          <w:rtl/>
+          <w:lang w:bidi="fa-IR"/>
+        </w:rPr>
+        <w:t>استخراج میشه</w:t>
+      </w:r>
+    </w:p>
+    <w:p>
+      <w:pPr>
+        <w:bidi/>
+        <w:rPr>
+          <w:rFonts w:cs="Arial" w:hint="cs"/>
+          <w:rtl/>
+          <w:lang w:bidi="fa-IR"/>
+        </w:rPr>
+      </w:pPr>
+      <w:r>
+        <w:rPr>
+          <w:rFonts w:cs="Arial" w:hint="cs"/>
+          <w:rtl/>
+          <w:lang w:bidi="fa-IR"/>
+        </w:rPr>
+        <w:t>اگر:</w:t>
+      </w:r>
+    </w:p>
+    <w:p>
+      <w:pPr>
+        <w:bidi/>
+        <w:rPr>
+          <w:rFonts w:cs="Arial"/>
+          <w:rtl/>
+          <w:lang w:bidi="fa-IR"/>
+        </w:rPr>
+      </w:pPr>
+      <w:r>
+        <w:rPr>
+          <w:rFonts w:cs="Arial" w:hint="cs"/>
+          <w:rtl/>
+          <w:lang w:bidi="fa-IR"/>
+        </w:rPr>
+        <w:t xml:space="preserve">وضعیت پرونده مخالف </w:t>
+      </w:r>
+      <w:r>
+        <w:rPr>
+          <w:rFonts w:cs="Arial"/>
+          <w:lang w:bidi="fa-IR"/>
+        </w:rPr>
+        <w:t>NULL</w:t>
+      </w:r>
+      <w:r>
+        <w:rPr>
+          <w:rFonts w:cs="Arial" w:hint="cs"/>
+          <w:rtl/>
+          <w:lang w:bidi="fa-IR"/>
+        </w:rPr>
+        <w:t xml:space="preserve"> بود باید به ازای وضعیت پرونده که در ورودی اومده فیلتر شود و </w:t>
+      </w:r>
+      <w:r>
+        <w:rPr>
+          <w:rFonts w:cs="Arial"/>
+          <w:lang w:bidi="fa-IR"/>
+        </w:rPr>
+        <w:t>Paging</w:t>
+      </w:r>
+      <w:r>
+        <w:rPr>
+          <w:rFonts w:cs="Arial" w:hint="cs"/>
+          <w:rtl/>
+          <w:lang w:bidi="fa-IR"/>
+        </w:rPr>
+        <w:t xml:space="preserve">  استخراج میشه،</w:t>
+      </w:r>
+    </w:p>
+    <w:p>
+      <w:pPr>
+        <w:bidi/>
+        <w:rPr>
+          <w:rFonts w:cs="Arial" w:hint="cs"/>
+          <w:rtl/>
+          <w:lang w:bidi="fa-IR"/>
+        </w:rPr>
+      </w:pPr>
+      <w:r>
+        <w:rPr>
+          <w:rFonts w:cs="Arial" w:hint="cs"/>
+          <w:rtl/>
+          <w:lang w:bidi="fa-IR"/>
+        </w:rPr>
+        <w:t>اگر:</w:t>
+      </w:r>
+    </w:p>
+    <w:p>
+      <w:pPr>
+        <w:bidi/>
+        <w:rPr>
+          <w:rFonts w:cs="Arial"/>
+          <w:lang w:bidi="fa-IR"/>
+        </w:rPr>
+      </w:pPr>
+      <w:r>
+        <w:rPr>
+          <w:rFonts w:cs="Arial" w:hint="cs"/>
+          <w:rtl/>
+          <w:lang w:bidi="fa-IR"/>
+        </w:rPr>
+        <w:t xml:space="preserve">دوره پر بود به ازای دوره یعنی </w:t>
+      </w:r>
+      <w:r>
+        <w:rPr>
+          <w:rFonts w:cs="Arial" w:hint="cs"/>
+          <w:rtl/>
+          <w:lang w:bidi="fa-IR"/>
+        </w:rPr>
+        <w:t>از تاریخ تا تاریخ ماهانه گزارش</w:t>
       </w:r>
       <w:bookmarkStart w:id="0" w:name="_GoBack"/>
       <w:bookmarkEnd w:id="0"/>
+      <w:r>
+        <w:rPr>
+          <w:rFonts w:cs="Arial" w:hint="cs"/>
+          <w:rtl/>
+          <w:lang w:bidi="fa-IR"/>
+        </w:rPr>
+        <w:t xml:space="preserve"> استخراج شود</w:t>
+      </w:r>
+    </w:p>
+    <w:p>
+      <w:pPr>
+        <w:bidi/>
+        <w:rPr>
+          <w:rFonts w:cs="Arial"/>
+          <w:lang w:bidi="fa-IR"/>
+        </w:rPr>
+      </w:pPr>
+    </w:p>
+    <w:p>
+      <w:pPr>
+        <w:bidi/>
+        <w:rPr>
+          <w:rFonts w:cs="Arial" w:hint="cs"/>
+          <w:rtl/>
+          <w:lang w:bidi="fa-IR"/>
+        </w:rPr>
+      </w:pPr>
+      <w:r>
+        <w:rPr>
+          <w:rFonts w:cs="Arial"/>
+          <w:lang w:bidi="fa-IR"/>
+        </w:rPr>
+        <w:t>3</w:t>
+      </w:r>
+      <w:r>
+        <w:rPr>
+          <w:rFonts w:cs="Arial" w:hint="cs"/>
+          <w:rtl/>
+          <w:lang w:bidi="fa-IR"/>
+        </w:rPr>
+        <w:t>-تعداد پرونده وصول شده:</w:t>
+      </w:r>
+    </w:p>
+    <w:p>
+      <w:pPr>
+        <w:bidi/>
+        <w:rPr>
+          <w:rFonts w:cs="Arial"/>
+          <w:rtl/>
+          <w:lang w:bidi="fa-IR"/>
+        </w:rPr>
+      </w:pPr>
+    </w:p>
+    <w:p>
+      <w:pPr>
+        <w:bidi/>
+        <w:rPr>
+          <w:rFonts w:cs="Arial"/>
+          <w:rtl/>
+          <w:lang w:bidi="fa-IR"/>
+        </w:rPr>
+      </w:pPr>
+      <w:r>
+        <w:rPr>
+          <w:rFonts w:cs="Arial" w:hint="cs"/>
+          <w:rtl/>
+          <w:lang w:bidi="fa-IR"/>
+        </w:rPr>
+        <w:t xml:space="preserve"> 4-سرویس بروزرسانی مبالغ کارشناس:</w:t>
+      </w:r>
+      <w:r>
+        <w:rPr>
+          <w:rFonts w:cs="Arial"/>
+          <w:rtl/>
+          <w:lang w:bidi="fa-IR"/>
+        </w:rPr>
+        <w:br/>
+      </w:r>
+      <w:r>
+        <w:rPr>
+          <w:rFonts w:cs="Arial" w:hint="cs"/>
+          <w:rtl/>
+          <w:lang w:bidi="fa-IR"/>
+        </w:rPr>
+        <w:t xml:space="preserve">یه سرویس که ورودیش آی دی یوزر باشه </w:t>
+      </w:r>
+    </w:p>
+    <w:p>
+      <w:pPr>
+        <w:bidi/>
+        <w:rPr>
+          <w:rFonts w:cs="Arial"/>
+          <w:rtl/>
+          <w:lang w:bidi="fa-IR"/>
+        </w:rPr>
+      </w:pPr>
+      <w:r>
+        <w:rPr>
+          <w:rFonts w:cs="Arial" w:hint="cs"/>
+          <w:rtl/>
+          <w:lang w:bidi="fa-IR"/>
+        </w:rPr>
+        <w:lastRenderedPageBreak/>
+        <w:t xml:space="preserve">از جدول پیگیری همه پیگیری های اون یوزر که به ازاشون در جدول پرداخت رکورد وجود داره رو دربیاره و جمع همه مبالغی که کاربر(آی دی یوزری که فرستاده شده)رو وصول کرده رو انجام بده و در جدول </w:t>
+      </w:r>
+      <w:proofErr w:type="spellStart"/>
+      <w:r>
+        <w:rPr>
+          <w:rFonts w:cs="Arial"/>
+          <w:lang w:bidi="fa-IR"/>
+        </w:rPr>
+        <w:t>userAmount</w:t>
+      </w:r>
+      <w:proofErr w:type="spellEnd"/>
+      <w:r>
+        <w:rPr>
+          <w:rFonts w:cs="Arial" w:hint="cs"/>
+          <w:rtl/>
+          <w:lang w:bidi="fa-IR"/>
+        </w:rPr>
+        <w:t xml:space="preserve"> در مبالغ وصولی کارشناس اصافه کنه</w:t>
+      </w:r>
+      <w:r>
+        <w:rPr>
+          <w:rFonts w:cs="Arial" w:hint="cs"/>
+          <w:rtl/>
+          <w:lang w:bidi="fa-IR"/>
+        </w:rPr>
+        <w:t>!</w:t>
+      </w:r>
+    </w:p>
+    <w:p>
+      <w:pPr>
+        <w:bidi/>
+        <w:rPr>
+          <w:rFonts w:cs="Arial" w:hint="cs"/>
+          <w:rtl/>
+          <w:lang w:bidi="fa-IR"/>
+        </w:rPr>
+      </w:pPr>
+      <w:r>
+        <w:rPr>
+          <w:rFonts w:cs="Arial" w:hint="cs"/>
+          <w:rtl/>
+          <w:lang w:bidi="fa-IR"/>
+        </w:rPr>
+        <w:t xml:space="preserve">همچنین در جدول کارتابل بگرده هر تعداد پرونده که به این کارشناس اساین شده والان فعاله رو دربیاره و مبلغ معوقشون رو حساب کنه و در جدول </w:t>
+      </w:r>
+      <w:proofErr w:type="spellStart"/>
+      <w:r>
+        <w:rPr>
+          <w:rFonts w:cs="Arial"/>
+          <w:lang w:bidi="fa-IR"/>
+        </w:rPr>
+        <w:t>useramount</w:t>
+      </w:r>
+      <w:proofErr w:type="spellEnd"/>
+      <w:r>
+        <w:rPr>
+          <w:rFonts w:cs="Arial"/>
+          <w:lang w:bidi="fa-IR"/>
+        </w:rPr>
+        <w:t xml:space="preserve"> </w:t>
+      </w:r>
+      <w:r>
+        <w:rPr>
+          <w:rFonts w:cs="Arial" w:hint="cs"/>
+          <w:rtl/>
+          <w:lang w:bidi="fa-IR"/>
+        </w:rPr>
+        <w:t xml:space="preserve"> فیلد </w:t>
+      </w:r>
+      <w:proofErr w:type="spellStart"/>
+      <w:r>
+        <w:rPr>
+          <w:rFonts w:cs="Arial"/>
+          <w:lang w:bidi="fa-IR"/>
+        </w:rPr>
+        <w:t>totalAmount</w:t>
+      </w:r>
+      <w:proofErr w:type="spellEnd"/>
+      <w:r>
+        <w:rPr>
+          <w:rFonts w:cs="Arial" w:hint="cs"/>
+          <w:rtl/>
+          <w:lang w:bidi="fa-IR"/>
+        </w:rPr>
+        <w:t xml:space="preserve"> رو بروزرسانی کنه</w:t>
+      </w:r>
     </w:p>
     <w:sectPr>
       <w:pgSz w:w="12240" w:h="15840"/>
